--- a/Documentacion/Manuales de usuario/MANUAL_TECNICO_DE_LA_INTERFAZ_DM_GENERICA.docx
+++ b/Documentacion/Manuales de usuario/MANUAL_TECNICO_DE_LA_INTERFAZ_DM_GENERICA.docx
@@ -2158,21 +2158,7 @@
         <w:rPr>
           <w:rFonts w:asciiTheme="minorHAnsi" w:eastAsia="Segoe UI" w:hAnsiTheme="minorHAnsi" w:cstheme="minorHAnsi"/>
         </w:rPr>
-        <w:t xml:space="preserve">Sistema operativo, </w:t>
-      </w:r>
-      <w:proofErr w:type="spellStart"/>
-      <w:r>
-        <w:rPr>
-          <w:rFonts w:asciiTheme="minorHAnsi" w:eastAsia="Segoe UI" w:hAnsiTheme="minorHAnsi" w:cstheme="minorHAnsi"/>
-        </w:rPr>
-        <w:t>Win</w:t>
-      </w:r>
-      <w:proofErr w:type="spellEnd"/>
-      <w:r>
-        <w:rPr>
-          <w:rFonts w:asciiTheme="minorHAnsi" w:eastAsia="Segoe UI" w:hAnsiTheme="minorHAnsi" w:cstheme="minorHAnsi"/>
-        </w:rPr>
-        <w:t xml:space="preserve"> 7 SP1 o superior (preferiblemente por temas de compatibilidad Windows 10).</w:t>
+        <w:t>Sistema operativo, Win 7 SP1 o superior (preferiblemente por temas de compatibilidad Windows 10).</w:t>
       </w:r>
       <w:r>
         <w:rPr>
@@ -2210,21 +2196,7 @@
         <w:rPr>
           <w:rFonts w:asciiTheme="minorHAnsi" w:eastAsia="Segoe UI" w:hAnsiTheme="minorHAnsi" w:cstheme="minorHAnsi"/>
         </w:rPr>
-        <w:t xml:space="preserve"> o superior (por temas de compatibilidad los </w:t>
-      </w:r>
-      <w:proofErr w:type="spellStart"/>
-      <w:r>
-        <w:rPr>
-          <w:rFonts w:asciiTheme="minorHAnsi" w:eastAsia="Segoe UI" w:hAnsiTheme="minorHAnsi" w:cstheme="minorHAnsi"/>
-        </w:rPr>
-        <w:t>pcs</w:t>
-      </w:r>
-      <w:proofErr w:type="spellEnd"/>
-      <w:r>
-        <w:rPr>
-          <w:rFonts w:asciiTheme="minorHAnsi" w:eastAsia="Segoe UI" w:hAnsiTheme="minorHAnsi" w:cstheme="minorHAnsi"/>
-        </w:rPr>
-        <w:t xml:space="preserve"> que tengan Windows 7 no permite actualizar a versión 4.</w:t>
+        <w:t xml:space="preserve"> o superior (por temas de compatibilidad los pcs que tengan Windows 7 no permite actualizar a versión 4.</w:t>
       </w:r>
       <w:r>
         <w:rPr>
@@ -2418,13 +2390,12 @@
       <w:r>
         <w:rPr>
           <w:rFonts w:asciiTheme="minorHAnsi" w:hAnsiTheme="minorHAnsi" w:cstheme="minorHAnsi"/>
-          <w:noProof/>
         </w:rPr>
         <w:drawing>
-          <wp:inline distT="0" distB="0" distL="0" distR="0" wp14:anchorId="40EC5D44" wp14:editId="2DB939EE">
-            <wp:extent cx="4109122" cy="2421331"/>
-            <wp:effectExtent l="0" t="0" r="5715" b="0"/>
-            <wp:docPr id="1608479785" name="Imagen 1"/>
+          <wp:inline distT="0" distB="0" distL="0" distR="0" wp14:anchorId="19F1E954" wp14:editId="7529D0EB">
+            <wp:extent cx="3249095" cy="2916000"/>
+            <wp:effectExtent l="0" t="0" r="8890" b="0"/>
+            <wp:docPr id="55205672" name="Imagen 1"/>
             <wp:cNvGraphicFramePr>
               <a:graphicFrameLocks xmlns:a="http://schemas.openxmlformats.org/drawingml/2006/main" noChangeAspect="1"/>
             </wp:cNvGraphicFramePr>
@@ -2432,7 +2403,7 @@
               <a:graphicData uri="http://schemas.openxmlformats.org/drawingml/2006/picture">
                 <pic:pic xmlns:pic="http://schemas.openxmlformats.org/drawingml/2006/picture">
                   <pic:nvPicPr>
-                    <pic:cNvPr id="1608479785" name=""/>
+                    <pic:cNvPr id="55205672" name=""/>
                     <pic:cNvPicPr/>
                   </pic:nvPicPr>
                   <pic:blipFill>
@@ -2444,7 +2415,7 @@
                   <pic:spPr>
                     <a:xfrm>
                       <a:off x="0" y="0"/>
-                      <a:ext cx="4168171" cy="2456126"/>
+                      <a:ext cx="3249095" cy="2916000"/>
                     </a:xfrm>
                     <a:prstGeom prst="rect">
                       <a:avLst/>
@@ -2505,6 +2476,7 @@
           <w:rFonts w:asciiTheme="minorHAnsi" w:hAnsiTheme="minorHAnsi" w:cstheme="minorHAnsi"/>
           <w:sz w:val="22"/>
         </w:rPr>
+        <w:lastRenderedPageBreak/>
         <w:t>Instalación</w:t>
       </w:r>
       <w:bookmarkEnd w:id="4"/>
@@ -2540,7 +2512,6 @@
         <w:rPr>
           <w:rFonts w:asciiTheme="minorHAnsi" w:hAnsiTheme="minorHAnsi" w:cstheme="minorHAnsi"/>
         </w:rPr>
-        <w:lastRenderedPageBreak/>
         <w:t>Si no se tiene Framework 4.</w:t>
       </w:r>
       <w:r>
@@ -2599,21 +2570,7 @@
         <w:rPr>
           <w:rFonts w:asciiTheme="minorHAnsi" w:hAnsiTheme="minorHAnsi" w:cstheme="minorHAnsi"/>
         </w:rPr>
-        <w:t xml:space="preserve">Crear carpeta para el manejo de los LOGS de la aplicación; esta se puede crear en el disco C: o </w:t>
-      </w:r>
-      <w:proofErr w:type="gramStart"/>
-      <w:r>
-        <w:rPr>
-          <w:rFonts w:asciiTheme="minorHAnsi" w:hAnsiTheme="minorHAnsi" w:cstheme="minorHAnsi"/>
-        </w:rPr>
-        <w:t>D:,</w:t>
-      </w:r>
-      <w:proofErr w:type="gramEnd"/>
-      <w:r>
-        <w:rPr>
-          <w:rFonts w:asciiTheme="minorHAnsi" w:hAnsiTheme="minorHAnsi" w:cstheme="minorHAnsi"/>
-        </w:rPr>
-        <w:t xml:space="preserve"> no tiene restricciones de ubicación ni de nombre. </w:t>
+        <w:t xml:space="preserve">Crear carpeta para el manejo de los LOGS de la aplicación; esta se puede crear en el disco C: o D:, no tiene restricciones de ubicación ni de nombre. </w:t>
       </w:r>
     </w:p>
     <w:p>
@@ -2703,7 +2660,6 @@
         </w:rPr>
         <w:t xml:space="preserve">: </w:t>
       </w:r>
-      <w:proofErr w:type="spellStart"/>
       <w:r>
         <w:rPr>
           <w:rFonts w:asciiTheme="minorHAnsi" w:hAnsiTheme="minorHAnsi" w:cstheme="minorHAnsi"/>
@@ -2717,7 +2673,6 @@
         </w:rPr>
         <w:t>.exe.config</w:t>
       </w:r>
-      <w:proofErr w:type="spellEnd"/>
     </w:p>
     <w:p>
       <w:pPr>
@@ -3236,6 +3191,7 @@
           <w:rFonts w:asciiTheme="minorHAnsi" w:hAnsiTheme="minorHAnsi" w:cstheme="minorHAnsi"/>
           <w:b/>
         </w:rPr>
+        <w:lastRenderedPageBreak/>
         <w:t xml:space="preserve">Línea 21: </w:t>
       </w:r>
       <w:r>
@@ -3313,7 +3269,6 @@
           <w:rFonts w:asciiTheme="minorHAnsi" w:hAnsiTheme="minorHAnsi" w:cstheme="minorHAnsi"/>
           <w:b/>
         </w:rPr>
-        <w:lastRenderedPageBreak/>
         <w:t xml:space="preserve">Línea 23: </w:t>
       </w:r>
       <w:r>
@@ -6167,9 +6122,67 @@
           <w:sz w:val="18"/>
           <w:szCs w:val="18"/>
         </w:rPr>
-        <w:t>"</w:t>
-      </w:r>
-      <w:proofErr w:type="spellStart"/>
+        <w:t>"medicalDeviceName"</w:t>
+      </w:r>
+      <w:r>
+        <w:rPr>
+          <w:rFonts w:ascii="Courier New" w:eastAsia="Times New Roman" w:hAnsi="Courier New" w:cs="Courier New"/>
+          <w:color w:val="DCDCDC"/>
+          <w:sz w:val="18"/>
+          <w:szCs w:val="18"/>
+        </w:rPr>
+        <w:t>:</w:t>
+      </w:r>
+      <w:r>
+        <w:rPr>
+          <w:rFonts w:ascii="Courier New" w:eastAsia="Times New Roman" w:hAnsi="Courier New" w:cs="Courier New"/>
+          <w:color w:val="D4D4D4"/>
+          <w:sz w:val="18"/>
+          <w:szCs w:val="18"/>
+        </w:rPr>
+        <w:t> </w:t>
+      </w:r>
+      <w:r>
+        <w:rPr>
+          <w:rFonts w:ascii="Courier New" w:eastAsia="Times New Roman" w:hAnsi="Courier New" w:cs="Courier New"/>
+          <w:color w:val="CE9178"/>
+          <w:sz w:val="18"/>
+          <w:szCs w:val="18"/>
+        </w:rPr>
+        <w:t>"Dispositivo Medico Consultas"</w:t>
+      </w:r>
+      <w:r>
+        <w:rPr>
+          <w:rFonts w:ascii="Courier New" w:eastAsia="Times New Roman" w:hAnsi="Courier New" w:cs="Courier New"/>
+          <w:color w:val="DCDCDC"/>
+          <w:sz w:val="18"/>
+          <w:szCs w:val="18"/>
+        </w:rPr>
+        <w:t>,</w:t>
+      </w:r>
+    </w:p>
+    <w:p>
+      <w:pPr>
+        <w:shd w:val="clear" w:color="auto" w:fill="1E1E1E"/>
+        <w:spacing w:after="0" w:line="270" w:lineRule="atLeast"/>
+        <w:ind w:left="0" w:firstLine="0"/>
+        <w:jc w:val="left"/>
+        <w:rPr>
+          <w:rFonts w:ascii="Courier New" w:eastAsia="Times New Roman" w:hAnsi="Courier New" w:cs="Courier New"/>
+          <w:color w:val="D4D4D4"/>
+          <w:sz w:val="18"/>
+          <w:szCs w:val="18"/>
+        </w:rPr>
+      </w:pPr>
+      <w:r>
+        <w:rPr>
+          <w:rFonts w:ascii="Courier New" w:eastAsia="Times New Roman" w:hAnsi="Courier New" w:cs="Courier New"/>
+          <w:color w:val="D4D4D4"/>
+          <w:sz w:val="18"/>
+          <w:szCs w:val="18"/>
+        </w:rPr>
+        <w:t>  </w:t>
+      </w:r>
       <w:r>
         <w:rPr>
           <w:rFonts w:ascii="Courier New" w:eastAsia="Times New Roman" w:hAnsi="Courier New" w:cs="Courier New"/>
@@ -6177,105 +6190,7 @@
           <w:sz w:val="18"/>
           <w:szCs w:val="18"/>
         </w:rPr>
-        <w:t>medicalDeviceName</w:t>
-      </w:r>
-      <w:proofErr w:type="spellEnd"/>
-      <w:r>
-        <w:rPr>
-          <w:rFonts w:ascii="Courier New" w:eastAsia="Times New Roman" w:hAnsi="Courier New" w:cs="Courier New"/>
-          <w:color w:val="9CDCFE"/>
-          <w:sz w:val="18"/>
-          <w:szCs w:val="18"/>
-        </w:rPr>
-        <w:t>"</w:t>
-      </w:r>
-      <w:r>
-        <w:rPr>
-          <w:rFonts w:ascii="Courier New" w:eastAsia="Times New Roman" w:hAnsi="Courier New" w:cs="Courier New"/>
-          <w:color w:val="DCDCDC"/>
-          <w:sz w:val="18"/>
-          <w:szCs w:val="18"/>
-        </w:rPr>
-        <w:t>:</w:t>
-      </w:r>
-      <w:r>
-        <w:rPr>
-          <w:rFonts w:ascii="Courier New" w:eastAsia="Times New Roman" w:hAnsi="Courier New" w:cs="Courier New"/>
-          <w:color w:val="D4D4D4"/>
-          <w:sz w:val="18"/>
-          <w:szCs w:val="18"/>
-        </w:rPr>
-        <w:t> </w:t>
-      </w:r>
-      <w:r>
-        <w:rPr>
-          <w:rFonts w:ascii="Courier New" w:eastAsia="Times New Roman" w:hAnsi="Courier New" w:cs="Courier New"/>
-          <w:color w:val="CE9178"/>
-          <w:sz w:val="18"/>
-          <w:szCs w:val="18"/>
-        </w:rPr>
-        <w:t>"Dispositivo Medico Consultas"</w:t>
-      </w:r>
-      <w:r>
-        <w:rPr>
-          <w:rFonts w:ascii="Courier New" w:eastAsia="Times New Roman" w:hAnsi="Courier New" w:cs="Courier New"/>
-          <w:color w:val="DCDCDC"/>
-          <w:sz w:val="18"/>
-          <w:szCs w:val="18"/>
-        </w:rPr>
-        <w:t>,</w:t>
-      </w:r>
-    </w:p>
-    <w:p>
-      <w:pPr>
-        <w:shd w:val="clear" w:color="auto" w:fill="1E1E1E"/>
-        <w:spacing w:after="0" w:line="270" w:lineRule="atLeast"/>
-        <w:ind w:left="0" w:firstLine="0"/>
-        <w:jc w:val="left"/>
-        <w:rPr>
-          <w:rFonts w:ascii="Courier New" w:eastAsia="Times New Roman" w:hAnsi="Courier New" w:cs="Courier New"/>
-          <w:color w:val="D4D4D4"/>
-          <w:sz w:val="18"/>
-          <w:szCs w:val="18"/>
-        </w:rPr>
-      </w:pPr>
-      <w:r>
-        <w:rPr>
-          <w:rFonts w:ascii="Courier New" w:eastAsia="Times New Roman" w:hAnsi="Courier New" w:cs="Courier New"/>
-          <w:color w:val="D4D4D4"/>
-          <w:sz w:val="18"/>
-          <w:szCs w:val="18"/>
-        </w:rPr>
-        <w:t>  </w:t>
-      </w:r>
-      <w:r>
-        <w:rPr>
-          <w:rFonts w:ascii="Courier New" w:eastAsia="Times New Roman" w:hAnsi="Courier New" w:cs="Courier New"/>
-          <w:color w:val="9CDCFE"/>
-          <w:sz w:val="18"/>
-          <w:szCs w:val="18"/>
-        </w:rPr>
-        <w:t>"</w:t>
-      </w:r>
-      <w:proofErr w:type="spellStart"/>
-      <w:r>
-        <w:rPr>
-          <w:rFonts w:ascii="Courier New" w:eastAsia="Times New Roman" w:hAnsi="Courier New" w:cs="Courier New"/>
-          <w:color w:val="9CDCFE"/>
-          <w:sz w:val="18"/>
-          <w:szCs w:val="18"/>
-        </w:rPr>
-        <w:t>reactiveName</w:t>
-      </w:r>
-      <w:proofErr w:type="spellEnd"/>
-      <w:r>
-        <w:rPr>
-          <w:rFonts w:ascii="Courier New" w:eastAsia="Times New Roman" w:hAnsi="Courier New" w:cs="Courier New"/>
-          <w:color w:val="9CDCFE"/>
-          <w:sz w:val="18"/>
-          <w:szCs w:val="18"/>
-        </w:rPr>
-        <w:t>"</w:t>
+        <w:t>"reactiveName"</w:t>
       </w:r>
       <w:r>
         <w:rPr>
@@ -6345,29 +6260,7 @@
           <w:szCs w:val="18"/>
           <w:lang w:val="en-US"/>
         </w:rPr>
-        <w:t>"</w:t>
-      </w:r>
-      <w:proofErr w:type="spellStart"/>
-      <w:r>
-        <w:rPr>
-          <w:rFonts w:ascii="Courier New" w:eastAsia="Times New Roman" w:hAnsi="Courier New" w:cs="Courier New"/>
-          <w:color w:val="9CDCFE"/>
-          <w:sz w:val="18"/>
-          <w:szCs w:val="18"/>
-          <w:lang w:val="en-US"/>
-        </w:rPr>
-        <w:t>orderNumber</w:t>
-      </w:r>
-      <w:proofErr w:type="spellEnd"/>
-      <w:r>
-        <w:rPr>
-          <w:rFonts w:ascii="Courier New" w:eastAsia="Times New Roman" w:hAnsi="Courier New" w:cs="Courier New"/>
-          <w:color w:val="9CDCFE"/>
-          <w:sz w:val="18"/>
-          <w:szCs w:val="18"/>
-          <w:lang w:val="en-US"/>
-        </w:rPr>
-        <w:t>"</w:t>
+        <w:t>"orderNumber"</w:t>
       </w:r>
       <w:r>
         <w:rPr>

--- a/Documentacion/Manuales de usuario/MANUAL_TECNICO_DE_LA_INTERFAZ_DM_GENERICA.docx
+++ b/Documentacion/Manuales de usuario/MANUAL_TECNICO_DE_LA_INTERFAZ_DM_GENERICA.docx
@@ -208,10 +208,12 @@
               <w:tab w:val="right" w:leader="dot" w:pos="9374"/>
             </w:tabs>
             <w:rPr>
-              <w:rFonts w:asciiTheme="minorHAnsi" w:eastAsiaTheme="minorEastAsia" w:hAnsiTheme="minorHAnsi" w:cstheme="minorHAnsi"/>
+              <w:rFonts w:asciiTheme="minorHAnsi" w:eastAsiaTheme="minorEastAsia" w:hAnsiTheme="minorHAnsi" w:cstheme="minorBidi"/>
               <w:noProof/>
               <w:color w:val="auto"/>
               <w:kern w:val="2"/>
+              <w:sz w:val="24"/>
+              <w:szCs w:val="24"/>
               <w14:ligatures w14:val="standardContextual"/>
             </w:rPr>
           </w:pPr>
@@ -233,11 +235,10 @@
             </w:rPr>
             <w:fldChar w:fldCharType="separate"/>
           </w:r>
-          <w:hyperlink w:anchor="_Toc149317852" w:history="1">
+          <w:hyperlink w:anchor="_Toc157088986" w:history="1">
             <w:r>
               <w:rPr>
                 <w:rStyle w:val="Hipervnculo"/>
-                <w:rFonts w:asciiTheme="minorHAnsi" w:hAnsiTheme="minorHAnsi" w:cstheme="minorHAnsi"/>
                 <w:bCs/>
                 <w:noProof/>
               </w:rPr>
@@ -245,10 +246,12 @@
             </w:r>
             <w:r>
               <w:rPr>
-                <w:rFonts w:asciiTheme="minorHAnsi" w:eastAsiaTheme="minorEastAsia" w:hAnsiTheme="minorHAnsi" w:cstheme="minorHAnsi"/>
+                <w:rFonts w:asciiTheme="minorHAnsi" w:eastAsiaTheme="minorEastAsia" w:hAnsiTheme="minorHAnsi" w:cstheme="minorBidi"/>
                 <w:noProof/>
                 <w:color w:val="auto"/>
                 <w:kern w:val="2"/>
+                <w:sz w:val="24"/>
+                <w:szCs w:val="24"/>
                 <w14:ligatures w14:val="standardContextual"/>
               </w:rPr>
               <w:tab/>
@@ -256,14 +259,13 @@
             <w:r>
               <w:rPr>
                 <w:rStyle w:val="Hipervnculo"/>
-                <w:rFonts w:asciiTheme="minorHAnsi" w:hAnsiTheme="minorHAnsi" w:cstheme="minorHAnsi"/>
+                <w:rFonts w:cstheme="minorHAnsi"/>
                 <w:noProof/>
               </w:rPr>
               <w:t>Control de cambios</w:t>
             </w:r>
             <w:r>
               <w:rPr>
-                <w:rFonts w:asciiTheme="minorHAnsi" w:hAnsiTheme="minorHAnsi" w:cstheme="minorHAnsi"/>
                 <w:noProof/>
                 <w:webHidden/>
               </w:rPr>
@@ -271,7 +273,6 @@
             </w:r>
             <w:r>
               <w:rPr>
-                <w:rFonts w:asciiTheme="minorHAnsi" w:hAnsiTheme="minorHAnsi" w:cstheme="minorHAnsi"/>
                 <w:noProof/>
                 <w:webHidden/>
               </w:rPr>
@@ -279,22 +280,19 @@
             </w:r>
             <w:r>
               <w:rPr>
-                <w:rFonts w:asciiTheme="minorHAnsi" w:hAnsiTheme="minorHAnsi" w:cstheme="minorHAnsi"/>
                 <w:noProof/>
                 <w:webHidden/>
               </w:rPr>
-              <w:instrText xml:space="preserve"> PAGEREF _Toc149317852 \h </w:instrText>
-            </w:r>
-            <w:r>
-              <w:rPr>
-                <w:rFonts w:asciiTheme="minorHAnsi" w:hAnsiTheme="minorHAnsi" w:cstheme="minorHAnsi"/>
+              <w:instrText xml:space="preserve"> PAGEREF _Toc157088986 \h </w:instrText>
+            </w:r>
+            <w:r>
+              <w:rPr>
                 <w:noProof/>
                 <w:webHidden/>
               </w:rPr>
             </w:r>
             <w:r>
               <w:rPr>
-                <w:rFonts w:asciiTheme="minorHAnsi" w:hAnsiTheme="minorHAnsi" w:cstheme="minorHAnsi"/>
                 <w:noProof/>
                 <w:webHidden/>
               </w:rPr>
@@ -302,7 +300,6 @@
             </w:r>
             <w:r>
               <w:rPr>
-                <w:rFonts w:asciiTheme="minorHAnsi" w:hAnsiTheme="minorHAnsi" w:cstheme="minorHAnsi"/>
                 <w:noProof/>
                 <w:webHidden/>
               </w:rPr>
@@ -310,7 +307,6 @@
             </w:r>
             <w:r>
               <w:rPr>
-                <w:rFonts w:asciiTheme="minorHAnsi" w:hAnsiTheme="minorHAnsi" w:cstheme="minorHAnsi"/>
                 <w:noProof/>
                 <w:webHidden/>
               </w:rPr>
@@ -326,18 +322,19 @@
               <w:tab w:val="right" w:leader="dot" w:pos="9374"/>
             </w:tabs>
             <w:rPr>
-              <w:rFonts w:asciiTheme="minorHAnsi" w:eastAsiaTheme="minorEastAsia" w:hAnsiTheme="minorHAnsi" w:cstheme="minorHAnsi"/>
+              <w:rFonts w:asciiTheme="minorHAnsi" w:eastAsiaTheme="minorEastAsia" w:hAnsiTheme="minorHAnsi" w:cstheme="minorBidi"/>
               <w:noProof/>
               <w:color w:val="auto"/>
               <w:kern w:val="2"/>
+              <w:sz w:val="24"/>
+              <w:szCs w:val="24"/>
               <w14:ligatures w14:val="standardContextual"/>
             </w:rPr>
           </w:pPr>
-          <w:hyperlink w:anchor="_Toc149317853" w:history="1">
+          <w:hyperlink w:anchor="_Toc157088987" w:history="1">
             <w:r>
               <w:rPr>
                 <w:rStyle w:val="Hipervnculo"/>
-                <w:rFonts w:asciiTheme="minorHAnsi" w:hAnsiTheme="minorHAnsi" w:cstheme="minorHAnsi"/>
                 <w:bCs/>
                 <w:noProof/>
               </w:rPr>
@@ -345,10 +342,12 @@
             </w:r>
             <w:r>
               <w:rPr>
-                <w:rFonts w:asciiTheme="minorHAnsi" w:eastAsiaTheme="minorEastAsia" w:hAnsiTheme="minorHAnsi" w:cstheme="minorHAnsi"/>
+                <w:rFonts w:asciiTheme="minorHAnsi" w:eastAsiaTheme="minorEastAsia" w:hAnsiTheme="minorHAnsi" w:cstheme="minorBidi"/>
                 <w:noProof/>
                 <w:color w:val="auto"/>
                 <w:kern w:val="2"/>
+                <w:sz w:val="24"/>
+                <w:szCs w:val="24"/>
                 <w14:ligatures w14:val="standardContextual"/>
               </w:rPr>
               <w:tab/>
@@ -356,14 +355,13 @@
             <w:r>
               <w:rPr>
                 <w:rStyle w:val="Hipervnculo"/>
-                <w:rFonts w:asciiTheme="minorHAnsi" w:hAnsiTheme="minorHAnsi" w:cstheme="minorHAnsi"/>
+                <w:rFonts w:cstheme="minorHAnsi"/>
                 <w:noProof/>
               </w:rPr>
               <w:t>Funcionalidad de la aplicación</w:t>
             </w:r>
             <w:r>
               <w:rPr>
-                <w:rFonts w:asciiTheme="minorHAnsi" w:hAnsiTheme="minorHAnsi" w:cstheme="minorHAnsi"/>
                 <w:noProof/>
                 <w:webHidden/>
               </w:rPr>
@@ -371,7 +369,6 @@
             </w:r>
             <w:r>
               <w:rPr>
-                <w:rFonts w:asciiTheme="minorHAnsi" w:hAnsiTheme="minorHAnsi" w:cstheme="minorHAnsi"/>
                 <w:noProof/>
                 <w:webHidden/>
               </w:rPr>
@@ -379,22 +376,19 @@
             </w:r>
             <w:r>
               <w:rPr>
-                <w:rFonts w:asciiTheme="minorHAnsi" w:hAnsiTheme="minorHAnsi" w:cstheme="minorHAnsi"/>
                 <w:noProof/>
                 <w:webHidden/>
               </w:rPr>
-              <w:instrText xml:space="preserve"> PAGEREF _Toc149317853 \h </w:instrText>
-            </w:r>
-            <w:r>
-              <w:rPr>
-                <w:rFonts w:asciiTheme="minorHAnsi" w:hAnsiTheme="minorHAnsi" w:cstheme="minorHAnsi"/>
+              <w:instrText xml:space="preserve"> PAGEREF _Toc157088987 \h </w:instrText>
+            </w:r>
+            <w:r>
+              <w:rPr>
                 <w:noProof/>
                 <w:webHidden/>
               </w:rPr>
             </w:r>
             <w:r>
               <w:rPr>
-                <w:rFonts w:asciiTheme="minorHAnsi" w:hAnsiTheme="minorHAnsi" w:cstheme="minorHAnsi"/>
                 <w:noProof/>
                 <w:webHidden/>
               </w:rPr>
@@ -402,7 +396,6 @@
             </w:r>
             <w:r>
               <w:rPr>
-                <w:rFonts w:asciiTheme="minorHAnsi" w:hAnsiTheme="minorHAnsi" w:cstheme="minorHAnsi"/>
                 <w:noProof/>
                 <w:webHidden/>
               </w:rPr>
@@ -410,7 +403,6 @@
             </w:r>
             <w:r>
               <w:rPr>
-                <w:rFonts w:asciiTheme="minorHAnsi" w:hAnsiTheme="minorHAnsi" w:cstheme="minorHAnsi"/>
                 <w:noProof/>
                 <w:webHidden/>
               </w:rPr>
@@ -426,18 +418,19 @@
               <w:tab w:val="right" w:leader="dot" w:pos="9374"/>
             </w:tabs>
             <w:rPr>
-              <w:rFonts w:asciiTheme="minorHAnsi" w:eastAsiaTheme="minorEastAsia" w:hAnsiTheme="minorHAnsi" w:cstheme="minorHAnsi"/>
+              <w:rFonts w:asciiTheme="minorHAnsi" w:eastAsiaTheme="minorEastAsia" w:hAnsiTheme="minorHAnsi" w:cstheme="minorBidi"/>
               <w:noProof/>
               <w:color w:val="auto"/>
               <w:kern w:val="2"/>
+              <w:sz w:val="24"/>
+              <w:szCs w:val="24"/>
               <w14:ligatures w14:val="standardContextual"/>
             </w:rPr>
           </w:pPr>
-          <w:hyperlink w:anchor="_Toc149317854" w:history="1">
+          <w:hyperlink w:anchor="_Toc157088988" w:history="1">
             <w:r>
               <w:rPr>
                 <w:rStyle w:val="Hipervnculo"/>
-                <w:rFonts w:asciiTheme="minorHAnsi" w:hAnsiTheme="minorHAnsi" w:cstheme="minorHAnsi"/>
                 <w:bCs/>
                 <w:noProof/>
               </w:rPr>
@@ -445,10 +438,12 @@
             </w:r>
             <w:r>
               <w:rPr>
-                <w:rFonts w:asciiTheme="minorHAnsi" w:eastAsiaTheme="minorEastAsia" w:hAnsiTheme="minorHAnsi" w:cstheme="minorHAnsi"/>
+                <w:rFonts w:asciiTheme="minorHAnsi" w:eastAsiaTheme="minorEastAsia" w:hAnsiTheme="minorHAnsi" w:cstheme="minorBidi"/>
                 <w:noProof/>
                 <w:color w:val="auto"/>
                 <w:kern w:val="2"/>
+                <w:sz w:val="24"/>
+                <w:szCs w:val="24"/>
                 <w14:ligatures w14:val="standardContextual"/>
               </w:rPr>
               <w:tab/>
@@ -456,14 +451,13 @@
             <w:r>
               <w:rPr>
                 <w:rStyle w:val="Hipervnculo"/>
-                <w:rFonts w:asciiTheme="minorHAnsi" w:hAnsiTheme="minorHAnsi" w:cstheme="minorHAnsi"/>
+                <w:rFonts w:cstheme="minorHAnsi"/>
                 <w:noProof/>
               </w:rPr>
               <w:t>Requisitos mínimos de instalación</w:t>
             </w:r>
             <w:r>
               <w:rPr>
-                <w:rFonts w:asciiTheme="minorHAnsi" w:hAnsiTheme="minorHAnsi" w:cstheme="minorHAnsi"/>
                 <w:noProof/>
                 <w:webHidden/>
               </w:rPr>
@@ -471,7 +465,6 @@
             </w:r>
             <w:r>
               <w:rPr>
-                <w:rFonts w:asciiTheme="minorHAnsi" w:hAnsiTheme="minorHAnsi" w:cstheme="minorHAnsi"/>
                 <w:noProof/>
                 <w:webHidden/>
               </w:rPr>
@@ -479,22 +472,19 @@
             </w:r>
             <w:r>
               <w:rPr>
-                <w:rFonts w:asciiTheme="minorHAnsi" w:hAnsiTheme="minorHAnsi" w:cstheme="minorHAnsi"/>
                 <w:noProof/>
                 <w:webHidden/>
               </w:rPr>
-              <w:instrText xml:space="preserve"> PAGEREF _Toc149317854 \h </w:instrText>
-            </w:r>
-            <w:r>
-              <w:rPr>
-                <w:rFonts w:asciiTheme="minorHAnsi" w:hAnsiTheme="minorHAnsi" w:cstheme="minorHAnsi"/>
+              <w:instrText xml:space="preserve"> PAGEREF _Toc157088988 \h </w:instrText>
+            </w:r>
+            <w:r>
+              <w:rPr>
                 <w:noProof/>
                 <w:webHidden/>
               </w:rPr>
             </w:r>
             <w:r>
               <w:rPr>
-                <w:rFonts w:asciiTheme="minorHAnsi" w:hAnsiTheme="minorHAnsi" w:cstheme="minorHAnsi"/>
                 <w:noProof/>
                 <w:webHidden/>
               </w:rPr>
@@ -502,7 +492,6 @@
             </w:r>
             <w:r>
               <w:rPr>
-                <w:rFonts w:asciiTheme="minorHAnsi" w:hAnsiTheme="minorHAnsi" w:cstheme="minorHAnsi"/>
                 <w:noProof/>
                 <w:webHidden/>
               </w:rPr>
@@ -510,7 +499,6 @@
             </w:r>
             <w:r>
               <w:rPr>
-                <w:rFonts w:asciiTheme="minorHAnsi" w:hAnsiTheme="minorHAnsi" w:cstheme="minorHAnsi"/>
                 <w:noProof/>
                 <w:webHidden/>
               </w:rPr>
@@ -526,18 +514,19 @@
               <w:tab w:val="right" w:leader="dot" w:pos="9374"/>
             </w:tabs>
             <w:rPr>
-              <w:rFonts w:asciiTheme="minorHAnsi" w:eastAsiaTheme="minorEastAsia" w:hAnsiTheme="minorHAnsi" w:cstheme="minorHAnsi"/>
+              <w:rFonts w:asciiTheme="minorHAnsi" w:eastAsiaTheme="minorEastAsia" w:hAnsiTheme="minorHAnsi" w:cstheme="minorBidi"/>
               <w:noProof/>
               <w:color w:val="auto"/>
               <w:kern w:val="2"/>
+              <w:sz w:val="24"/>
+              <w:szCs w:val="24"/>
               <w14:ligatures w14:val="standardContextual"/>
             </w:rPr>
           </w:pPr>
-          <w:hyperlink w:anchor="_Toc149317855" w:history="1">
+          <w:hyperlink w:anchor="_Toc157088989" w:history="1">
             <w:r>
               <w:rPr>
                 <w:rStyle w:val="Hipervnculo"/>
-                <w:rFonts w:asciiTheme="minorHAnsi" w:hAnsiTheme="minorHAnsi" w:cstheme="minorHAnsi"/>
                 <w:bCs/>
                 <w:noProof/>
               </w:rPr>
@@ -545,10 +534,12 @@
             </w:r>
             <w:r>
               <w:rPr>
-                <w:rFonts w:asciiTheme="minorHAnsi" w:eastAsiaTheme="minorEastAsia" w:hAnsiTheme="minorHAnsi" w:cstheme="minorHAnsi"/>
+                <w:rFonts w:asciiTheme="minorHAnsi" w:eastAsiaTheme="minorEastAsia" w:hAnsiTheme="minorHAnsi" w:cstheme="minorBidi"/>
                 <w:noProof/>
                 <w:color w:val="auto"/>
                 <w:kern w:val="2"/>
+                <w:sz w:val="24"/>
+                <w:szCs w:val="24"/>
                 <w14:ligatures w14:val="standardContextual"/>
               </w:rPr>
               <w:tab/>
@@ -556,14 +547,13 @@
             <w:r>
               <w:rPr>
                 <w:rStyle w:val="Hipervnculo"/>
-                <w:rFonts w:asciiTheme="minorHAnsi" w:hAnsiTheme="minorHAnsi" w:cstheme="minorHAnsi"/>
+                <w:rFonts w:cstheme="minorHAnsi"/>
                 <w:noProof/>
               </w:rPr>
               <w:t>Contenido de la carpeta de la aplicación</w:t>
             </w:r>
             <w:r>
               <w:rPr>
-                <w:rFonts w:asciiTheme="minorHAnsi" w:hAnsiTheme="minorHAnsi" w:cstheme="minorHAnsi"/>
                 <w:noProof/>
                 <w:webHidden/>
               </w:rPr>
@@ -571,7 +561,6 @@
             </w:r>
             <w:r>
               <w:rPr>
-                <w:rFonts w:asciiTheme="minorHAnsi" w:hAnsiTheme="minorHAnsi" w:cstheme="minorHAnsi"/>
                 <w:noProof/>
                 <w:webHidden/>
               </w:rPr>
@@ -579,22 +568,19 @@
             </w:r>
             <w:r>
               <w:rPr>
-                <w:rFonts w:asciiTheme="minorHAnsi" w:hAnsiTheme="minorHAnsi" w:cstheme="minorHAnsi"/>
                 <w:noProof/>
                 <w:webHidden/>
               </w:rPr>
-              <w:instrText xml:space="preserve"> PAGEREF _Toc149317855 \h </w:instrText>
-            </w:r>
-            <w:r>
-              <w:rPr>
-                <w:rFonts w:asciiTheme="minorHAnsi" w:hAnsiTheme="minorHAnsi" w:cstheme="minorHAnsi"/>
+              <w:instrText xml:space="preserve"> PAGEREF _Toc157088989 \h </w:instrText>
+            </w:r>
+            <w:r>
+              <w:rPr>
                 <w:noProof/>
                 <w:webHidden/>
               </w:rPr>
             </w:r>
             <w:r>
               <w:rPr>
-                <w:rFonts w:asciiTheme="minorHAnsi" w:hAnsiTheme="minorHAnsi" w:cstheme="minorHAnsi"/>
                 <w:noProof/>
                 <w:webHidden/>
               </w:rPr>
@@ -602,7 +588,6 @@
             </w:r>
             <w:r>
               <w:rPr>
-                <w:rFonts w:asciiTheme="minorHAnsi" w:hAnsiTheme="minorHAnsi" w:cstheme="minorHAnsi"/>
                 <w:noProof/>
                 <w:webHidden/>
               </w:rPr>
@@ -610,7 +595,6 @@
             </w:r>
             <w:r>
               <w:rPr>
-                <w:rFonts w:asciiTheme="minorHAnsi" w:hAnsiTheme="minorHAnsi" w:cstheme="minorHAnsi"/>
                 <w:noProof/>
                 <w:webHidden/>
               </w:rPr>
@@ -626,18 +610,19 @@
               <w:tab w:val="right" w:leader="dot" w:pos="9374"/>
             </w:tabs>
             <w:rPr>
-              <w:rFonts w:asciiTheme="minorHAnsi" w:eastAsiaTheme="minorEastAsia" w:hAnsiTheme="minorHAnsi" w:cstheme="minorHAnsi"/>
+              <w:rFonts w:asciiTheme="minorHAnsi" w:eastAsiaTheme="minorEastAsia" w:hAnsiTheme="minorHAnsi" w:cstheme="minorBidi"/>
               <w:noProof/>
               <w:color w:val="auto"/>
               <w:kern w:val="2"/>
+              <w:sz w:val="24"/>
+              <w:szCs w:val="24"/>
               <w14:ligatures w14:val="standardContextual"/>
             </w:rPr>
           </w:pPr>
-          <w:hyperlink w:anchor="_Toc149317856" w:history="1">
+          <w:hyperlink w:anchor="_Toc157088990" w:history="1">
             <w:r>
               <w:rPr>
                 <w:rStyle w:val="Hipervnculo"/>
-                <w:rFonts w:asciiTheme="minorHAnsi" w:hAnsiTheme="minorHAnsi" w:cstheme="minorHAnsi"/>
                 <w:bCs/>
                 <w:noProof/>
               </w:rPr>
@@ -645,10 +630,12 @@
             </w:r>
             <w:r>
               <w:rPr>
-                <w:rFonts w:asciiTheme="minorHAnsi" w:eastAsiaTheme="minorEastAsia" w:hAnsiTheme="minorHAnsi" w:cstheme="minorHAnsi"/>
+                <w:rFonts w:asciiTheme="minorHAnsi" w:eastAsiaTheme="minorEastAsia" w:hAnsiTheme="minorHAnsi" w:cstheme="minorBidi"/>
                 <w:noProof/>
                 <w:color w:val="auto"/>
                 <w:kern w:val="2"/>
+                <w:sz w:val="24"/>
+                <w:szCs w:val="24"/>
                 <w14:ligatures w14:val="standardContextual"/>
               </w:rPr>
               <w:tab/>
@@ -656,14 +643,13 @@
             <w:r>
               <w:rPr>
                 <w:rStyle w:val="Hipervnculo"/>
-                <w:rFonts w:asciiTheme="minorHAnsi" w:hAnsiTheme="minorHAnsi" w:cstheme="minorHAnsi"/>
+                <w:rFonts w:cstheme="minorHAnsi"/>
                 <w:noProof/>
               </w:rPr>
               <w:t>Instalación</w:t>
             </w:r>
             <w:r>
               <w:rPr>
-                <w:rFonts w:asciiTheme="minorHAnsi" w:hAnsiTheme="minorHAnsi" w:cstheme="minorHAnsi"/>
                 <w:noProof/>
                 <w:webHidden/>
               </w:rPr>
@@ -671,7 +657,6 @@
             </w:r>
             <w:r>
               <w:rPr>
-                <w:rFonts w:asciiTheme="minorHAnsi" w:hAnsiTheme="minorHAnsi" w:cstheme="minorHAnsi"/>
                 <w:noProof/>
                 <w:webHidden/>
               </w:rPr>
@@ -679,22 +664,19 @@
             </w:r>
             <w:r>
               <w:rPr>
-                <w:rFonts w:asciiTheme="minorHAnsi" w:hAnsiTheme="minorHAnsi" w:cstheme="minorHAnsi"/>
                 <w:noProof/>
                 <w:webHidden/>
               </w:rPr>
-              <w:instrText xml:space="preserve"> PAGEREF _Toc149317856 \h </w:instrText>
-            </w:r>
-            <w:r>
-              <w:rPr>
-                <w:rFonts w:asciiTheme="minorHAnsi" w:hAnsiTheme="minorHAnsi" w:cstheme="minorHAnsi"/>
+              <w:instrText xml:space="preserve"> PAGEREF _Toc157088990 \h </w:instrText>
+            </w:r>
+            <w:r>
+              <w:rPr>
                 <w:noProof/>
                 <w:webHidden/>
               </w:rPr>
             </w:r>
             <w:r>
               <w:rPr>
-                <w:rFonts w:asciiTheme="minorHAnsi" w:hAnsiTheme="minorHAnsi" w:cstheme="minorHAnsi"/>
                 <w:noProof/>
                 <w:webHidden/>
               </w:rPr>
@@ -702,7 +684,6 @@
             </w:r>
             <w:r>
               <w:rPr>
-                <w:rFonts w:asciiTheme="minorHAnsi" w:hAnsiTheme="minorHAnsi" w:cstheme="minorHAnsi"/>
                 <w:noProof/>
                 <w:webHidden/>
               </w:rPr>
@@ -710,7 +691,6 @@
             </w:r>
             <w:r>
               <w:rPr>
-                <w:rFonts w:asciiTheme="minorHAnsi" w:hAnsiTheme="minorHAnsi" w:cstheme="minorHAnsi"/>
                 <w:noProof/>
                 <w:webHidden/>
               </w:rPr>
@@ -726,18 +706,19 @@
               <w:tab w:val="right" w:leader="dot" w:pos="9374"/>
             </w:tabs>
             <w:rPr>
-              <w:rFonts w:asciiTheme="minorHAnsi" w:eastAsiaTheme="minorEastAsia" w:hAnsiTheme="minorHAnsi" w:cstheme="minorHAnsi"/>
+              <w:rFonts w:asciiTheme="minorHAnsi" w:eastAsiaTheme="minorEastAsia" w:hAnsiTheme="minorHAnsi" w:cstheme="minorBidi"/>
               <w:noProof/>
               <w:color w:val="auto"/>
               <w:kern w:val="2"/>
+              <w:sz w:val="24"/>
+              <w:szCs w:val="24"/>
               <w14:ligatures w14:val="standardContextual"/>
             </w:rPr>
           </w:pPr>
-          <w:hyperlink w:anchor="_Toc149317857" w:history="1">
+          <w:hyperlink w:anchor="_Toc157088991" w:history="1">
             <w:r>
               <w:rPr>
                 <w:rStyle w:val="Hipervnculo"/>
-                <w:rFonts w:asciiTheme="minorHAnsi" w:hAnsiTheme="minorHAnsi" w:cstheme="minorHAnsi"/>
                 <w:bCs/>
                 <w:noProof/>
               </w:rPr>
@@ -745,10 +726,12 @@
             </w:r>
             <w:r>
               <w:rPr>
-                <w:rFonts w:asciiTheme="minorHAnsi" w:eastAsiaTheme="minorEastAsia" w:hAnsiTheme="minorHAnsi" w:cstheme="minorHAnsi"/>
+                <w:rFonts w:asciiTheme="minorHAnsi" w:eastAsiaTheme="minorEastAsia" w:hAnsiTheme="minorHAnsi" w:cstheme="minorBidi"/>
                 <w:noProof/>
                 <w:color w:val="auto"/>
                 <w:kern w:val="2"/>
+                <w:sz w:val="24"/>
+                <w:szCs w:val="24"/>
                 <w14:ligatures w14:val="standardContextual"/>
               </w:rPr>
               <w:tab/>
@@ -756,14 +739,13 @@
             <w:r>
               <w:rPr>
                 <w:rStyle w:val="Hipervnculo"/>
-                <w:rFonts w:asciiTheme="minorHAnsi" w:hAnsiTheme="minorHAnsi" w:cstheme="minorHAnsi"/>
+                <w:rFonts w:cstheme="minorHAnsi"/>
                 <w:noProof/>
               </w:rPr>
               <w:t>Explicación de los archivos de configuración</w:t>
             </w:r>
             <w:r>
               <w:rPr>
-                <w:rFonts w:asciiTheme="minorHAnsi" w:hAnsiTheme="minorHAnsi" w:cstheme="minorHAnsi"/>
                 <w:noProof/>
                 <w:webHidden/>
               </w:rPr>
@@ -771,7 +753,6 @@
             </w:r>
             <w:r>
               <w:rPr>
-                <w:rFonts w:asciiTheme="minorHAnsi" w:hAnsiTheme="minorHAnsi" w:cstheme="minorHAnsi"/>
                 <w:noProof/>
                 <w:webHidden/>
               </w:rPr>
@@ -779,22 +760,19 @@
             </w:r>
             <w:r>
               <w:rPr>
-                <w:rFonts w:asciiTheme="minorHAnsi" w:hAnsiTheme="minorHAnsi" w:cstheme="minorHAnsi"/>
                 <w:noProof/>
                 <w:webHidden/>
               </w:rPr>
-              <w:instrText xml:space="preserve"> PAGEREF _Toc149317857 \h </w:instrText>
-            </w:r>
-            <w:r>
-              <w:rPr>
-                <w:rFonts w:asciiTheme="minorHAnsi" w:hAnsiTheme="minorHAnsi" w:cstheme="minorHAnsi"/>
+              <w:instrText xml:space="preserve"> PAGEREF _Toc157088991 \h </w:instrText>
+            </w:r>
+            <w:r>
+              <w:rPr>
                 <w:noProof/>
                 <w:webHidden/>
               </w:rPr>
             </w:r>
             <w:r>
               <w:rPr>
-                <w:rFonts w:asciiTheme="minorHAnsi" w:hAnsiTheme="minorHAnsi" w:cstheme="minorHAnsi"/>
                 <w:noProof/>
                 <w:webHidden/>
               </w:rPr>
@@ -802,7 +780,6 @@
             </w:r>
             <w:r>
               <w:rPr>
-                <w:rFonts w:asciiTheme="minorHAnsi" w:hAnsiTheme="minorHAnsi" w:cstheme="minorHAnsi"/>
                 <w:noProof/>
                 <w:webHidden/>
               </w:rPr>
@@ -810,7 +787,6 @@
             </w:r>
             <w:r>
               <w:rPr>
-                <w:rFonts w:asciiTheme="minorHAnsi" w:hAnsiTheme="minorHAnsi" w:cstheme="minorHAnsi"/>
                 <w:noProof/>
                 <w:webHidden/>
               </w:rPr>
@@ -826,18 +802,19 @@
               <w:tab w:val="right" w:leader="dot" w:pos="9374"/>
             </w:tabs>
             <w:rPr>
-              <w:rFonts w:asciiTheme="minorHAnsi" w:eastAsiaTheme="minorEastAsia" w:hAnsiTheme="minorHAnsi" w:cstheme="minorHAnsi"/>
+              <w:rFonts w:asciiTheme="minorHAnsi" w:eastAsiaTheme="minorEastAsia" w:hAnsiTheme="minorHAnsi" w:cstheme="minorBidi"/>
               <w:noProof/>
               <w:color w:val="auto"/>
               <w:kern w:val="2"/>
+              <w:sz w:val="24"/>
+              <w:szCs w:val="24"/>
               <w14:ligatures w14:val="standardContextual"/>
             </w:rPr>
           </w:pPr>
-          <w:hyperlink w:anchor="_Toc149317858" w:history="1">
+          <w:hyperlink w:anchor="_Toc157088992" w:history="1">
             <w:r>
               <w:rPr>
                 <w:rStyle w:val="Hipervnculo"/>
-                <w:rFonts w:asciiTheme="minorHAnsi" w:hAnsiTheme="minorHAnsi" w:cstheme="minorHAnsi"/>
                 <w:bCs/>
                 <w:noProof/>
               </w:rPr>
@@ -845,10 +822,12 @@
             </w:r>
             <w:r>
               <w:rPr>
-                <w:rFonts w:asciiTheme="minorHAnsi" w:eastAsiaTheme="minorEastAsia" w:hAnsiTheme="minorHAnsi" w:cstheme="minorHAnsi"/>
+                <w:rFonts w:asciiTheme="minorHAnsi" w:eastAsiaTheme="minorEastAsia" w:hAnsiTheme="minorHAnsi" w:cstheme="minorBidi"/>
                 <w:noProof/>
                 <w:color w:val="auto"/>
                 <w:kern w:val="2"/>
+                <w:sz w:val="24"/>
+                <w:szCs w:val="24"/>
                 <w14:ligatures w14:val="standardContextual"/>
               </w:rPr>
               <w:tab/>
@@ -856,22 +835,13 @@
             <w:r>
               <w:rPr>
                 <w:rStyle w:val="Hipervnculo"/>
-                <w:rFonts w:asciiTheme="minorHAnsi" w:hAnsiTheme="minorHAnsi" w:cstheme="minorHAnsi"/>
+                <w:rFonts w:cstheme="minorHAnsi"/>
                 <w:noProof/>
               </w:rPr>
-              <w:t xml:space="preserve">Imágenes de la Interfaz </w:t>
-            </w:r>
-            <w:r>
-              <w:rPr>
-                <w:rStyle w:val="Hipervnculo"/>
-                <w:rFonts w:asciiTheme="minorHAnsi" w:hAnsiTheme="minorHAnsi" w:cstheme="minorHAnsi"/>
-                <w:noProof/>
-              </w:rPr>
-              <w:t>GENERICA</w:t>
-            </w:r>
-            <w:r>
-              <w:rPr>
-                <w:rFonts w:asciiTheme="minorHAnsi" w:hAnsiTheme="minorHAnsi" w:cstheme="minorHAnsi"/>
+              <w:t>Imágenes de la Interfaz GENERICA</w:t>
+            </w:r>
+            <w:r>
+              <w:rPr>
                 <w:noProof/>
                 <w:webHidden/>
               </w:rPr>
@@ -879,7 +849,6 @@
             </w:r>
             <w:r>
               <w:rPr>
-                <w:rFonts w:asciiTheme="minorHAnsi" w:hAnsiTheme="minorHAnsi" w:cstheme="minorHAnsi"/>
                 <w:noProof/>
                 <w:webHidden/>
               </w:rPr>
@@ -887,22 +856,19 @@
             </w:r>
             <w:r>
               <w:rPr>
-                <w:rFonts w:asciiTheme="minorHAnsi" w:hAnsiTheme="minorHAnsi" w:cstheme="minorHAnsi"/>
                 <w:noProof/>
                 <w:webHidden/>
               </w:rPr>
-              <w:instrText xml:space="preserve"> PAGEREF _Toc149317858 \h </w:instrText>
-            </w:r>
-            <w:r>
-              <w:rPr>
-                <w:rFonts w:asciiTheme="minorHAnsi" w:hAnsiTheme="minorHAnsi" w:cstheme="minorHAnsi"/>
+              <w:instrText xml:space="preserve"> PAGEREF _Toc157088992 \h </w:instrText>
+            </w:r>
+            <w:r>
+              <w:rPr>
                 <w:noProof/>
                 <w:webHidden/>
               </w:rPr>
             </w:r>
             <w:r>
               <w:rPr>
-                <w:rFonts w:asciiTheme="minorHAnsi" w:hAnsiTheme="minorHAnsi" w:cstheme="minorHAnsi"/>
                 <w:noProof/>
                 <w:webHidden/>
               </w:rPr>
@@ -910,7 +876,6 @@
             </w:r>
             <w:r>
               <w:rPr>
-                <w:rFonts w:asciiTheme="minorHAnsi" w:hAnsiTheme="minorHAnsi" w:cstheme="minorHAnsi"/>
                 <w:noProof/>
                 <w:webHidden/>
               </w:rPr>
@@ -918,7 +883,6 @@
             </w:r>
             <w:r>
               <w:rPr>
-                <w:rFonts w:asciiTheme="minorHAnsi" w:hAnsiTheme="minorHAnsi" w:cstheme="minorHAnsi"/>
                 <w:noProof/>
                 <w:webHidden/>
               </w:rPr>
@@ -930,22 +894,23 @@
           <w:pPr>
             <w:pStyle w:val="TDC2"/>
             <w:tabs>
-              <w:tab w:val="left" w:pos="880"/>
+              <w:tab w:val="left" w:pos="960"/>
               <w:tab w:val="right" w:leader="dot" w:pos="9374"/>
             </w:tabs>
             <w:rPr>
-              <w:rFonts w:asciiTheme="minorHAnsi" w:eastAsiaTheme="minorEastAsia" w:hAnsiTheme="minorHAnsi" w:cstheme="minorHAnsi"/>
+              <w:rFonts w:asciiTheme="minorHAnsi" w:eastAsiaTheme="minorEastAsia" w:hAnsiTheme="minorHAnsi" w:cstheme="minorBidi"/>
               <w:noProof/>
               <w:color w:val="auto"/>
               <w:kern w:val="2"/>
+              <w:sz w:val="24"/>
+              <w:szCs w:val="24"/>
               <w14:ligatures w14:val="standardContextual"/>
             </w:rPr>
           </w:pPr>
-          <w:hyperlink w:anchor="_Toc149317859" w:history="1">
+          <w:hyperlink w:anchor="_Toc157088993" w:history="1">
             <w:r>
               <w:rPr>
                 <w:rStyle w:val="Hipervnculo"/>
-                <w:rFonts w:asciiTheme="minorHAnsi" w:hAnsiTheme="minorHAnsi" w:cstheme="minorHAnsi"/>
                 <w:bCs/>
                 <w:noProof/>
               </w:rPr>
@@ -953,10 +918,12 @@
             </w:r>
             <w:r>
               <w:rPr>
-                <w:rFonts w:asciiTheme="minorHAnsi" w:eastAsiaTheme="minorEastAsia" w:hAnsiTheme="minorHAnsi" w:cstheme="minorHAnsi"/>
+                <w:rFonts w:asciiTheme="minorHAnsi" w:eastAsiaTheme="minorEastAsia" w:hAnsiTheme="minorHAnsi" w:cstheme="minorBidi"/>
                 <w:noProof/>
                 <w:color w:val="auto"/>
                 <w:kern w:val="2"/>
+                <w:sz w:val="24"/>
+                <w:szCs w:val="24"/>
                 <w14:ligatures w14:val="standardContextual"/>
               </w:rPr>
               <w:tab/>
@@ -964,14 +931,13 @@
             <w:r>
               <w:rPr>
                 <w:rStyle w:val="Hipervnculo"/>
-                <w:rFonts w:asciiTheme="minorHAnsi" w:hAnsiTheme="minorHAnsi" w:cstheme="minorHAnsi"/>
+                <w:rFonts w:cstheme="minorHAnsi"/>
                 <w:noProof/>
               </w:rPr>
               <w:t>Ventanas de inicio y ejecución</w:t>
             </w:r>
             <w:r>
               <w:rPr>
-                <w:rFonts w:asciiTheme="minorHAnsi" w:hAnsiTheme="minorHAnsi" w:cstheme="minorHAnsi"/>
                 <w:noProof/>
                 <w:webHidden/>
               </w:rPr>
@@ -979,7 +945,6 @@
             </w:r>
             <w:r>
               <w:rPr>
-                <w:rFonts w:asciiTheme="minorHAnsi" w:hAnsiTheme="minorHAnsi" w:cstheme="minorHAnsi"/>
                 <w:noProof/>
                 <w:webHidden/>
               </w:rPr>
@@ -987,22 +952,19 @@
             </w:r>
             <w:r>
               <w:rPr>
-                <w:rFonts w:asciiTheme="minorHAnsi" w:hAnsiTheme="minorHAnsi" w:cstheme="minorHAnsi"/>
                 <w:noProof/>
                 <w:webHidden/>
               </w:rPr>
-              <w:instrText xml:space="preserve"> PAGEREF _Toc149317859 \h </w:instrText>
-            </w:r>
-            <w:r>
-              <w:rPr>
-                <w:rFonts w:asciiTheme="minorHAnsi" w:hAnsiTheme="minorHAnsi" w:cstheme="minorHAnsi"/>
+              <w:instrText xml:space="preserve"> PAGEREF _Toc157088993 \h </w:instrText>
+            </w:r>
+            <w:r>
+              <w:rPr>
                 <w:noProof/>
                 <w:webHidden/>
               </w:rPr>
             </w:r>
             <w:r>
               <w:rPr>
-                <w:rFonts w:asciiTheme="minorHAnsi" w:hAnsiTheme="minorHAnsi" w:cstheme="minorHAnsi"/>
                 <w:noProof/>
                 <w:webHidden/>
               </w:rPr>
@@ -1010,7 +972,6 @@
             </w:r>
             <w:r>
               <w:rPr>
-                <w:rFonts w:asciiTheme="minorHAnsi" w:hAnsiTheme="minorHAnsi" w:cstheme="minorHAnsi"/>
                 <w:noProof/>
                 <w:webHidden/>
               </w:rPr>
@@ -1018,7 +979,6 @@
             </w:r>
             <w:r>
               <w:rPr>
-                <w:rFonts w:asciiTheme="minorHAnsi" w:hAnsiTheme="minorHAnsi" w:cstheme="minorHAnsi"/>
                 <w:noProof/>
                 <w:webHidden/>
               </w:rPr>
@@ -1030,22 +990,23 @@
           <w:pPr>
             <w:pStyle w:val="TDC2"/>
             <w:tabs>
-              <w:tab w:val="left" w:pos="880"/>
+              <w:tab w:val="left" w:pos="960"/>
               <w:tab w:val="right" w:leader="dot" w:pos="9374"/>
             </w:tabs>
             <w:rPr>
-              <w:rFonts w:asciiTheme="minorHAnsi" w:eastAsiaTheme="minorEastAsia" w:hAnsiTheme="minorHAnsi" w:cstheme="minorHAnsi"/>
+              <w:rFonts w:asciiTheme="minorHAnsi" w:eastAsiaTheme="minorEastAsia" w:hAnsiTheme="minorHAnsi" w:cstheme="minorBidi"/>
               <w:noProof/>
               <w:color w:val="auto"/>
               <w:kern w:val="2"/>
+              <w:sz w:val="24"/>
+              <w:szCs w:val="24"/>
               <w14:ligatures w14:val="standardContextual"/>
             </w:rPr>
           </w:pPr>
-          <w:hyperlink w:anchor="_Toc149317860" w:history="1">
+          <w:hyperlink w:anchor="_Toc157088994" w:history="1">
             <w:r>
               <w:rPr>
                 <w:rStyle w:val="Hipervnculo"/>
-                <w:rFonts w:asciiTheme="minorHAnsi" w:hAnsiTheme="minorHAnsi" w:cstheme="minorHAnsi"/>
                 <w:bCs/>
                 <w:noProof/>
               </w:rPr>
@@ -1053,10 +1014,12 @@
             </w:r>
             <w:r>
               <w:rPr>
-                <w:rFonts w:asciiTheme="minorHAnsi" w:eastAsiaTheme="minorEastAsia" w:hAnsiTheme="minorHAnsi" w:cstheme="minorHAnsi"/>
+                <w:rFonts w:asciiTheme="minorHAnsi" w:eastAsiaTheme="minorEastAsia" w:hAnsiTheme="minorHAnsi" w:cstheme="minorBidi"/>
                 <w:noProof/>
                 <w:color w:val="auto"/>
                 <w:kern w:val="2"/>
+                <w:sz w:val="24"/>
+                <w:szCs w:val="24"/>
                 <w14:ligatures w14:val="standardContextual"/>
               </w:rPr>
               <w:tab/>
@@ -1064,30 +1027,13 @@
             <w:r>
               <w:rPr>
                 <w:rStyle w:val="Hipervnculo"/>
-                <w:rFonts w:asciiTheme="minorHAnsi" w:hAnsiTheme="minorHAnsi" w:cstheme="minorHAnsi"/>
+                <w:rFonts w:cstheme="minorHAnsi"/>
                 <w:noProof/>
               </w:rPr>
-              <w:t xml:space="preserve">Ventana </w:t>
-            </w:r>
-            <w:r>
-              <w:rPr>
-                <w:rStyle w:val="Hipervnculo"/>
-                <w:rFonts w:asciiTheme="minorHAnsi" w:hAnsiTheme="minorHAnsi" w:cstheme="minorHAnsi"/>
-                <w:noProof/>
-              </w:rPr>
-              <w:t>GENERICA</w:t>
-            </w:r>
-            <w:r>
-              <w:rPr>
-                <w:rStyle w:val="Hipervnculo"/>
-                <w:rFonts w:asciiTheme="minorHAnsi" w:hAnsiTheme="minorHAnsi" w:cstheme="minorHAnsi"/>
-                <w:noProof/>
-              </w:rPr>
-              <w:t xml:space="preserve"> Conexión</w:t>
-            </w:r>
-            <w:r>
-              <w:rPr>
-                <w:rFonts w:asciiTheme="minorHAnsi" w:hAnsiTheme="minorHAnsi" w:cstheme="minorHAnsi"/>
+              <w:t>Ventana GENERICA Conexión</w:t>
+            </w:r>
+            <w:r>
+              <w:rPr>
                 <w:noProof/>
                 <w:webHidden/>
               </w:rPr>
@@ -1095,7 +1041,6 @@
             </w:r>
             <w:r>
               <w:rPr>
-                <w:rFonts w:asciiTheme="minorHAnsi" w:hAnsiTheme="minorHAnsi" w:cstheme="minorHAnsi"/>
                 <w:noProof/>
                 <w:webHidden/>
               </w:rPr>
@@ -1103,22 +1048,19 @@
             </w:r>
             <w:r>
               <w:rPr>
-                <w:rFonts w:asciiTheme="minorHAnsi" w:hAnsiTheme="minorHAnsi" w:cstheme="minorHAnsi"/>
                 <w:noProof/>
                 <w:webHidden/>
               </w:rPr>
-              <w:instrText xml:space="preserve"> PAGEREF _Toc149317860 \h </w:instrText>
-            </w:r>
-            <w:r>
-              <w:rPr>
-                <w:rFonts w:asciiTheme="minorHAnsi" w:hAnsiTheme="minorHAnsi" w:cstheme="minorHAnsi"/>
+              <w:instrText xml:space="preserve"> PAGEREF _Toc157088994 \h </w:instrText>
+            </w:r>
+            <w:r>
+              <w:rPr>
                 <w:noProof/>
                 <w:webHidden/>
               </w:rPr>
             </w:r>
             <w:r>
               <w:rPr>
-                <w:rFonts w:asciiTheme="minorHAnsi" w:hAnsiTheme="minorHAnsi" w:cstheme="minorHAnsi"/>
                 <w:noProof/>
                 <w:webHidden/>
               </w:rPr>
@@ -1126,7 +1068,6 @@
             </w:r>
             <w:r>
               <w:rPr>
-                <w:rFonts w:asciiTheme="minorHAnsi" w:hAnsiTheme="minorHAnsi" w:cstheme="minorHAnsi"/>
                 <w:noProof/>
                 <w:webHidden/>
               </w:rPr>
@@ -1134,7 +1075,6 @@
             </w:r>
             <w:r>
               <w:rPr>
-                <w:rFonts w:asciiTheme="minorHAnsi" w:hAnsiTheme="minorHAnsi" w:cstheme="minorHAnsi"/>
                 <w:noProof/>
                 <w:webHidden/>
               </w:rPr>
@@ -1146,22 +1086,23 @@
           <w:pPr>
             <w:pStyle w:val="TDC2"/>
             <w:tabs>
-              <w:tab w:val="left" w:pos="880"/>
+              <w:tab w:val="left" w:pos="960"/>
               <w:tab w:val="right" w:leader="dot" w:pos="9374"/>
             </w:tabs>
             <w:rPr>
-              <w:rFonts w:asciiTheme="minorHAnsi" w:eastAsiaTheme="minorEastAsia" w:hAnsiTheme="minorHAnsi" w:cstheme="minorHAnsi"/>
+              <w:rFonts w:asciiTheme="minorHAnsi" w:eastAsiaTheme="minorEastAsia" w:hAnsiTheme="minorHAnsi" w:cstheme="minorBidi"/>
               <w:noProof/>
               <w:color w:val="auto"/>
               <w:kern w:val="2"/>
+              <w:sz w:val="24"/>
+              <w:szCs w:val="24"/>
               <w14:ligatures w14:val="standardContextual"/>
             </w:rPr>
           </w:pPr>
-          <w:hyperlink w:anchor="_Toc149317861" w:history="1">
+          <w:hyperlink w:anchor="_Toc157088995" w:history="1">
             <w:r>
               <w:rPr>
                 <w:rStyle w:val="Hipervnculo"/>
-                <w:rFonts w:asciiTheme="minorHAnsi" w:hAnsiTheme="minorHAnsi" w:cstheme="minorHAnsi"/>
                 <w:bCs/>
                 <w:noProof/>
               </w:rPr>
@@ -1169,10 +1110,12 @@
             </w:r>
             <w:r>
               <w:rPr>
-                <w:rFonts w:asciiTheme="minorHAnsi" w:eastAsiaTheme="minorEastAsia" w:hAnsiTheme="minorHAnsi" w:cstheme="minorHAnsi"/>
+                <w:rFonts w:asciiTheme="minorHAnsi" w:eastAsiaTheme="minorEastAsia" w:hAnsiTheme="minorHAnsi" w:cstheme="minorBidi"/>
                 <w:noProof/>
                 <w:color w:val="auto"/>
                 <w:kern w:val="2"/>
+                <w:sz w:val="24"/>
+                <w:szCs w:val="24"/>
                 <w14:ligatures w14:val="standardContextual"/>
               </w:rPr>
               <w:tab/>
@@ -1180,30 +1123,13 @@
             <w:r>
               <w:rPr>
                 <w:rStyle w:val="Hipervnculo"/>
-                <w:rFonts w:asciiTheme="minorHAnsi" w:hAnsiTheme="minorHAnsi" w:cstheme="minorHAnsi"/>
+                <w:rFonts w:cstheme="minorHAnsi"/>
                 <w:noProof/>
               </w:rPr>
-              <w:t xml:space="preserve">Ventana </w:t>
-            </w:r>
-            <w:r>
-              <w:rPr>
-                <w:rStyle w:val="Hipervnculo"/>
-                <w:rFonts w:asciiTheme="minorHAnsi" w:hAnsiTheme="minorHAnsi" w:cstheme="minorHAnsi"/>
-                <w:noProof/>
-              </w:rPr>
-              <w:t>GENERICA</w:t>
-            </w:r>
-            <w:r>
-              <w:rPr>
-                <w:rStyle w:val="Hipervnculo"/>
-                <w:rFonts w:asciiTheme="minorHAnsi" w:hAnsiTheme="minorHAnsi" w:cstheme="minorHAnsi"/>
-                <w:noProof/>
-              </w:rPr>
-              <w:t xml:space="preserve"> Parametrización</w:t>
-            </w:r>
-            <w:r>
-              <w:rPr>
-                <w:rFonts w:asciiTheme="minorHAnsi" w:hAnsiTheme="minorHAnsi" w:cstheme="minorHAnsi"/>
+              <w:t>Ventana GENERICA Parametrización</w:t>
+            </w:r>
+            <w:r>
+              <w:rPr>
                 <w:noProof/>
                 <w:webHidden/>
               </w:rPr>
@@ -1211,7 +1137,6 @@
             </w:r>
             <w:r>
               <w:rPr>
-                <w:rFonts w:asciiTheme="minorHAnsi" w:hAnsiTheme="minorHAnsi" w:cstheme="minorHAnsi"/>
                 <w:noProof/>
                 <w:webHidden/>
               </w:rPr>
@@ -1219,22 +1144,19 @@
             </w:r>
             <w:r>
               <w:rPr>
-                <w:rFonts w:asciiTheme="minorHAnsi" w:hAnsiTheme="minorHAnsi" w:cstheme="minorHAnsi"/>
                 <w:noProof/>
                 <w:webHidden/>
               </w:rPr>
-              <w:instrText xml:space="preserve"> PAGEREF _Toc149317861 \h </w:instrText>
-            </w:r>
-            <w:r>
-              <w:rPr>
-                <w:rFonts w:asciiTheme="minorHAnsi" w:hAnsiTheme="minorHAnsi" w:cstheme="minorHAnsi"/>
+              <w:instrText xml:space="preserve"> PAGEREF _Toc157088995 \h </w:instrText>
+            </w:r>
+            <w:r>
+              <w:rPr>
                 <w:noProof/>
                 <w:webHidden/>
               </w:rPr>
             </w:r>
             <w:r>
               <w:rPr>
-                <w:rFonts w:asciiTheme="minorHAnsi" w:hAnsiTheme="minorHAnsi" w:cstheme="minorHAnsi"/>
                 <w:noProof/>
                 <w:webHidden/>
               </w:rPr>
@@ -1242,7 +1164,6 @@
             </w:r>
             <w:r>
               <w:rPr>
-                <w:rFonts w:asciiTheme="minorHAnsi" w:hAnsiTheme="minorHAnsi" w:cstheme="minorHAnsi"/>
                 <w:noProof/>
                 <w:webHidden/>
               </w:rPr>
@@ -1250,123 +1171,6 @@
             </w:r>
             <w:r>
               <w:rPr>
-                <w:rFonts w:asciiTheme="minorHAnsi" w:hAnsiTheme="minorHAnsi" w:cstheme="minorHAnsi"/>
-                <w:noProof/>
-                <w:webHidden/>
-              </w:rPr>
-              <w:fldChar w:fldCharType="end"/>
-            </w:r>
-          </w:hyperlink>
-        </w:p>
-        <w:p>
-          <w:pPr>
-            <w:pStyle w:val="TDC2"/>
-            <w:tabs>
-              <w:tab w:val="left" w:pos="880"/>
-              <w:tab w:val="right" w:leader="dot" w:pos="9374"/>
-            </w:tabs>
-            <w:rPr>
-              <w:rFonts w:asciiTheme="minorHAnsi" w:eastAsiaTheme="minorEastAsia" w:hAnsiTheme="minorHAnsi" w:cstheme="minorHAnsi"/>
-              <w:noProof/>
-              <w:color w:val="auto"/>
-              <w:kern w:val="2"/>
-              <w14:ligatures w14:val="standardContextual"/>
-            </w:rPr>
-          </w:pPr>
-          <w:hyperlink w:anchor="_Toc149317862" w:history="1">
-            <w:r>
-              <w:rPr>
-                <w:rStyle w:val="Hipervnculo"/>
-                <w:rFonts w:asciiTheme="minorHAnsi" w:hAnsiTheme="minorHAnsi" w:cstheme="minorHAnsi"/>
-                <w:bCs/>
-                <w:noProof/>
-              </w:rPr>
-              <w:t>7.4</w:t>
-            </w:r>
-            <w:r>
-              <w:rPr>
-                <w:rFonts w:asciiTheme="minorHAnsi" w:eastAsiaTheme="minorEastAsia" w:hAnsiTheme="minorHAnsi" w:cstheme="minorHAnsi"/>
-                <w:noProof/>
-                <w:color w:val="auto"/>
-                <w:kern w:val="2"/>
-                <w14:ligatures w14:val="standardContextual"/>
-              </w:rPr>
-              <w:tab/>
-            </w:r>
-            <w:r>
-              <w:rPr>
-                <w:rStyle w:val="Hipervnculo"/>
-                <w:rFonts w:asciiTheme="minorHAnsi" w:hAnsiTheme="minorHAnsi" w:cstheme="minorHAnsi"/>
-                <w:noProof/>
-              </w:rPr>
-              <w:t xml:space="preserve">Ventana </w:t>
-            </w:r>
-            <w:r>
-              <w:rPr>
-                <w:rStyle w:val="Hipervnculo"/>
-                <w:rFonts w:asciiTheme="minorHAnsi" w:hAnsiTheme="minorHAnsi" w:cstheme="minorHAnsi"/>
-                <w:noProof/>
-              </w:rPr>
-              <w:t>GENERICA</w:t>
-            </w:r>
-            <w:r>
-              <w:rPr>
-                <w:rStyle w:val="Hipervnculo"/>
-                <w:rFonts w:asciiTheme="minorHAnsi" w:hAnsiTheme="minorHAnsi" w:cstheme="minorHAnsi"/>
-                <w:noProof/>
-              </w:rPr>
-              <w:t xml:space="preserve"> Rutas</w:t>
-            </w:r>
-            <w:r>
-              <w:rPr>
-                <w:rFonts w:asciiTheme="minorHAnsi" w:hAnsiTheme="minorHAnsi" w:cstheme="minorHAnsi"/>
-                <w:noProof/>
-                <w:webHidden/>
-              </w:rPr>
-              <w:tab/>
-            </w:r>
-            <w:r>
-              <w:rPr>
-                <w:rFonts w:asciiTheme="minorHAnsi" w:hAnsiTheme="minorHAnsi" w:cstheme="minorHAnsi"/>
-                <w:noProof/>
-                <w:webHidden/>
-              </w:rPr>
-              <w:fldChar w:fldCharType="begin"/>
-            </w:r>
-            <w:r>
-              <w:rPr>
-                <w:rFonts w:asciiTheme="minorHAnsi" w:hAnsiTheme="minorHAnsi" w:cstheme="minorHAnsi"/>
-                <w:noProof/>
-                <w:webHidden/>
-              </w:rPr>
-              <w:instrText xml:space="preserve"> PAGEREF _Toc149317862 \h </w:instrText>
-            </w:r>
-            <w:r>
-              <w:rPr>
-                <w:rFonts w:asciiTheme="minorHAnsi" w:hAnsiTheme="minorHAnsi" w:cstheme="minorHAnsi"/>
-                <w:noProof/>
-                <w:webHidden/>
-              </w:rPr>
-            </w:r>
-            <w:r>
-              <w:rPr>
-                <w:rFonts w:asciiTheme="minorHAnsi" w:hAnsiTheme="minorHAnsi" w:cstheme="minorHAnsi"/>
-                <w:noProof/>
-                <w:webHidden/>
-              </w:rPr>
-              <w:fldChar w:fldCharType="separate"/>
-            </w:r>
-            <w:r>
-              <w:rPr>
-                <w:rFonts w:asciiTheme="minorHAnsi" w:hAnsiTheme="minorHAnsi" w:cstheme="minorHAnsi"/>
-                <w:noProof/>
-                <w:webHidden/>
-              </w:rPr>
-              <w:t>9</w:t>
-            </w:r>
-            <w:r>
-              <w:rPr>
-                <w:rFonts w:asciiTheme="minorHAnsi" w:hAnsiTheme="minorHAnsi" w:cstheme="minorHAnsi"/>
                 <w:noProof/>
                 <w:webHidden/>
               </w:rPr>
@@ -1382,18 +1186,19 @@
               <w:tab w:val="right" w:leader="dot" w:pos="9374"/>
             </w:tabs>
             <w:rPr>
-              <w:rFonts w:asciiTheme="minorHAnsi" w:eastAsiaTheme="minorEastAsia" w:hAnsiTheme="minorHAnsi" w:cstheme="minorHAnsi"/>
+              <w:rFonts w:asciiTheme="minorHAnsi" w:eastAsiaTheme="minorEastAsia" w:hAnsiTheme="minorHAnsi" w:cstheme="minorBidi"/>
               <w:noProof/>
               <w:color w:val="auto"/>
               <w:kern w:val="2"/>
+              <w:sz w:val="24"/>
+              <w:szCs w:val="24"/>
               <w14:ligatures w14:val="standardContextual"/>
             </w:rPr>
           </w:pPr>
-          <w:hyperlink w:anchor="_Toc149317863" w:history="1">
+          <w:hyperlink w:anchor="_Toc157088996" w:history="1">
             <w:r>
               <w:rPr>
                 <w:rStyle w:val="Hipervnculo"/>
-                <w:rFonts w:asciiTheme="minorHAnsi" w:hAnsiTheme="minorHAnsi" w:cstheme="minorHAnsi"/>
                 <w:bCs/>
                 <w:noProof/>
               </w:rPr>
@@ -1401,10 +1206,12 @@
             </w:r>
             <w:r>
               <w:rPr>
-                <w:rFonts w:asciiTheme="minorHAnsi" w:eastAsiaTheme="minorEastAsia" w:hAnsiTheme="minorHAnsi" w:cstheme="minorHAnsi"/>
+                <w:rFonts w:asciiTheme="minorHAnsi" w:eastAsiaTheme="minorEastAsia" w:hAnsiTheme="minorHAnsi" w:cstheme="minorBidi"/>
                 <w:noProof/>
                 <w:color w:val="auto"/>
                 <w:kern w:val="2"/>
+                <w:sz w:val="24"/>
+                <w:szCs w:val="24"/>
                 <w14:ligatures w14:val="standardContextual"/>
               </w:rPr>
               <w:tab/>
@@ -1412,14 +1219,13 @@
             <w:r>
               <w:rPr>
                 <w:rStyle w:val="Hipervnculo"/>
-                <w:rFonts w:asciiTheme="minorHAnsi" w:hAnsiTheme="minorHAnsi" w:cstheme="minorHAnsi"/>
+                <w:rFonts w:cstheme="minorHAnsi"/>
                 <w:noProof/>
               </w:rPr>
               <w:t>JSON de Envío</w:t>
             </w:r>
             <w:r>
               <w:rPr>
-                <w:rFonts w:asciiTheme="minorHAnsi" w:hAnsiTheme="minorHAnsi" w:cstheme="minorHAnsi"/>
                 <w:noProof/>
                 <w:webHidden/>
               </w:rPr>
@@ -1427,7 +1233,6 @@
             </w:r>
             <w:r>
               <w:rPr>
-                <w:rFonts w:asciiTheme="minorHAnsi" w:hAnsiTheme="minorHAnsi" w:cstheme="minorHAnsi"/>
                 <w:noProof/>
                 <w:webHidden/>
               </w:rPr>
@@ -1435,22 +1240,19 @@
             </w:r>
             <w:r>
               <w:rPr>
-                <w:rFonts w:asciiTheme="minorHAnsi" w:hAnsiTheme="minorHAnsi" w:cstheme="minorHAnsi"/>
                 <w:noProof/>
                 <w:webHidden/>
               </w:rPr>
-              <w:instrText xml:space="preserve"> PAGEREF _Toc149317863 \h </w:instrText>
-            </w:r>
-            <w:r>
-              <w:rPr>
-                <w:rFonts w:asciiTheme="minorHAnsi" w:hAnsiTheme="minorHAnsi" w:cstheme="minorHAnsi"/>
+              <w:instrText xml:space="preserve"> PAGEREF _Toc157088996 \h </w:instrText>
+            </w:r>
+            <w:r>
+              <w:rPr>
                 <w:noProof/>
                 <w:webHidden/>
               </w:rPr>
             </w:r>
             <w:r>
               <w:rPr>
-                <w:rFonts w:asciiTheme="minorHAnsi" w:hAnsiTheme="minorHAnsi" w:cstheme="minorHAnsi"/>
                 <w:noProof/>
                 <w:webHidden/>
               </w:rPr>
@@ -1458,15 +1260,108 @@
             </w:r>
             <w:r>
               <w:rPr>
-                <w:rFonts w:asciiTheme="minorHAnsi" w:hAnsiTheme="minorHAnsi" w:cstheme="minorHAnsi"/>
                 <w:noProof/>
                 <w:webHidden/>
               </w:rPr>
-              <w:t>10</w:t>
-            </w:r>
-            <w:r>
-              <w:rPr>
-                <w:rFonts w:asciiTheme="minorHAnsi" w:hAnsiTheme="minorHAnsi" w:cstheme="minorHAnsi"/>
+              <w:t>9</w:t>
+            </w:r>
+            <w:r>
+              <w:rPr>
+                <w:noProof/>
+                <w:webHidden/>
+              </w:rPr>
+              <w:fldChar w:fldCharType="end"/>
+            </w:r>
+          </w:hyperlink>
+        </w:p>
+        <w:p>
+          <w:pPr>
+            <w:pStyle w:val="TDC1"/>
+            <w:tabs>
+              <w:tab w:val="left" w:pos="440"/>
+              <w:tab w:val="right" w:leader="dot" w:pos="9374"/>
+            </w:tabs>
+            <w:rPr>
+              <w:rFonts w:asciiTheme="minorHAnsi" w:eastAsiaTheme="minorEastAsia" w:hAnsiTheme="minorHAnsi" w:cstheme="minorBidi"/>
+              <w:noProof/>
+              <w:color w:val="auto"/>
+              <w:kern w:val="2"/>
+              <w:sz w:val="24"/>
+              <w:szCs w:val="24"/>
+              <w14:ligatures w14:val="standardContextual"/>
+            </w:rPr>
+          </w:pPr>
+          <w:hyperlink w:anchor="_Toc157088997" w:history="1">
+            <w:r>
+              <w:rPr>
+                <w:rStyle w:val="Hipervnculo"/>
+                <w:bCs/>
+                <w:noProof/>
+              </w:rPr>
+              <w:t>9</w:t>
+            </w:r>
+            <w:r>
+              <w:rPr>
+                <w:rFonts w:asciiTheme="minorHAnsi" w:eastAsiaTheme="minorEastAsia" w:hAnsiTheme="minorHAnsi" w:cstheme="minorBidi"/>
+                <w:noProof/>
+                <w:color w:val="auto"/>
+                <w:kern w:val="2"/>
+                <w:sz w:val="24"/>
+                <w:szCs w:val="24"/>
+                <w14:ligatures w14:val="standardContextual"/>
+              </w:rPr>
+              <w:tab/>
+            </w:r>
+            <w:r>
+              <w:rPr>
+                <w:rStyle w:val="Hipervnculo"/>
+                <w:noProof/>
+              </w:rPr>
+              <w:t>Recomendaciones</w:t>
+            </w:r>
+            <w:r>
+              <w:rPr>
+                <w:noProof/>
+                <w:webHidden/>
+              </w:rPr>
+              <w:tab/>
+            </w:r>
+            <w:r>
+              <w:rPr>
+                <w:noProof/>
+                <w:webHidden/>
+              </w:rPr>
+              <w:fldChar w:fldCharType="begin"/>
+            </w:r>
+            <w:r>
+              <w:rPr>
+                <w:noProof/>
+                <w:webHidden/>
+              </w:rPr>
+              <w:instrText xml:space="preserve"> PAGEREF _Toc157088997 \h </w:instrText>
+            </w:r>
+            <w:r>
+              <w:rPr>
+                <w:noProof/>
+                <w:webHidden/>
+              </w:rPr>
+            </w:r>
+            <w:r>
+              <w:rPr>
+                <w:noProof/>
+                <w:webHidden/>
+              </w:rPr>
+              <w:fldChar w:fldCharType="separate"/>
+            </w:r>
+            <w:r>
+              <w:rPr>
+                <w:noProof/>
+                <w:webHidden/>
+              </w:rPr>
+              <w:t>9</w:t>
+            </w:r>
+            <w:r>
+              <w:rPr>
                 <w:noProof/>
                 <w:webHidden/>
               </w:rPr>
@@ -1627,7 +1522,7 @@
           <w:sz w:val="22"/>
         </w:rPr>
       </w:pPr>
-      <w:bookmarkStart w:id="0" w:name="_Toc149317852"/>
+      <w:bookmarkStart w:id="0" w:name="_Toc157088986"/>
       <w:r>
         <w:rPr>
           <w:rFonts w:asciiTheme="minorHAnsi" w:hAnsiTheme="minorHAnsi" w:cstheme="minorHAnsi"/>
@@ -1953,7 +1848,7 @@
           <w:sz w:val="22"/>
         </w:rPr>
       </w:pPr>
-      <w:bookmarkStart w:id="1" w:name="_Toc149317853"/>
+      <w:bookmarkStart w:id="1" w:name="_Toc157088987"/>
       <w:r>
         <w:rPr>
           <w:rFonts w:asciiTheme="minorHAnsi" w:hAnsiTheme="minorHAnsi" w:cstheme="minorHAnsi"/>
@@ -2117,7 +2012,7 @@
           <w:sz w:val="22"/>
         </w:rPr>
       </w:pPr>
-      <w:bookmarkStart w:id="2" w:name="_Toc149317854"/>
+      <w:bookmarkStart w:id="2" w:name="_Toc157088988"/>
       <w:r>
         <w:rPr>
           <w:rFonts w:asciiTheme="minorHAnsi" w:hAnsiTheme="minorHAnsi" w:cstheme="minorHAnsi"/>
@@ -2158,7 +2053,21 @@
         <w:rPr>
           <w:rFonts w:asciiTheme="minorHAnsi" w:eastAsia="Segoe UI" w:hAnsiTheme="minorHAnsi" w:cstheme="minorHAnsi"/>
         </w:rPr>
-        <w:t>Sistema operativo, Win 7 SP1 o superior (preferiblemente por temas de compatibilidad Windows 10).</w:t>
+        <w:t xml:space="preserve">Sistema operativo, </w:t>
+      </w:r>
+      <w:proofErr w:type="spellStart"/>
+      <w:r>
+        <w:rPr>
+          <w:rFonts w:asciiTheme="minorHAnsi" w:eastAsia="Segoe UI" w:hAnsiTheme="minorHAnsi" w:cstheme="minorHAnsi"/>
+        </w:rPr>
+        <w:t>Win</w:t>
+      </w:r>
+      <w:proofErr w:type="spellEnd"/>
+      <w:r>
+        <w:rPr>
+          <w:rFonts w:asciiTheme="minorHAnsi" w:eastAsia="Segoe UI" w:hAnsiTheme="minorHAnsi" w:cstheme="minorHAnsi"/>
+        </w:rPr>
+        <w:t xml:space="preserve"> 7 SP1 o superior (preferiblemente por temas de compatibilidad Windows 10).</w:t>
       </w:r>
       <w:r>
         <w:rPr>
@@ -2196,7 +2105,21 @@
         <w:rPr>
           <w:rFonts w:asciiTheme="minorHAnsi" w:eastAsia="Segoe UI" w:hAnsiTheme="minorHAnsi" w:cstheme="minorHAnsi"/>
         </w:rPr>
-        <w:t xml:space="preserve"> o superior (por temas de compatibilidad los pcs que tengan Windows 7 no permite actualizar a versión 4.</w:t>
+        <w:t xml:space="preserve"> o superior (por temas de compatibilidad los </w:t>
+      </w:r>
+      <w:proofErr w:type="spellStart"/>
+      <w:r>
+        <w:rPr>
+          <w:rFonts w:asciiTheme="minorHAnsi" w:eastAsia="Segoe UI" w:hAnsiTheme="minorHAnsi" w:cstheme="minorHAnsi"/>
+        </w:rPr>
+        <w:t>pcs</w:t>
+      </w:r>
+      <w:proofErr w:type="spellEnd"/>
+      <w:r>
+        <w:rPr>
+          <w:rFonts w:asciiTheme="minorHAnsi" w:eastAsia="Segoe UI" w:hAnsiTheme="minorHAnsi" w:cstheme="minorHAnsi"/>
+        </w:rPr>
+        <w:t xml:space="preserve"> que tengan Windows 7 no permite actualizar a versión 4.</w:t>
       </w:r>
       <w:r>
         <w:rPr>
@@ -2314,7 +2237,7 @@
           <w:sz w:val="22"/>
         </w:rPr>
       </w:pPr>
-      <w:bookmarkStart w:id="3" w:name="_Toc149317855"/>
+      <w:bookmarkStart w:id="3" w:name="_Toc157088989"/>
       <w:r>
         <w:rPr>
           <w:rFonts w:asciiTheme="minorHAnsi" w:hAnsiTheme="minorHAnsi" w:cstheme="minorHAnsi"/>
@@ -2470,7 +2393,7 @@
           <w:sz w:val="22"/>
         </w:rPr>
       </w:pPr>
-      <w:bookmarkStart w:id="4" w:name="_Toc149317856"/>
+      <w:bookmarkStart w:id="4" w:name="_Toc157088990"/>
       <w:r>
         <w:rPr>
           <w:rFonts w:asciiTheme="minorHAnsi" w:hAnsiTheme="minorHAnsi" w:cstheme="minorHAnsi"/>
@@ -2550,7 +2473,7 @@
         <w:rPr>
           <w:rFonts w:asciiTheme="minorHAnsi" w:hAnsiTheme="minorHAnsi" w:cstheme="minorHAnsi"/>
         </w:rPr>
-        <w:t>QBCSTAR</w:t>
+        <w:t>GENERICA</w:t>
       </w:r>
     </w:p>
     <w:p>
@@ -2570,7 +2493,21 @@
         <w:rPr>
           <w:rFonts w:asciiTheme="minorHAnsi" w:hAnsiTheme="minorHAnsi" w:cstheme="minorHAnsi"/>
         </w:rPr>
-        <w:t xml:space="preserve">Crear carpeta para el manejo de los LOGS de la aplicación; esta se puede crear en el disco C: o D:, no tiene restricciones de ubicación ni de nombre. </w:t>
+        <w:t xml:space="preserve">Crear carpeta para el manejo de los LOGS de la aplicación; esta se puede crear en el disco C: o </w:t>
+      </w:r>
+      <w:proofErr w:type="gramStart"/>
+      <w:r>
+        <w:rPr>
+          <w:rFonts w:asciiTheme="minorHAnsi" w:hAnsiTheme="minorHAnsi" w:cstheme="minorHAnsi"/>
+        </w:rPr>
+        <w:t>D:,</w:t>
+      </w:r>
+      <w:proofErr w:type="gramEnd"/>
+      <w:r>
+        <w:rPr>
+          <w:rFonts w:asciiTheme="minorHAnsi" w:hAnsiTheme="minorHAnsi" w:cstheme="minorHAnsi"/>
+        </w:rPr>
+        <w:t xml:space="preserve"> no tiene restricciones de ubicación ni de nombre. </w:t>
       </w:r>
     </w:p>
     <w:p>
@@ -2592,7 +2529,7 @@
           <w:sz w:val="22"/>
         </w:rPr>
       </w:pPr>
-      <w:bookmarkStart w:id="5" w:name="_Toc149317857"/>
+      <w:bookmarkStart w:id="5" w:name="_Toc157088991"/>
       <w:r>
         <w:rPr>
           <w:rFonts w:asciiTheme="minorHAnsi" w:hAnsiTheme="minorHAnsi" w:cstheme="minorHAnsi"/>
@@ -2622,6 +2559,7 @@
         <w:ind w:left="38"/>
         <w:rPr>
           <w:rFonts w:asciiTheme="minorHAnsi" w:hAnsiTheme="minorHAnsi" w:cstheme="minorHAnsi"/>
+          <w:u w:val="single"/>
         </w:rPr>
       </w:pPr>
       <w:r>
@@ -2660,11 +2598,12 @@
         </w:rPr>
         <w:t xml:space="preserve">: </w:t>
       </w:r>
-      <w:r>
-        <w:rPr>
-          <w:rFonts w:asciiTheme="minorHAnsi" w:hAnsiTheme="minorHAnsi" w:cstheme="minorHAnsi"/>
-        </w:rPr>
-        <w:t>QbcStar</w:t>
+      <w:proofErr w:type="spellStart"/>
+      <w:r>
+        <w:rPr>
+          <w:rFonts w:asciiTheme="minorHAnsi" w:hAnsiTheme="minorHAnsi" w:cstheme="minorHAnsi"/>
+        </w:rPr>
+        <w:t>GENERICA</w:t>
       </w:r>
       <w:r>
         <w:rPr>
@@ -2673,6 +2612,7 @@
         </w:rPr>
         <w:t>.exe.config</w:t>
       </w:r>
+      <w:proofErr w:type="spellEnd"/>
     </w:p>
     <w:p>
       <w:pPr>
@@ -2696,13 +2636,12 @@
       <w:r>
         <w:rPr>
           <w:rFonts w:asciiTheme="minorHAnsi" w:hAnsiTheme="minorHAnsi" w:cstheme="minorHAnsi"/>
-          <w:noProof/>
         </w:rPr>
         <w:drawing>
-          <wp:inline distT="0" distB="0" distL="0" distR="0" wp14:anchorId="33BB8D4C" wp14:editId="47F027BB">
-            <wp:extent cx="5958840" cy="1569720"/>
-            <wp:effectExtent l="57150" t="57150" r="99060" b="87630"/>
-            <wp:docPr id="2141808923" name="Imagen 1"/>
+          <wp:inline distT="0" distB="0" distL="0" distR="0" wp14:anchorId="4FD56D43" wp14:editId="1128A476">
+            <wp:extent cx="5958840" cy="1745615"/>
+            <wp:effectExtent l="19050" t="19050" r="22860" b="26035"/>
+            <wp:docPr id="1625026763" name="Imagen 1"/>
             <wp:cNvGraphicFramePr>
               <a:graphicFrameLocks xmlns:a="http://schemas.openxmlformats.org/drawingml/2006/main" noChangeAspect="1"/>
             </wp:cNvGraphicFramePr>
@@ -2710,7 +2649,7 @@
               <a:graphicData uri="http://schemas.openxmlformats.org/drawingml/2006/picture">
                 <pic:pic xmlns:pic="http://schemas.openxmlformats.org/drawingml/2006/picture">
                   <pic:nvPicPr>
-                    <pic:cNvPr id="2141808923" name=""/>
+                    <pic:cNvPr id="1625026763" name=""/>
                     <pic:cNvPicPr/>
                   </pic:nvPicPr>
                   <pic:blipFill>
@@ -2722,25 +2661,16 @@
                   <pic:spPr>
                     <a:xfrm>
                       <a:off x="0" y="0"/>
-                      <a:ext cx="5958840" cy="1569720"/>
+                      <a:ext cx="5958840" cy="1745615"/>
                     </a:xfrm>
                     <a:prstGeom prst="rect">
                       <a:avLst/>
                     </a:prstGeom>
-                    <a:ln w="9525" cap="sq">
+                    <a:ln w="12700">
                       <a:solidFill>
-                        <a:srgbClr val="000000"/>
+                        <a:schemeClr val="tx1"/>
                       </a:solidFill>
-                      <a:prstDash val="solid"/>
-                      <a:miter lim="800000"/>
                     </a:ln>
-                    <a:effectLst>
-                      <a:outerShdw blurRad="50800" dist="38100" dir="2700000" algn="tl" rotWithShape="0">
-                        <a:srgbClr val="000000">
-                          <a:alpha val="43000"/>
-                        </a:srgbClr>
-                      </a:outerShdw>
-                    </a:effectLst>
                   </pic:spPr>
                 </pic:pic>
               </a:graphicData>
@@ -2830,13 +2760,47 @@
           <w:b/>
           <w:bCs/>
         </w:rPr>
-        <w:t xml:space="preserve">Línea 11: </w:t>
-      </w:r>
-      <w:r>
-        <w:rPr>
-          <w:rFonts w:asciiTheme="minorHAnsi" w:hAnsiTheme="minorHAnsi" w:cstheme="minorHAnsi"/>
-        </w:rPr>
-        <w:t>Se configura el nombre de la Interfaz.</w:t>
+        <w:t>Línea 1</w:t>
+      </w:r>
+      <w:r>
+        <w:rPr>
+          <w:rFonts w:asciiTheme="minorHAnsi" w:hAnsiTheme="minorHAnsi" w:cstheme="minorHAnsi"/>
+          <w:b/>
+          <w:bCs/>
+        </w:rPr>
+        <w:t>3</w:t>
+      </w:r>
+      <w:r>
+        <w:rPr>
+          <w:rFonts w:asciiTheme="minorHAnsi" w:hAnsiTheme="minorHAnsi" w:cstheme="minorHAnsi"/>
+          <w:b/>
+          <w:bCs/>
+        </w:rPr>
+        <w:t xml:space="preserve">: </w:t>
+      </w:r>
+      <w:r>
+        <w:rPr>
+          <w:rFonts w:asciiTheme="minorHAnsi" w:hAnsiTheme="minorHAnsi" w:cstheme="minorHAnsi"/>
+        </w:rPr>
+        <w:t xml:space="preserve">Se configura </w:t>
+      </w:r>
+      <w:r>
+        <w:rPr>
+          <w:rFonts w:asciiTheme="minorHAnsi" w:hAnsiTheme="minorHAnsi" w:cstheme="minorHAnsi"/>
+        </w:rPr>
+        <w:t>si desea generar o no, archivo log</w:t>
+      </w:r>
+      <w:r>
+        <w:rPr>
+          <w:rFonts w:asciiTheme="minorHAnsi" w:hAnsiTheme="minorHAnsi" w:cstheme="minorHAnsi"/>
+        </w:rPr>
+        <w:t>.</w:t>
+      </w:r>
+      <w:r>
+        <w:rPr>
+          <w:rFonts w:asciiTheme="minorHAnsi" w:hAnsiTheme="minorHAnsi" w:cstheme="minorHAnsi"/>
+        </w:rPr>
+        <w:t xml:space="preserve"> “S” si lo genera, “N” no lo genera.</w:t>
       </w:r>
     </w:p>
     <w:p>
@@ -2845,6 +2809,7 @@
         <w:ind w:left="0" w:right="28" w:firstLine="0"/>
         <w:rPr>
           <w:rFonts w:asciiTheme="minorHAnsi" w:hAnsiTheme="minorHAnsi" w:cstheme="minorHAnsi"/>
+          <w:b/>
         </w:rPr>
       </w:pPr>
       <w:r>
@@ -2859,7 +2824,7 @@
           <w:rFonts w:asciiTheme="minorHAnsi" w:hAnsiTheme="minorHAnsi" w:cstheme="minorHAnsi"/>
           <w:b/>
         </w:rPr>
-        <w:t>2</w:t>
+        <w:t>4</w:t>
       </w:r>
       <w:r>
         <w:rPr>
@@ -2872,7 +2837,14 @@
         <w:rPr>
           <w:rFonts w:asciiTheme="minorHAnsi" w:hAnsiTheme="minorHAnsi" w:cstheme="minorHAnsi"/>
         </w:rPr>
-        <w:t xml:space="preserve"> Se configura nombre del log, para guardar los archivos de auditoría y soporte.</w:t>
+        <w:t xml:space="preserve"> Se configura la carpeta para guardar los Log de auditoría y soporte.</w:t>
+      </w:r>
+      <w:r>
+        <w:rPr>
+          <w:rFonts w:asciiTheme="minorHAnsi" w:hAnsiTheme="minorHAnsi" w:cstheme="minorHAnsi"/>
+          <w:b/>
+        </w:rPr>
+        <w:t xml:space="preserve"> </w:t>
       </w:r>
     </w:p>
     <w:p>
@@ -2896,7 +2868,7 @@
           <w:rFonts w:asciiTheme="minorHAnsi" w:hAnsiTheme="minorHAnsi" w:cstheme="minorHAnsi"/>
           <w:b/>
         </w:rPr>
-        <w:t>3</w:t>
+        <w:t>6</w:t>
       </w:r>
       <w:r>
         <w:rPr>
@@ -2909,14 +2881,7 @@
         <w:rPr>
           <w:rFonts w:asciiTheme="minorHAnsi" w:hAnsiTheme="minorHAnsi" w:cstheme="minorHAnsi"/>
         </w:rPr>
-        <w:t xml:space="preserve"> Se configura la carpeta para guardar los Log de auditoría y soporte.</w:t>
-      </w:r>
-      <w:r>
-        <w:rPr>
-          <w:rFonts w:asciiTheme="minorHAnsi" w:hAnsiTheme="minorHAnsi" w:cstheme="minorHAnsi"/>
-          <w:b/>
-        </w:rPr>
-        <w:t xml:space="preserve"> </w:t>
+        <w:t xml:space="preserve"> Se configura nombre del log, para guardar los archivos de auditoría y soporte.</w:t>
       </w:r>
     </w:p>
     <w:p>
@@ -2925,7 +2890,8 @@
         <w:ind w:left="0" w:right="28" w:firstLine="0"/>
         <w:rPr>
           <w:rFonts w:asciiTheme="minorHAnsi" w:hAnsiTheme="minorHAnsi" w:cstheme="minorHAnsi"/>
-          <w:b/>
+          <w:bCs/>
+          <w:u w:val="single"/>
         </w:rPr>
       </w:pPr>
       <w:r>
@@ -2940,7 +2906,7 @@
           <w:rFonts w:asciiTheme="minorHAnsi" w:hAnsiTheme="minorHAnsi" w:cstheme="minorHAnsi"/>
           <w:b/>
         </w:rPr>
-        <w:t>4</w:t>
+        <w:t>7</w:t>
       </w:r>
       <w:r>
         <w:rPr>
@@ -2952,15 +2918,23 @@
       <w:r>
         <w:rPr>
           <w:rFonts w:asciiTheme="minorHAnsi" w:hAnsiTheme="minorHAnsi" w:cstheme="minorHAnsi"/>
-        </w:rPr>
-        <w:t>Se configura la variable que genera log de la interfaz</w:t>
-      </w:r>
-      <w:r>
-        <w:rPr>
-          <w:rFonts w:asciiTheme="minorHAnsi" w:hAnsiTheme="minorHAnsi" w:cstheme="minorHAnsi"/>
-          <w:b/>
+          <w:bCs/>
+        </w:rPr>
+        <w:t>Se configura cabecera de cliente, para el consumo de los servicios de LIVE LIS</w:t>
+      </w:r>
+      <w:r>
+        <w:rPr>
+          <w:rFonts w:asciiTheme="minorHAnsi" w:hAnsiTheme="minorHAnsi" w:cstheme="minorHAnsi"/>
+          <w:bCs/>
         </w:rPr>
         <w:t>.</w:t>
+      </w:r>
+      <w:r>
+        <w:rPr>
+          <w:rFonts w:asciiTheme="minorHAnsi" w:hAnsiTheme="minorHAnsi" w:cstheme="minorHAnsi"/>
+          <w:bCs/>
+        </w:rPr>
+        <w:t xml:space="preserve"> </w:t>
       </w:r>
     </w:p>
     <w:p>
@@ -2978,21 +2952,35 @@
           <w:rFonts w:asciiTheme="minorHAnsi" w:hAnsiTheme="minorHAnsi" w:cstheme="minorHAnsi"/>
           <w:b/>
         </w:rPr>
-        <w:t xml:space="preserve">Línea 15: </w:t>
+        <w:t xml:space="preserve">Línea </w:t>
+      </w:r>
+      <w:r>
+        <w:rPr>
+          <w:rFonts w:asciiTheme="minorHAnsi" w:hAnsiTheme="minorHAnsi" w:cstheme="minorHAnsi"/>
+          <w:b/>
+        </w:rPr>
+        <w:t>18</w:t>
+      </w:r>
+      <w:r>
+        <w:rPr>
+          <w:rFonts w:asciiTheme="minorHAnsi" w:hAnsiTheme="minorHAnsi" w:cstheme="minorHAnsi"/>
+          <w:b/>
+        </w:rPr>
+        <w:t xml:space="preserve">: </w:t>
       </w:r>
       <w:r>
         <w:rPr>
           <w:rFonts w:asciiTheme="minorHAnsi" w:hAnsiTheme="minorHAnsi" w:cstheme="minorHAnsi"/>
           <w:bCs/>
         </w:rPr>
-        <w:t>Tiempo de ejecución por ciclos en segundos.</w:t>
-      </w:r>
-      <w:r>
-        <w:rPr>
-          <w:rFonts w:asciiTheme="minorHAnsi" w:hAnsiTheme="minorHAnsi" w:cstheme="minorHAnsi"/>
-          <w:bCs/>
-        </w:rPr>
-        <w:t xml:space="preserve"> </w:t>
+        <w:t>Se configura el nombre del reactivo para el respectivo envió del objeto JSON en el WS</w:t>
+      </w:r>
+      <w:r>
+        <w:rPr>
+          <w:rFonts w:asciiTheme="minorHAnsi" w:hAnsiTheme="minorHAnsi" w:cstheme="minorHAnsi"/>
+          <w:b/>
+        </w:rPr>
+        <w:t>.</w:t>
       </w:r>
     </w:p>
     <w:p>
@@ -3001,7 +2989,8 @@
         <w:ind w:left="0" w:right="28" w:firstLine="0"/>
         <w:rPr>
           <w:rFonts w:asciiTheme="minorHAnsi" w:hAnsiTheme="minorHAnsi" w:cstheme="minorHAnsi"/>
-          <w:b/>
+          <w:bCs/>
+          <w:u w:val="single"/>
         </w:rPr>
       </w:pPr>
       <w:r>
@@ -3016,56 +3005,21 @@
           <w:rFonts w:asciiTheme="minorHAnsi" w:hAnsiTheme="minorHAnsi" w:cstheme="minorHAnsi"/>
           <w:b/>
         </w:rPr>
-        <w:t>17</w:t>
-      </w:r>
-      <w:r>
-        <w:rPr>
-          <w:rFonts w:asciiTheme="minorHAnsi" w:hAnsiTheme="minorHAnsi" w:cstheme="minorHAnsi"/>
-          <w:b/>
-        </w:rPr>
-        <w:t>:</w:t>
-      </w:r>
-      <w:r>
-        <w:rPr>
-          <w:rFonts w:asciiTheme="minorHAnsi" w:hAnsiTheme="minorHAnsi" w:cstheme="minorHAnsi"/>
-          <w:b/>
-        </w:rPr>
-        <w:t xml:space="preserve"> </w:t>
+        <w:t>19</w:t>
+      </w:r>
+      <w:r>
+        <w:rPr>
+          <w:rFonts w:asciiTheme="minorHAnsi" w:hAnsiTheme="minorHAnsi" w:cstheme="minorHAnsi"/>
+          <w:b/>
+        </w:rPr>
+        <w:t xml:space="preserve">: </w:t>
       </w:r>
       <w:r>
         <w:rPr>
           <w:rFonts w:asciiTheme="minorHAnsi" w:hAnsiTheme="minorHAnsi" w:cstheme="minorHAnsi"/>
           <w:bCs/>
         </w:rPr>
-        <w:t xml:space="preserve">Se configura </w:t>
-      </w:r>
-      <w:r>
-        <w:rPr>
-          <w:rFonts w:asciiTheme="minorHAnsi" w:hAnsiTheme="minorHAnsi" w:cstheme="minorHAnsi"/>
-          <w:bCs/>
-        </w:rPr>
-        <w:t xml:space="preserve">la ruta dónde se </w:t>
-      </w:r>
-      <w:r>
-        <w:rPr>
-          <w:rFonts w:asciiTheme="minorHAnsi" w:hAnsiTheme="minorHAnsi" w:cstheme="minorHAnsi"/>
-          <w:bCs/>
-        </w:rPr>
-        <w:t>hospedarán</w:t>
-      </w:r>
-      <w:r>
-        <w:rPr>
-          <w:rFonts w:asciiTheme="minorHAnsi" w:hAnsiTheme="minorHAnsi" w:cstheme="minorHAnsi"/>
-          <w:bCs/>
-        </w:rPr>
-        <w:t xml:space="preserve"> los archivos .XML con los resultados</w:t>
-      </w:r>
-      <w:r>
-        <w:rPr>
-          <w:rFonts w:asciiTheme="minorHAnsi" w:hAnsiTheme="minorHAnsi" w:cstheme="minorHAnsi"/>
-          <w:bCs/>
-        </w:rPr>
-        <w:t xml:space="preserve"> procesados del analizador</w:t>
+        <w:t>Se configura el nombre del dispositivo médico para el respectivo envió del objeto JSON en el WS</w:t>
       </w:r>
       <w:r>
         <w:rPr>
@@ -3089,21 +3043,28 @@
           <w:rFonts w:asciiTheme="minorHAnsi" w:hAnsiTheme="minorHAnsi" w:cstheme="minorHAnsi"/>
           <w:b/>
         </w:rPr>
-        <w:t xml:space="preserve">Línea 18: </w:t>
+        <w:t>Línea 2</w:t>
+      </w:r>
+      <w:r>
+        <w:rPr>
+          <w:rFonts w:asciiTheme="minorHAnsi" w:hAnsiTheme="minorHAnsi" w:cstheme="minorHAnsi"/>
+          <w:b/>
+        </w:rPr>
+        <w:t>0</w:t>
+      </w:r>
+      <w:r>
+        <w:rPr>
+          <w:rFonts w:asciiTheme="minorHAnsi" w:hAnsiTheme="minorHAnsi" w:cstheme="minorHAnsi"/>
+          <w:b/>
+        </w:rPr>
+        <w:t xml:space="preserve">: </w:t>
       </w:r>
       <w:r>
         <w:rPr>
           <w:rFonts w:asciiTheme="minorHAnsi" w:hAnsiTheme="minorHAnsi" w:cstheme="minorHAnsi"/>
           <w:bCs/>
         </w:rPr>
-        <w:t xml:space="preserve">Se configura </w:t>
-      </w:r>
-      <w:r>
-        <w:rPr>
-          <w:rFonts w:asciiTheme="minorHAnsi" w:hAnsiTheme="minorHAnsi" w:cstheme="minorHAnsi"/>
-          <w:bCs/>
-        </w:rPr>
-        <w:t>la ruta para transferir los archivos que presentaron errores durante el procesamiento</w:t>
+        <w:t>Se configura el nombre de usuario para el consumo del WS</w:t>
       </w:r>
       <w:r>
         <w:rPr>
@@ -3128,14 +3089,21 @@
           <w:rFonts w:asciiTheme="minorHAnsi" w:hAnsiTheme="minorHAnsi" w:cstheme="minorHAnsi"/>
           <w:b/>
         </w:rPr>
-        <w:t>Línea 1</w:t>
-      </w:r>
-      <w:r>
-        <w:rPr>
-          <w:rFonts w:asciiTheme="minorHAnsi" w:hAnsiTheme="minorHAnsi" w:cstheme="minorHAnsi"/>
-          <w:b/>
-        </w:rPr>
-        <w:t>9</w:t>
+        <w:t xml:space="preserve">Línea </w:t>
+      </w:r>
+      <w:r>
+        <w:rPr>
+          <w:rFonts w:asciiTheme="minorHAnsi" w:hAnsiTheme="minorHAnsi" w:cstheme="minorHAnsi"/>
+          <w:b/>
+        </w:rPr>
+        <w:t>2</w:t>
+      </w:r>
+      <w:r>
+        <w:rPr>
+          <w:rFonts w:asciiTheme="minorHAnsi" w:hAnsiTheme="minorHAnsi" w:cstheme="minorHAnsi"/>
+          <w:b/>
+        </w:rPr>
+        <w:t>1</w:t>
       </w:r>
       <w:r>
         <w:rPr>
@@ -3149,14 +3117,7 @@
           <w:rFonts w:asciiTheme="minorHAnsi" w:hAnsiTheme="minorHAnsi" w:cstheme="minorHAnsi"/>
           <w:bCs/>
         </w:rPr>
-        <w:t xml:space="preserve">Se configura la </w:t>
-      </w:r>
-      <w:r>
-        <w:rPr>
-          <w:rFonts w:asciiTheme="minorHAnsi" w:hAnsiTheme="minorHAnsi" w:cstheme="minorHAnsi"/>
-          <w:bCs/>
-        </w:rPr>
-        <w:t>ruta para transferir los archivos que se procesaron correctamente</w:t>
+        <w:t>Se configura la contraseña para el consumo del WS</w:t>
       </w:r>
       <w:r>
         <w:rPr>
@@ -3173,9 +3134,86 @@
         <w:rPr>
           <w:rFonts w:asciiTheme="minorHAnsi" w:hAnsiTheme="minorHAnsi" w:cstheme="minorHAnsi"/>
           <w:bCs/>
-          <w:u w:val="single"/>
-        </w:rPr>
-      </w:pPr>
+        </w:rPr>
+      </w:pPr>
+      <w:r>
+        <w:rPr>
+          <w:rFonts w:asciiTheme="minorHAnsi" w:hAnsiTheme="minorHAnsi" w:cstheme="minorHAnsi"/>
+          <w:b/>
+        </w:rPr>
+        <w:lastRenderedPageBreak/>
+        <w:t>Línea 2</w:t>
+      </w:r>
+      <w:r>
+        <w:rPr>
+          <w:rFonts w:asciiTheme="minorHAnsi" w:hAnsiTheme="minorHAnsi" w:cstheme="minorHAnsi"/>
+          <w:b/>
+        </w:rPr>
+        <w:t>2</w:t>
+      </w:r>
+      <w:r>
+        <w:rPr>
+          <w:rFonts w:asciiTheme="minorHAnsi" w:hAnsiTheme="minorHAnsi" w:cstheme="minorHAnsi"/>
+          <w:b/>
+        </w:rPr>
+        <w:t xml:space="preserve">: </w:t>
+      </w:r>
+      <w:r>
+        <w:rPr>
+          <w:rFonts w:asciiTheme="minorHAnsi" w:hAnsiTheme="minorHAnsi" w:cstheme="minorHAnsi"/>
+          <w:bCs/>
+        </w:rPr>
+        <w:t xml:space="preserve">Se configura el </w:t>
+      </w:r>
+      <w:r>
+        <w:rPr>
+          <w:rFonts w:asciiTheme="minorHAnsi" w:hAnsiTheme="minorHAnsi" w:cstheme="minorHAnsi"/>
+          <w:bCs/>
+        </w:rPr>
+        <w:t xml:space="preserve">ENDPOINT </w:t>
+      </w:r>
+      <w:r>
+        <w:rPr>
+          <w:rFonts w:asciiTheme="minorHAnsi" w:hAnsiTheme="minorHAnsi" w:cstheme="minorHAnsi"/>
+          <w:bCs/>
+        </w:rPr>
+        <w:t>para obtener el Token en el envío de resultados al WS.</w:t>
+      </w:r>
+      <w:r>
+        <w:rPr>
+          <w:rFonts w:asciiTheme="minorHAnsi" w:hAnsiTheme="minorHAnsi" w:cstheme="minorHAnsi"/>
+          <w:bCs/>
+        </w:rPr>
+        <w:t xml:space="preserve"> Solo debe agregarse el </w:t>
+      </w:r>
+      <w:r>
+        <w:rPr>
+          <w:rFonts w:asciiTheme="minorHAnsi" w:hAnsiTheme="minorHAnsi" w:cstheme="minorHAnsi"/>
+          <w:bCs/>
+        </w:rPr>
+        <w:t>recurso</w:t>
+      </w:r>
+      <w:r>
+        <w:rPr>
+          <w:rFonts w:asciiTheme="minorHAnsi" w:hAnsiTheme="minorHAnsi" w:cstheme="minorHAnsi"/>
+          <w:bCs/>
+        </w:rPr>
+        <w:t xml:space="preserve"> que obtiene el token</w:t>
+      </w:r>
+      <w:r>
+        <w:rPr>
+          <w:rFonts w:asciiTheme="minorHAnsi" w:hAnsiTheme="minorHAnsi" w:cstheme="minorHAnsi"/>
+          <w:bCs/>
+        </w:rPr>
+        <w:t>, tal como se muestra en la imagen</w:t>
+      </w:r>
+      <w:r>
+        <w:rPr>
+          <w:rFonts w:asciiTheme="minorHAnsi" w:hAnsiTheme="minorHAnsi" w:cstheme="minorHAnsi"/>
+          <w:bCs/>
+        </w:rPr>
+        <w:t xml:space="preserve">. </w:t>
+      </w:r>
     </w:p>
     <w:p>
       <w:pPr>
@@ -3191,22 +3229,96 @@
           <w:rFonts w:asciiTheme="minorHAnsi" w:hAnsiTheme="minorHAnsi" w:cstheme="minorHAnsi"/>
           <w:b/>
         </w:rPr>
-        <w:lastRenderedPageBreak/>
-        <w:t xml:space="preserve">Línea 21: </w:t>
+        <w:t>Línea 2</w:t>
+      </w:r>
+      <w:r>
+        <w:rPr>
+          <w:rFonts w:asciiTheme="minorHAnsi" w:hAnsiTheme="minorHAnsi" w:cstheme="minorHAnsi"/>
+          <w:b/>
+        </w:rPr>
+        <w:t>3</w:t>
+      </w:r>
+      <w:r>
+        <w:rPr>
+          <w:rFonts w:asciiTheme="minorHAnsi" w:hAnsiTheme="minorHAnsi" w:cstheme="minorHAnsi"/>
+          <w:b/>
+        </w:rPr>
+        <w:t>:</w:t>
+      </w:r>
+      <w:r>
+        <w:rPr>
+          <w:rFonts w:asciiTheme="minorHAnsi" w:hAnsiTheme="minorHAnsi" w:cstheme="minorHAnsi"/>
+        </w:rPr>
+        <w:t xml:space="preserve"> </w:t>
       </w:r>
       <w:r>
         <w:rPr>
           <w:rFonts w:asciiTheme="minorHAnsi" w:hAnsiTheme="minorHAnsi" w:cstheme="minorHAnsi"/>
           <w:bCs/>
         </w:rPr>
-        <w:t>Se configura el nombre de usuario para el consumo del WS</w:t>
-      </w:r>
-      <w:r>
-        <w:rPr>
-          <w:rFonts w:asciiTheme="minorHAnsi" w:hAnsiTheme="minorHAnsi" w:cstheme="minorHAnsi"/>
-          <w:b/>
+        <w:t xml:space="preserve">Se configura el </w:t>
+      </w:r>
+      <w:r>
+        <w:rPr>
+          <w:rFonts w:asciiTheme="minorHAnsi" w:hAnsiTheme="minorHAnsi" w:cstheme="minorHAnsi"/>
+          <w:bCs/>
+        </w:rPr>
+        <w:t xml:space="preserve">ENDPOINT </w:t>
+      </w:r>
+      <w:r>
+        <w:rPr>
+          <w:rFonts w:asciiTheme="minorHAnsi" w:hAnsiTheme="minorHAnsi" w:cstheme="minorHAnsi"/>
+          <w:bCs/>
+        </w:rPr>
+        <w:t>para enviar de resultados al WS</w:t>
+      </w:r>
+      <w:r>
+        <w:rPr>
+          <w:rFonts w:asciiTheme="minorHAnsi" w:hAnsiTheme="minorHAnsi" w:cstheme="minorHAnsi"/>
         </w:rPr>
         <w:t>.</w:t>
+      </w:r>
+      <w:r>
+        <w:rPr>
+          <w:rFonts w:asciiTheme="minorHAnsi" w:hAnsiTheme="minorHAnsi" w:cstheme="minorHAnsi"/>
+          <w:b/>
+        </w:rPr>
+        <w:t xml:space="preserve"> </w:t>
+      </w:r>
+      <w:r>
+        <w:rPr>
+          <w:rFonts w:asciiTheme="minorHAnsi" w:hAnsiTheme="minorHAnsi" w:cstheme="minorHAnsi"/>
+          <w:bCs/>
+        </w:rPr>
+        <w:t xml:space="preserve">Solo debe agregarse el recurso que </w:t>
+      </w:r>
+      <w:r>
+        <w:rPr>
+          <w:rFonts w:asciiTheme="minorHAnsi" w:hAnsiTheme="minorHAnsi" w:cstheme="minorHAnsi"/>
+          <w:bCs/>
+        </w:rPr>
+        <w:t>recibe</w:t>
+      </w:r>
+      <w:r>
+        <w:rPr>
+          <w:rFonts w:asciiTheme="minorHAnsi" w:hAnsiTheme="minorHAnsi" w:cstheme="minorHAnsi"/>
+          <w:bCs/>
+        </w:rPr>
+        <w:t xml:space="preserve"> </w:t>
+      </w:r>
+      <w:r>
+        <w:rPr>
+          <w:rFonts w:asciiTheme="minorHAnsi" w:hAnsiTheme="minorHAnsi" w:cstheme="minorHAnsi"/>
+          <w:bCs/>
+        </w:rPr>
+        <w:t>los resultados</w:t>
+      </w:r>
+      <w:r>
+        <w:rPr>
+          <w:rFonts w:asciiTheme="minorHAnsi" w:hAnsiTheme="minorHAnsi" w:cstheme="minorHAnsi"/>
+          <w:bCs/>
+        </w:rPr>
+        <w:t xml:space="preserve">, tal como se muestra en la imagen. </w:t>
       </w:r>
     </w:p>
     <w:p>
@@ -3215,275 +3327,50 @@
         <w:ind w:left="0" w:right="28" w:firstLine="0"/>
         <w:rPr>
           <w:rFonts w:asciiTheme="minorHAnsi" w:hAnsiTheme="minorHAnsi" w:cstheme="minorHAnsi"/>
+          <w:b/>
+        </w:rPr>
+      </w:pPr>
+      <w:r>
+        <w:rPr>
+          <w:rFonts w:asciiTheme="minorHAnsi" w:hAnsiTheme="minorHAnsi" w:cstheme="minorHAnsi"/>
+          <w:b/>
+        </w:rPr>
+        <w:t xml:space="preserve">Línea </w:t>
+      </w:r>
+      <w:r>
+        <w:rPr>
+          <w:rFonts w:asciiTheme="minorHAnsi" w:hAnsiTheme="minorHAnsi" w:cstheme="minorHAnsi"/>
+          <w:b/>
+        </w:rPr>
+        <w:t>2</w:t>
+      </w:r>
+      <w:r>
+        <w:rPr>
+          <w:rFonts w:asciiTheme="minorHAnsi" w:hAnsiTheme="minorHAnsi" w:cstheme="minorHAnsi"/>
+          <w:b/>
+        </w:rPr>
+        <w:t>4</w:t>
+      </w:r>
+      <w:r>
+        <w:rPr>
+          <w:rFonts w:asciiTheme="minorHAnsi" w:hAnsiTheme="minorHAnsi" w:cstheme="minorHAnsi"/>
+          <w:b/>
+        </w:rPr>
+        <w:t xml:space="preserve">: </w:t>
+      </w:r>
+      <w:r>
+        <w:rPr>
+          <w:rFonts w:asciiTheme="minorHAnsi" w:hAnsiTheme="minorHAnsi" w:cstheme="minorHAnsi"/>
           <w:bCs/>
-          <w:u w:val="single"/>
-        </w:rPr>
-      </w:pPr>
-      <w:r>
-        <w:rPr>
-          <w:rFonts w:asciiTheme="minorHAnsi" w:hAnsiTheme="minorHAnsi" w:cstheme="minorHAnsi"/>
-          <w:b/>
-        </w:rPr>
-        <w:t xml:space="preserve">Línea </w:t>
-      </w:r>
-      <w:r>
-        <w:rPr>
-          <w:rFonts w:asciiTheme="minorHAnsi" w:hAnsiTheme="minorHAnsi" w:cstheme="minorHAnsi"/>
-          <w:b/>
-        </w:rPr>
-        <w:t>22</w:t>
-      </w:r>
-      <w:r>
-        <w:rPr>
-          <w:rFonts w:asciiTheme="minorHAnsi" w:hAnsiTheme="minorHAnsi" w:cstheme="minorHAnsi"/>
-          <w:b/>
-        </w:rPr>
-        <w:t xml:space="preserve">: </w:t>
+        </w:rPr>
+        <w:t xml:space="preserve">Se configura </w:t>
       </w:r>
       <w:r>
         <w:rPr>
           <w:rFonts w:asciiTheme="minorHAnsi" w:hAnsiTheme="minorHAnsi" w:cstheme="minorHAnsi"/>
           <w:bCs/>
         </w:rPr>
-        <w:t>Se configura la contraseña para el consumo del WS</w:t>
-      </w:r>
-      <w:r>
-        <w:rPr>
-          <w:rFonts w:asciiTheme="minorHAnsi" w:hAnsiTheme="minorHAnsi" w:cstheme="minorHAnsi"/>
-          <w:b/>
-        </w:rPr>
-        <w:t>.</w:t>
-      </w:r>
-    </w:p>
-    <w:p>
-      <w:pPr>
-        <w:spacing w:after="0"/>
-        <w:ind w:left="0" w:right="28" w:firstLine="0"/>
-        <w:rPr>
-          <w:rFonts w:asciiTheme="minorHAnsi" w:hAnsiTheme="minorHAnsi" w:cstheme="minorHAnsi"/>
-          <w:bCs/>
-        </w:rPr>
-      </w:pPr>
-      <w:r>
-        <w:rPr>
-          <w:rFonts w:asciiTheme="minorHAnsi" w:hAnsiTheme="minorHAnsi" w:cstheme="minorHAnsi"/>
-          <w:b/>
-        </w:rPr>
-        <w:t xml:space="preserve">Línea 23: </w:t>
-      </w:r>
-      <w:r>
-        <w:rPr>
-          <w:rFonts w:asciiTheme="minorHAnsi" w:hAnsiTheme="minorHAnsi" w:cstheme="minorHAnsi"/>
-          <w:bCs/>
-        </w:rPr>
-        <w:t xml:space="preserve">Se configura el </w:t>
-      </w:r>
-      <w:r>
-        <w:rPr>
-          <w:rFonts w:asciiTheme="minorHAnsi" w:hAnsiTheme="minorHAnsi" w:cstheme="minorHAnsi"/>
-          <w:bCs/>
-        </w:rPr>
-        <w:t xml:space="preserve">ENDPOINT </w:t>
-      </w:r>
-      <w:r>
-        <w:rPr>
-          <w:rFonts w:asciiTheme="minorHAnsi" w:hAnsiTheme="minorHAnsi" w:cstheme="minorHAnsi"/>
-          <w:bCs/>
-        </w:rPr>
-        <w:t>para obtener el Token en el envío de resultados al WS.</w:t>
-      </w:r>
-    </w:p>
-    <w:p>
-      <w:pPr>
-        <w:spacing w:after="0"/>
-        <w:ind w:left="0" w:right="28" w:firstLine="0"/>
-        <w:rPr>
-          <w:rFonts w:asciiTheme="minorHAnsi" w:hAnsiTheme="minorHAnsi" w:cstheme="minorHAnsi"/>
-          <w:b/>
-        </w:rPr>
-      </w:pPr>
-      <w:r>
-        <w:rPr>
-          <w:rFonts w:asciiTheme="minorHAnsi" w:hAnsiTheme="minorHAnsi" w:cstheme="minorHAnsi"/>
-          <w:b/>
-        </w:rPr>
-        <w:t>Línea 24:</w:t>
-      </w:r>
-      <w:r>
-        <w:rPr>
-          <w:rFonts w:asciiTheme="minorHAnsi" w:hAnsiTheme="minorHAnsi" w:cstheme="minorHAnsi"/>
-        </w:rPr>
-        <w:t xml:space="preserve"> </w:t>
-      </w:r>
-      <w:r>
-        <w:rPr>
-          <w:rFonts w:asciiTheme="minorHAnsi" w:hAnsiTheme="minorHAnsi" w:cstheme="minorHAnsi"/>
-          <w:bCs/>
-        </w:rPr>
-        <w:t xml:space="preserve">Se configura el </w:t>
-      </w:r>
-      <w:r>
-        <w:rPr>
-          <w:rFonts w:asciiTheme="minorHAnsi" w:hAnsiTheme="minorHAnsi" w:cstheme="minorHAnsi"/>
-          <w:bCs/>
-        </w:rPr>
-        <w:t xml:space="preserve">ENDPOINT </w:t>
-      </w:r>
-      <w:r>
-        <w:rPr>
-          <w:rFonts w:asciiTheme="minorHAnsi" w:hAnsiTheme="minorHAnsi" w:cstheme="minorHAnsi"/>
-          <w:bCs/>
-        </w:rPr>
-        <w:t>para enviar de resultados al WS</w:t>
-      </w:r>
-      <w:r>
-        <w:rPr>
-          <w:rFonts w:asciiTheme="minorHAnsi" w:hAnsiTheme="minorHAnsi" w:cstheme="minorHAnsi"/>
-        </w:rPr>
-        <w:t>.</w:t>
-      </w:r>
-      <w:r>
-        <w:rPr>
-          <w:rFonts w:asciiTheme="minorHAnsi" w:hAnsiTheme="minorHAnsi" w:cstheme="minorHAnsi"/>
-          <w:b/>
-        </w:rPr>
-        <w:t xml:space="preserve"> </w:t>
-      </w:r>
-    </w:p>
-    <w:p>
-      <w:pPr>
-        <w:spacing w:after="0"/>
-        <w:ind w:left="0" w:right="28" w:firstLine="0"/>
-        <w:rPr>
-          <w:rFonts w:asciiTheme="minorHAnsi" w:hAnsiTheme="minorHAnsi" w:cstheme="minorHAnsi"/>
-          <w:b/>
-        </w:rPr>
-      </w:pPr>
-      <w:r>
-        <w:rPr>
-          <w:rFonts w:asciiTheme="minorHAnsi" w:hAnsiTheme="minorHAnsi" w:cstheme="minorHAnsi"/>
-          <w:b/>
-        </w:rPr>
-        <w:t xml:space="preserve">Línea </w:t>
-      </w:r>
-      <w:r>
-        <w:rPr>
-          <w:rFonts w:asciiTheme="minorHAnsi" w:hAnsiTheme="minorHAnsi" w:cstheme="minorHAnsi"/>
-          <w:b/>
-        </w:rPr>
-        <w:t>25</w:t>
-      </w:r>
-      <w:r>
-        <w:rPr>
-          <w:rFonts w:asciiTheme="minorHAnsi" w:hAnsiTheme="minorHAnsi" w:cstheme="minorHAnsi"/>
-          <w:b/>
-        </w:rPr>
-        <w:t xml:space="preserve">: </w:t>
-      </w:r>
-      <w:r>
-        <w:rPr>
-          <w:rFonts w:asciiTheme="minorHAnsi" w:hAnsiTheme="minorHAnsi" w:cstheme="minorHAnsi"/>
-          <w:bCs/>
-        </w:rPr>
-        <w:t>Se configura la cabecera para el consumo del WS</w:t>
-      </w:r>
-      <w:r>
-        <w:rPr>
-          <w:rFonts w:asciiTheme="minorHAnsi" w:hAnsiTheme="minorHAnsi" w:cstheme="minorHAnsi"/>
-          <w:b/>
-        </w:rPr>
-        <w:t>.</w:t>
-      </w:r>
-    </w:p>
-    <w:p>
-      <w:pPr>
-        <w:spacing w:after="0"/>
-        <w:ind w:left="0" w:right="28" w:firstLine="0"/>
-        <w:rPr>
-          <w:rFonts w:asciiTheme="minorHAnsi" w:hAnsiTheme="minorHAnsi" w:cstheme="minorHAnsi"/>
-          <w:b/>
-        </w:rPr>
-      </w:pPr>
-      <w:r>
-        <w:rPr>
-          <w:rFonts w:asciiTheme="minorHAnsi" w:hAnsiTheme="minorHAnsi" w:cstheme="minorHAnsi"/>
-          <w:b/>
-        </w:rPr>
-        <w:t>Línea 2</w:t>
-      </w:r>
-      <w:r>
-        <w:rPr>
-          <w:rFonts w:asciiTheme="minorHAnsi" w:hAnsiTheme="minorHAnsi" w:cstheme="minorHAnsi"/>
-          <w:b/>
-        </w:rPr>
-        <w:t>6</w:t>
-      </w:r>
-      <w:r>
-        <w:rPr>
-          <w:rFonts w:asciiTheme="minorHAnsi" w:hAnsiTheme="minorHAnsi" w:cstheme="minorHAnsi"/>
-          <w:b/>
-        </w:rPr>
-        <w:t xml:space="preserve">: </w:t>
-      </w:r>
-      <w:r>
-        <w:rPr>
-          <w:rFonts w:asciiTheme="minorHAnsi" w:hAnsiTheme="minorHAnsi" w:cstheme="minorHAnsi"/>
-          <w:bCs/>
-        </w:rPr>
-        <w:t>Se configura</w:t>
-      </w:r>
-      <w:r>
-        <w:rPr>
-          <w:rFonts w:asciiTheme="minorHAnsi" w:hAnsiTheme="minorHAnsi" w:cstheme="minorHAnsi"/>
-          <w:bCs/>
-        </w:rPr>
-        <w:t xml:space="preserve"> el nombre del dispositivo médico para el respectivo envió del objeto JSON en el WS</w:t>
-      </w:r>
-      <w:r>
-        <w:rPr>
-          <w:rFonts w:asciiTheme="minorHAnsi" w:hAnsiTheme="minorHAnsi" w:cstheme="minorHAnsi"/>
-          <w:b/>
-        </w:rPr>
-        <w:t>.</w:t>
-      </w:r>
-    </w:p>
-    <w:p>
-      <w:pPr>
-        <w:spacing w:after="0"/>
-        <w:ind w:left="0" w:right="28" w:firstLine="0"/>
-        <w:rPr>
-          <w:rFonts w:asciiTheme="minorHAnsi" w:hAnsiTheme="minorHAnsi" w:cstheme="minorHAnsi"/>
-          <w:bCs/>
-          <w:u w:val="single"/>
-        </w:rPr>
-      </w:pPr>
-      <w:r>
-        <w:rPr>
-          <w:rFonts w:asciiTheme="minorHAnsi" w:hAnsiTheme="minorHAnsi" w:cstheme="minorHAnsi"/>
-          <w:b/>
-        </w:rPr>
-        <w:t>Línea 2</w:t>
-      </w:r>
-      <w:r>
-        <w:rPr>
-          <w:rFonts w:asciiTheme="minorHAnsi" w:hAnsiTheme="minorHAnsi" w:cstheme="minorHAnsi"/>
-          <w:b/>
-        </w:rPr>
-        <w:t>7</w:t>
-      </w:r>
-      <w:r>
-        <w:rPr>
-          <w:rFonts w:asciiTheme="minorHAnsi" w:hAnsiTheme="minorHAnsi" w:cstheme="minorHAnsi"/>
-          <w:b/>
-        </w:rPr>
-        <w:t xml:space="preserve">: </w:t>
-      </w:r>
-      <w:r>
-        <w:rPr>
-          <w:rFonts w:asciiTheme="minorHAnsi" w:hAnsiTheme="minorHAnsi" w:cstheme="minorHAnsi"/>
-          <w:bCs/>
-        </w:rPr>
-        <w:t>Se configura el nombre del reactivo para el respectivo envió del objeto JSON en el WS</w:t>
+        <w:t>el ENDPOINT base para el consumo de los servicios</w:t>
       </w:r>
       <w:r>
         <w:rPr>
@@ -3540,7 +3427,7 @@
           <w:sz w:val="22"/>
         </w:rPr>
       </w:pPr>
-      <w:bookmarkStart w:id="6" w:name="_Toc149317858"/>
+      <w:bookmarkStart w:id="6" w:name="_Toc157088992"/>
       <w:r>
         <w:rPr>
           <w:rFonts w:asciiTheme="minorHAnsi" w:hAnsiTheme="minorHAnsi" w:cstheme="minorHAnsi"/>
@@ -3593,7 +3480,7 @@
           <w:sz w:val="22"/>
         </w:rPr>
       </w:pPr>
-      <w:bookmarkStart w:id="7" w:name="_Toc149317859"/>
+      <w:bookmarkStart w:id="7" w:name="_Toc157088993"/>
       <w:r>
         <w:rPr>
           <w:rFonts w:asciiTheme="minorHAnsi" w:hAnsiTheme="minorHAnsi" w:cstheme="minorHAnsi"/>
@@ -3635,7 +3522,7 @@
         <w:rPr>
           <w:rFonts w:asciiTheme="minorHAnsi" w:hAnsiTheme="minorHAnsi" w:cstheme="minorHAnsi"/>
         </w:rPr>
-        <w:t>QbcStar</w:t>
+        <w:t>GENERICA</w:t>
       </w:r>
       <w:r>
         <w:rPr>
@@ -3654,135 +3541,7 @@
     </w:p>
     <w:p>
       <w:pPr>
-        <w:pStyle w:val="Prrafodelista"/>
-        <w:numPr>
-          <w:ilvl w:val="0"/>
-          <w:numId w:val="6"/>
-        </w:numPr>
-        <w:spacing w:after="0"/>
-        <w:ind w:right="462"/>
-        <w:rPr>
-          <w:rFonts w:asciiTheme="minorHAnsi" w:eastAsia="Times New Roman" w:hAnsiTheme="minorHAnsi" w:cstheme="minorHAnsi"/>
-          <w:color w:val="auto"/>
-        </w:rPr>
-      </w:pPr>
-      <w:r>
-        <w:rPr>
-          <w:rFonts w:asciiTheme="minorHAnsi" w:hAnsiTheme="minorHAnsi" w:cstheme="minorHAnsi"/>
-        </w:rPr>
-        <w:t>Esta pantalla se visualizará al momento de ejecutar el exe</w:t>
-      </w:r>
-      <w:r>
-        <w:rPr>
-          <w:rFonts w:asciiTheme="minorHAnsi" w:hAnsiTheme="minorHAnsi" w:cstheme="minorHAnsi"/>
-        </w:rPr>
-        <w:t>. Recuerde que tardará entre 5 a 20 segundos en abrir, ya que al iniciarse esta realiza la petición al WS para obtener el token y el tiempo que tarda en ejecutarse, es el tiempo que tarda en llegar la respuesta del WS:</w:t>
-      </w:r>
-    </w:p>
-    <w:p>
-      <w:pPr>
-        <w:pStyle w:val="Prrafodelista"/>
-        <w:spacing w:after="0"/>
-        <w:ind w:left="763" w:right="462" w:firstLine="0"/>
-        <w:rPr>
-          <w:rFonts w:asciiTheme="minorHAnsi" w:eastAsia="Times New Roman" w:hAnsiTheme="minorHAnsi" w:cstheme="minorHAnsi"/>
-          <w:color w:val="auto"/>
-        </w:rPr>
-      </w:pPr>
-    </w:p>
-    <w:p>
-      <w:pPr>
-        <w:pStyle w:val="Ttulo1"/>
-        <w:numPr>
-          <w:ilvl w:val="0"/>
-          <w:numId w:val="0"/>
-        </w:numPr>
-        <w:rPr>
-          <w:rFonts w:asciiTheme="minorHAnsi" w:hAnsiTheme="minorHAnsi" w:cstheme="minorHAnsi"/>
-          <w:sz w:val="22"/>
-        </w:rPr>
-      </w:pPr>
-    </w:p>
-    <w:p>
-      <w:pPr>
-        <w:jc w:val="center"/>
-        <w:rPr>
-          <w:rFonts w:asciiTheme="minorHAnsi" w:hAnsiTheme="minorHAnsi" w:cstheme="minorHAnsi"/>
-        </w:rPr>
-      </w:pPr>
-      <w:r>
-        <w:rPr>
-          <w:rFonts w:asciiTheme="minorHAnsi" w:hAnsiTheme="minorHAnsi" w:cstheme="minorHAnsi"/>
-          <w:noProof/>
-        </w:rPr>
-        <w:drawing>
-          <wp:inline distT="0" distB="0" distL="0" distR="0" wp14:anchorId="5760A097" wp14:editId="629A2C90">
-            <wp:extent cx="3635055" cy="1257409"/>
-            <wp:effectExtent l="0" t="0" r="3810" b="0"/>
-            <wp:docPr id="1019196961" name="Imagen 1" descr="Interfaz de usuario gráfica, Aplicación&#10;&#10;Descripción generada automáticamente"/>
-            <wp:cNvGraphicFramePr>
-              <a:graphicFrameLocks xmlns:a="http://schemas.openxmlformats.org/drawingml/2006/main" noChangeAspect="1"/>
-            </wp:cNvGraphicFramePr>
-            <a:graphic xmlns:a="http://schemas.openxmlformats.org/drawingml/2006/main">
-              <a:graphicData uri="http://schemas.openxmlformats.org/drawingml/2006/picture">
-                <pic:pic xmlns:pic="http://schemas.openxmlformats.org/drawingml/2006/picture">
-                  <pic:nvPicPr>
-                    <pic:cNvPr id="1019196961" name="Imagen 1" descr="Interfaz de usuario gráfica, Aplicación&#10;&#10;Descripción generada automáticamente"/>
-                    <pic:cNvPicPr/>
-                  </pic:nvPicPr>
-                  <pic:blipFill>
-                    <a:blip r:embed="rId10"/>
-                    <a:stretch>
-                      <a:fillRect/>
-                    </a:stretch>
-                  </pic:blipFill>
-                  <pic:spPr>
-                    <a:xfrm>
-                      <a:off x="0" y="0"/>
-                      <a:ext cx="3635055" cy="1257409"/>
-                    </a:xfrm>
-                    <a:prstGeom prst="rect">
-                      <a:avLst/>
-                    </a:prstGeom>
-                  </pic:spPr>
-                </pic:pic>
-              </a:graphicData>
-            </a:graphic>
-          </wp:inline>
-        </w:drawing>
-      </w:r>
-    </w:p>
-    <w:p>
-      <w:pPr>
-        <w:jc w:val="center"/>
-        <w:rPr>
-          <w:rFonts w:asciiTheme="minorHAnsi" w:hAnsiTheme="minorHAnsi" w:cstheme="minorHAnsi"/>
-          <w:b/>
-          <w:bCs/>
-        </w:rPr>
-      </w:pPr>
-      <w:r>
-        <w:rPr>
-          <w:rFonts w:asciiTheme="minorHAnsi" w:hAnsiTheme="minorHAnsi" w:cstheme="minorHAnsi"/>
-          <w:b/>
-          <w:bCs/>
-        </w:rPr>
-        <w:t>Imagen 7.1</w:t>
-      </w:r>
-    </w:p>
-    <w:p>
-      <w:pPr>
-        <w:jc w:val="center"/>
-        <w:rPr>
-          <w:rFonts w:asciiTheme="minorHAnsi" w:hAnsiTheme="minorHAnsi" w:cstheme="minorHAnsi"/>
-          <w:b/>
-          <w:bCs/>
-        </w:rPr>
-      </w:pPr>
-    </w:p>
-    <w:p>
-      <w:pPr>
-        <w:jc w:val="center"/>
+        <w:ind w:left="0" w:firstLine="0"/>
         <w:rPr>
           <w:rFonts w:asciiTheme="minorHAnsi" w:hAnsiTheme="minorHAnsi" w:cstheme="minorHAnsi"/>
           <w:b/>
@@ -3807,8 +3566,43 @@
         <w:rPr>
           <w:rFonts w:asciiTheme="minorHAnsi" w:hAnsiTheme="minorHAnsi" w:cstheme="minorHAnsi"/>
         </w:rPr>
-        <w:t xml:space="preserve">Una vez obtenida la respuesta del WS con el token, a continuación, aparecerá una ventana como la siguiente: </w:t>
-      </w:r>
+        <w:t xml:space="preserve">Una vez </w:t>
+      </w:r>
+      <w:r>
+        <w:rPr>
+          <w:rFonts w:asciiTheme="minorHAnsi" w:hAnsiTheme="minorHAnsi" w:cstheme="minorHAnsi"/>
+        </w:rPr>
+        <w:t>ejecutada</w:t>
+      </w:r>
+      <w:r>
+        <w:rPr>
+          <w:rFonts w:asciiTheme="minorHAnsi" w:hAnsiTheme="minorHAnsi" w:cstheme="minorHAnsi"/>
+        </w:rPr>
+        <w:t xml:space="preserve"> </w:t>
+      </w:r>
+      <w:r>
+        <w:rPr>
+          <w:rFonts w:asciiTheme="minorHAnsi" w:hAnsiTheme="minorHAnsi" w:cstheme="minorHAnsi"/>
+        </w:rPr>
+        <w:t>la interfaz</w:t>
+      </w:r>
+      <w:r>
+        <w:rPr>
+          <w:rFonts w:asciiTheme="minorHAnsi" w:hAnsiTheme="minorHAnsi" w:cstheme="minorHAnsi"/>
+        </w:rPr>
+        <w:t xml:space="preserve">, a continuación, aparecerá una ventana como la siguiente: </w:t>
+      </w:r>
+    </w:p>
+    <w:p>
+      <w:pPr>
+        <w:pStyle w:val="Prrafodelista"/>
+        <w:ind w:left="763" w:firstLine="0"/>
+        <w:rPr>
+          <w:rFonts w:asciiTheme="minorHAnsi" w:hAnsiTheme="minorHAnsi" w:cstheme="minorHAnsi"/>
+          <w:b/>
+          <w:bCs/>
+        </w:rPr>
+      </w:pPr>
     </w:p>
     <w:p>
       <w:pPr>
@@ -3824,7 +3618,6 @@
           <w:rFonts w:asciiTheme="minorHAnsi" w:hAnsiTheme="minorHAnsi" w:cstheme="minorHAnsi"/>
           <w:b/>
         </w:rPr>
-        <w:lastRenderedPageBreak/>
         <w:t xml:space="preserve"> </w:t>
       </w:r>
       <w:r>
@@ -3839,169 +3632,10 @@
           <w:noProof/>
         </w:rPr>
         <w:drawing>
-          <wp:inline distT="0" distB="0" distL="0" distR="0" wp14:anchorId="3D2469D4" wp14:editId="6ECC5915">
-            <wp:extent cx="4435564" cy="2880000"/>
-            <wp:effectExtent l="57150" t="57150" r="98425" b="92075"/>
-            <wp:docPr id="208686084" name="Imagen 1"/>
-            <wp:cNvGraphicFramePr>
-              <a:graphicFrameLocks xmlns:a="http://schemas.openxmlformats.org/drawingml/2006/main" noChangeAspect="1"/>
-            </wp:cNvGraphicFramePr>
-            <a:graphic xmlns:a="http://schemas.openxmlformats.org/drawingml/2006/main">
-              <a:graphicData uri="http://schemas.openxmlformats.org/drawingml/2006/picture">
-                <pic:pic xmlns:pic="http://schemas.openxmlformats.org/drawingml/2006/picture">
-                  <pic:nvPicPr>
-                    <pic:cNvPr id="208686084" name=""/>
-                    <pic:cNvPicPr/>
-                  </pic:nvPicPr>
-                  <pic:blipFill>
-                    <a:blip r:embed="rId11"/>
-                    <a:stretch>
-                      <a:fillRect/>
-                    </a:stretch>
-                  </pic:blipFill>
-                  <pic:spPr>
-                    <a:xfrm>
-                      <a:off x="0" y="0"/>
-                      <a:ext cx="4435564" cy="2880000"/>
-                    </a:xfrm>
-                    <a:prstGeom prst="rect">
-                      <a:avLst/>
-                    </a:prstGeom>
-                    <a:ln w="9525" cap="sq">
-                      <a:solidFill>
-                        <a:srgbClr val="000000"/>
-                      </a:solidFill>
-                      <a:prstDash val="solid"/>
-                      <a:miter lim="800000"/>
-                    </a:ln>
-                    <a:effectLst>
-                      <a:outerShdw blurRad="50800" dist="38100" dir="2700000" algn="tl" rotWithShape="0">
-                        <a:srgbClr val="000000">
-                          <a:alpha val="43000"/>
-                        </a:srgbClr>
-                      </a:outerShdw>
-                    </a:effectLst>
-                  </pic:spPr>
-                </pic:pic>
-              </a:graphicData>
-            </a:graphic>
-          </wp:inline>
-        </w:drawing>
-      </w:r>
-    </w:p>
-    <w:p>
-      <w:pPr>
-        <w:spacing w:after="0" w:line="259" w:lineRule="auto"/>
-        <w:ind w:left="0" w:firstLine="0"/>
-        <w:jc w:val="center"/>
-        <w:rPr>
-          <w:rFonts w:asciiTheme="minorHAnsi" w:hAnsiTheme="minorHAnsi" w:cstheme="minorHAnsi"/>
-          <w:b/>
-        </w:rPr>
-      </w:pPr>
-      <w:r>
-        <w:rPr>
-          <w:rFonts w:asciiTheme="minorHAnsi" w:hAnsiTheme="minorHAnsi" w:cstheme="minorHAnsi"/>
-          <w:b/>
-        </w:rPr>
-        <w:t xml:space="preserve">Imagen </w:t>
-      </w:r>
-      <w:r>
-        <w:rPr>
-          <w:rFonts w:asciiTheme="minorHAnsi" w:hAnsiTheme="minorHAnsi" w:cstheme="minorHAnsi"/>
-          <w:b/>
-        </w:rPr>
-        <w:t>7.</w:t>
-      </w:r>
-      <w:r>
-        <w:rPr>
-          <w:rFonts w:asciiTheme="minorHAnsi" w:hAnsiTheme="minorHAnsi" w:cstheme="minorHAnsi"/>
-          <w:b/>
-        </w:rPr>
-        <w:t>2</w:t>
-      </w:r>
-    </w:p>
-    <w:p>
-      <w:pPr>
-        <w:spacing w:after="0" w:line="259" w:lineRule="auto"/>
-        <w:ind w:left="0" w:firstLine="0"/>
-        <w:jc w:val="center"/>
-        <w:rPr>
-          <w:rFonts w:asciiTheme="minorHAnsi" w:hAnsiTheme="minorHAnsi" w:cstheme="minorHAnsi"/>
-          <w:b/>
-        </w:rPr>
-      </w:pPr>
-    </w:p>
-    <w:p>
-      <w:pPr>
-        <w:pStyle w:val="Prrafodelista"/>
-        <w:numPr>
-          <w:ilvl w:val="0"/>
-          <w:numId w:val="29"/>
-        </w:numPr>
-        <w:spacing w:after="0" w:line="259" w:lineRule="auto"/>
-        <w:rPr>
-          <w:rFonts w:asciiTheme="minorHAnsi" w:hAnsiTheme="minorHAnsi" w:cstheme="minorHAnsi"/>
-          <w:b/>
-        </w:rPr>
-      </w:pPr>
-      <w:r>
-        <w:rPr>
-          <w:rFonts w:asciiTheme="minorHAnsi" w:hAnsiTheme="minorHAnsi" w:cstheme="minorHAnsi"/>
-          <w:bCs/>
-        </w:rPr>
-        <w:t>Para limpiar el terminal puede dar clic en carga de resultados</w:t>
-      </w:r>
-      <w:r>
-        <w:rPr>
-          <w:rFonts w:asciiTheme="minorHAnsi" w:hAnsiTheme="minorHAnsi" w:cstheme="minorHAnsi"/>
-          <w:bCs/>
-        </w:rPr>
-        <w:t xml:space="preserve"> (Imagen 7.3 recuadro 1.)</w:t>
-      </w:r>
-    </w:p>
-    <w:p>
-      <w:pPr>
-        <w:pStyle w:val="Prrafodelista"/>
-        <w:numPr>
-          <w:ilvl w:val="0"/>
-          <w:numId w:val="29"/>
-        </w:numPr>
-        <w:spacing w:after="0" w:line="259" w:lineRule="auto"/>
-        <w:rPr>
-          <w:rFonts w:asciiTheme="minorHAnsi" w:hAnsiTheme="minorHAnsi" w:cstheme="minorHAnsi"/>
-          <w:b/>
-        </w:rPr>
-      </w:pPr>
-      <w:r>
-        <w:rPr>
-          <w:rFonts w:asciiTheme="minorHAnsi" w:hAnsiTheme="minorHAnsi" w:cstheme="minorHAnsi"/>
-          <w:bCs/>
-        </w:rPr>
-        <w:t>Para iniciar con el procesamiento de los archivos .XML dar clic en conectar (Imagen 7.3 recuadro 2).</w:t>
-      </w:r>
-    </w:p>
-    <w:p>
-      <w:pPr>
-        <w:spacing w:after="0" w:line="259" w:lineRule="auto"/>
-        <w:ind w:left="0" w:firstLine="0"/>
-        <w:jc w:val="center"/>
-        <w:rPr>
-          <w:rFonts w:asciiTheme="minorHAnsi" w:hAnsiTheme="minorHAnsi" w:cstheme="minorHAnsi"/>
-          <w:b/>
-        </w:rPr>
-      </w:pPr>
-      <w:r>
-        <w:rPr>
-          <w:rFonts w:asciiTheme="minorHAnsi" w:hAnsiTheme="minorHAnsi" w:cstheme="minorHAnsi"/>
-          <w:b/>
-          <w:noProof/>
-        </w:rPr>
-        <w:drawing>
-          <wp:inline distT="0" distB="0" distL="0" distR="0" wp14:anchorId="00717A90" wp14:editId="5A5B725F">
-            <wp:extent cx="4422823" cy="2880000"/>
-            <wp:effectExtent l="57150" t="57150" r="92075" b="92075"/>
-            <wp:docPr id="311094497" name="Imagen 1"/>
+          <wp:inline distT="0" distB="0" distL="0" distR="0" wp14:anchorId="19E138FC" wp14:editId="34F1E200">
+            <wp:extent cx="4431537" cy="2880000"/>
+            <wp:effectExtent l="19050" t="19050" r="26670" b="15875"/>
+            <wp:docPr id="1593175" name="Imagen 1"/>
             <wp:cNvGraphicFramePr>
               <a:graphicFrameLocks xmlns:a="http://schemas.openxmlformats.org/drawingml/2006/main" noChangeAspect="1"/>
             </wp:cNvGraphicFramePr>
@@ -4015,7 +3649,564 @@
                     </pic:cNvPicPr>
                   </pic:nvPicPr>
                   <pic:blipFill>
-                    <a:blip r:embed="rId12">
+                    <a:blip r:embed="rId10" cstate="print">
+                      <a:extLst>
+                        <a:ext uri="{28A0092B-C50C-407E-A947-70E740481C1C}">
+                          <a14:useLocalDpi xmlns:a14="http://schemas.microsoft.com/office/drawing/2010/main" val="0"/>
+                        </a:ext>
+                      </a:extLst>
+                    </a:blip>
+                    <a:srcRect/>
+                    <a:stretch>
+                      <a:fillRect/>
+                    </a:stretch>
+                  </pic:blipFill>
+                  <pic:spPr bwMode="auto">
+                    <a:xfrm>
+                      <a:off x="0" y="0"/>
+                      <a:ext cx="4431537" cy="2880000"/>
+                    </a:xfrm>
+                    <a:prstGeom prst="rect">
+                      <a:avLst/>
+                    </a:prstGeom>
+                    <a:noFill/>
+                    <a:ln w="12700">
+                      <a:solidFill>
+                        <a:schemeClr val="tx1"/>
+                      </a:solidFill>
+                    </a:ln>
+                  </pic:spPr>
+                </pic:pic>
+              </a:graphicData>
+            </a:graphic>
+          </wp:inline>
+        </w:drawing>
+      </w:r>
+    </w:p>
+    <w:p>
+      <w:pPr>
+        <w:spacing w:after="0" w:line="259" w:lineRule="auto"/>
+        <w:ind w:left="0" w:firstLine="0"/>
+        <w:jc w:val="center"/>
+        <w:rPr>
+          <w:rFonts w:asciiTheme="minorHAnsi" w:hAnsiTheme="minorHAnsi" w:cstheme="minorHAnsi"/>
+          <w:b/>
+        </w:rPr>
+      </w:pPr>
+      <w:r>
+        <w:rPr>
+          <w:rFonts w:asciiTheme="minorHAnsi" w:hAnsiTheme="minorHAnsi" w:cstheme="minorHAnsi"/>
+          <w:b/>
+        </w:rPr>
+        <w:t xml:space="preserve">Imagen </w:t>
+      </w:r>
+      <w:r>
+        <w:rPr>
+          <w:rFonts w:asciiTheme="minorHAnsi" w:hAnsiTheme="minorHAnsi" w:cstheme="minorHAnsi"/>
+          <w:b/>
+        </w:rPr>
+        <w:t>7.</w:t>
+      </w:r>
+      <w:r>
+        <w:rPr>
+          <w:rFonts w:asciiTheme="minorHAnsi" w:hAnsiTheme="minorHAnsi" w:cstheme="minorHAnsi"/>
+          <w:b/>
+        </w:rPr>
+        <w:t>1</w:t>
+      </w:r>
+    </w:p>
+    <w:p>
+      <w:pPr>
+        <w:spacing w:after="0" w:line="259" w:lineRule="auto"/>
+        <w:ind w:left="0" w:firstLine="0"/>
+        <w:jc w:val="center"/>
+        <w:rPr>
+          <w:rFonts w:asciiTheme="minorHAnsi" w:hAnsiTheme="minorHAnsi" w:cstheme="minorHAnsi"/>
+          <w:b/>
+        </w:rPr>
+      </w:pPr>
+    </w:p>
+    <w:p>
+      <w:pPr>
+        <w:pStyle w:val="Prrafodelista"/>
+        <w:numPr>
+          <w:ilvl w:val="0"/>
+          <w:numId w:val="29"/>
+        </w:numPr>
+        <w:spacing w:after="0" w:line="259" w:lineRule="auto"/>
+        <w:rPr>
+          <w:rFonts w:asciiTheme="minorHAnsi" w:hAnsiTheme="minorHAnsi" w:cstheme="minorHAnsi"/>
+          <w:b/>
+        </w:rPr>
+      </w:pPr>
+      <w:r>
+        <w:rPr>
+          <w:rFonts w:asciiTheme="minorHAnsi" w:hAnsiTheme="minorHAnsi" w:cstheme="minorHAnsi"/>
+          <w:bCs/>
+        </w:rPr>
+        <w:t xml:space="preserve">Para limpiar el terminal puede dar clic </w:t>
+      </w:r>
+      <w:r>
+        <w:rPr>
+          <w:rFonts w:asciiTheme="minorHAnsi" w:hAnsiTheme="minorHAnsi" w:cstheme="minorHAnsi"/>
+          <w:bCs/>
+        </w:rPr>
+        <w:t>en el logo del LIVE LIS</w:t>
+      </w:r>
+      <w:r>
+        <w:rPr>
+          <w:rFonts w:asciiTheme="minorHAnsi" w:hAnsiTheme="minorHAnsi" w:cstheme="minorHAnsi"/>
+          <w:bCs/>
+        </w:rPr>
+        <w:t xml:space="preserve"> (Imagen 7.</w:t>
+      </w:r>
+      <w:r>
+        <w:rPr>
+          <w:rFonts w:asciiTheme="minorHAnsi" w:hAnsiTheme="minorHAnsi" w:cstheme="minorHAnsi"/>
+          <w:bCs/>
+        </w:rPr>
+        <w:t>2</w:t>
+      </w:r>
+      <w:r>
+        <w:rPr>
+          <w:rFonts w:asciiTheme="minorHAnsi" w:hAnsiTheme="minorHAnsi" w:cstheme="minorHAnsi"/>
+          <w:bCs/>
+        </w:rPr>
+        <w:t>,</w:t>
+      </w:r>
+      <w:r>
+        <w:rPr>
+          <w:rFonts w:asciiTheme="minorHAnsi" w:hAnsiTheme="minorHAnsi" w:cstheme="minorHAnsi"/>
+          <w:bCs/>
+        </w:rPr>
+        <w:t xml:space="preserve"> recuadro 1.)</w:t>
+      </w:r>
+    </w:p>
+    <w:p>
+      <w:pPr>
+        <w:pStyle w:val="Prrafodelista"/>
+        <w:numPr>
+          <w:ilvl w:val="0"/>
+          <w:numId w:val="29"/>
+        </w:numPr>
+        <w:spacing w:after="0" w:line="259" w:lineRule="auto"/>
+        <w:rPr>
+          <w:rFonts w:asciiTheme="minorHAnsi" w:hAnsiTheme="minorHAnsi" w:cstheme="minorHAnsi"/>
+          <w:b/>
+        </w:rPr>
+      </w:pPr>
+      <w:r>
+        <w:rPr>
+          <w:rFonts w:asciiTheme="minorHAnsi" w:hAnsiTheme="minorHAnsi" w:cstheme="minorHAnsi"/>
+          <w:bCs/>
+        </w:rPr>
+        <w:t xml:space="preserve">Para </w:t>
+      </w:r>
+      <w:r>
+        <w:rPr>
+          <w:rFonts w:asciiTheme="minorHAnsi" w:hAnsiTheme="minorHAnsi" w:cstheme="minorHAnsi"/>
+          <w:bCs/>
+        </w:rPr>
+        <w:t>iniciar la comunicación con el analizador,</w:t>
+      </w:r>
+      <w:r>
+        <w:rPr>
+          <w:rFonts w:asciiTheme="minorHAnsi" w:hAnsiTheme="minorHAnsi" w:cstheme="minorHAnsi"/>
+          <w:bCs/>
+        </w:rPr>
+        <w:t xml:space="preserve"> dar clic en conectar (Imagen 7.</w:t>
+      </w:r>
+      <w:r>
+        <w:rPr>
+          <w:rFonts w:asciiTheme="minorHAnsi" w:hAnsiTheme="minorHAnsi" w:cstheme="minorHAnsi"/>
+          <w:bCs/>
+        </w:rPr>
+        <w:t>2</w:t>
+      </w:r>
+      <w:r>
+        <w:rPr>
+          <w:rFonts w:asciiTheme="minorHAnsi" w:hAnsiTheme="minorHAnsi" w:cstheme="minorHAnsi"/>
+          <w:bCs/>
+        </w:rPr>
+        <w:t>,</w:t>
+      </w:r>
+      <w:r>
+        <w:rPr>
+          <w:rFonts w:asciiTheme="minorHAnsi" w:hAnsiTheme="minorHAnsi" w:cstheme="minorHAnsi"/>
+          <w:bCs/>
+        </w:rPr>
+        <w:t xml:space="preserve"> recuadro 2).</w:t>
+      </w:r>
+    </w:p>
+    <w:p>
+      <w:pPr>
+        <w:spacing w:after="0" w:line="259" w:lineRule="auto"/>
+        <w:ind w:left="0" w:firstLine="0"/>
+        <w:jc w:val="center"/>
+        <w:rPr>
+          <w:rFonts w:asciiTheme="minorHAnsi" w:hAnsiTheme="minorHAnsi" w:cstheme="minorHAnsi"/>
+          <w:b/>
+        </w:rPr>
+      </w:pPr>
+      <w:r>
+        <w:rPr>
+          <w:rFonts w:asciiTheme="minorHAnsi" w:hAnsiTheme="minorHAnsi" w:cstheme="minorHAnsi"/>
+          <w:b/>
+          <w:noProof/>
+        </w:rPr>
+        <w:lastRenderedPageBreak/>
+        <w:drawing>
+          <wp:inline distT="0" distB="0" distL="0" distR="0" wp14:anchorId="12A4E701" wp14:editId="67FECC56">
+            <wp:extent cx="4431533" cy="2880000"/>
+            <wp:effectExtent l="19050" t="19050" r="26670" b="15875"/>
+            <wp:docPr id="953425206" name="Imagen 2"/>
+            <wp:cNvGraphicFramePr>
+              <a:graphicFrameLocks xmlns:a="http://schemas.openxmlformats.org/drawingml/2006/main" noChangeAspect="1"/>
+            </wp:cNvGraphicFramePr>
+            <a:graphic xmlns:a="http://schemas.openxmlformats.org/drawingml/2006/main">
+              <a:graphicData uri="http://schemas.openxmlformats.org/drawingml/2006/picture">
+                <pic:pic xmlns:pic="http://schemas.openxmlformats.org/drawingml/2006/picture">
+                  <pic:nvPicPr>
+                    <pic:cNvPr id="0" name="Picture 2"/>
+                    <pic:cNvPicPr>
+                      <a:picLocks noChangeAspect="1" noChangeArrowheads="1"/>
+                    </pic:cNvPicPr>
+                  </pic:nvPicPr>
+                  <pic:blipFill>
+                    <a:blip r:embed="rId11" cstate="print">
+                      <a:extLst>
+                        <a:ext uri="{28A0092B-C50C-407E-A947-70E740481C1C}">
+                          <a14:useLocalDpi xmlns:a14="http://schemas.microsoft.com/office/drawing/2010/main" val="0"/>
+                        </a:ext>
+                      </a:extLst>
+                    </a:blip>
+                    <a:srcRect/>
+                    <a:stretch>
+                      <a:fillRect/>
+                    </a:stretch>
+                  </pic:blipFill>
+                  <pic:spPr bwMode="auto">
+                    <a:xfrm>
+                      <a:off x="0" y="0"/>
+                      <a:ext cx="4431533" cy="2880000"/>
+                    </a:xfrm>
+                    <a:prstGeom prst="rect">
+                      <a:avLst/>
+                    </a:prstGeom>
+                    <a:noFill/>
+                    <a:ln w="12700">
+                      <a:solidFill>
+                        <a:schemeClr val="tx1"/>
+                      </a:solidFill>
+                    </a:ln>
+                  </pic:spPr>
+                </pic:pic>
+              </a:graphicData>
+            </a:graphic>
+          </wp:inline>
+        </w:drawing>
+      </w:r>
+    </w:p>
+    <w:p>
+      <w:pPr>
+        <w:spacing w:after="0" w:line="259" w:lineRule="auto"/>
+        <w:ind w:left="0" w:firstLine="0"/>
+        <w:jc w:val="center"/>
+        <w:rPr>
+          <w:rFonts w:asciiTheme="minorHAnsi" w:hAnsiTheme="minorHAnsi" w:cstheme="minorHAnsi"/>
+          <w:b/>
+        </w:rPr>
+      </w:pPr>
+      <w:r>
+        <w:rPr>
+          <w:rFonts w:asciiTheme="minorHAnsi" w:hAnsiTheme="minorHAnsi" w:cstheme="minorHAnsi"/>
+          <w:b/>
+        </w:rPr>
+        <w:t>Imagen 7.</w:t>
+      </w:r>
+      <w:bookmarkStart w:id="8" w:name="_Hlk146632968"/>
+      <w:r>
+        <w:rPr>
+          <w:rFonts w:asciiTheme="minorHAnsi" w:hAnsiTheme="minorHAnsi" w:cstheme="minorHAnsi"/>
+          <w:b/>
+        </w:rPr>
+        <w:t>2</w:t>
+      </w:r>
+    </w:p>
+    <w:p>
+      <w:pPr>
+        <w:spacing w:after="0" w:line="259" w:lineRule="auto"/>
+        <w:ind w:left="0" w:firstLine="0"/>
+        <w:jc w:val="center"/>
+        <w:rPr>
+          <w:rFonts w:asciiTheme="minorHAnsi" w:hAnsiTheme="minorHAnsi" w:cstheme="minorHAnsi"/>
+          <w:b/>
+        </w:rPr>
+      </w:pPr>
+    </w:p>
+    <w:p>
+      <w:pPr>
+        <w:pStyle w:val="Prrafodelista"/>
+        <w:numPr>
+          <w:ilvl w:val="0"/>
+          <w:numId w:val="30"/>
+        </w:numPr>
+        <w:spacing w:after="0" w:line="259" w:lineRule="auto"/>
+        <w:rPr>
+          <w:rFonts w:asciiTheme="minorHAnsi" w:hAnsiTheme="minorHAnsi" w:cstheme="minorHAnsi"/>
+          <w:b/>
+        </w:rPr>
+      </w:pPr>
+      <w:r>
+        <w:rPr>
+          <w:rFonts w:asciiTheme="minorHAnsi" w:hAnsiTheme="minorHAnsi" w:cstheme="minorHAnsi"/>
+          <w:bCs/>
+        </w:rPr>
+        <w:t>Para realizar cambios en la configuración del puerto y/o variables de comunicación, dar clic en el título de la interfaz (Imagen 7.3</w:t>
+      </w:r>
+      <w:r>
+        <w:rPr>
+          <w:rFonts w:asciiTheme="minorHAnsi" w:hAnsiTheme="minorHAnsi" w:cstheme="minorHAnsi"/>
+          <w:bCs/>
+        </w:rPr>
+        <w:t>, recuadro 1</w:t>
+      </w:r>
+      <w:r>
+        <w:rPr>
+          <w:rFonts w:asciiTheme="minorHAnsi" w:hAnsiTheme="minorHAnsi" w:cstheme="minorHAnsi"/>
+          <w:bCs/>
+        </w:rPr>
+        <w:t>)</w:t>
+      </w:r>
+    </w:p>
+    <w:p>
+      <w:pPr>
+        <w:pStyle w:val="Prrafodelista"/>
+        <w:spacing w:after="0" w:line="259" w:lineRule="auto"/>
+        <w:ind w:firstLine="0"/>
+        <w:rPr>
+          <w:rFonts w:asciiTheme="minorHAnsi" w:hAnsiTheme="minorHAnsi" w:cstheme="minorHAnsi"/>
+          <w:b/>
+        </w:rPr>
+      </w:pPr>
+    </w:p>
+    <w:p>
+      <w:pPr>
+        <w:spacing w:after="0" w:line="259" w:lineRule="auto"/>
+        <w:jc w:val="center"/>
+        <w:rPr>
+          <w:rFonts w:asciiTheme="minorHAnsi" w:hAnsiTheme="minorHAnsi" w:cstheme="minorHAnsi"/>
+          <w:bCs/>
+        </w:rPr>
+      </w:pPr>
+      <w:r>
+        <w:rPr>
+          <w:noProof/>
+        </w:rPr>
+        <w:drawing>
+          <wp:inline distT="0" distB="0" distL="0" distR="0" wp14:anchorId="4ECA60D9" wp14:editId="687C686E">
+            <wp:extent cx="4465238" cy="2880000"/>
+            <wp:effectExtent l="19050" t="19050" r="12065" b="15875"/>
+            <wp:docPr id="217462919" name="Imagen 3"/>
+            <wp:cNvGraphicFramePr>
+              <a:graphicFrameLocks xmlns:a="http://schemas.openxmlformats.org/drawingml/2006/main" noChangeAspect="1"/>
+            </wp:cNvGraphicFramePr>
+            <a:graphic xmlns:a="http://schemas.openxmlformats.org/drawingml/2006/main">
+              <a:graphicData uri="http://schemas.openxmlformats.org/drawingml/2006/picture">
+                <pic:pic xmlns:pic="http://schemas.openxmlformats.org/drawingml/2006/picture">
+                  <pic:nvPicPr>
+                    <pic:cNvPr id="0" name="Picture 3"/>
+                    <pic:cNvPicPr>
+                      <a:picLocks noChangeAspect="1" noChangeArrowheads="1"/>
+                    </pic:cNvPicPr>
+                  </pic:nvPicPr>
+                  <pic:blipFill>
+                    <a:blip r:embed="rId12" cstate="print">
+                      <a:extLst>
+                        <a:ext uri="{28A0092B-C50C-407E-A947-70E740481C1C}">
+                          <a14:useLocalDpi xmlns:a14="http://schemas.microsoft.com/office/drawing/2010/main" val="0"/>
+                        </a:ext>
+                      </a:extLst>
+                    </a:blip>
+                    <a:srcRect/>
+                    <a:stretch>
+                      <a:fillRect/>
+                    </a:stretch>
+                  </pic:blipFill>
+                  <pic:spPr bwMode="auto">
+                    <a:xfrm>
+                      <a:off x="0" y="0"/>
+                      <a:ext cx="4465238" cy="2880000"/>
+                    </a:xfrm>
+                    <a:prstGeom prst="rect">
+                      <a:avLst/>
+                    </a:prstGeom>
+                    <a:noFill/>
+                    <a:ln w="12700">
+                      <a:solidFill>
+                        <a:schemeClr val="tx1"/>
+                      </a:solidFill>
+                    </a:ln>
+                  </pic:spPr>
+                </pic:pic>
+              </a:graphicData>
+            </a:graphic>
+          </wp:inline>
+        </w:drawing>
+      </w:r>
+    </w:p>
+    <w:p>
+      <w:pPr>
+        <w:spacing w:after="0" w:line="259" w:lineRule="auto"/>
+        <w:ind w:left="0" w:firstLine="0"/>
+        <w:jc w:val="center"/>
+        <w:rPr>
+          <w:rFonts w:asciiTheme="minorHAnsi" w:hAnsiTheme="minorHAnsi" w:cstheme="minorHAnsi"/>
+          <w:b/>
+        </w:rPr>
+      </w:pPr>
+      <w:r>
+        <w:rPr>
+          <w:rFonts w:asciiTheme="minorHAnsi" w:hAnsiTheme="minorHAnsi" w:cstheme="minorHAnsi"/>
+          <w:b/>
+        </w:rPr>
+        <w:t>Imagen 7.</w:t>
+      </w:r>
+      <w:r>
+        <w:rPr>
+          <w:rFonts w:asciiTheme="minorHAnsi" w:hAnsiTheme="minorHAnsi" w:cstheme="minorHAnsi"/>
+          <w:b/>
+        </w:rPr>
+        <w:t>3</w:t>
+      </w:r>
+    </w:p>
+    <w:p>
+      <w:pPr>
+        <w:pStyle w:val="Prrafodelista"/>
+        <w:spacing w:after="0" w:line="259" w:lineRule="auto"/>
+        <w:ind w:firstLine="0"/>
+        <w:rPr>
+          <w:rFonts w:asciiTheme="minorHAnsi" w:hAnsiTheme="minorHAnsi" w:cstheme="minorHAnsi"/>
+          <w:b/>
+        </w:rPr>
+      </w:pPr>
+    </w:p>
+    <w:p>
+      <w:pPr>
+        <w:pStyle w:val="Ttulo2"/>
+        <w:rPr>
+          <w:rFonts w:asciiTheme="minorHAnsi" w:hAnsiTheme="minorHAnsi" w:cstheme="minorHAnsi"/>
+          <w:sz w:val="22"/>
+        </w:rPr>
+      </w:pPr>
+      <w:bookmarkStart w:id="9" w:name="_Toc157088994"/>
+      <w:r>
+        <w:rPr>
+          <w:rFonts w:asciiTheme="minorHAnsi" w:hAnsiTheme="minorHAnsi" w:cstheme="minorHAnsi"/>
+          <w:sz w:val="22"/>
+        </w:rPr>
+        <w:lastRenderedPageBreak/>
+        <w:t>Ventana</w:t>
+      </w:r>
+      <w:r>
+        <w:rPr>
+          <w:rFonts w:asciiTheme="minorHAnsi" w:hAnsiTheme="minorHAnsi" w:cstheme="minorHAnsi"/>
+          <w:sz w:val="22"/>
+        </w:rPr>
+        <w:t xml:space="preserve"> </w:t>
+      </w:r>
+      <w:r>
+        <w:rPr>
+          <w:rFonts w:asciiTheme="minorHAnsi" w:hAnsiTheme="minorHAnsi" w:cstheme="minorHAnsi"/>
+          <w:sz w:val="22"/>
+        </w:rPr>
+        <w:t>GENERICA</w:t>
+      </w:r>
+      <w:r>
+        <w:rPr>
+          <w:rFonts w:asciiTheme="minorHAnsi" w:hAnsiTheme="minorHAnsi" w:cstheme="minorHAnsi"/>
+          <w:sz w:val="22"/>
+        </w:rPr>
+        <w:t xml:space="preserve"> </w:t>
+      </w:r>
+      <w:r>
+        <w:rPr>
+          <w:rFonts w:asciiTheme="minorHAnsi" w:hAnsiTheme="minorHAnsi" w:cstheme="minorHAnsi"/>
+          <w:sz w:val="22"/>
+        </w:rPr>
+        <w:t>Conexión</w:t>
+      </w:r>
+      <w:bookmarkEnd w:id="9"/>
+    </w:p>
+    <w:p>
+      <w:pPr>
+        <w:rPr>
+          <w:rFonts w:asciiTheme="minorHAnsi" w:hAnsiTheme="minorHAnsi" w:cstheme="minorHAnsi"/>
+          <w:b/>
+        </w:rPr>
+      </w:pPr>
+    </w:p>
+    <w:p>
+      <w:pPr>
+        <w:pStyle w:val="Prrafodelista"/>
+        <w:numPr>
+          <w:ilvl w:val="0"/>
+          <w:numId w:val="27"/>
+        </w:numPr>
+        <w:rPr>
+          <w:rFonts w:asciiTheme="minorHAnsi" w:hAnsiTheme="minorHAnsi" w:cstheme="minorHAnsi"/>
+          <w:b/>
+        </w:rPr>
+      </w:pPr>
+      <w:r>
+        <w:rPr>
+          <w:rFonts w:asciiTheme="minorHAnsi" w:hAnsiTheme="minorHAnsi" w:cstheme="minorHAnsi"/>
+          <w:bCs/>
+        </w:rPr>
+        <w:t xml:space="preserve">Para ingresar a la configuración de la interfaz, dirigirse a la pestaña “configuración” que se encuentra en el menú del lado izquierdo. </w:t>
+      </w:r>
+    </w:p>
+    <w:p>
+      <w:pPr>
+        <w:pStyle w:val="Prrafodelista"/>
+        <w:ind w:left="763" w:firstLine="0"/>
+        <w:rPr>
+          <w:rFonts w:asciiTheme="minorHAnsi" w:hAnsiTheme="minorHAnsi" w:cstheme="minorHAnsi"/>
+          <w:b/>
+        </w:rPr>
+      </w:pPr>
+    </w:p>
+    <w:p>
+      <w:pPr>
+        <w:jc w:val="center"/>
+        <w:rPr>
+          <w:rFonts w:asciiTheme="minorHAnsi" w:hAnsiTheme="minorHAnsi" w:cstheme="minorHAnsi"/>
+        </w:rPr>
+      </w:pPr>
+      <w:r>
+        <w:rPr>
+          <w:rFonts w:asciiTheme="minorHAnsi" w:hAnsiTheme="minorHAnsi" w:cstheme="minorHAnsi"/>
+          <w:noProof/>
+        </w:rPr>
+        <w:drawing>
+          <wp:inline distT="0" distB="0" distL="0" distR="0" wp14:anchorId="550BA8C3" wp14:editId="4377DD95">
+            <wp:extent cx="4422823" cy="2880000"/>
+            <wp:effectExtent l="19050" t="19050" r="15875" b="15875"/>
+            <wp:docPr id="1806491276" name="Imagen 4"/>
+            <wp:cNvGraphicFramePr>
+              <a:graphicFrameLocks xmlns:a="http://schemas.openxmlformats.org/drawingml/2006/main" noChangeAspect="1"/>
+            </wp:cNvGraphicFramePr>
+            <a:graphic xmlns:a="http://schemas.openxmlformats.org/drawingml/2006/main">
+              <a:graphicData uri="http://schemas.openxmlformats.org/drawingml/2006/picture">
+                <pic:pic xmlns:pic="http://schemas.openxmlformats.org/drawingml/2006/picture">
+                  <pic:nvPicPr>
+                    <pic:cNvPr id="0" name="Picture 4"/>
+                    <pic:cNvPicPr>
+                      <a:picLocks noChangeAspect="1" noChangeArrowheads="1"/>
+                    </pic:cNvPicPr>
+                  </pic:nvPicPr>
+                  <pic:blipFill>
+                    <a:blip r:embed="rId13" cstate="print">
                       <a:extLst>
                         <a:ext uri="{28A0092B-C50C-407E-A947-70E740481C1C}">
                           <a14:useLocalDpi xmlns:a14="http://schemas.microsoft.com/office/drawing/2010/main" val="0"/>
@@ -4035,20 +4226,12 @@
                     <a:prstGeom prst="rect">
                       <a:avLst/>
                     </a:prstGeom>
-                    <a:ln w="9525" cap="sq">
+                    <a:noFill/>
+                    <a:ln w="12700">
                       <a:solidFill>
-                        <a:srgbClr val="000000"/>
+                        <a:schemeClr val="tx1"/>
                       </a:solidFill>
-                      <a:prstDash val="solid"/>
-                      <a:miter lim="800000"/>
                     </a:ln>
-                    <a:effectLst>
-                      <a:outerShdw blurRad="50800" dist="38100" dir="2700000" algn="tl" rotWithShape="0">
-                        <a:srgbClr val="000000">
-                          <a:alpha val="43000"/>
-                        </a:srgbClr>
-                      </a:outerShdw>
-                    </a:effectLst>
                   </pic:spPr>
                 </pic:pic>
               </a:graphicData>
@@ -4059,7 +4242,6 @@
     </w:p>
     <w:p>
       <w:pPr>
-        <w:spacing w:after="0" w:line="259" w:lineRule="auto"/>
         <w:ind w:left="0" w:firstLine="0"/>
         <w:jc w:val="center"/>
         <w:rPr>
@@ -4072,112 +4254,987 @@
           <w:rFonts w:asciiTheme="minorHAnsi" w:hAnsiTheme="minorHAnsi" w:cstheme="minorHAnsi"/>
           <w:b/>
         </w:rPr>
-        <w:t>Imagen 7.3</w:t>
-      </w:r>
-      <w:bookmarkStart w:id="8" w:name="_Hlk146632968"/>
-    </w:p>
-    <w:p>
-      <w:pPr>
-        <w:pStyle w:val="Ttulo2"/>
-        <w:rPr>
-          <w:rFonts w:asciiTheme="minorHAnsi" w:hAnsiTheme="minorHAnsi" w:cstheme="minorHAnsi"/>
-          <w:sz w:val="22"/>
-        </w:rPr>
-      </w:pPr>
-      <w:bookmarkStart w:id="9" w:name="_Toc149317860"/>
-      <w:r>
-        <w:rPr>
-          <w:rFonts w:asciiTheme="minorHAnsi" w:hAnsiTheme="minorHAnsi" w:cstheme="minorHAnsi"/>
-          <w:sz w:val="22"/>
-        </w:rPr>
-        <w:lastRenderedPageBreak/>
-        <w:t>Ventana</w:t>
-      </w:r>
-      <w:r>
-        <w:rPr>
-          <w:rFonts w:asciiTheme="minorHAnsi" w:hAnsiTheme="minorHAnsi" w:cstheme="minorHAnsi"/>
-          <w:sz w:val="22"/>
-        </w:rPr>
-        <w:t xml:space="preserve"> </w:t>
-      </w:r>
-      <w:r>
-        <w:rPr>
-          <w:rFonts w:asciiTheme="minorHAnsi" w:hAnsiTheme="minorHAnsi" w:cstheme="minorHAnsi"/>
-          <w:sz w:val="22"/>
-        </w:rPr>
-        <w:t>GENERICA</w:t>
-      </w:r>
-      <w:r>
-        <w:rPr>
-          <w:rFonts w:asciiTheme="minorHAnsi" w:hAnsiTheme="minorHAnsi" w:cstheme="minorHAnsi"/>
-          <w:sz w:val="22"/>
-        </w:rPr>
-        <w:t xml:space="preserve"> </w:t>
-      </w:r>
-      <w:r>
-        <w:rPr>
-          <w:rFonts w:asciiTheme="minorHAnsi" w:hAnsiTheme="minorHAnsi" w:cstheme="minorHAnsi"/>
-          <w:sz w:val="22"/>
-        </w:rPr>
-        <w:t>Conexión</w:t>
-      </w:r>
-      <w:bookmarkEnd w:id="9"/>
-    </w:p>
-    <w:p>
-      <w:pPr>
-        <w:rPr>
-          <w:rFonts w:asciiTheme="minorHAnsi" w:hAnsiTheme="minorHAnsi" w:cstheme="minorHAnsi"/>
-          <w:b/>
-        </w:rPr>
-      </w:pPr>
+        <w:t xml:space="preserve">Imagen </w:t>
+      </w:r>
+      <w:r>
+        <w:rPr>
+          <w:rFonts w:asciiTheme="minorHAnsi" w:hAnsiTheme="minorHAnsi" w:cstheme="minorHAnsi"/>
+          <w:b/>
+        </w:rPr>
+        <w:t>7.</w:t>
+      </w:r>
+      <w:r>
+        <w:rPr>
+          <w:rFonts w:asciiTheme="minorHAnsi" w:hAnsiTheme="minorHAnsi" w:cstheme="minorHAnsi"/>
+          <w:b/>
+        </w:rPr>
+        <w:t>4</w:t>
+      </w:r>
+    </w:p>
+    <w:p>
+      <w:pPr>
+        <w:ind w:left="0" w:firstLine="0"/>
+        <w:jc w:val="center"/>
+        <w:rPr>
+          <w:rFonts w:asciiTheme="minorHAnsi" w:hAnsiTheme="minorHAnsi" w:cstheme="minorHAnsi"/>
+          <w:b/>
+        </w:rPr>
+      </w:pPr>
+    </w:p>
+    <w:p>
+      <w:pPr>
+        <w:ind w:left="0" w:firstLine="0"/>
+        <w:jc w:val="center"/>
+        <w:rPr>
+          <w:rFonts w:asciiTheme="minorHAnsi" w:hAnsiTheme="minorHAnsi" w:cstheme="minorHAnsi"/>
+          <w:b/>
+        </w:rPr>
+      </w:pPr>
+    </w:p>
+    <w:p>
+      <w:pPr>
+        <w:ind w:left="0" w:firstLine="0"/>
+        <w:rPr>
+          <w:rFonts w:asciiTheme="minorHAnsi" w:hAnsiTheme="minorHAnsi" w:cstheme="minorHAnsi"/>
+          <w:b/>
+          <w:bCs/>
+        </w:rPr>
+      </w:pPr>
+      <w:r>
+        <w:rPr>
+          <w:rFonts w:asciiTheme="minorHAnsi" w:hAnsiTheme="minorHAnsi" w:cstheme="minorHAnsi"/>
+          <w:b/>
+          <w:bCs/>
+        </w:rPr>
+        <w:t>Pestaña “conexión”</w:t>
+      </w:r>
+    </w:p>
+    <w:p>
+      <w:pPr>
+        <w:ind w:left="0" w:firstLine="0"/>
+        <w:rPr>
+          <w:rFonts w:asciiTheme="minorHAnsi" w:hAnsiTheme="minorHAnsi" w:cstheme="minorHAnsi"/>
+        </w:rPr>
+      </w:pPr>
+      <w:r>
+        <w:rPr>
+          <w:rFonts w:asciiTheme="minorHAnsi" w:hAnsiTheme="minorHAnsi" w:cstheme="minorHAnsi"/>
+        </w:rPr>
+        <w:t>Se deben completar los campos:</w:t>
+      </w:r>
     </w:p>
     <w:p>
       <w:pPr>
         <w:pStyle w:val="Prrafodelista"/>
         <w:numPr>
           <w:ilvl w:val="0"/>
-          <w:numId w:val="27"/>
+          <w:numId w:val="20"/>
         </w:numPr>
-        <w:rPr>
-          <w:rFonts w:asciiTheme="minorHAnsi" w:hAnsiTheme="minorHAnsi" w:cstheme="minorHAnsi"/>
-          <w:b/>
-        </w:rPr>
-      </w:pPr>
-      <w:r>
-        <w:rPr>
-          <w:rFonts w:asciiTheme="minorHAnsi" w:hAnsiTheme="minorHAnsi" w:cstheme="minorHAnsi"/>
+        <w:spacing w:after="0" w:line="247" w:lineRule="auto"/>
+        <w:rPr>
+          <w:rFonts w:asciiTheme="minorHAnsi" w:hAnsiTheme="minorHAnsi" w:cstheme="minorHAnsi"/>
+        </w:rPr>
+      </w:pPr>
+      <w:r>
+        <w:rPr>
+          <w:rFonts w:asciiTheme="minorHAnsi" w:eastAsia="Times New Roman" w:hAnsiTheme="minorHAnsi" w:cstheme="minorHAnsi"/>
+          <w:b/>
           <w:bCs/>
-        </w:rPr>
-        <w:t xml:space="preserve">Para ingresar a la configuración de la interfaz, dirigirse a la pestaña “configuración” que se encuentra en el menú del lado izquierdo. </w:t>
+          <w:color w:val="auto"/>
+        </w:rPr>
+        <w:t>Cabecera:</w:t>
+      </w:r>
+      <w:r>
+        <w:rPr>
+          <w:rFonts w:asciiTheme="minorHAnsi" w:eastAsia="Times New Roman" w:hAnsiTheme="minorHAnsi" w:cstheme="minorHAnsi"/>
+          <w:color w:val="auto"/>
+        </w:rPr>
+        <w:t xml:space="preserve"> </w:t>
+      </w:r>
+      <w:r>
+        <w:rPr>
+          <w:rFonts w:asciiTheme="minorHAnsi" w:eastAsia="Times New Roman" w:hAnsiTheme="minorHAnsi" w:cstheme="minorHAnsi"/>
+          <w:color w:val="auto"/>
+        </w:rPr>
+        <w:t xml:space="preserve">hace referencia al </w:t>
+      </w:r>
+      <w:r>
+        <w:rPr>
+          <w:rFonts w:asciiTheme="minorHAnsi" w:eastAsia="Times New Roman" w:hAnsiTheme="minorHAnsi" w:cstheme="minorHAnsi"/>
+          <w:color w:val="auto"/>
+        </w:rPr>
+        <w:t xml:space="preserve">header </w:t>
+      </w:r>
+      <w:r>
+        <w:rPr>
+          <w:rFonts w:asciiTheme="minorHAnsi" w:eastAsia="Times New Roman" w:hAnsiTheme="minorHAnsi" w:cstheme="minorHAnsi"/>
+          <w:color w:val="auto"/>
+        </w:rPr>
+        <w:t>para enviar al WS</w:t>
+      </w:r>
+      <w:r>
+        <w:rPr>
+          <w:rFonts w:asciiTheme="minorHAnsi" w:eastAsia="Times New Roman" w:hAnsiTheme="minorHAnsi" w:cstheme="minorHAnsi"/>
+          <w:color w:val="auto"/>
+        </w:rPr>
+        <w:t xml:space="preserve"> (</w:t>
+      </w:r>
+      <w:r>
+        <w:rPr>
+          <w:rFonts w:asciiTheme="minorHAnsi" w:eastAsia="Times New Roman" w:hAnsiTheme="minorHAnsi" w:cstheme="minorHAnsi"/>
+          <w:color w:val="auto"/>
+        </w:rPr>
+        <w:t>V</w:t>
+      </w:r>
+      <w:r>
+        <w:rPr>
+          <w:rFonts w:asciiTheme="minorHAnsi" w:eastAsia="Times New Roman" w:hAnsiTheme="minorHAnsi" w:cstheme="minorHAnsi"/>
+          <w:color w:val="auto"/>
+        </w:rPr>
+        <w:t xml:space="preserve">ariable </w:t>
+      </w:r>
+      <w:r>
+        <w:rPr>
+          <w:rFonts w:asciiTheme="minorHAnsi" w:eastAsia="Times New Roman" w:hAnsiTheme="minorHAnsi" w:cstheme="minorHAnsi"/>
+          <w:i/>
+          <w:iCs/>
+          <w:color w:val="auto"/>
+        </w:rPr>
+        <w:t>Client</w:t>
+      </w:r>
+      <w:r>
+        <w:rPr>
+          <w:rFonts w:asciiTheme="minorHAnsi" w:eastAsia="Times New Roman" w:hAnsiTheme="minorHAnsi" w:cstheme="minorHAnsi"/>
+          <w:color w:val="auto"/>
+        </w:rPr>
+        <w:t xml:space="preserve"> del </w:t>
+      </w:r>
+      <w:proofErr w:type="spellStart"/>
+      <w:r>
+        <w:rPr>
+          <w:rFonts w:asciiTheme="minorHAnsi" w:eastAsia="Times New Roman" w:hAnsiTheme="minorHAnsi" w:cstheme="minorHAnsi"/>
+          <w:color w:val="auto"/>
+        </w:rPr>
+        <w:t>config</w:t>
+      </w:r>
+      <w:proofErr w:type="spellEnd"/>
+      <w:r>
+        <w:rPr>
+          <w:rFonts w:asciiTheme="minorHAnsi" w:eastAsia="Times New Roman" w:hAnsiTheme="minorHAnsi" w:cstheme="minorHAnsi"/>
+          <w:color w:val="auto"/>
+        </w:rPr>
+        <w:t>)</w:t>
+      </w:r>
+      <w:r>
+        <w:rPr>
+          <w:rFonts w:asciiTheme="minorHAnsi" w:eastAsia="Times New Roman" w:hAnsiTheme="minorHAnsi" w:cstheme="minorHAnsi"/>
+          <w:color w:val="auto"/>
+        </w:rPr>
+        <w:t>.</w:t>
+      </w:r>
+      <w:r>
+        <w:rPr>
+          <w:rFonts w:asciiTheme="minorHAnsi" w:eastAsia="Times New Roman" w:hAnsiTheme="minorHAnsi" w:cstheme="minorHAnsi"/>
+          <w:color w:val="auto"/>
+        </w:rPr>
+        <w:t xml:space="preserve">  </w:t>
       </w:r>
     </w:p>
     <w:p>
       <w:pPr>
         <w:pStyle w:val="Prrafodelista"/>
-        <w:ind w:left="763" w:firstLine="0"/>
-        <w:rPr>
-          <w:rFonts w:asciiTheme="minorHAnsi" w:hAnsiTheme="minorHAnsi" w:cstheme="minorHAnsi"/>
-          <w:b/>
-        </w:rPr>
-      </w:pPr>
-    </w:p>
-    <w:p>
-      <w:pPr>
+        <w:numPr>
+          <w:ilvl w:val="0"/>
+          <w:numId w:val="20"/>
+        </w:numPr>
+        <w:spacing w:after="0" w:line="247" w:lineRule="auto"/>
+        <w:rPr>
+          <w:rFonts w:asciiTheme="minorHAnsi" w:eastAsia="Times New Roman" w:hAnsiTheme="minorHAnsi" w:cstheme="minorHAnsi"/>
+          <w:color w:val="auto"/>
+        </w:rPr>
+      </w:pPr>
+      <w:r>
+        <w:rPr>
+          <w:rFonts w:asciiTheme="minorHAnsi" w:eastAsia="Times New Roman" w:hAnsiTheme="minorHAnsi" w:cstheme="minorHAnsi"/>
+          <w:b/>
+          <w:bCs/>
+          <w:color w:val="auto"/>
+        </w:rPr>
+        <w:t>Usuario</w:t>
+      </w:r>
+      <w:r>
+        <w:rPr>
+          <w:rFonts w:asciiTheme="minorHAnsi" w:eastAsia="Times New Roman" w:hAnsiTheme="minorHAnsi" w:cstheme="minorHAnsi"/>
+          <w:color w:val="auto"/>
+        </w:rPr>
+        <w:t>:</w:t>
+      </w:r>
+      <w:r>
+        <w:rPr>
+          <w:rFonts w:asciiTheme="minorHAnsi" w:eastAsia="Times New Roman" w:hAnsiTheme="minorHAnsi" w:cstheme="minorHAnsi"/>
+          <w:color w:val="auto"/>
+        </w:rPr>
+        <w:t xml:space="preserve"> hace referencia al</w:t>
+      </w:r>
+      <w:r>
+        <w:rPr>
+          <w:rFonts w:asciiTheme="minorHAnsi" w:eastAsia="Times New Roman" w:hAnsiTheme="minorHAnsi" w:cstheme="minorHAnsi"/>
+          <w:color w:val="auto"/>
+        </w:rPr>
+        <w:t xml:space="preserve"> </w:t>
+      </w:r>
+      <w:r>
+        <w:rPr>
+          <w:rFonts w:asciiTheme="minorHAnsi" w:eastAsia="Times New Roman" w:hAnsiTheme="minorHAnsi" w:cstheme="minorHAnsi"/>
+          <w:color w:val="auto"/>
+        </w:rPr>
+        <w:t>username</w:t>
+      </w:r>
+      <w:r>
+        <w:rPr>
+          <w:rFonts w:asciiTheme="minorHAnsi" w:eastAsia="Times New Roman" w:hAnsiTheme="minorHAnsi" w:cstheme="minorHAnsi"/>
+          <w:color w:val="auto"/>
+        </w:rPr>
+        <w:t xml:space="preserve"> </w:t>
+      </w:r>
+      <w:r>
+        <w:rPr>
+          <w:rFonts w:asciiTheme="minorHAnsi" w:eastAsia="Times New Roman" w:hAnsiTheme="minorHAnsi" w:cstheme="minorHAnsi"/>
+          <w:color w:val="auto"/>
+        </w:rPr>
+        <w:t>para el WS.</w:t>
+      </w:r>
+      <w:r>
+        <w:rPr>
+          <w:rFonts w:asciiTheme="minorHAnsi" w:eastAsia="Times New Roman" w:hAnsiTheme="minorHAnsi" w:cstheme="minorHAnsi"/>
+          <w:color w:val="auto"/>
+        </w:rPr>
+        <w:t xml:space="preserve"> </w:t>
+      </w:r>
+      <w:r>
+        <w:rPr>
+          <w:rFonts w:asciiTheme="minorHAnsi" w:eastAsia="Times New Roman" w:hAnsiTheme="minorHAnsi" w:cstheme="minorHAnsi"/>
+          <w:color w:val="auto"/>
+        </w:rPr>
+        <w:t>(</w:t>
+      </w:r>
+      <w:r>
+        <w:rPr>
+          <w:rFonts w:asciiTheme="minorHAnsi" w:eastAsia="Times New Roman" w:hAnsiTheme="minorHAnsi" w:cstheme="minorHAnsi"/>
+          <w:color w:val="auto"/>
+        </w:rPr>
+        <w:t>V</w:t>
+      </w:r>
+      <w:r>
+        <w:rPr>
+          <w:rFonts w:asciiTheme="minorHAnsi" w:eastAsia="Times New Roman" w:hAnsiTheme="minorHAnsi" w:cstheme="minorHAnsi"/>
+          <w:color w:val="auto"/>
+        </w:rPr>
+        <w:t xml:space="preserve">ariable </w:t>
+      </w:r>
+      <w:proofErr w:type="spellStart"/>
+      <w:r>
+        <w:rPr>
+          <w:rFonts w:asciiTheme="minorHAnsi" w:eastAsia="Times New Roman" w:hAnsiTheme="minorHAnsi" w:cstheme="minorHAnsi"/>
+          <w:i/>
+          <w:iCs/>
+          <w:color w:val="auto"/>
+        </w:rPr>
+        <w:t>user</w:t>
+      </w:r>
+      <w:r>
+        <w:rPr>
+          <w:rFonts w:asciiTheme="minorHAnsi" w:eastAsia="Times New Roman" w:hAnsiTheme="minorHAnsi" w:cstheme="minorHAnsi"/>
+          <w:i/>
+          <w:iCs/>
+          <w:color w:val="auto"/>
+        </w:rPr>
+        <w:t>N</w:t>
+      </w:r>
+      <w:r>
+        <w:rPr>
+          <w:rFonts w:asciiTheme="minorHAnsi" w:eastAsia="Times New Roman" w:hAnsiTheme="minorHAnsi" w:cstheme="minorHAnsi"/>
+          <w:i/>
+          <w:iCs/>
+          <w:color w:val="auto"/>
+        </w:rPr>
+        <w:t>ame</w:t>
+      </w:r>
+      <w:proofErr w:type="spellEnd"/>
+      <w:r>
+        <w:rPr>
+          <w:rFonts w:asciiTheme="minorHAnsi" w:eastAsia="Times New Roman" w:hAnsiTheme="minorHAnsi" w:cstheme="minorHAnsi"/>
+          <w:color w:val="auto"/>
+        </w:rPr>
+        <w:t xml:space="preserve"> del </w:t>
+      </w:r>
+      <w:proofErr w:type="spellStart"/>
+      <w:r>
+        <w:rPr>
+          <w:rFonts w:asciiTheme="minorHAnsi" w:eastAsia="Times New Roman" w:hAnsiTheme="minorHAnsi" w:cstheme="minorHAnsi"/>
+          <w:color w:val="auto"/>
+        </w:rPr>
+        <w:t>config</w:t>
+      </w:r>
+      <w:proofErr w:type="spellEnd"/>
+      <w:r>
+        <w:rPr>
+          <w:rFonts w:asciiTheme="minorHAnsi" w:eastAsia="Times New Roman" w:hAnsiTheme="minorHAnsi" w:cstheme="minorHAnsi"/>
+          <w:color w:val="auto"/>
+        </w:rPr>
+        <w:t>).</w:t>
+      </w:r>
+    </w:p>
+    <w:p>
+      <w:pPr>
+        <w:pStyle w:val="Prrafodelista"/>
+        <w:numPr>
+          <w:ilvl w:val="0"/>
+          <w:numId w:val="20"/>
+        </w:numPr>
+        <w:spacing w:after="0" w:line="247" w:lineRule="auto"/>
+        <w:rPr>
+          <w:rFonts w:asciiTheme="minorHAnsi" w:eastAsia="Times New Roman" w:hAnsiTheme="minorHAnsi" w:cstheme="minorHAnsi"/>
+          <w:color w:val="auto"/>
+        </w:rPr>
+      </w:pPr>
+      <w:r>
+        <w:rPr>
+          <w:rFonts w:asciiTheme="minorHAnsi" w:eastAsia="Times New Roman" w:hAnsiTheme="minorHAnsi" w:cstheme="minorHAnsi"/>
+          <w:b/>
+          <w:bCs/>
+          <w:color w:val="auto"/>
+        </w:rPr>
+        <w:t>Contraseña:</w:t>
+      </w:r>
+      <w:r>
+        <w:rPr>
+          <w:rFonts w:asciiTheme="minorHAnsi" w:eastAsia="Times New Roman" w:hAnsiTheme="minorHAnsi" w:cstheme="minorHAnsi"/>
+          <w:color w:val="auto"/>
+        </w:rPr>
+        <w:t xml:space="preserve"> </w:t>
+      </w:r>
+      <w:r>
+        <w:rPr>
+          <w:rFonts w:asciiTheme="minorHAnsi" w:eastAsia="Times New Roman" w:hAnsiTheme="minorHAnsi" w:cstheme="minorHAnsi"/>
+          <w:color w:val="auto"/>
+        </w:rPr>
+        <w:t>hace referencia al password</w:t>
+      </w:r>
+      <w:r>
+        <w:rPr>
+          <w:rFonts w:asciiTheme="minorHAnsi" w:eastAsia="Times New Roman" w:hAnsiTheme="minorHAnsi" w:cstheme="minorHAnsi"/>
+          <w:color w:val="auto"/>
+        </w:rPr>
+        <w:t xml:space="preserve"> </w:t>
+      </w:r>
+      <w:r>
+        <w:rPr>
+          <w:rFonts w:asciiTheme="minorHAnsi" w:eastAsia="Times New Roman" w:hAnsiTheme="minorHAnsi" w:cstheme="minorHAnsi"/>
+          <w:color w:val="auto"/>
+        </w:rPr>
+        <w:t>para el WS.</w:t>
+      </w:r>
+      <w:r>
+        <w:rPr>
+          <w:rFonts w:asciiTheme="minorHAnsi" w:eastAsia="Times New Roman" w:hAnsiTheme="minorHAnsi" w:cstheme="minorHAnsi"/>
+          <w:color w:val="auto"/>
+        </w:rPr>
+        <w:t xml:space="preserve"> (</w:t>
+      </w:r>
+      <w:r>
+        <w:rPr>
+          <w:rFonts w:asciiTheme="minorHAnsi" w:eastAsia="Times New Roman" w:hAnsiTheme="minorHAnsi" w:cstheme="minorHAnsi"/>
+          <w:color w:val="auto"/>
+        </w:rPr>
+        <w:t>V</w:t>
+      </w:r>
+      <w:r>
+        <w:rPr>
+          <w:rFonts w:asciiTheme="minorHAnsi" w:eastAsia="Times New Roman" w:hAnsiTheme="minorHAnsi" w:cstheme="minorHAnsi"/>
+          <w:color w:val="auto"/>
+        </w:rPr>
+        <w:t xml:space="preserve">ariable </w:t>
+      </w:r>
+      <w:r>
+        <w:rPr>
+          <w:rFonts w:asciiTheme="minorHAnsi" w:eastAsia="Times New Roman" w:hAnsiTheme="minorHAnsi" w:cstheme="minorHAnsi"/>
+          <w:i/>
+          <w:iCs/>
+          <w:color w:val="auto"/>
+        </w:rPr>
+        <w:t>password</w:t>
+      </w:r>
+      <w:r>
+        <w:rPr>
+          <w:rFonts w:asciiTheme="minorHAnsi" w:eastAsia="Times New Roman" w:hAnsiTheme="minorHAnsi" w:cstheme="minorHAnsi"/>
+          <w:color w:val="auto"/>
+        </w:rPr>
+        <w:t xml:space="preserve"> del config).</w:t>
+      </w:r>
+    </w:p>
+    <w:p>
+      <w:pPr>
+        <w:pStyle w:val="Prrafodelista"/>
+        <w:numPr>
+          <w:ilvl w:val="0"/>
+          <w:numId w:val="20"/>
+        </w:numPr>
+        <w:spacing w:after="0" w:line="247" w:lineRule="auto"/>
+        <w:rPr>
+          <w:rFonts w:asciiTheme="minorHAnsi" w:eastAsia="Times New Roman" w:hAnsiTheme="minorHAnsi" w:cstheme="minorHAnsi"/>
+          <w:color w:val="auto"/>
+        </w:rPr>
+      </w:pPr>
+      <w:r>
+        <w:rPr>
+          <w:rFonts w:asciiTheme="minorHAnsi" w:eastAsia="Times New Roman" w:hAnsiTheme="minorHAnsi" w:cstheme="minorHAnsi"/>
+          <w:b/>
+          <w:bCs/>
+          <w:color w:val="auto"/>
+        </w:rPr>
+        <w:t>URL Token:</w:t>
+      </w:r>
+      <w:r>
+        <w:rPr>
+          <w:rFonts w:asciiTheme="minorHAnsi" w:eastAsia="Times New Roman" w:hAnsiTheme="minorHAnsi" w:cstheme="minorHAnsi"/>
+          <w:color w:val="auto"/>
+        </w:rPr>
+        <w:t xml:space="preserve"> </w:t>
+      </w:r>
+      <w:r>
+        <w:rPr>
+          <w:rFonts w:asciiTheme="minorHAnsi" w:eastAsia="Times New Roman" w:hAnsiTheme="minorHAnsi" w:cstheme="minorHAnsi"/>
+          <w:color w:val="auto"/>
+        </w:rPr>
+        <w:t>Se configura</w:t>
+      </w:r>
+      <w:r>
+        <w:rPr>
+          <w:rFonts w:asciiTheme="minorHAnsi" w:eastAsia="Times New Roman" w:hAnsiTheme="minorHAnsi" w:cstheme="minorHAnsi"/>
+          <w:color w:val="auto"/>
+        </w:rPr>
+        <w:t xml:space="preserve"> parte de</w:t>
+      </w:r>
+      <w:r>
+        <w:rPr>
+          <w:rFonts w:asciiTheme="minorHAnsi" w:eastAsia="Times New Roman" w:hAnsiTheme="minorHAnsi" w:cstheme="minorHAnsi"/>
+          <w:color w:val="auto"/>
+        </w:rPr>
+        <w:t xml:space="preserve"> la URL </w:t>
+      </w:r>
+      <w:r>
+        <w:rPr>
+          <w:rFonts w:asciiTheme="minorHAnsi" w:eastAsia="Times New Roman" w:hAnsiTheme="minorHAnsi" w:cstheme="minorHAnsi"/>
+          <w:color w:val="auto"/>
+        </w:rPr>
+        <w:t xml:space="preserve">(recurso) </w:t>
+      </w:r>
+      <w:r>
+        <w:rPr>
+          <w:rFonts w:asciiTheme="minorHAnsi" w:eastAsia="Times New Roman" w:hAnsiTheme="minorHAnsi" w:cstheme="minorHAnsi"/>
+          <w:color w:val="auto"/>
+        </w:rPr>
+        <w:t>para la obtención del Token WS.</w:t>
+      </w:r>
+      <w:r>
+        <w:rPr>
+          <w:rFonts w:asciiTheme="minorHAnsi" w:eastAsia="Times New Roman" w:hAnsiTheme="minorHAnsi" w:cstheme="minorHAnsi"/>
+          <w:color w:val="auto"/>
+        </w:rPr>
+        <w:t xml:space="preserve"> (</w:t>
+      </w:r>
+      <w:r>
+        <w:rPr>
+          <w:rFonts w:asciiTheme="minorHAnsi" w:eastAsia="Times New Roman" w:hAnsiTheme="minorHAnsi" w:cstheme="minorHAnsi"/>
+          <w:color w:val="auto"/>
+        </w:rPr>
+        <w:t>V</w:t>
+      </w:r>
+      <w:r>
+        <w:rPr>
+          <w:rFonts w:asciiTheme="minorHAnsi" w:eastAsia="Times New Roman" w:hAnsiTheme="minorHAnsi" w:cstheme="minorHAnsi"/>
+          <w:color w:val="auto"/>
+        </w:rPr>
+        <w:t xml:space="preserve">ariable </w:t>
+      </w:r>
+      <w:r>
+        <w:rPr>
+          <w:rFonts w:asciiTheme="minorHAnsi" w:eastAsia="Times New Roman" w:hAnsiTheme="minorHAnsi" w:cstheme="minorHAnsi"/>
+          <w:i/>
+          <w:iCs/>
+          <w:color w:val="auto"/>
+        </w:rPr>
+        <w:t>endPointToken</w:t>
+      </w:r>
+      <w:r>
+        <w:rPr>
+          <w:rFonts w:asciiTheme="minorHAnsi" w:eastAsia="Times New Roman" w:hAnsiTheme="minorHAnsi" w:cstheme="minorHAnsi"/>
+          <w:color w:val="auto"/>
+        </w:rPr>
+        <w:t xml:space="preserve"> del config).</w:t>
+      </w:r>
+    </w:p>
+    <w:p>
+      <w:pPr>
+        <w:pStyle w:val="Prrafodelista"/>
+        <w:numPr>
+          <w:ilvl w:val="0"/>
+          <w:numId w:val="20"/>
+        </w:numPr>
+        <w:spacing w:after="0" w:line="247" w:lineRule="auto"/>
+        <w:rPr>
+          <w:rFonts w:asciiTheme="minorHAnsi" w:eastAsia="Times New Roman" w:hAnsiTheme="minorHAnsi" w:cstheme="minorHAnsi"/>
+          <w:color w:val="auto"/>
+        </w:rPr>
+      </w:pPr>
+      <w:r>
+        <w:rPr>
+          <w:rFonts w:asciiTheme="minorHAnsi" w:eastAsia="Times New Roman" w:hAnsiTheme="minorHAnsi" w:cstheme="minorHAnsi"/>
+          <w:b/>
+          <w:bCs/>
+          <w:color w:val="auto"/>
+        </w:rPr>
+        <w:t>URL Resultados</w:t>
+      </w:r>
+      <w:r>
+        <w:rPr>
+          <w:rFonts w:asciiTheme="minorHAnsi" w:eastAsia="Times New Roman" w:hAnsiTheme="minorHAnsi" w:cstheme="minorHAnsi"/>
+          <w:color w:val="auto"/>
+        </w:rPr>
+        <w:t xml:space="preserve">: </w:t>
+      </w:r>
+      <w:r>
+        <w:rPr>
+          <w:rFonts w:asciiTheme="minorHAnsi" w:eastAsia="Times New Roman" w:hAnsiTheme="minorHAnsi" w:cstheme="minorHAnsi"/>
+          <w:color w:val="auto"/>
+        </w:rPr>
+        <w:t>Se configura</w:t>
+      </w:r>
+      <w:r>
+        <w:rPr>
+          <w:rFonts w:asciiTheme="minorHAnsi" w:eastAsia="Times New Roman" w:hAnsiTheme="minorHAnsi" w:cstheme="minorHAnsi"/>
+          <w:color w:val="auto"/>
+        </w:rPr>
+        <w:t xml:space="preserve"> parte de</w:t>
+      </w:r>
+      <w:r>
+        <w:rPr>
+          <w:rFonts w:asciiTheme="minorHAnsi" w:eastAsia="Times New Roman" w:hAnsiTheme="minorHAnsi" w:cstheme="minorHAnsi"/>
+          <w:color w:val="auto"/>
+        </w:rPr>
+        <w:t xml:space="preserve"> la URL </w:t>
+      </w:r>
+      <w:r>
+        <w:rPr>
+          <w:rFonts w:asciiTheme="minorHAnsi" w:eastAsia="Times New Roman" w:hAnsiTheme="minorHAnsi" w:cstheme="minorHAnsi"/>
+          <w:color w:val="auto"/>
+        </w:rPr>
+        <w:t xml:space="preserve">(recurso) </w:t>
+      </w:r>
+      <w:r>
+        <w:rPr>
+          <w:rFonts w:asciiTheme="minorHAnsi" w:eastAsia="Times New Roman" w:hAnsiTheme="minorHAnsi" w:cstheme="minorHAnsi"/>
+          <w:color w:val="auto"/>
+        </w:rPr>
+        <w:t xml:space="preserve">para el </w:t>
+      </w:r>
+      <w:r>
+        <w:rPr>
+          <w:rFonts w:asciiTheme="minorHAnsi" w:eastAsia="Times New Roman" w:hAnsiTheme="minorHAnsi" w:cstheme="minorHAnsi"/>
+          <w:color w:val="auto"/>
+        </w:rPr>
+        <w:t>envío</w:t>
+      </w:r>
+      <w:r>
+        <w:rPr>
+          <w:rFonts w:asciiTheme="minorHAnsi" w:eastAsia="Times New Roman" w:hAnsiTheme="minorHAnsi" w:cstheme="minorHAnsi"/>
+          <w:color w:val="auto"/>
+        </w:rPr>
+        <w:t xml:space="preserve"> de resultados al WS</w:t>
+      </w:r>
+      <w:r>
+        <w:rPr>
+          <w:rFonts w:asciiTheme="minorHAnsi" w:eastAsia="Times New Roman" w:hAnsiTheme="minorHAnsi" w:cstheme="minorHAnsi"/>
+          <w:color w:val="auto"/>
+        </w:rPr>
+        <w:t>. (</w:t>
+      </w:r>
+      <w:r>
+        <w:rPr>
+          <w:rFonts w:asciiTheme="minorHAnsi" w:eastAsia="Times New Roman" w:hAnsiTheme="minorHAnsi" w:cstheme="minorHAnsi"/>
+          <w:color w:val="auto"/>
+        </w:rPr>
+        <w:t>V</w:t>
+      </w:r>
+      <w:r>
+        <w:rPr>
+          <w:rFonts w:asciiTheme="minorHAnsi" w:eastAsia="Times New Roman" w:hAnsiTheme="minorHAnsi" w:cstheme="minorHAnsi"/>
+          <w:color w:val="auto"/>
+        </w:rPr>
+        <w:t xml:space="preserve">ariable </w:t>
+      </w:r>
+      <w:proofErr w:type="spellStart"/>
+      <w:r>
+        <w:rPr>
+          <w:rFonts w:asciiTheme="minorHAnsi" w:eastAsia="Times New Roman" w:hAnsiTheme="minorHAnsi" w:cstheme="minorHAnsi"/>
+          <w:i/>
+          <w:iCs/>
+          <w:color w:val="auto"/>
+        </w:rPr>
+        <w:t>endPointResultados</w:t>
+      </w:r>
+      <w:proofErr w:type="spellEnd"/>
+      <w:r>
+        <w:rPr>
+          <w:rFonts w:asciiTheme="minorHAnsi" w:eastAsia="Times New Roman" w:hAnsiTheme="minorHAnsi" w:cstheme="minorHAnsi"/>
+          <w:color w:val="auto"/>
+        </w:rPr>
+        <w:t xml:space="preserve"> del </w:t>
+      </w:r>
+      <w:proofErr w:type="spellStart"/>
+      <w:r>
+        <w:rPr>
+          <w:rFonts w:asciiTheme="minorHAnsi" w:eastAsia="Times New Roman" w:hAnsiTheme="minorHAnsi" w:cstheme="minorHAnsi"/>
+          <w:color w:val="auto"/>
+        </w:rPr>
+        <w:t>config</w:t>
+      </w:r>
+      <w:proofErr w:type="spellEnd"/>
+      <w:r>
+        <w:rPr>
+          <w:rFonts w:asciiTheme="minorHAnsi" w:eastAsia="Times New Roman" w:hAnsiTheme="minorHAnsi" w:cstheme="minorHAnsi"/>
+          <w:color w:val="auto"/>
+        </w:rPr>
+        <w:t>).</w:t>
+      </w:r>
+    </w:p>
+    <w:p>
+      <w:pPr>
+        <w:pStyle w:val="Prrafodelista"/>
+        <w:numPr>
+          <w:ilvl w:val="0"/>
+          <w:numId w:val="20"/>
+        </w:numPr>
+        <w:spacing w:after="0" w:line="247" w:lineRule="auto"/>
+        <w:rPr>
+          <w:rFonts w:asciiTheme="minorHAnsi" w:eastAsia="Times New Roman" w:hAnsiTheme="minorHAnsi" w:cstheme="minorHAnsi"/>
+          <w:color w:val="auto"/>
+        </w:rPr>
+      </w:pPr>
+      <w:r>
+        <w:rPr>
+          <w:rFonts w:asciiTheme="minorHAnsi" w:eastAsia="Times New Roman" w:hAnsiTheme="minorHAnsi" w:cstheme="minorHAnsi"/>
+          <w:b/>
+          <w:bCs/>
+          <w:color w:val="auto"/>
+        </w:rPr>
+        <w:t xml:space="preserve">URL </w:t>
+      </w:r>
+      <w:r>
+        <w:rPr>
+          <w:rFonts w:asciiTheme="minorHAnsi" w:eastAsia="Times New Roman" w:hAnsiTheme="minorHAnsi" w:cstheme="minorHAnsi"/>
+          <w:b/>
+          <w:bCs/>
+          <w:color w:val="auto"/>
+        </w:rPr>
+        <w:t>Base</w:t>
+      </w:r>
+      <w:r>
+        <w:rPr>
+          <w:rFonts w:asciiTheme="minorHAnsi" w:eastAsia="Times New Roman" w:hAnsiTheme="minorHAnsi" w:cstheme="minorHAnsi"/>
+          <w:color w:val="auto"/>
+        </w:rPr>
+        <w:t xml:space="preserve">: Se configura la URL para el envío de resultados al WS. (Variable </w:t>
+      </w:r>
+      <w:proofErr w:type="spellStart"/>
+      <w:r>
+        <w:rPr>
+          <w:rFonts w:asciiTheme="minorHAnsi" w:eastAsia="Times New Roman" w:hAnsiTheme="minorHAnsi" w:cstheme="minorHAnsi"/>
+          <w:i/>
+          <w:iCs/>
+          <w:color w:val="auto"/>
+        </w:rPr>
+        <w:t>endPoint</w:t>
+      </w:r>
+      <w:r>
+        <w:rPr>
+          <w:rFonts w:asciiTheme="minorHAnsi" w:eastAsia="Times New Roman" w:hAnsiTheme="minorHAnsi" w:cstheme="minorHAnsi"/>
+          <w:i/>
+          <w:iCs/>
+          <w:color w:val="auto"/>
+        </w:rPr>
+        <w:t>Base</w:t>
+      </w:r>
+      <w:proofErr w:type="spellEnd"/>
+      <w:r>
+        <w:rPr>
+          <w:rFonts w:asciiTheme="minorHAnsi" w:eastAsia="Times New Roman" w:hAnsiTheme="minorHAnsi" w:cstheme="minorHAnsi"/>
+          <w:color w:val="auto"/>
+        </w:rPr>
+        <w:t xml:space="preserve"> del </w:t>
+      </w:r>
+      <w:proofErr w:type="spellStart"/>
+      <w:r>
+        <w:rPr>
+          <w:rFonts w:asciiTheme="minorHAnsi" w:eastAsia="Times New Roman" w:hAnsiTheme="minorHAnsi" w:cstheme="minorHAnsi"/>
+          <w:color w:val="auto"/>
+        </w:rPr>
+        <w:t>config</w:t>
+      </w:r>
+      <w:proofErr w:type="spellEnd"/>
+      <w:r>
+        <w:rPr>
+          <w:rFonts w:asciiTheme="minorHAnsi" w:eastAsia="Times New Roman" w:hAnsiTheme="minorHAnsi" w:cstheme="minorHAnsi"/>
+          <w:color w:val="auto"/>
+        </w:rPr>
+        <w:t>).</w:t>
+      </w:r>
+    </w:p>
+    <w:p>
+      <w:pPr>
+        <w:pStyle w:val="Prrafodelista"/>
+        <w:numPr>
+          <w:ilvl w:val="0"/>
+          <w:numId w:val="20"/>
+        </w:numPr>
+        <w:spacing w:after="0" w:line="247" w:lineRule="auto"/>
+        <w:rPr>
+          <w:rFonts w:asciiTheme="minorHAnsi" w:eastAsia="Times New Roman" w:hAnsiTheme="minorHAnsi" w:cstheme="minorHAnsi"/>
+          <w:color w:val="auto"/>
+        </w:rPr>
+      </w:pPr>
+      <w:r>
+        <w:rPr>
+          <w:rFonts w:asciiTheme="minorHAnsi" w:eastAsia="Times New Roman" w:hAnsiTheme="minorHAnsi" w:cstheme="minorHAnsi"/>
+          <w:b/>
+          <w:bCs/>
+          <w:color w:val="auto"/>
+        </w:rPr>
+        <w:t>Dispositivo Médico:</w:t>
+      </w:r>
+      <w:r>
+        <w:rPr>
+          <w:rFonts w:asciiTheme="minorHAnsi" w:eastAsia="Times New Roman" w:hAnsiTheme="minorHAnsi" w:cstheme="minorHAnsi"/>
+          <w:color w:val="auto"/>
+        </w:rPr>
+        <w:t xml:space="preserve"> </w:t>
+      </w:r>
+      <w:r>
+        <w:rPr>
+          <w:rFonts w:asciiTheme="minorHAnsi" w:eastAsia="Times New Roman" w:hAnsiTheme="minorHAnsi" w:cstheme="minorHAnsi"/>
+          <w:color w:val="auto"/>
+        </w:rPr>
+        <w:t>Se configura el dispositivo médico que es obligatorio en el envío del JSON al WS. (</w:t>
+      </w:r>
+      <w:r>
+        <w:rPr>
+          <w:rFonts w:asciiTheme="minorHAnsi" w:eastAsia="Times New Roman" w:hAnsiTheme="minorHAnsi" w:cstheme="minorHAnsi"/>
+          <w:color w:val="auto"/>
+        </w:rPr>
+        <w:t>V</w:t>
+      </w:r>
+      <w:r>
+        <w:rPr>
+          <w:rFonts w:asciiTheme="minorHAnsi" w:eastAsia="Times New Roman" w:hAnsiTheme="minorHAnsi" w:cstheme="minorHAnsi"/>
+          <w:color w:val="auto"/>
+        </w:rPr>
+        <w:t xml:space="preserve">ariable </w:t>
+      </w:r>
+      <w:proofErr w:type="spellStart"/>
+      <w:r>
+        <w:rPr>
+          <w:rFonts w:asciiTheme="minorHAnsi" w:eastAsia="Times New Roman" w:hAnsiTheme="minorHAnsi" w:cstheme="minorHAnsi"/>
+          <w:i/>
+          <w:iCs/>
+          <w:color w:val="auto"/>
+        </w:rPr>
+        <w:t>medicalDevice</w:t>
+      </w:r>
+      <w:proofErr w:type="spellEnd"/>
+      <w:r>
+        <w:rPr>
+          <w:rFonts w:asciiTheme="minorHAnsi" w:eastAsia="Times New Roman" w:hAnsiTheme="minorHAnsi" w:cstheme="minorHAnsi"/>
+          <w:color w:val="auto"/>
+        </w:rPr>
+        <w:t xml:space="preserve"> del </w:t>
+      </w:r>
+      <w:proofErr w:type="spellStart"/>
+      <w:r>
+        <w:rPr>
+          <w:rFonts w:asciiTheme="minorHAnsi" w:eastAsia="Times New Roman" w:hAnsiTheme="minorHAnsi" w:cstheme="minorHAnsi"/>
+          <w:color w:val="auto"/>
+        </w:rPr>
+        <w:t>config</w:t>
+      </w:r>
+      <w:proofErr w:type="spellEnd"/>
+      <w:r>
+        <w:rPr>
+          <w:rFonts w:asciiTheme="minorHAnsi" w:eastAsia="Times New Roman" w:hAnsiTheme="minorHAnsi" w:cstheme="minorHAnsi"/>
+          <w:color w:val="auto"/>
+        </w:rPr>
+        <w:t>).</w:t>
+      </w:r>
+    </w:p>
+    <w:p>
+      <w:pPr>
+        <w:pStyle w:val="Prrafodelista"/>
+        <w:numPr>
+          <w:ilvl w:val="0"/>
+          <w:numId w:val="20"/>
+        </w:numPr>
+        <w:spacing w:after="0" w:line="247" w:lineRule="auto"/>
+        <w:rPr>
+          <w:rFonts w:asciiTheme="minorHAnsi" w:eastAsia="Times New Roman" w:hAnsiTheme="minorHAnsi" w:cstheme="minorHAnsi"/>
+          <w:color w:val="auto"/>
+        </w:rPr>
+      </w:pPr>
+      <w:r>
+        <w:rPr>
+          <w:rFonts w:asciiTheme="minorHAnsi" w:eastAsia="Times New Roman" w:hAnsiTheme="minorHAnsi" w:cstheme="minorHAnsi"/>
+          <w:b/>
+          <w:bCs/>
+          <w:color w:val="auto"/>
+        </w:rPr>
+        <w:t>Reactivo:</w:t>
+      </w:r>
+      <w:r>
+        <w:rPr>
+          <w:rFonts w:asciiTheme="minorHAnsi" w:eastAsia="Times New Roman" w:hAnsiTheme="minorHAnsi" w:cstheme="minorHAnsi"/>
+          <w:color w:val="auto"/>
+        </w:rPr>
+        <w:t xml:space="preserve"> </w:t>
+      </w:r>
+      <w:r>
+        <w:rPr>
+          <w:rFonts w:asciiTheme="minorHAnsi" w:eastAsia="Times New Roman" w:hAnsiTheme="minorHAnsi" w:cstheme="minorHAnsi"/>
+          <w:color w:val="auto"/>
+        </w:rPr>
+        <w:t>Se configura el nombre del reactivo que es obligatorio en el envío del JSON al WS, (</w:t>
+      </w:r>
+      <w:r>
+        <w:rPr>
+          <w:rFonts w:asciiTheme="minorHAnsi" w:eastAsia="Times New Roman" w:hAnsiTheme="minorHAnsi" w:cstheme="minorHAnsi"/>
+          <w:color w:val="auto"/>
+        </w:rPr>
+        <w:t>V</w:t>
+      </w:r>
+      <w:r>
+        <w:rPr>
+          <w:rFonts w:asciiTheme="minorHAnsi" w:eastAsia="Times New Roman" w:hAnsiTheme="minorHAnsi" w:cstheme="minorHAnsi"/>
+          <w:color w:val="auto"/>
+        </w:rPr>
+        <w:t xml:space="preserve">ariable </w:t>
+      </w:r>
+      <w:r>
+        <w:rPr>
+          <w:rFonts w:asciiTheme="minorHAnsi" w:eastAsia="Times New Roman" w:hAnsiTheme="minorHAnsi" w:cstheme="minorHAnsi"/>
+          <w:i/>
+          <w:iCs/>
+          <w:color w:val="auto"/>
+        </w:rPr>
+        <w:t>reactive</w:t>
+      </w:r>
+      <w:r>
+        <w:rPr>
+          <w:rFonts w:asciiTheme="minorHAnsi" w:eastAsia="Times New Roman" w:hAnsiTheme="minorHAnsi" w:cstheme="minorHAnsi"/>
+          <w:color w:val="auto"/>
+        </w:rPr>
+        <w:t xml:space="preserve"> del </w:t>
+      </w:r>
+      <w:proofErr w:type="spellStart"/>
+      <w:r>
+        <w:rPr>
+          <w:rFonts w:asciiTheme="minorHAnsi" w:eastAsia="Times New Roman" w:hAnsiTheme="minorHAnsi" w:cstheme="minorHAnsi"/>
+          <w:color w:val="auto"/>
+        </w:rPr>
+        <w:t>config</w:t>
+      </w:r>
+      <w:proofErr w:type="spellEnd"/>
+      <w:r>
+        <w:rPr>
+          <w:rFonts w:asciiTheme="minorHAnsi" w:eastAsia="Times New Roman" w:hAnsiTheme="minorHAnsi" w:cstheme="minorHAnsi"/>
+          <w:color w:val="auto"/>
+        </w:rPr>
+        <w:t>).</w:t>
+      </w:r>
+    </w:p>
+    <w:p>
+      <w:pPr>
+        <w:pStyle w:val="Ttulo2"/>
+        <w:rPr>
+          <w:rFonts w:asciiTheme="minorHAnsi" w:hAnsiTheme="minorHAnsi" w:cstheme="minorHAnsi"/>
+          <w:sz w:val="22"/>
+        </w:rPr>
+      </w:pPr>
+      <w:bookmarkStart w:id="10" w:name="_Toc157088995"/>
+      <w:r>
+        <w:rPr>
+          <w:rFonts w:asciiTheme="minorHAnsi" w:hAnsiTheme="minorHAnsi" w:cstheme="minorHAnsi"/>
+          <w:sz w:val="22"/>
+        </w:rPr>
+        <w:lastRenderedPageBreak/>
+        <w:t>Ventana</w:t>
+      </w:r>
+      <w:r>
+        <w:rPr>
+          <w:rFonts w:asciiTheme="minorHAnsi" w:hAnsiTheme="minorHAnsi" w:cstheme="minorHAnsi"/>
+          <w:sz w:val="22"/>
+        </w:rPr>
+        <w:t xml:space="preserve"> </w:t>
+      </w:r>
+      <w:r>
+        <w:rPr>
+          <w:rFonts w:asciiTheme="minorHAnsi" w:hAnsiTheme="minorHAnsi" w:cstheme="minorHAnsi"/>
+          <w:sz w:val="22"/>
+        </w:rPr>
+        <w:t>GENERICA</w:t>
+      </w:r>
+      <w:r>
+        <w:rPr>
+          <w:rFonts w:asciiTheme="minorHAnsi" w:hAnsiTheme="minorHAnsi" w:cstheme="minorHAnsi"/>
+          <w:sz w:val="22"/>
+        </w:rPr>
+        <w:t xml:space="preserve"> </w:t>
+      </w:r>
+      <w:r>
+        <w:rPr>
+          <w:rFonts w:asciiTheme="minorHAnsi" w:hAnsiTheme="minorHAnsi" w:cstheme="minorHAnsi"/>
+          <w:sz w:val="22"/>
+        </w:rPr>
+        <w:t>Parametrización</w:t>
+      </w:r>
+      <w:bookmarkEnd w:id="10"/>
+    </w:p>
+    <w:p>
+      <w:pPr>
+        <w:spacing w:after="0" w:line="259" w:lineRule="auto"/>
+        <w:ind w:left="29" w:firstLine="0"/>
         <w:jc w:val="center"/>
         <w:rPr>
           <w:rFonts w:asciiTheme="minorHAnsi" w:hAnsiTheme="minorHAnsi" w:cstheme="minorHAnsi"/>
         </w:rPr>
       </w:pPr>
+    </w:p>
+    <w:p>
+      <w:pPr>
+        <w:spacing w:after="0" w:line="259" w:lineRule="auto"/>
+        <w:ind w:left="29" w:firstLine="0"/>
+        <w:jc w:val="center"/>
+        <w:rPr>
+          <w:rFonts w:asciiTheme="minorHAnsi" w:hAnsiTheme="minorHAnsi" w:cstheme="minorHAnsi"/>
+        </w:rPr>
+      </w:pPr>
       <w:r>
         <w:rPr>
           <w:rFonts w:asciiTheme="minorHAnsi" w:hAnsiTheme="minorHAnsi" w:cstheme="minorHAnsi"/>
           <w:noProof/>
         </w:rPr>
         <w:drawing>
-          <wp:inline distT="0" distB="0" distL="0" distR="0" wp14:anchorId="2C90C6B0" wp14:editId="7EF4BE8A">
-            <wp:extent cx="4454090" cy="2880000"/>
-            <wp:effectExtent l="57150" t="57150" r="99060" b="92075"/>
-            <wp:docPr id="1384797661" name="Imagen 1" descr="Interfaz de usuario gráfica, Aplicación&#10;&#10;Descripción generada automáticamente"/>
+          <wp:inline distT="0" distB="0" distL="0" distR="0" wp14:anchorId="7376692E" wp14:editId="655F5C5E">
+            <wp:extent cx="4465238" cy="2880000"/>
+            <wp:effectExtent l="19050" t="19050" r="12065" b="15875"/>
+            <wp:docPr id="1121344533" name="Imagen 5"/>
             <wp:cNvGraphicFramePr>
               <a:graphicFrameLocks xmlns:a="http://schemas.openxmlformats.org/drawingml/2006/main" noChangeAspect="1"/>
             </wp:cNvGraphicFramePr>
@@ -4185,41 +5242,38 @@
               <a:graphicData uri="http://schemas.openxmlformats.org/drawingml/2006/picture">
                 <pic:pic xmlns:pic="http://schemas.openxmlformats.org/drawingml/2006/picture">
                   <pic:nvPicPr>
-                    <pic:cNvPr id="1384797661" name="Imagen 1" descr="Interfaz de usuario gráfica, Aplicación&#10;&#10;Descripción generada automáticamente"/>
-                    <pic:cNvPicPr/>
+                    <pic:cNvPr id="0" name="Picture 5"/>
+                    <pic:cNvPicPr>
+                      <a:picLocks noChangeAspect="1" noChangeArrowheads="1"/>
+                    </pic:cNvPicPr>
                   </pic:nvPicPr>
-                  <pic:blipFill rotWithShape="1">
-                    <a:blip r:embed="rId13"/>
-                    <a:srcRect t="579"/>
-                    <a:stretch/>
+                  <pic:blipFill>
+                    <a:blip r:embed="rId14" cstate="print">
+                      <a:extLst>
+                        <a:ext uri="{28A0092B-C50C-407E-A947-70E740481C1C}">
+                          <a14:useLocalDpi xmlns:a14="http://schemas.microsoft.com/office/drawing/2010/main" val="0"/>
+                        </a:ext>
+                      </a:extLst>
+                    </a:blip>
+                    <a:srcRect/>
+                    <a:stretch>
+                      <a:fillRect/>
+                    </a:stretch>
                   </pic:blipFill>
                   <pic:spPr bwMode="auto">
                     <a:xfrm>
                       <a:off x="0" y="0"/>
-                      <a:ext cx="4454090" cy="2880000"/>
+                      <a:ext cx="4465238" cy="2880000"/>
                     </a:xfrm>
                     <a:prstGeom prst="rect">
                       <a:avLst/>
                     </a:prstGeom>
-                    <a:ln w="9525" cap="sq">
+                    <a:noFill/>
+                    <a:ln w="12700">
                       <a:solidFill>
-                        <a:srgbClr val="000000"/>
+                        <a:schemeClr val="tx1"/>
                       </a:solidFill>
-                      <a:prstDash val="solid"/>
-                      <a:miter lim="800000"/>
                     </a:ln>
-                    <a:effectLst>
-                      <a:outerShdw blurRad="50800" dist="38100" dir="2700000" algn="tl" rotWithShape="0">
-                        <a:srgbClr val="000000">
-                          <a:alpha val="43000"/>
-                        </a:srgbClr>
-                      </a:outerShdw>
-                    </a:effectLst>
-                    <a:extLst>
-                      <a:ext uri="{53640926-AAD7-44D8-BBD7-CCE9431645EC}">
-                        <a14:shadowObscured xmlns:a14="http://schemas.microsoft.com/office/drawing/2010/main"/>
-                      </a:ext>
-                    </a:extLst>
                   </pic:spPr>
                 </pic:pic>
               </a:graphicData>
@@ -4230,6 +5284,7 @@
     </w:p>
     <w:p>
       <w:pPr>
+        <w:spacing w:after="0" w:line="259" w:lineRule="auto"/>
         <w:ind w:left="0" w:firstLine="0"/>
         <w:jc w:val="center"/>
         <w:rPr>
@@ -4256,11 +5311,12 @@
           <w:rFonts w:asciiTheme="minorHAnsi" w:hAnsiTheme="minorHAnsi" w:cstheme="minorHAnsi"/>
           <w:b/>
         </w:rPr>
-        <w:t>4</w:t>
-      </w:r>
-    </w:p>
-    <w:p>
-      <w:pPr>
+        <w:t>5</w:t>
+      </w:r>
+    </w:p>
+    <w:p>
+      <w:pPr>
+        <w:spacing w:after="0" w:line="259" w:lineRule="auto"/>
         <w:ind w:left="0" w:firstLine="0"/>
         <w:jc w:val="center"/>
         <w:rPr>
@@ -4271,44 +5327,45 @@
     </w:p>
     <w:p>
       <w:pPr>
+        <w:spacing w:after="0" w:line="259" w:lineRule="auto"/>
+        <w:ind w:left="29" w:firstLine="0"/>
+        <w:jc w:val="left"/>
+        <w:rPr>
+          <w:rFonts w:asciiTheme="minorHAnsi" w:hAnsiTheme="minorHAnsi" w:cstheme="minorHAnsi"/>
+        </w:rPr>
+      </w:pPr>
+    </w:p>
+    <w:p>
+      <w:pPr>
+        <w:rPr>
+          <w:rFonts w:asciiTheme="minorHAnsi" w:hAnsiTheme="minorHAnsi" w:cstheme="minorHAnsi"/>
+          <w:b/>
+          <w:bCs/>
+        </w:rPr>
+      </w:pPr>
+      <w:r>
+        <w:rPr>
+          <w:rFonts w:asciiTheme="minorHAnsi" w:hAnsiTheme="minorHAnsi" w:cstheme="minorHAnsi"/>
+          <w:b/>
+          <w:bCs/>
+        </w:rPr>
+        <w:t>Pestaña “Parametrización”</w:t>
+      </w:r>
+    </w:p>
+    <w:p>
+      <w:pPr>
         <w:ind w:left="0" w:firstLine="0"/>
-        <w:jc w:val="center"/>
-        <w:rPr>
-          <w:rFonts w:asciiTheme="minorHAnsi" w:hAnsiTheme="minorHAnsi" w:cstheme="minorHAnsi"/>
-          <w:b/>
-        </w:rPr>
-      </w:pPr>
-    </w:p>
-    <w:p>
-      <w:pPr>
-        <w:ind w:left="0" w:firstLine="0"/>
-        <w:rPr>
-          <w:rFonts w:asciiTheme="minorHAnsi" w:hAnsiTheme="minorHAnsi" w:cstheme="minorHAnsi"/>
-          <w:b/>
-          <w:bCs/>
-        </w:rPr>
-      </w:pPr>
-      <w:r>
-        <w:rPr>
-          <w:rFonts w:asciiTheme="minorHAnsi" w:hAnsiTheme="minorHAnsi" w:cstheme="minorHAnsi"/>
-          <w:b/>
-          <w:bCs/>
-        </w:rPr>
-        <w:t>Pestaña “conexión”</w:t>
-      </w:r>
-    </w:p>
-    <w:p>
-      <w:pPr>
-        <w:ind w:left="0" w:firstLine="0"/>
-        <w:rPr>
-          <w:rFonts w:asciiTheme="minorHAnsi" w:hAnsiTheme="minorHAnsi" w:cstheme="minorHAnsi"/>
-        </w:rPr>
-      </w:pPr>
-      <w:r>
-        <w:rPr>
-          <w:rFonts w:asciiTheme="minorHAnsi" w:hAnsiTheme="minorHAnsi" w:cstheme="minorHAnsi"/>
-        </w:rPr>
-        <w:t>Se deben completar los campos:</w:t>
+        <w:rPr>
+          <w:rFonts w:asciiTheme="minorHAnsi" w:eastAsia="Times New Roman" w:hAnsiTheme="minorHAnsi" w:cstheme="minorHAnsi"/>
+          <w:color w:val="auto"/>
+        </w:rPr>
+      </w:pPr>
+      <w:r>
+        <w:rPr>
+          <w:rFonts w:asciiTheme="minorHAnsi" w:eastAsia="Times New Roman" w:hAnsiTheme="minorHAnsi" w:cstheme="minorHAnsi"/>
+          <w:color w:val="auto"/>
+        </w:rPr>
+        <w:t xml:space="preserve">Se deben completar los siguientes campos: </w:t>
       </w:r>
     </w:p>
     <w:p>
@@ -4320,7 +5377,8 @@
         </w:numPr>
         <w:spacing w:after="0" w:line="247" w:lineRule="auto"/>
         <w:rPr>
-          <w:rFonts w:asciiTheme="minorHAnsi" w:hAnsiTheme="minorHAnsi" w:cstheme="minorHAnsi"/>
+          <w:rFonts w:asciiTheme="minorHAnsi" w:eastAsia="Times New Roman" w:hAnsiTheme="minorHAnsi" w:cstheme="minorHAnsi"/>
+          <w:color w:val="auto"/>
         </w:rPr>
       </w:pPr>
       <w:r>
@@ -4330,7 +5388,7 @@
           <w:bCs/>
           <w:color w:val="auto"/>
         </w:rPr>
-        <w:t>Cabecera:</w:t>
+        <w:t>Log Activo:</w:t>
       </w:r>
       <w:r>
         <w:rPr>
@@ -4344,28 +5402,7 @@
           <w:rFonts w:asciiTheme="minorHAnsi" w:eastAsia="Times New Roman" w:hAnsiTheme="minorHAnsi" w:cstheme="minorHAnsi"/>
           <w:color w:val="auto"/>
         </w:rPr>
-        <w:t xml:space="preserve">hace referencia al </w:t>
-      </w:r>
-      <w:r>
-        <w:rPr>
-          <w:rFonts w:asciiTheme="minorHAnsi" w:eastAsia="Times New Roman" w:hAnsiTheme="minorHAnsi" w:cstheme="minorHAnsi"/>
-          <w:color w:val="auto"/>
-        </w:rPr>
-        <w:t xml:space="preserve">header </w:t>
-      </w:r>
-      <w:r>
-        <w:rPr>
-          <w:rFonts w:asciiTheme="minorHAnsi" w:eastAsia="Times New Roman" w:hAnsiTheme="minorHAnsi" w:cstheme="minorHAnsi"/>
-          <w:color w:val="auto"/>
-        </w:rPr>
-        <w:t>para enviar al WS</w:t>
-      </w:r>
-      <w:r>
-        <w:rPr>
-          <w:rFonts w:asciiTheme="minorHAnsi" w:eastAsia="Times New Roman" w:hAnsiTheme="minorHAnsi" w:cstheme="minorHAnsi"/>
-          <w:color w:val="auto"/>
-        </w:rPr>
-        <w:t xml:space="preserve"> (</w:t>
+        <w:t xml:space="preserve"> Botón para activar y desactivar la creación del archivo log. (</w:t>
       </w:r>
       <w:r>
         <w:rPr>
@@ -4388,28 +5425,30 @@
           <w:iCs/>
           <w:color w:val="auto"/>
         </w:rPr>
-        <w:t>headerClient</w:t>
-      </w:r>
-      <w:r>
-        <w:rPr>
-          <w:rFonts w:asciiTheme="minorHAnsi" w:eastAsia="Times New Roman" w:hAnsiTheme="minorHAnsi" w:cstheme="minorHAnsi"/>
-          <w:color w:val="auto"/>
-        </w:rPr>
-        <w:t xml:space="preserve"> del config)</w:t>
-      </w:r>
-      <w:r>
-        <w:rPr>
-          <w:rFonts w:asciiTheme="minorHAnsi" w:eastAsia="Times New Roman" w:hAnsiTheme="minorHAnsi" w:cstheme="minorHAnsi"/>
-          <w:color w:val="auto"/>
-        </w:rPr>
-        <w:t>.</w:t>
-      </w:r>
-      <w:r>
-        <w:rPr>
-          <w:rFonts w:asciiTheme="minorHAnsi" w:eastAsia="Times New Roman" w:hAnsiTheme="minorHAnsi" w:cstheme="minorHAnsi"/>
-          <w:color w:val="auto"/>
-        </w:rPr>
-        <w:t xml:space="preserve">  </w:t>
+        <w:t>logActivo</w:t>
+      </w:r>
+      <w:r>
+        <w:rPr>
+          <w:rFonts w:asciiTheme="minorHAnsi" w:eastAsia="Times New Roman" w:hAnsiTheme="minorHAnsi" w:cstheme="minorHAnsi"/>
+          <w:color w:val="auto"/>
+        </w:rPr>
+        <w:t xml:space="preserve"> del </w:t>
+      </w:r>
+      <w:proofErr w:type="spellStart"/>
+      <w:r>
+        <w:rPr>
+          <w:rFonts w:asciiTheme="minorHAnsi" w:eastAsia="Times New Roman" w:hAnsiTheme="minorHAnsi" w:cstheme="minorHAnsi"/>
+          <w:color w:val="auto"/>
+        </w:rPr>
+        <w:t>config</w:t>
+      </w:r>
+      <w:proofErr w:type="spellEnd"/>
+      <w:r>
+        <w:rPr>
+          <w:rFonts w:asciiTheme="minorHAnsi" w:eastAsia="Times New Roman" w:hAnsiTheme="minorHAnsi" w:cstheme="minorHAnsi"/>
+          <w:color w:val="auto"/>
+        </w:rPr>
+        <w:t>).</w:t>
       </w:r>
     </w:p>
     <w:p>
@@ -4432,63 +5471,14 @@
           <w:bCs/>
           <w:color w:val="auto"/>
         </w:rPr>
-        <w:t>Usuario</w:t>
-      </w:r>
-      <w:r>
-        <w:rPr>
-          <w:rFonts w:asciiTheme="minorHAnsi" w:eastAsia="Times New Roman" w:hAnsiTheme="minorHAnsi" w:cstheme="minorHAnsi"/>
-          <w:color w:val="auto"/>
-        </w:rPr>
-        <w:t>:</w:t>
-      </w:r>
-      <w:r>
-        <w:rPr>
-          <w:rFonts w:asciiTheme="minorHAnsi" w:eastAsia="Times New Roman" w:hAnsiTheme="minorHAnsi" w:cstheme="minorHAnsi"/>
-          <w:color w:val="auto"/>
-        </w:rPr>
-        <w:t xml:space="preserve"> hace referencia al</w:t>
-      </w:r>
-      <w:r>
-        <w:rPr>
-          <w:rFonts w:asciiTheme="minorHAnsi" w:eastAsia="Times New Roman" w:hAnsiTheme="minorHAnsi" w:cstheme="minorHAnsi"/>
-          <w:color w:val="auto"/>
-        </w:rPr>
-        <w:t xml:space="preserve"> </w:t>
-      </w:r>
-      <w:r>
-        <w:rPr>
-          <w:rFonts w:asciiTheme="minorHAnsi" w:eastAsia="Times New Roman" w:hAnsiTheme="minorHAnsi" w:cstheme="minorHAnsi"/>
-          <w:color w:val="auto"/>
-        </w:rPr>
-        <w:t>username</w:t>
-      </w:r>
-      <w:r>
-        <w:rPr>
-          <w:rFonts w:asciiTheme="minorHAnsi" w:eastAsia="Times New Roman" w:hAnsiTheme="minorHAnsi" w:cstheme="minorHAnsi"/>
-          <w:color w:val="auto"/>
-        </w:rPr>
-        <w:t xml:space="preserve"> </w:t>
-      </w:r>
-      <w:r>
-        <w:rPr>
-          <w:rFonts w:asciiTheme="minorHAnsi" w:eastAsia="Times New Roman" w:hAnsiTheme="minorHAnsi" w:cstheme="minorHAnsi"/>
-          <w:color w:val="auto"/>
-        </w:rPr>
-        <w:t>para el WS.</w:t>
-      </w:r>
-      <w:r>
-        <w:rPr>
-          <w:rFonts w:asciiTheme="minorHAnsi" w:eastAsia="Times New Roman" w:hAnsiTheme="minorHAnsi" w:cstheme="minorHAnsi"/>
-          <w:color w:val="auto"/>
-        </w:rPr>
-        <w:t xml:space="preserve"> </w:t>
-      </w:r>
-      <w:r>
-        <w:rPr>
-          <w:rFonts w:asciiTheme="minorHAnsi" w:eastAsia="Times New Roman" w:hAnsiTheme="minorHAnsi" w:cstheme="minorHAnsi"/>
-          <w:color w:val="auto"/>
-        </w:rPr>
-        <w:t>(</w:t>
+        <w:t xml:space="preserve">Nombre Interfaz: </w:t>
+      </w:r>
+      <w:r>
+        <w:rPr>
+          <w:rFonts w:asciiTheme="minorHAnsi" w:eastAsia="Times New Roman" w:hAnsiTheme="minorHAnsi" w:cstheme="minorHAnsi"/>
+          <w:color w:val="auto"/>
+        </w:rPr>
+        <w:t>Hace referencia al nombre de la interfaz en ejecución. (</w:t>
       </w:r>
       <w:r>
         <w:rPr>
@@ -4511,14 +5501,39 @@
           <w:iCs/>
           <w:color w:val="auto"/>
         </w:rPr>
-        <w:t>username</w:t>
-      </w:r>
-      <w:r>
-        <w:rPr>
-          <w:rFonts w:asciiTheme="minorHAnsi" w:eastAsia="Times New Roman" w:hAnsiTheme="minorHAnsi" w:cstheme="minorHAnsi"/>
-          <w:color w:val="auto"/>
-        </w:rPr>
-        <w:t xml:space="preserve"> del config).</w:t>
+        <w:t>nombre</w:t>
+      </w:r>
+      <w:r>
+        <w:rPr>
+          <w:rFonts w:asciiTheme="minorHAnsi" w:eastAsia="Times New Roman" w:hAnsiTheme="minorHAnsi" w:cstheme="minorHAnsi"/>
+          <w:i/>
+          <w:iCs/>
+          <w:color w:val="auto"/>
+        </w:rPr>
+        <w:t>Equipo</w:t>
+      </w:r>
+      <w:r>
+        <w:rPr>
+          <w:rFonts w:asciiTheme="minorHAnsi" w:eastAsia="Times New Roman" w:hAnsiTheme="minorHAnsi" w:cstheme="minorHAnsi"/>
+          <w:color w:val="auto"/>
+        </w:rPr>
+        <w:t xml:space="preserve"> del </w:t>
+      </w:r>
+      <w:proofErr w:type="spellStart"/>
+      <w:r>
+        <w:rPr>
+          <w:rFonts w:asciiTheme="minorHAnsi" w:eastAsia="Times New Roman" w:hAnsiTheme="minorHAnsi" w:cstheme="minorHAnsi"/>
+          <w:color w:val="auto"/>
+        </w:rPr>
+        <w:t>config</w:t>
+      </w:r>
+      <w:proofErr w:type="spellEnd"/>
+      <w:r>
+        <w:rPr>
+          <w:rFonts w:asciiTheme="minorHAnsi" w:eastAsia="Times New Roman" w:hAnsiTheme="minorHAnsi" w:cstheme="minorHAnsi"/>
+          <w:color w:val="auto"/>
+        </w:rPr>
+        <w:t>).</w:t>
       </w:r>
     </w:p>
     <w:p>
@@ -4541,42 +5556,14 @@
           <w:bCs/>
           <w:color w:val="auto"/>
         </w:rPr>
-        <w:t>Contraseña:</w:t>
-      </w:r>
-      <w:r>
-        <w:rPr>
-          <w:rFonts w:asciiTheme="minorHAnsi" w:eastAsia="Times New Roman" w:hAnsiTheme="minorHAnsi" w:cstheme="minorHAnsi"/>
-          <w:color w:val="auto"/>
-        </w:rPr>
-        <w:t xml:space="preserve"> </w:t>
-      </w:r>
-      <w:r>
-        <w:rPr>
-          <w:rFonts w:asciiTheme="minorHAnsi" w:eastAsia="Times New Roman" w:hAnsiTheme="minorHAnsi" w:cstheme="minorHAnsi"/>
-          <w:color w:val="auto"/>
-        </w:rPr>
-        <w:t>hace referencia al password</w:t>
-      </w:r>
-      <w:r>
-        <w:rPr>
-          <w:rFonts w:asciiTheme="minorHAnsi" w:eastAsia="Times New Roman" w:hAnsiTheme="minorHAnsi" w:cstheme="minorHAnsi"/>
-          <w:color w:val="auto"/>
-        </w:rPr>
-        <w:t xml:space="preserve"> </w:t>
-      </w:r>
-      <w:r>
-        <w:rPr>
-          <w:rFonts w:asciiTheme="minorHAnsi" w:eastAsia="Times New Roman" w:hAnsiTheme="minorHAnsi" w:cstheme="minorHAnsi"/>
-          <w:color w:val="auto"/>
-        </w:rPr>
-        <w:t>para el WS.</w:t>
-      </w:r>
-      <w:r>
-        <w:rPr>
-          <w:rFonts w:asciiTheme="minorHAnsi" w:eastAsia="Times New Roman" w:hAnsiTheme="minorHAnsi" w:cstheme="minorHAnsi"/>
-          <w:color w:val="auto"/>
-        </w:rPr>
-        <w:t xml:space="preserve"> (</w:t>
+        <w:t xml:space="preserve">Nombre Log: </w:t>
+      </w:r>
+      <w:r>
+        <w:rPr>
+          <w:rFonts w:asciiTheme="minorHAnsi" w:eastAsia="Times New Roman" w:hAnsiTheme="minorHAnsi" w:cstheme="minorHAnsi"/>
+          <w:color w:val="auto"/>
+        </w:rPr>
+        <w:t>Hace referencia al nombre del log. (</w:t>
       </w:r>
       <w:r>
         <w:rPr>
@@ -4599,7 +5586,7 @@
           <w:iCs/>
           <w:color w:val="auto"/>
         </w:rPr>
-        <w:t>password</w:t>
+        <w:t>nombreLog</w:t>
       </w:r>
       <w:r>
         <w:rPr>
@@ -4629,28 +5616,28 @@
           <w:bCs/>
           <w:color w:val="auto"/>
         </w:rPr>
-        <w:t>URL Token:</w:t>
-      </w:r>
-      <w:r>
-        <w:rPr>
-          <w:rFonts w:asciiTheme="minorHAnsi" w:eastAsia="Times New Roman" w:hAnsiTheme="minorHAnsi" w:cstheme="minorHAnsi"/>
-          <w:color w:val="auto"/>
-        </w:rPr>
-        <w:t xml:space="preserve"> </w:t>
-      </w:r>
-      <w:r>
-        <w:rPr>
-          <w:rFonts w:asciiTheme="minorHAnsi" w:eastAsia="Times New Roman" w:hAnsiTheme="minorHAnsi" w:cstheme="minorHAnsi"/>
-          <w:color w:val="auto"/>
-        </w:rPr>
-        <w:t>Se configura la URL para la obtención del Token WS.</w:t>
-      </w:r>
-      <w:r>
-        <w:rPr>
-          <w:rFonts w:asciiTheme="minorHAnsi" w:eastAsia="Times New Roman" w:hAnsiTheme="minorHAnsi" w:cstheme="minorHAnsi"/>
-          <w:color w:val="auto"/>
-        </w:rPr>
-        <w:t xml:space="preserve"> (</w:t>
+        <w:t xml:space="preserve">Intervalo: </w:t>
+      </w:r>
+      <w:r>
+        <w:rPr>
+          <w:rFonts w:asciiTheme="minorHAnsi" w:eastAsia="Times New Roman" w:hAnsiTheme="minorHAnsi" w:cstheme="minorHAnsi"/>
+          <w:color w:val="auto"/>
+        </w:rPr>
+        <w:t xml:space="preserve">Hace referencia al tiempo o intervalo de tiempo que tardará la interfaz para iniciar nuevamente </w:t>
+      </w:r>
+      <w:r>
+        <w:rPr>
+          <w:rFonts w:asciiTheme="minorHAnsi" w:eastAsia="Times New Roman" w:hAnsiTheme="minorHAnsi" w:cstheme="minorHAnsi"/>
+          <w:color w:val="auto"/>
+        </w:rPr>
+        <w:t>la persistencia de comunicación al analizador</w:t>
+      </w:r>
+      <w:r>
+        <w:rPr>
+          <w:rFonts w:asciiTheme="minorHAnsi" w:eastAsia="Times New Roman" w:hAnsiTheme="minorHAnsi" w:cstheme="minorHAnsi"/>
+          <w:color w:val="auto"/>
+        </w:rPr>
+        <w:t>. (</w:t>
       </w:r>
       <w:r>
         <w:rPr>
@@ -4673,7 +5660,7 @@
           <w:iCs/>
           <w:color w:val="auto"/>
         </w:rPr>
-        <w:t>endPointToken</w:t>
+        <w:t>intervalo</w:t>
       </w:r>
       <w:r>
         <w:rPr>
@@ -4683,314 +5670,705 @@
         <w:t xml:space="preserve"> del config).</w:t>
       </w:r>
     </w:p>
+    <w:p>
+      <w:pPr>
+        <w:pStyle w:val="Prrafodelista"/>
+        <w:spacing w:after="0" w:line="247" w:lineRule="auto"/>
+        <w:ind w:firstLine="0"/>
+        <w:rPr>
+          <w:rFonts w:asciiTheme="minorHAnsi" w:eastAsia="Times New Roman" w:hAnsiTheme="minorHAnsi" w:cstheme="minorHAnsi"/>
+          <w:color w:val="auto"/>
+        </w:rPr>
+      </w:pPr>
+    </w:p>
+    <w:p>
+      <w:pPr>
+        <w:ind w:left="0" w:firstLine="0"/>
+        <w:rPr>
+          <w:rFonts w:asciiTheme="minorHAnsi" w:eastAsia="Times New Roman" w:hAnsiTheme="minorHAnsi" w:cstheme="minorHAnsi"/>
+          <w:color w:val="auto"/>
+        </w:rPr>
+      </w:pPr>
+    </w:p>
+    <w:p>
+      <w:pPr>
+        <w:ind w:left="0" w:firstLine="0"/>
+        <w:rPr>
+          <w:rFonts w:asciiTheme="minorHAnsi" w:eastAsia="Times New Roman" w:hAnsiTheme="minorHAnsi" w:cstheme="minorHAnsi"/>
+          <w:color w:val="auto"/>
+        </w:rPr>
+      </w:pPr>
+    </w:p>
+    <w:p>
+      <w:pPr>
+        <w:ind w:left="0" w:firstLine="0"/>
+        <w:rPr>
+          <w:rFonts w:asciiTheme="minorHAnsi" w:eastAsia="Times New Roman" w:hAnsiTheme="minorHAnsi" w:cstheme="minorHAnsi"/>
+          <w:color w:val="auto"/>
+        </w:rPr>
+      </w:pPr>
+    </w:p>
+    <w:bookmarkEnd w:id="8"/>
+    <w:p>
+      <w:pPr>
+        <w:spacing w:after="0" w:line="247" w:lineRule="auto"/>
+        <w:ind w:left="0" w:firstLine="0"/>
+        <w:rPr>
+          <w:rFonts w:asciiTheme="minorHAnsi" w:hAnsiTheme="minorHAnsi" w:cstheme="minorHAnsi"/>
+          <w:b/>
+          <w:bCs/>
+        </w:rPr>
+      </w:pPr>
+    </w:p>
+    <w:p>
+      <w:pPr>
+        <w:spacing w:after="0" w:line="247" w:lineRule="auto"/>
+        <w:ind w:left="0" w:firstLine="0"/>
+        <w:rPr>
+          <w:rFonts w:asciiTheme="minorHAnsi" w:hAnsiTheme="minorHAnsi" w:cstheme="minorHAnsi"/>
+          <w:b/>
+          <w:bCs/>
+        </w:rPr>
+      </w:pPr>
+    </w:p>
+    <w:p>
+      <w:pPr>
+        <w:spacing w:after="0" w:line="247" w:lineRule="auto"/>
+        <w:ind w:left="0" w:firstLine="0"/>
+        <w:rPr>
+          <w:rFonts w:asciiTheme="minorHAnsi" w:hAnsiTheme="minorHAnsi" w:cstheme="minorHAnsi"/>
+          <w:b/>
+          <w:bCs/>
+        </w:rPr>
+      </w:pPr>
+    </w:p>
+    <w:p>
+      <w:pPr>
+        <w:spacing w:after="0" w:line="247" w:lineRule="auto"/>
+        <w:ind w:left="0" w:firstLine="0"/>
+        <w:rPr>
+          <w:rFonts w:asciiTheme="minorHAnsi" w:hAnsiTheme="minorHAnsi" w:cstheme="minorHAnsi"/>
+          <w:b/>
+          <w:bCs/>
+        </w:rPr>
+      </w:pPr>
+    </w:p>
+    <w:p>
+      <w:pPr>
+        <w:spacing w:after="0" w:line="247" w:lineRule="auto"/>
+        <w:ind w:left="0" w:firstLine="0"/>
+        <w:rPr>
+          <w:rFonts w:asciiTheme="minorHAnsi" w:hAnsiTheme="minorHAnsi" w:cstheme="minorHAnsi"/>
+          <w:b/>
+          <w:bCs/>
+        </w:rPr>
+      </w:pPr>
+    </w:p>
+    <w:p>
+      <w:pPr>
+        <w:pStyle w:val="Ttulo1"/>
+        <w:rPr>
+          <w:rFonts w:asciiTheme="minorHAnsi" w:hAnsiTheme="minorHAnsi" w:cstheme="minorHAnsi"/>
+          <w:sz w:val="22"/>
+        </w:rPr>
+      </w:pPr>
+      <w:bookmarkStart w:id="11" w:name="_Toc157088996"/>
+      <w:r>
+        <w:rPr>
+          <w:rFonts w:asciiTheme="minorHAnsi" w:hAnsiTheme="minorHAnsi" w:cstheme="minorHAnsi"/>
+          <w:sz w:val="22"/>
+        </w:rPr>
+        <w:lastRenderedPageBreak/>
+        <w:t>JSON de Envío</w:t>
+      </w:r>
+      <w:bookmarkEnd w:id="11"/>
+    </w:p>
+    <w:p/>
+    <w:p>
+      <w:pPr>
+        <w:shd w:val="clear" w:color="auto" w:fill="212121"/>
+        <w:spacing w:after="0" w:line="270" w:lineRule="atLeast"/>
+        <w:ind w:left="0" w:firstLine="0"/>
+        <w:jc w:val="left"/>
+        <w:rPr>
+          <w:rFonts w:ascii="Courier New" w:eastAsia="Times New Roman" w:hAnsi="Courier New" w:cs="Courier New"/>
+          <w:color w:val="F8F8F2"/>
+          <w:sz w:val="18"/>
+          <w:szCs w:val="18"/>
+        </w:rPr>
+      </w:pPr>
+      <w:r>
+        <w:rPr>
+          <w:rFonts w:ascii="Courier New" w:eastAsia="Times New Roman" w:hAnsi="Courier New" w:cs="Courier New"/>
+          <w:color w:val="DCDCDC"/>
+          <w:sz w:val="18"/>
+          <w:szCs w:val="18"/>
+        </w:rPr>
+        <w:t>{</w:t>
+      </w:r>
+    </w:p>
+    <w:p>
+      <w:pPr>
+        <w:shd w:val="clear" w:color="auto" w:fill="212121"/>
+        <w:spacing w:after="0" w:line="270" w:lineRule="atLeast"/>
+        <w:ind w:left="0" w:firstLine="0"/>
+        <w:jc w:val="left"/>
+        <w:rPr>
+          <w:rFonts w:ascii="Courier New" w:eastAsia="Times New Roman" w:hAnsi="Courier New" w:cs="Courier New"/>
+          <w:color w:val="F8F8F2"/>
+          <w:sz w:val="18"/>
+          <w:szCs w:val="18"/>
+        </w:rPr>
+      </w:pPr>
+      <w:r>
+        <w:rPr>
+          <w:rFonts w:ascii="Courier New" w:eastAsia="Times New Roman" w:hAnsi="Courier New" w:cs="Courier New"/>
+          <w:color w:val="F8F8F2"/>
+          <w:sz w:val="18"/>
+          <w:szCs w:val="18"/>
+        </w:rPr>
+        <w:t xml:space="preserve">  </w:t>
+      </w:r>
+      <w:r>
+        <w:rPr>
+          <w:rFonts w:ascii="Courier New" w:eastAsia="Times New Roman" w:hAnsi="Courier New" w:cs="Courier New"/>
+          <w:color w:val="9CDCFE"/>
+          <w:sz w:val="18"/>
+          <w:szCs w:val="18"/>
+        </w:rPr>
+        <w:t>"</w:t>
+      </w:r>
+      <w:proofErr w:type="spellStart"/>
+      <w:r>
+        <w:rPr>
+          <w:rFonts w:ascii="Courier New" w:eastAsia="Times New Roman" w:hAnsi="Courier New" w:cs="Courier New"/>
+          <w:color w:val="9CDCFE"/>
+          <w:sz w:val="18"/>
+          <w:szCs w:val="18"/>
+        </w:rPr>
+        <w:t>sampleNumber</w:t>
+      </w:r>
+      <w:proofErr w:type="spellEnd"/>
+      <w:r>
+        <w:rPr>
+          <w:rFonts w:ascii="Courier New" w:eastAsia="Times New Roman" w:hAnsi="Courier New" w:cs="Courier New"/>
+          <w:color w:val="9CDCFE"/>
+          <w:sz w:val="18"/>
+          <w:szCs w:val="18"/>
+        </w:rPr>
+        <w:t>"</w:t>
+      </w:r>
+      <w:r>
+        <w:rPr>
+          <w:rFonts w:ascii="Courier New" w:eastAsia="Times New Roman" w:hAnsi="Courier New" w:cs="Courier New"/>
+          <w:color w:val="DCDCDC"/>
+          <w:sz w:val="18"/>
+          <w:szCs w:val="18"/>
+        </w:rPr>
+        <w:t>:</w:t>
+      </w:r>
+      <w:r>
+        <w:rPr>
+          <w:rFonts w:ascii="Courier New" w:eastAsia="Times New Roman" w:hAnsi="Courier New" w:cs="Courier New"/>
+          <w:color w:val="F8F8F2"/>
+          <w:sz w:val="18"/>
+          <w:szCs w:val="18"/>
+        </w:rPr>
+        <w:t xml:space="preserve"> </w:t>
+      </w:r>
+      <w:r>
+        <w:rPr>
+          <w:rFonts w:ascii="Courier New" w:eastAsia="Times New Roman" w:hAnsi="Courier New" w:cs="Courier New"/>
+          <w:color w:val="CE9178"/>
+          <w:sz w:val="18"/>
+          <w:szCs w:val="18"/>
+        </w:rPr>
+        <w:t>"0062080326"</w:t>
+      </w:r>
+      <w:r>
+        <w:rPr>
+          <w:rFonts w:ascii="Courier New" w:eastAsia="Times New Roman" w:hAnsi="Courier New" w:cs="Courier New"/>
+          <w:color w:val="DCDCDC"/>
+          <w:sz w:val="18"/>
+          <w:szCs w:val="18"/>
+        </w:rPr>
+        <w:t>,</w:t>
+      </w:r>
+    </w:p>
+    <w:p>
+      <w:pPr>
+        <w:shd w:val="clear" w:color="auto" w:fill="212121"/>
+        <w:spacing w:after="0" w:line="270" w:lineRule="atLeast"/>
+        <w:ind w:left="0" w:firstLine="0"/>
+        <w:jc w:val="left"/>
+        <w:rPr>
+          <w:rFonts w:ascii="Courier New" w:eastAsia="Times New Roman" w:hAnsi="Courier New" w:cs="Courier New"/>
+          <w:color w:val="F8F8F2"/>
+          <w:sz w:val="18"/>
+          <w:szCs w:val="18"/>
+        </w:rPr>
+      </w:pPr>
+      <w:r>
+        <w:rPr>
+          <w:rFonts w:ascii="Courier New" w:eastAsia="Times New Roman" w:hAnsi="Courier New" w:cs="Courier New"/>
+          <w:color w:val="F8F8F2"/>
+          <w:sz w:val="18"/>
+          <w:szCs w:val="18"/>
+        </w:rPr>
+        <w:t xml:space="preserve">  </w:t>
+      </w:r>
+      <w:r>
+        <w:rPr>
+          <w:rFonts w:ascii="Courier New" w:eastAsia="Times New Roman" w:hAnsi="Courier New" w:cs="Courier New"/>
+          <w:color w:val="9CDCFE"/>
+          <w:sz w:val="18"/>
+          <w:szCs w:val="18"/>
+        </w:rPr>
+        <w:t>"</w:t>
+      </w:r>
+      <w:proofErr w:type="spellStart"/>
+      <w:r>
+        <w:rPr>
+          <w:rFonts w:ascii="Courier New" w:eastAsia="Times New Roman" w:hAnsi="Courier New" w:cs="Courier New"/>
+          <w:color w:val="9CDCFE"/>
+          <w:sz w:val="18"/>
+          <w:szCs w:val="18"/>
+        </w:rPr>
+        <w:t>analyte</w:t>
+      </w:r>
+      <w:proofErr w:type="spellEnd"/>
+      <w:r>
+        <w:rPr>
+          <w:rFonts w:ascii="Courier New" w:eastAsia="Times New Roman" w:hAnsi="Courier New" w:cs="Courier New"/>
+          <w:color w:val="9CDCFE"/>
+          <w:sz w:val="18"/>
+          <w:szCs w:val="18"/>
+        </w:rPr>
+        <w:t>"</w:t>
+      </w:r>
+      <w:r>
+        <w:rPr>
+          <w:rFonts w:ascii="Courier New" w:eastAsia="Times New Roman" w:hAnsi="Courier New" w:cs="Courier New"/>
+          <w:color w:val="DCDCDC"/>
+          <w:sz w:val="18"/>
+          <w:szCs w:val="18"/>
+        </w:rPr>
+        <w:t>:</w:t>
+      </w:r>
+      <w:r>
+        <w:rPr>
+          <w:rFonts w:ascii="Courier New" w:eastAsia="Times New Roman" w:hAnsi="Courier New" w:cs="Courier New"/>
+          <w:color w:val="F8F8F2"/>
+          <w:sz w:val="18"/>
+          <w:szCs w:val="18"/>
+        </w:rPr>
+        <w:t xml:space="preserve"> </w:t>
+      </w:r>
+      <w:r>
+        <w:rPr>
+          <w:rFonts w:ascii="Courier New" w:eastAsia="Times New Roman" w:hAnsi="Courier New" w:cs="Courier New"/>
+          <w:color w:val="CE9178"/>
+          <w:sz w:val="18"/>
+          <w:szCs w:val="18"/>
+        </w:rPr>
+        <w:t>"1-ed"</w:t>
+      </w:r>
+      <w:r>
+        <w:rPr>
+          <w:rFonts w:ascii="Courier New" w:eastAsia="Times New Roman" w:hAnsi="Courier New" w:cs="Courier New"/>
+          <w:color w:val="DCDCDC"/>
+          <w:sz w:val="18"/>
+          <w:szCs w:val="18"/>
+        </w:rPr>
+        <w:t>,</w:t>
+      </w:r>
+    </w:p>
+    <w:p>
+      <w:pPr>
+        <w:shd w:val="clear" w:color="auto" w:fill="212121"/>
+        <w:spacing w:after="0" w:line="270" w:lineRule="atLeast"/>
+        <w:ind w:left="0" w:firstLine="0"/>
+        <w:jc w:val="left"/>
+        <w:rPr>
+          <w:rFonts w:ascii="Courier New" w:eastAsia="Times New Roman" w:hAnsi="Courier New" w:cs="Courier New"/>
+          <w:color w:val="F8F8F2"/>
+          <w:sz w:val="18"/>
+          <w:szCs w:val="18"/>
+        </w:rPr>
+      </w:pPr>
+      <w:r>
+        <w:rPr>
+          <w:rFonts w:ascii="Courier New" w:eastAsia="Times New Roman" w:hAnsi="Courier New" w:cs="Courier New"/>
+          <w:color w:val="F8F8F2"/>
+          <w:sz w:val="18"/>
+          <w:szCs w:val="18"/>
+        </w:rPr>
+        <w:t xml:space="preserve">  </w:t>
+      </w:r>
+      <w:r>
+        <w:rPr>
+          <w:rFonts w:ascii="Courier New" w:eastAsia="Times New Roman" w:hAnsi="Courier New" w:cs="Courier New"/>
+          <w:color w:val="9CDCFE"/>
+          <w:sz w:val="18"/>
+          <w:szCs w:val="18"/>
+        </w:rPr>
+        <w:t>"</w:t>
+      </w:r>
+      <w:proofErr w:type="spellStart"/>
+      <w:r>
+        <w:rPr>
+          <w:rFonts w:ascii="Courier New" w:eastAsia="Times New Roman" w:hAnsi="Courier New" w:cs="Courier New"/>
+          <w:color w:val="9CDCFE"/>
+          <w:sz w:val="18"/>
+          <w:szCs w:val="18"/>
+        </w:rPr>
+        <w:t>medicalDevice</w:t>
+      </w:r>
+      <w:proofErr w:type="spellEnd"/>
+      <w:r>
+        <w:rPr>
+          <w:rFonts w:ascii="Courier New" w:eastAsia="Times New Roman" w:hAnsi="Courier New" w:cs="Courier New"/>
+          <w:color w:val="9CDCFE"/>
+          <w:sz w:val="18"/>
+          <w:szCs w:val="18"/>
+        </w:rPr>
+        <w:t>"</w:t>
+      </w:r>
+      <w:r>
+        <w:rPr>
+          <w:rFonts w:ascii="Courier New" w:eastAsia="Times New Roman" w:hAnsi="Courier New" w:cs="Courier New"/>
+          <w:color w:val="DCDCDC"/>
+          <w:sz w:val="18"/>
+          <w:szCs w:val="18"/>
+        </w:rPr>
+        <w:t>:</w:t>
+      </w:r>
+      <w:r>
+        <w:rPr>
+          <w:rFonts w:ascii="Courier New" w:eastAsia="Times New Roman" w:hAnsi="Courier New" w:cs="Courier New"/>
+          <w:color w:val="F8F8F2"/>
+          <w:sz w:val="18"/>
+          <w:szCs w:val="18"/>
+        </w:rPr>
+        <w:t xml:space="preserve"> </w:t>
+      </w:r>
+      <w:r>
+        <w:rPr>
+          <w:rFonts w:ascii="Courier New" w:eastAsia="Times New Roman" w:hAnsi="Courier New" w:cs="Courier New"/>
+          <w:color w:val="CE9178"/>
+          <w:sz w:val="18"/>
+          <w:szCs w:val="18"/>
+        </w:rPr>
+        <w:t>"2-LauPrueba"</w:t>
+      </w:r>
+      <w:r>
+        <w:rPr>
+          <w:rFonts w:ascii="Courier New" w:eastAsia="Times New Roman" w:hAnsi="Courier New" w:cs="Courier New"/>
+          <w:color w:val="DCDCDC"/>
+          <w:sz w:val="18"/>
+          <w:szCs w:val="18"/>
+        </w:rPr>
+        <w:t>,</w:t>
+      </w:r>
+    </w:p>
+    <w:p>
+      <w:pPr>
+        <w:shd w:val="clear" w:color="auto" w:fill="212121"/>
+        <w:spacing w:after="0" w:line="270" w:lineRule="atLeast"/>
+        <w:ind w:left="0" w:firstLine="0"/>
+        <w:jc w:val="left"/>
+        <w:rPr>
+          <w:rFonts w:ascii="Courier New" w:eastAsia="Times New Roman" w:hAnsi="Courier New" w:cs="Courier New"/>
+          <w:color w:val="F8F8F2"/>
+          <w:sz w:val="18"/>
+          <w:szCs w:val="18"/>
+        </w:rPr>
+      </w:pPr>
+      <w:r>
+        <w:rPr>
+          <w:rFonts w:ascii="Courier New" w:eastAsia="Times New Roman" w:hAnsi="Courier New" w:cs="Courier New"/>
+          <w:color w:val="F8F8F2"/>
+          <w:sz w:val="18"/>
+          <w:szCs w:val="18"/>
+        </w:rPr>
+        <w:t xml:space="preserve">  </w:t>
+      </w:r>
+      <w:r>
+        <w:rPr>
+          <w:rFonts w:ascii="Courier New" w:eastAsia="Times New Roman" w:hAnsi="Courier New" w:cs="Courier New"/>
+          <w:color w:val="9CDCFE"/>
+          <w:sz w:val="18"/>
+          <w:szCs w:val="18"/>
+        </w:rPr>
+        <w:t>"reactive"</w:t>
+      </w:r>
+      <w:r>
+        <w:rPr>
+          <w:rFonts w:ascii="Courier New" w:eastAsia="Times New Roman" w:hAnsi="Courier New" w:cs="Courier New"/>
+          <w:color w:val="DCDCDC"/>
+          <w:sz w:val="18"/>
+          <w:szCs w:val="18"/>
+        </w:rPr>
+        <w:t>:</w:t>
+      </w:r>
+      <w:r>
+        <w:rPr>
+          <w:rFonts w:ascii="Courier New" w:eastAsia="Times New Roman" w:hAnsi="Courier New" w:cs="Courier New"/>
+          <w:color w:val="F8F8F2"/>
+          <w:sz w:val="18"/>
+          <w:szCs w:val="18"/>
+        </w:rPr>
+        <w:t xml:space="preserve"> </w:t>
+      </w:r>
+      <w:r>
+        <w:rPr>
+          <w:rFonts w:ascii="Courier New" w:eastAsia="Times New Roman" w:hAnsi="Courier New" w:cs="Courier New"/>
+          <w:color w:val="CE9178"/>
+          <w:sz w:val="18"/>
+          <w:szCs w:val="18"/>
+        </w:rPr>
+        <w:t xml:space="preserve">"prueba </w:t>
+      </w:r>
+      <w:proofErr w:type="spellStart"/>
+      <w:r>
+        <w:rPr>
+          <w:rFonts w:ascii="Courier New" w:eastAsia="Times New Roman" w:hAnsi="Courier New" w:cs="Courier New"/>
+          <w:color w:val="CE9178"/>
+          <w:sz w:val="18"/>
+          <w:szCs w:val="18"/>
+        </w:rPr>
+        <w:t>yx</w:t>
+      </w:r>
+      <w:proofErr w:type="spellEnd"/>
+      <w:r>
+        <w:rPr>
+          <w:rFonts w:ascii="Courier New" w:eastAsia="Times New Roman" w:hAnsi="Courier New" w:cs="Courier New"/>
+          <w:color w:val="CE9178"/>
+          <w:sz w:val="18"/>
+          <w:szCs w:val="18"/>
+        </w:rPr>
+        <w:t xml:space="preserve"> reactivo 1"</w:t>
+      </w:r>
+      <w:r>
+        <w:rPr>
+          <w:rFonts w:ascii="Courier New" w:eastAsia="Times New Roman" w:hAnsi="Courier New" w:cs="Courier New"/>
+          <w:color w:val="DCDCDC"/>
+          <w:sz w:val="18"/>
+          <w:szCs w:val="18"/>
+        </w:rPr>
+        <w:t>,</w:t>
+      </w:r>
+    </w:p>
+    <w:p>
+      <w:pPr>
+        <w:shd w:val="clear" w:color="auto" w:fill="212121"/>
+        <w:spacing w:after="0" w:line="270" w:lineRule="atLeast"/>
+        <w:ind w:left="0" w:firstLine="0"/>
+        <w:jc w:val="left"/>
+        <w:rPr>
+          <w:rFonts w:ascii="Courier New" w:eastAsia="Times New Roman" w:hAnsi="Courier New" w:cs="Courier New"/>
+          <w:color w:val="F8F8F2"/>
+          <w:sz w:val="18"/>
+          <w:szCs w:val="18"/>
+        </w:rPr>
+      </w:pPr>
+      <w:r>
+        <w:rPr>
+          <w:rFonts w:ascii="Courier New" w:eastAsia="Times New Roman" w:hAnsi="Courier New" w:cs="Courier New"/>
+          <w:color w:val="F8F8F2"/>
+          <w:sz w:val="18"/>
+          <w:szCs w:val="18"/>
+        </w:rPr>
+        <w:t xml:space="preserve">  </w:t>
+      </w:r>
+      <w:r>
+        <w:rPr>
+          <w:rFonts w:ascii="Courier New" w:eastAsia="Times New Roman" w:hAnsi="Courier New" w:cs="Courier New"/>
+          <w:color w:val="9CDCFE"/>
+          <w:sz w:val="18"/>
+          <w:szCs w:val="18"/>
+        </w:rPr>
+        <w:t>"</w:t>
+      </w:r>
+      <w:proofErr w:type="spellStart"/>
+      <w:r>
+        <w:rPr>
+          <w:rFonts w:ascii="Courier New" w:eastAsia="Times New Roman" w:hAnsi="Courier New" w:cs="Courier New"/>
+          <w:color w:val="9CDCFE"/>
+          <w:sz w:val="18"/>
+          <w:szCs w:val="18"/>
+        </w:rPr>
+        <w:t>result</w:t>
+      </w:r>
+      <w:proofErr w:type="spellEnd"/>
+      <w:r>
+        <w:rPr>
+          <w:rFonts w:ascii="Courier New" w:eastAsia="Times New Roman" w:hAnsi="Courier New" w:cs="Courier New"/>
+          <w:color w:val="9CDCFE"/>
+          <w:sz w:val="18"/>
+          <w:szCs w:val="18"/>
+        </w:rPr>
+        <w:t>"</w:t>
+      </w:r>
+      <w:r>
+        <w:rPr>
+          <w:rFonts w:ascii="Courier New" w:eastAsia="Times New Roman" w:hAnsi="Courier New" w:cs="Courier New"/>
+          <w:color w:val="DCDCDC"/>
+          <w:sz w:val="18"/>
+          <w:szCs w:val="18"/>
+        </w:rPr>
+        <w:t>:</w:t>
+      </w:r>
+      <w:r>
+        <w:rPr>
+          <w:rFonts w:ascii="Courier New" w:eastAsia="Times New Roman" w:hAnsi="Courier New" w:cs="Courier New"/>
+          <w:color w:val="F8F8F2"/>
+          <w:sz w:val="18"/>
+          <w:szCs w:val="18"/>
+        </w:rPr>
+        <w:t xml:space="preserve"> </w:t>
+      </w:r>
+      <w:r>
+        <w:rPr>
+          <w:rFonts w:ascii="Courier New" w:eastAsia="Times New Roman" w:hAnsi="Courier New" w:cs="Courier New"/>
+          <w:color w:val="CE9178"/>
+          <w:sz w:val="18"/>
+          <w:szCs w:val="18"/>
+        </w:rPr>
+        <w:t>" E90"</w:t>
+      </w:r>
+    </w:p>
+    <w:p>
+      <w:pPr>
+        <w:shd w:val="clear" w:color="auto" w:fill="212121"/>
+        <w:spacing w:after="0" w:line="270" w:lineRule="atLeast"/>
+        <w:ind w:left="0" w:firstLine="0"/>
+        <w:jc w:val="left"/>
+        <w:rPr>
+          <w:rFonts w:ascii="Courier New" w:eastAsia="Times New Roman" w:hAnsi="Courier New" w:cs="Courier New"/>
+          <w:color w:val="F8F8F2"/>
+          <w:sz w:val="18"/>
+          <w:szCs w:val="18"/>
+        </w:rPr>
+      </w:pPr>
+      <w:r>
+        <w:rPr>
+          <w:rFonts w:ascii="Courier New" w:eastAsia="Times New Roman" w:hAnsi="Courier New" w:cs="Courier New"/>
+          <w:color w:val="DCDCDC"/>
+          <w:sz w:val="18"/>
+          <w:szCs w:val="18"/>
+        </w:rPr>
+        <w:t>}</w:t>
+      </w:r>
+    </w:p>
+    <w:p/>
+    <w:p>
+      <w:pPr>
+        <w:pStyle w:val="Ttulo1"/>
+      </w:pPr>
+      <w:bookmarkStart w:id="12" w:name="_Toc157088997"/>
+      <w:r>
+        <w:t>Recomendaciones</w:t>
+      </w:r>
+      <w:bookmarkEnd w:id="12"/>
+      <w:r>
+        <w:t xml:space="preserve"> </w:t>
+      </w:r>
+    </w:p>
+    <w:p/>
     <w:p>
       <w:pPr>
         <w:pStyle w:val="Prrafodelista"/>
         <w:numPr>
           <w:ilvl w:val="0"/>
-          <w:numId w:val="20"/>
+          <w:numId w:val="31"/>
         </w:numPr>
-        <w:spacing w:after="0" w:line="247" w:lineRule="auto"/>
-        <w:rPr>
-          <w:rFonts w:asciiTheme="minorHAnsi" w:eastAsia="Times New Roman" w:hAnsiTheme="minorHAnsi" w:cstheme="minorHAnsi"/>
-          <w:color w:val="auto"/>
-        </w:rPr>
-      </w:pPr>
-      <w:r>
-        <w:rPr>
-          <w:rFonts w:asciiTheme="minorHAnsi" w:eastAsia="Times New Roman" w:hAnsiTheme="minorHAnsi" w:cstheme="minorHAnsi"/>
+      </w:pPr>
+      <w:r>
+        <w:t xml:space="preserve">Cuando hacemos mención </w:t>
+      </w:r>
+      <w:proofErr w:type="gramStart"/>
+      <w:r>
+        <w:t>a</w:t>
+      </w:r>
+      <w:proofErr w:type="gramEnd"/>
+      <w:r>
+        <w:t xml:space="preserve"> los “recursos” del servicio web, en la variables del </w:t>
+      </w:r>
+      <w:proofErr w:type="spellStart"/>
+      <w:r>
+        <w:t>config</w:t>
+      </w:r>
+      <w:proofErr w:type="spellEnd"/>
+      <w:r>
+        <w:t xml:space="preserve"> </w:t>
+      </w:r>
+      <w:proofErr w:type="spellStart"/>
+      <w:r>
+        <w:rPr>
           <w:b/>
           <w:bCs/>
-          <w:color w:val="auto"/>
-        </w:rPr>
-        <w:t>URL Resultados</w:t>
-      </w:r>
-      <w:r>
-        <w:rPr>
-          <w:rFonts w:asciiTheme="minorHAnsi" w:eastAsia="Times New Roman" w:hAnsiTheme="minorHAnsi" w:cstheme="minorHAnsi"/>
-          <w:color w:val="auto"/>
-        </w:rPr>
-        <w:t xml:space="preserve">: </w:t>
-      </w:r>
-      <w:r>
-        <w:rPr>
-          <w:rFonts w:asciiTheme="minorHAnsi" w:eastAsia="Times New Roman" w:hAnsiTheme="minorHAnsi" w:cstheme="minorHAnsi"/>
-          <w:color w:val="auto"/>
-        </w:rPr>
-        <w:t xml:space="preserve">Se configura la URL para el </w:t>
-      </w:r>
-      <w:r>
-        <w:rPr>
-          <w:rFonts w:asciiTheme="minorHAnsi" w:eastAsia="Times New Roman" w:hAnsiTheme="minorHAnsi" w:cstheme="minorHAnsi"/>
-          <w:color w:val="auto"/>
-        </w:rPr>
-        <w:t>envío</w:t>
-      </w:r>
-      <w:r>
-        <w:rPr>
-          <w:rFonts w:asciiTheme="minorHAnsi" w:eastAsia="Times New Roman" w:hAnsiTheme="minorHAnsi" w:cstheme="minorHAnsi"/>
-          <w:color w:val="auto"/>
-        </w:rPr>
-        <w:t xml:space="preserve"> de resultados al WS</w:t>
-      </w:r>
-      <w:r>
-        <w:rPr>
-          <w:rFonts w:asciiTheme="minorHAnsi" w:eastAsia="Times New Roman" w:hAnsiTheme="minorHAnsi" w:cstheme="minorHAnsi"/>
-          <w:color w:val="auto"/>
-        </w:rPr>
-        <w:t>. (</w:t>
-      </w:r>
-      <w:r>
-        <w:rPr>
-          <w:rFonts w:asciiTheme="minorHAnsi" w:eastAsia="Times New Roman" w:hAnsiTheme="minorHAnsi" w:cstheme="minorHAnsi"/>
-          <w:color w:val="auto"/>
-        </w:rPr>
-        <w:t>V</w:t>
-      </w:r>
-      <w:r>
-        <w:rPr>
-          <w:rFonts w:asciiTheme="minorHAnsi" w:eastAsia="Times New Roman" w:hAnsiTheme="minorHAnsi" w:cstheme="minorHAnsi"/>
-          <w:color w:val="auto"/>
-        </w:rPr>
-        <w:t xml:space="preserve">ariable </w:t>
-      </w:r>
-      <w:r>
-        <w:rPr>
-          <w:rFonts w:asciiTheme="minorHAnsi" w:eastAsia="Times New Roman" w:hAnsiTheme="minorHAnsi" w:cstheme="minorHAnsi"/>
           <w:i/>
           <w:iCs/>
-          <w:color w:val="auto"/>
-        </w:rPr>
-        <w:t>endPointResultados</w:t>
-      </w:r>
-      <w:r>
-        <w:rPr>
-          <w:rFonts w:asciiTheme="minorHAnsi" w:eastAsia="Times New Roman" w:hAnsiTheme="minorHAnsi" w:cstheme="minorHAnsi"/>
-          <w:color w:val="auto"/>
-        </w:rPr>
-        <w:t xml:space="preserve"> del config).</w:t>
-      </w:r>
-    </w:p>
-    <w:p>
-      <w:pPr>
-        <w:pStyle w:val="Prrafodelista"/>
-        <w:numPr>
-          <w:ilvl w:val="0"/>
-          <w:numId w:val="20"/>
-        </w:numPr>
-        <w:spacing w:after="0" w:line="247" w:lineRule="auto"/>
-        <w:rPr>
-          <w:rFonts w:asciiTheme="minorHAnsi" w:eastAsia="Times New Roman" w:hAnsiTheme="minorHAnsi" w:cstheme="minorHAnsi"/>
-          <w:color w:val="auto"/>
-        </w:rPr>
-      </w:pPr>
-      <w:r>
-        <w:rPr>
-          <w:rFonts w:asciiTheme="minorHAnsi" w:eastAsia="Times New Roman" w:hAnsiTheme="minorHAnsi" w:cstheme="minorHAnsi"/>
+        </w:rPr>
+        <w:t>endPointToken</w:t>
+      </w:r>
+      <w:proofErr w:type="spellEnd"/>
+      <w:r>
+        <w:rPr>
           <w:b/>
           <w:bCs/>
-          <w:color w:val="auto"/>
-        </w:rPr>
-        <w:t>Dispositivo Médico:</w:t>
-      </w:r>
-      <w:r>
-        <w:rPr>
-          <w:rFonts w:asciiTheme="minorHAnsi" w:eastAsia="Times New Roman" w:hAnsiTheme="minorHAnsi" w:cstheme="minorHAnsi"/>
-          <w:color w:val="auto"/>
-        </w:rPr>
-        <w:t xml:space="preserve"> </w:t>
-      </w:r>
-      <w:r>
-        <w:rPr>
-          <w:rFonts w:asciiTheme="minorHAnsi" w:eastAsia="Times New Roman" w:hAnsiTheme="minorHAnsi" w:cstheme="minorHAnsi"/>
-          <w:color w:val="auto"/>
-        </w:rPr>
-        <w:t>Se configura el dispositivo médico que es obligatorio en el envío del JSON al WS. (</w:t>
-      </w:r>
-      <w:r>
-        <w:rPr>
-          <w:rFonts w:asciiTheme="minorHAnsi" w:eastAsia="Times New Roman" w:hAnsiTheme="minorHAnsi" w:cstheme="minorHAnsi"/>
-          <w:color w:val="auto"/>
-        </w:rPr>
-        <w:t>V</w:t>
-      </w:r>
-      <w:r>
-        <w:rPr>
-          <w:rFonts w:asciiTheme="minorHAnsi" w:eastAsia="Times New Roman" w:hAnsiTheme="minorHAnsi" w:cstheme="minorHAnsi"/>
-          <w:color w:val="auto"/>
-        </w:rPr>
-        <w:t xml:space="preserve">ariable </w:t>
-      </w:r>
-      <w:r>
-        <w:rPr>
-          <w:rFonts w:asciiTheme="minorHAnsi" w:eastAsia="Times New Roman" w:hAnsiTheme="minorHAnsi" w:cstheme="minorHAnsi"/>
           <w:i/>
           <w:iCs/>
-          <w:color w:val="auto"/>
-        </w:rPr>
-        <w:t>nombreDispositivoMedico</w:t>
-      </w:r>
-      <w:r>
-        <w:rPr>
-          <w:rFonts w:asciiTheme="minorHAnsi" w:eastAsia="Times New Roman" w:hAnsiTheme="minorHAnsi" w:cstheme="minorHAnsi"/>
-          <w:color w:val="auto"/>
-        </w:rPr>
-        <w:t xml:space="preserve"> del config).</w:t>
-      </w:r>
-    </w:p>
-    <w:p>
-      <w:pPr>
-        <w:pStyle w:val="Prrafodelista"/>
-        <w:numPr>
-          <w:ilvl w:val="0"/>
-          <w:numId w:val="20"/>
-        </w:numPr>
-        <w:spacing w:after="0" w:line="247" w:lineRule="auto"/>
-        <w:rPr>
-          <w:rFonts w:asciiTheme="minorHAnsi" w:eastAsia="Times New Roman" w:hAnsiTheme="minorHAnsi" w:cstheme="minorHAnsi"/>
-          <w:color w:val="auto"/>
-        </w:rPr>
-      </w:pPr>
-      <w:r>
-        <w:rPr>
-          <w:rFonts w:asciiTheme="minorHAnsi" w:eastAsia="Times New Roman" w:hAnsiTheme="minorHAnsi" w:cstheme="minorHAnsi"/>
+        </w:rPr>
+        <w:t xml:space="preserve"> </w:t>
+      </w:r>
+      <w:r>
+        <w:t xml:space="preserve">y </w:t>
+      </w:r>
+      <w:proofErr w:type="spellStart"/>
+      <w:r>
+        <w:rPr>
           <w:b/>
           <w:bCs/>
-          <w:color w:val="auto"/>
-        </w:rPr>
-        <w:t>Reactivo:</w:t>
-      </w:r>
-      <w:r>
-        <w:rPr>
-          <w:rFonts w:asciiTheme="minorHAnsi" w:eastAsia="Times New Roman" w:hAnsiTheme="minorHAnsi" w:cstheme="minorHAnsi"/>
-          <w:color w:val="auto"/>
-        </w:rPr>
-        <w:t xml:space="preserve"> </w:t>
-      </w:r>
-      <w:r>
-        <w:rPr>
-          <w:rFonts w:asciiTheme="minorHAnsi" w:eastAsia="Times New Roman" w:hAnsiTheme="minorHAnsi" w:cstheme="minorHAnsi"/>
-          <w:color w:val="auto"/>
-        </w:rPr>
-        <w:t>Se configura el nombre del reactivo que es obligatorio en el envío del JSON al WS, (</w:t>
-      </w:r>
-      <w:r>
-        <w:rPr>
-          <w:rFonts w:asciiTheme="minorHAnsi" w:eastAsia="Times New Roman" w:hAnsiTheme="minorHAnsi" w:cstheme="minorHAnsi"/>
-          <w:color w:val="auto"/>
-        </w:rPr>
-        <w:t>V</w:t>
-      </w:r>
-      <w:r>
-        <w:rPr>
-          <w:rFonts w:asciiTheme="minorHAnsi" w:eastAsia="Times New Roman" w:hAnsiTheme="minorHAnsi" w:cstheme="minorHAnsi"/>
-          <w:color w:val="auto"/>
-        </w:rPr>
-        <w:t xml:space="preserve">ariable </w:t>
-      </w:r>
-      <w:r>
-        <w:rPr>
-          <w:rFonts w:asciiTheme="minorHAnsi" w:eastAsia="Times New Roman" w:hAnsiTheme="minorHAnsi" w:cstheme="minorHAnsi"/>
           <w:i/>
           <w:iCs/>
-          <w:color w:val="auto"/>
-        </w:rPr>
-        <w:t>nombreReactivo</w:t>
-      </w:r>
-      <w:r>
-        <w:rPr>
-          <w:rFonts w:asciiTheme="minorHAnsi" w:eastAsia="Times New Roman" w:hAnsiTheme="minorHAnsi" w:cstheme="minorHAnsi"/>
-          <w:color w:val="auto"/>
-        </w:rPr>
-        <w:t xml:space="preserve"> del config).</w:t>
-      </w:r>
-    </w:p>
-    <w:p>
-      <w:pPr>
-        <w:spacing w:after="0" w:line="259" w:lineRule="auto"/>
-        <w:ind w:left="0" w:firstLine="0"/>
-        <w:rPr>
-          <w:rFonts w:asciiTheme="minorHAnsi" w:hAnsiTheme="minorHAnsi" w:cstheme="minorHAnsi"/>
-          <w:b/>
-        </w:rPr>
-      </w:pPr>
-    </w:p>
-    <w:p>
-      <w:pPr>
-        <w:pStyle w:val="Ttulo2"/>
-        <w:rPr>
-          <w:rFonts w:asciiTheme="minorHAnsi" w:hAnsiTheme="minorHAnsi" w:cstheme="minorHAnsi"/>
-          <w:sz w:val="22"/>
-        </w:rPr>
-      </w:pPr>
-      <w:bookmarkStart w:id="10" w:name="_Toc149317861"/>
-      <w:r>
-        <w:rPr>
-          <w:rFonts w:asciiTheme="minorHAnsi" w:hAnsiTheme="minorHAnsi" w:cstheme="minorHAnsi"/>
-          <w:sz w:val="22"/>
-        </w:rPr>
-        <w:lastRenderedPageBreak/>
-        <w:t>Ventana</w:t>
-      </w:r>
-      <w:r>
-        <w:rPr>
-          <w:rFonts w:asciiTheme="minorHAnsi" w:hAnsiTheme="minorHAnsi" w:cstheme="minorHAnsi"/>
-          <w:sz w:val="22"/>
-        </w:rPr>
-        <w:t xml:space="preserve"> </w:t>
-      </w:r>
-      <w:r>
-        <w:rPr>
-          <w:rFonts w:asciiTheme="minorHAnsi" w:hAnsiTheme="minorHAnsi" w:cstheme="minorHAnsi"/>
-          <w:sz w:val="22"/>
-        </w:rPr>
-        <w:t>GENERICA</w:t>
-      </w:r>
-      <w:r>
-        <w:rPr>
-          <w:rFonts w:asciiTheme="minorHAnsi" w:hAnsiTheme="minorHAnsi" w:cstheme="minorHAnsi"/>
-          <w:sz w:val="22"/>
-        </w:rPr>
-        <w:t xml:space="preserve"> </w:t>
-      </w:r>
-      <w:r>
-        <w:rPr>
-          <w:rFonts w:asciiTheme="minorHAnsi" w:hAnsiTheme="minorHAnsi" w:cstheme="minorHAnsi"/>
-          <w:sz w:val="22"/>
-        </w:rPr>
-        <w:t>Parametrización</w:t>
-      </w:r>
-      <w:bookmarkEnd w:id="10"/>
-    </w:p>
-    <w:p>
-      <w:pPr>
-        <w:spacing w:after="0" w:line="259" w:lineRule="auto"/>
-        <w:ind w:left="29" w:firstLine="0"/>
-        <w:jc w:val="center"/>
-        <w:rPr>
-          <w:rFonts w:asciiTheme="minorHAnsi" w:hAnsiTheme="minorHAnsi" w:cstheme="minorHAnsi"/>
-        </w:rPr>
-      </w:pPr>
-    </w:p>
-    <w:p>
-      <w:pPr>
-        <w:spacing w:after="0" w:line="259" w:lineRule="auto"/>
-        <w:ind w:left="29" w:firstLine="0"/>
-        <w:jc w:val="center"/>
-        <w:rPr>
-          <w:rFonts w:asciiTheme="minorHAnsi" w:hAnsiTheme="minorHAnsi" w:cstheme="minorHAnsi"/>
-        </w:rPr>
-      </w:pPr>
-      <w:r>
-        <w:rPr>
-          <w:rFonts w:asciiTheme="minorHAnsi" w:hAnsiTheme="minorHAnsi" w:cstheme="minorHAnsi"/>
+        </w:rPr>
+        <w:t>endPointResultados</w:t>
+      </w:r>
+      <w:proofErr w:type="spellEnd"/>
+      <w:r>
+        <w:t xml:space="preserve">, hacemos referencia a que solo debe agregarse parte del </w:t>
+      </w:r>
+      <w:proofErr w:type="spellStart"/>
+      <w:r>
+        <w:t>endpoint</w:t>
+      </w:r>
+      <w:proofErr w:type="spellEnd"/>
+      <w:r>
+        <w:t xml:space="preserve"> del servicio, de esta manera: </w:t>
+      </w:r>
+    </w:p>
+    <w:p>
+      <w:pPr>
+        <w:pStyle w:val="Prrafodelista"/>
+        <w:ind w:left="763" w:firstLine="0"/>
+      </w:pPr>
+    </w:p>
+    <w:p>
+      <w:pPr>
+        <w:pStyle w:val="Prrafodelista"/>
+        <w:ind w:left="763" w:firstLine="0"/>
+      </w:pPr>
+      <w:r>
+        <w:rPr>
           <w:noProof/>
         </w:rPr>
         <w:drawing>
-          <wp:inline distT="0" distB="0" distL="0" distR="0" wp14:anchorId="7CDCE3DF" wp14:editId="33B9CD60">
-            <wp:extent cx="4456046" cy="2880000"/>
-            <wp:effectExtent l="57150" t="57150" r="97155" b="92075"/>
-            <wp:docPr id="1383115484" name="Imagen 1"/>
+          <wp:inline distT="0" distB="0" distL="0" distR="0" wp14:anchorId="4204F647" wp14:editId="35037727">
+            <wp:extent cx="5362042" cy="757674"/>
+            <wp:effectExtent l="0" t="0" r="0" b="4445"/>
+            <wp:docPr id="1047051894" name="Imagen 6"/>
             <wp:cNvGraphicFramePr>
               <a:graphicFrameLocks xmlns:a="http://schemas.openxmlformats.org/drawingml/2006/main" noChangeAspect="1"/>
             </wp:cNvGraphicFramePr>
@@ -4998,37 +6376,36 @@
               <a:graphicData uri="http://schemas.openxmlformats.org/drawingml/2006/picture">
                 <pic:pic xmlns:pic="http://schemas.openxmlformats.org/drawingml/2006/picture">
                   <pic:nvPicPr>
-                    <pic:cNvPr id="1383115484" name=""/>
-                    <pic:cNvPicPr/>
+                    <pic:cNvPr id="0" name="Picture 6"/>
+                    <pic:cNvPicPr>
+                      <a:picLocks noChangeAspect="1" noChangeArrowheads="1"/>
+                    </pic:cNvPicPr>
                   </pic:nvPicPr>
                   <pic:blipFill>
-                    <a:blip r:embed="rId14"/>
+                    <a:blip r:embed="rId15">
+                      <a:extLst>
+                        <a:ext uri="{28A0092B-C50C-407E-A947-70E740481C1C}">
+                          <a14:useLocalDpi xmlns:a14="http://schemas.microsoft.com/office/drawing/2010/main" val="0"/>
+                        </a:ext>
+                      </a:extLst>
+                    </a:blip>
+                    <a:srcRect/>
                     <a:stretch>
                       <a:fillRect/>
                     </a:stretch>
                   </pic:blipFill>
-                  <pic:spPr>
+                  <pic:spPr bwMode="auto">
                     <a:xfrm>
                       <a:off x="0" y="0"/>
-                      <a:ext cx="4456046" cy="2880000"/>
+                      <a:ext cx="5380672" cy="760306"/>
                     </a:xfrm>
                     <a:prstGeom prst="rect">
                       <a:avLst/>
                     </a:prstGeom>
-                    <a:ln w="9525" cap="sq">
-                      <a:solidFill>
-                        <a:srgbClr val="000000"/>
-                      </a:solidFill>
-                      <a:prstDash val="solid"/>
-                      <a:miter lim="800000"/>
+                    <a:noFill/>
+                    <a:ln>
+                      <a:noFill/>
                     </a:ln>
-                    <a:effectLst>
-                      <a:outerShdw blurRad="50800" dist="38100" dir="2700000" algn="tl" rotWithShape="0">
-                        <a:srgbClr val="000000">
-                          <a:alpha val="43000"/>
-                        </a:srgbClr>
-                      </a:outerShdw>
-                    </a:effectLst>
                   </pic:spPr>
                 </pic:pic>
               </a:graphicData>
@@ -5039,1444 +6416,87 @@
     </w:p>
     <w:p>
       <w:pPr>
-        <w:spacing w:after="0" w:line="259" w:lineRule="auto"/>
-        <w:ind w:left="0" w:firstLine="0"/>
-        <w:jc w:val="center"/>
-        <w:rPr>
-          <w:rFonts w:asciiTheme="minorHAnsi" w:hAnsiTheme="minorHAnsi" w:cstheme="minorHAnsi"/>
-          <w:b/>
-        </w:rPr>
-      </w:pPr>
-      <w:r>
-        <w:rPr>
-          <w:rFonts w:asciiTheme="minorHAnsi" w:hAnsiTheme="minorHAnsi" w:cstheme="minorHAnsi"/>
-          <w:b/>
-        </w:rPr>
-        <w:t xml:space="preserve">Imagen </w:t>
-      </w:r>
-      <w:r>
-        <w:rPr>
-          <w:rFonts w:asciiTheme="minorHAnsi" w:hAnsiTheme="minorHAnsi" w:cstheme="minorHAnsi"/>
-          <w:b/>
-        </w:rPr>
-        <w:t>7.</w:t>
-      </w:r>
-      <w:r>
-        <w:rPr>
-          <w:rFonts w:asciiTheme="minorHAnsi" w:hAnsiTheme="minorHAnsi" w:cstheme="minorHAnsi"/>
-          <w:b/>
-        </w:rPr>
-        <w:t>5</w:t>
-      </w:r>
-    </w:p>
-    <w:p>
-      <w:pPr>
-        <w:spacing w:after="0" w:line="259" w:lineRule="auto"/>
-        <w:ind w:left="0" w:firstLine="0"/>
-        <w:jc w:val="center"/>
-        <w:rPr>
-          <w:rFonts w:asciiTheme="minorHAnsi" w:hAnsiTheme="minorHAnsi" w:cstheme="minorHAnsi"/>
-          <w:b/>
-        </w:rPr>
-      </w:pPr>
-    </w:p>
-    <w:p>
-      <w:pPr>
-        <w:spacing w:after="0" w:line="259" w:lineRule="auto"/>
-        <w:ind w:left="29" w:firstLine="0"/>
-        <w:jc w:val="left"/>
-        <w:rPr>
-          <w:rFonts w:asciiTheme="minorHAnsi" w:hAnsiTheme="minorHAnsi" w:cstheme="minorHAnsi"/>
-        </w:rPr>
-      </w:pPr>
-    </w:p>
-    <w:p>
-      <w:pPr>
-        <w:rPr>
-          <w:rFonts w:asciiTheme="minorHAnsi" w:hAnsiTheme="minorHAnsi" w:cstheme="minorHAnsi"/>
+        <w:pStyle w:val="Prrafodelista"/>
+        <w:ind w:left="763" w:firstLine="0"/>
+      </w:pPr>
+      <w:r>
+        <w:br/>
+        <w:t xml:space="preserve">La imagen muestra el </w:t>
+      </w:r>
+      <w:proofErr w:type="spellStart"/>
+      <w:r>
+        <w:rPr>
           <w:b/>
           <w:bCs/>
-        </w:rPr>
-      </w:pPr>
-      <w:r>
-        <w:rPr>
-          <w:rFonts w:asciiTheme="minorHAnsi" w:hAnsiTheme="minorHAnsi" w:cstheme="minorHAnsi"/>
-          <w:b/>
-          <w:bCs/>
-        </w:rPr>
-        <w:t>Pestaña “Parametrización”</w:t>
-      </w:r>
-    </w:p>
-    <w:p>
-      <w:pPr>
-        <w:ind w:left="0" w:firstLine="0"/>
-        <w:rPr>
-          <w:rFonts w:asciiTheme="minorHAnsi" w:eastAsia="Times New Roman" w:hAnsiTheme="minorHAnsi" w:cstheme="minorHAnsi"/>
-          <w:color w:val="auto"/>
-        </w:rPr>
-      </w:pPr>
-      <w:r>
-        <w:rPr>
-          <w:rFonts w:asciiTheme="minorHAnsi" w:eastAsia="Times New Roman" w:hAnsiTheme="minorHAnsi" w:cstheme="minorHAnsi"/>
-          <w:color w:val="auto"/>
-        </w:rPr>
-        <w:t xml:space="preserve">Se deben completar los siguientes campos: </w:t>
-      </w:r>
-    </w:p>
-    <w:p>
-      <w:pPr>
-        <w:pStyle w:val="Prrafodelista"/>
-        <w:numPr>
-          <w:ilvl w:val="0"/>
-          <w:numId w:val="20"/>
-        </w:numPr>
-        <w:spacing w:after="0" w:line="247" w:lineRule="auto"/>
-        <w:rPr>
-          <w:rFonts w:asciiTheme="minorHAnsi" w:eastAsia="Times New Roman" w:hAnsiTheme="minorHAnsi" w:cstheme="minorHAnsi"/>
-          <w:color w:val="auto"/>
-        </w:rPr>
-      </w:pPr>
-      <w:r>
-        <w:rPr>
-          <w:rFonts w:asciiTheme="minorHAnsi" w:eastAsia="Times New Roman" w:hAnsiTheme="minorHAnsi" w:cstheme="minorHAnsi"/>
-          <w:b/>
-          <w:bCs/>
-          <w:color w:val="auto"/>
-        </w:rPr>
-        <w:t>Log Activo:</w:t>
-      </w:r>
-      <w:r>
-        <w:rPr>
-          <w:rFonts w:asciiTheme="minorHAnsi" w:eastAsia="Times New Roman" w:hAnsiTheme="minorHAnsi" w:cstheme="minorHAnsi"/>
-          <w:color w:val="auto"/>
-        </w:rPr>
-        <w:t xml:space="preserve"> </w:t>
-      </w:r>
-      <w:r>
-        <w:rPr>
-          <w:rFonts w:asciiTheme="minorHAnsi" w:eastAsia="Times New Roman" w:hAnsiTheme="minorHAnsi" w:cstheme="minorHAnsi"/>
-          <w:color w:val="auto"/>
-        </w:rPr>
-        <w:t xml:space="preserve"> Botón para activar y desactivar la creación del archivo log. (</w:t>
-      </w:r>
-      <w:r>
-        <w:rPr>
-          <w:rFonts w:asciiTheme="minorHAnsi" w:eastAsia="Times New Roman" w:hAnsiTheme="minorHAnsi" w:cstheme="minorHAnsi"/>
-          <w:color w:val="auto"/>
-        </w:rPr>
-        <w:t>V</w:t>
-      </w:r>
-      <w:r>
-        <w:rPr>
-          <w:rFonts w:asciiTheme="minorHAnsi" w:eastAsia="Times New Roman" w:hAnsiTheme="minorHAnsi" w:cstheme="minorHAnsi"/>
-          <w:color w:val="auto"/>
-        </w:rPr>
-        <w:t xml:space="preserve">ariable </w:t>
-      </w:r>
-      <w:r>
-        <w:rPr>
-          <w:rFonts w:asciiTheme="minorHAnsi" w:eastAsia="Times New Roman" w:hAnsiTheme="minorHAnsi" w:cstheme="minorHAnsi"/>
           <w:i/>
           <w:iCs/>
-          <w:color w:val="auto"/>
-        </w:rPr>
-        <w:t>activaLog</w:t>
-      </w:r>
-      <w:r>
-        <w:rPr>
-          <w:rFonts w:asciiTheme="minorHAnsi" w:eastAsia="Times New Roman" w:hAnsiTheme="minorHAnsi" w:cstheme="minorHAnsi"/>
-          <w:color w:val="auto"/>
-        </w:rPr>
-        <w:t xml:space="preserve"> del config).</w:t>
-      </w:r>
-    </w:p>
-    <w:p>
-      <w:pPr>
-        <w:pStyle w:val="Prrafodelista"/>
-        <w:numPr>
-          <w:ilvl w:val="0"/>
-          <w:numId w:val="20"/>
-        </w:numPr>
-        <w:spacing w:after="0" w:line="247" w:lineRule="auto"/>
-        <w:rPr>
-          <w:rFonts w:asciiTheme="minorHAnsi" w:eastAsia="Times New Roman" w:hAnsiTheme="minorHAnsi" w:cstheme="minorHAnsi"/>
-          <w:color w:val="auto"/>
-        </w:rPr>
-      </w:pPr>
-      <w:r>
-        <w:rPr>
-          <w:rFonts w:asciiTheme="minorHAnsi" w:eastAsia="Times New Roman" w:hAnsiTheme="minorHAnsi" w:cstheme="minorHAnsi"/>
+        </w:rPr>
+        <w:t>endpoint</w:t>
+      </w:r>
+      <w:proofErr w:type="spellEnd"/>
+      <w:r>
+        <w:t xml:space="preserve"> completo para el consumo del servicio que recibe los resultados de los analitos. Sin embargo, en la variable </w:t>
+      </w:r>
+      <w:proofErr w:type="spellStart"/>
+      <w:r>
+        <w:rPr>
           <w:b/>
           <w:bCs/>
-          <w:color w:val="auto"/>
-        </w:rPr>
-        <w:t>Nombre Equipo:</w:t>
-      </w:r>
-      <w:r>
-        <w:rPr>
-          <w:rFonts w:asciiTheme="minorHAnsi" w:eastAsia="Times New Roman" w:hAnsiTheme="minorHAnsi" w:cstheme="minorHAnsi"/>
-          <w:color w:val="auto"/>
-        </w:rPr>
-        <w:t xml:space="preserve"> Hace referencia al nombre del equipo para póstumas homologaciones. </w:t>
-      </w:r>
-      <w:r>
-        <w:rPr>
-          <w:rFonts w:asciiTheme="minorHAnsi" w:eastAsia="Times New Roman" w:hAnsiTheme="minorHAnsi" w:cstheme="minorHAnsi"/>
-          <w:color w:val="auto"/>
-        </w:rPr>
-        <w:t>(V</w:t>
-      </w:r>
-      <w:r>
-        <w:rPr>
-          <w:rFonts w:asciiTheme="minorHAnsi" w:eastAsia="Times New Roman" w:hAnsiTheme="minorHAnsi" w:cstheme="minorHAnsi"/>
-          <w:color w:val="auto"/>
-        </w:rPr>
-        <w:t xml:space="preserve">ariable </w:t>
-      </w:r>
-      <w:r>
-        <w:rPr>
-          <w:rFonts w:asciiTheme="minorHAnsi" w:eastAsia="Times New Roman" w:hAnsiTheme="minorHAnsi" w:cstheme="minorHAnsi"/>
           <w:i/>
           <w:iCs/>
-          <w:color w:val="auto"/>
-        </w:rPr>
-        <w:t>nombreEquipo</w:t>
-      </w:r>
-      <w:r>
-        <w:rPr>
-          <w:rFonts w:asciiTheme="minorHAnsi" w:eastAsia="Times New Roman" w:hAnsiTheme="minorHAnsi" w:cstheme="minorHAnsi"/>
-          <w:color w:val="auto"/>
-        </w:rPr>
-        <w:t xml:space="preserve"> del config).</w:t>
-      </w:r>
-    </w:p>
-    <w:p>
-      <w:pPr>
-        <w:pStyle w:val="Prrafodelista"/>
-        <w:numPr>
-          <w:ilvl w:val="0"/>
-          <w:numId w:val="20"/>
-        </w:numPr>
-        <w:spacing w:after="0" w:line="247" w:lineRule="auto"/>
-        <w:rPr>
-          <w:rFonts w:asciiTheme="minorHAnsi" w:eastAsia="Times New Roman" w:hAnsiTheme="minorHAnsi" w:cstheme="minorHAnsi"/>
-          <w:color w:val="auto"/>
-        </w:rPr>
-      </w:pPr>
-      <w:r>
-        <w:rPr>
-          <w:rFonts w:asciiTheme="minorHAnsi" w:eastAsia="Times New Roman" w:hAnsiTheme="minorHAnsi" w:cstheme="minorHAnsi"/>
+        </w:rPr>
+        <w:t>endPointBase</w:t>
+      </w:r>
+      <w:proofErr w:type="spellEnd"/>
+      <w:r>
+        <w:rPr>
           <w:b/>
           <w:bCs/>
-          <w:color w:val="auto"/>
-        </w:rPr>
-        <w:t xml:space="preserve">Nombre Interfaz: </w:t>
-      </w:r>
-      <w:r>
-        <w:rPr>
-          <w:rFonts w:asciiTheme="minorHAnsi" w:eastAsia="Times New Roman" w:hAnsiTheme="minorHAnsi" w:cstheme="minorHAnsi"/>
-          <w:color w:val="auto"/>
-        </w:rPr>
-        <w:t>Hace referencia al nombre de la interfaz en ejecución. (</w:t>
-      </w:r>
-      <w:r>
-        <w:rPr>
-          <w:rFonts w:asciiTheme="minorHAnsi" w:eastAsia="Times New Roman" w:hAnsiTheme="minorHAnsi" w:cstheme="minorHAnsi"/>
-          <w:color w:val="auto"/>
-        </w:rPr>
-        <w:t>V</w:t>
-      </w:r>
-      <w:r>
-        <w:rPr>
-          <w:rFonts w:asciiTheme="minorHAnsi" w:eastAsia="Times New Roman" w:hAnsiTheme="minorHAnsi" w:cstheme="minorHAnsi"/>
-          <w:color w:val="auto"/>
-        </w:rPr>
-        <w:t xml:space="preserve">ariable </w:t>
-      </w:r>
-      <w:r>
-        <w:rPr>
-          <w:rFonts w:asciiTheme="minorHAnsi" w:eastAsia="Times New Roman" w:hAnsiTheme="minorHAnsi" w:cstheme="minorHAnsi"/>
           <w:i/>
           <w:iCs/>
-          <w:color w:val="auto"/>
-        </w:rPr>
-        <w:t>nombreInterfaz</w:t>
-      </w:r>
-      <w:r>
-        <w:rPr>
-          <w:rFonts w:asciiTheme="minorHAnsi" w:eastAsia="Times New Roman" w:hAnsiTheme="minorHAnsi" w:cstheme="minorHAnsi"/>
-          <w:color w:val="auto"/>
-        </w:rPr>
-        <w:t xml:space="preserve"> del config).</w:t>
-      </w:r>
-    </w:p>
-    <w:p>
-      <w:pPr>
-        <w:pStyle w:val="Prrafodelista"/>
-        <w:numPr>
-          <w:ilvl w:val="0"/>
-          <w:numId w:val="20"/>
-        </w:numPr>
-        <w:spacing w:after="0" w:line="247" w:lineRule="auto"/>
-        <w:rPr>
-          <w:rFonts w:asciiTheme="minorHAnsi" w:eastAsia="Times New Roman" w:hAnsiTheme="minorHAnsi" w:cstheme="minorHAnsi"/>
-          <w:color w:val="auto"/>
-        </w:rPr>
-      </w:pPr>
-      <w:r>
-        <w:rPr>
-          <w:rFonts w:asciiTheme="minorHAnsi" w:eastAsia="Times New Roman" w:hAnsiTheme="minorHAnsi" w:cstheme="minorHAnsi"/>
+        </w:rPr>
+        <w:t xml:space="preserve">, </w:t>
+      </w:r>
+      <w:r>
+        <w:t xml:space="preserve">solo se configurará lo que está en azul y para la variable </w:t>
+      </w:r>
+      <w:proofErr w:type="spellStart"/>
+      <w:r>
+        <w:rPr>
           <w:b/>
           <w:bCs/>
-          <w:color w:val="auto"/>
-        </w:rPr>
-        <w:t xml:space="preserve">Nombre Log: </w:t>
-      </w:r>
-      <w:r>
-        <w:rPr>
-          <w:rFonts w:asciiTheme="minorHAnsi" w:eastAsia="Times New Roman" w:hAnsiTheme="minorHAnsi" w:cstheme="minorHAnsi"/>
-          <w:color w:val="auto"/>
-        </w:rPr>
-        <w:t>Hace referencia al nombre del log. (</w:t>
-      </w:r>
-      <w:r>
-        <w:rPr>
-          <w:rFonts w:asciiTheme="minorHAnsi" w:eastAsia="Times New Roman" w:hAnsiTheme="minorHAnsi" w:cstheme="minorHAnsi"/>
-          <w:color w:val="auto"/>
-        </w:rPr>
-        <w:t>V</w:t>
-      </w:r>
-      <w:r>
-        <w:rPr>
-          <w:rFonts w:asciiTheme="minorHAnsi" w:eastAsia="Times New Roman" w:hAnsiTheme="minorHAnsi" w:cstheme="minorHAnsi"/>
-          <w:color w:val="auto"/>
-        </w:rPr>
-        <w:t xml:space="preserve">ariable </w:t>
-      </w:r>
-      <w:r>
-        <w:rPr>
-          <w:rFonts w:asciiTheme="minorHAnsi" w:eastAsia="Times New Roman" w:hAnsiTheme="minorHAnsi" w:cstheme="minorHAnsi"/>
           <w:i/>
           <w:iCs/>
-          <w:color w:val="auto"/>
-        </w:rPr>
-        <w:t>nombreLog</w:t>
-      </w:r>
-      <w:r>
-        <w:rPr>
-          <w:rFonts w:asciiTheme="minorHAnsi" w:eastAsia="Times New Roman" w:hAnsiTheme="minorHAnsi" w:cstheme="minorHAnsi"/>
-          <w:color w:val="auto"/>
-        </w:rPr>
-        <w:t xml:space="preserve"> del config).</w:t>
-      </w:r>
-    </w:p>
-    <w:p>
-      <w:pPr>
-        <w:pStyle w:val="Prrafodelista"/>
-        <w:numPr>
-          <w:ilvl w:val="0"/>
-          <w:numId w:val="20"/>
-        </w:numPr>
-        <w:spacing w:after="0" w:line="247" w:lineRule="auto"/>
-        <w:rPr>
-          <w:rFonts w:asciiTheme="minorHAnsi" w:eastAsia="Times New Roman" w:hAnsiTheme="minorHAnsi" w:cstheme="minorHAnsi"/>
-          <w:color w:val="auto"/>
-        </w:rPr>
-      </w:pPr>
-      <w:r>
-        <w:rPr>
-          <w:rFonts w:asciiTheme="minorHAnsi" w:eastAsia="Times New Roman" w:hAnsiTheme="minorHAnsi" w:cstheme="minorHAnsi"/>
+        </w:rPr>
+        <w:t>endPointResultados</w:t>
+      </w:r>
+      <w:proofErr w:type="spellEnd"/>
+      <w:r>
+        <w:t xml:space="preserve">, solo debe configurarse lo que está en rojo. Este comportamiento, también aplica para la variable de </w:t>
+      </w:r>
+      <w:proofErr w:type="spellStart"/>
+      <w:r>
+        <w:t>config</w:t>
+      </w:r>
+      <w:proofErr w:type="spellEnd"/>
+      <w:r>
+        <w:t xml:space="preserve"> </w:t>
+      </w:r>
+      <w:proofErr w:type="spellStart"/>
+      <w:r>
+        <w:rPr>
           <w:b/>
           <w:bCs/>
-          <w:color w:val="auto"/>
-        </w:rPr>
-        <w:t xml:space="preserve">Intervalo: </w:t>
-      </w:r>
-      <w:r>
-        <w:rPr>
-          <w:rFonts w:asciiTheme="minorHAnsi" w:eastAsia="Times New Roman" w:hAnsiTheme="minorHAnsi" w:cstheme="minorHAnsi"/>
-          <w:color w:val="auto"/>
-        </w:rPr>
-        <w:t>Hace referencia al tiempo o intervalo de tiempo que tardará la interfaz para iniciar nuevamente el ciclo de procesamiento. (</w:t>
-      </w:r>
-      <w:r>
-        <w:rPr>
-          <w:rFonts w:asciiTheme="minorHAnsi" w:eastAsia="Times New Roman" w:hAnsiTheme="minorHAnsi" w:cstheme="minorHAnsi"/>
-          <w:color w:val="auto"/>
-        </w:rPr>
-        <w:t>V</w:t>
-      </w:r>
-      <w:r>
-        <w:rPr>
-          <w:rFonts w:asciiTheme="minorHAnsi" w:eastAsia="Times New Roman" w:hAnsiTheme="minorHAnsi" w:cstheme="minorHAnsi"/>
-          <w:color w:val="auto"/>
-        </w:rPr>
-        <w:t xml:space="preserve">ariable </w:t>
-      </w:r>
-      <w:r>
-        <w:rPr>
-          <w:rFonts w:asciiTheme="minorHAnsi" w:eastAsia="Times New Roman" w:hAnsiTheme="minorHAnsi" w:cstheme="minorHAnsi"/>
           <w:i/>
           <w:iCs/>
-          <w:color w:val="auto"/>
-        </w:rPr>
-        <w:t>intervalo</w:t>
-      </w:r>
-      <w:r>
-        <w:rPr>
-          <w:rFonts w:asciiTheme="minorHAnsi" w:eastAsia="Times New Roman" w:hAnsiTheme="minorHAnsi" w:cstheme="minorHAnsi"/>
-          <w:color w:val="auto"/>
-        </w:rPr>
-        <w:t xml:space="preserve"> del config).</w:t>
-      </w:r>
-    </w:p>
-    <w:p>
-      <w:pPr>
-        <w:pStyle w:val="Prrafodelista"/>
-        <w:spacing w:after="0" w:line="247" w:lineRule="auto"/>
-        <w:ind w:firstLine="0"/>
-        <w:rPr>
-          <w:rFonts w:asciiTheme="minorHAnsi" w:eastAsia="Times New Roman" w:hAnsiTheme="minorHAnsi" w:cstheme="minorHAnsi"/>
-          <w:color w:val="auto"/>
-        </w:rPr>
-      </w:pPr>
-    </w:p>
-    <w:p>
-      <w:pPr>
-        <w:ind w:left="0" w:firstLine="0"/>
-        <w:rPr>
-          <w:rFonts w:asciiTheme="minorHAnsi" w:eastAsia="Times New Roman" w:hAnsiTheme="minorHAnsi" w:cstheme="minorHAnsi"/>
-          <w:color w:val="auto"/>
-        </w:rPr>
-      </w:pPr>
-    </w:p>
-    <w:p>
-      <w:pPr>
-        <w:ind w:left="0" w:firstLine="0"/>
-        <w:rPr>
-          <w:rFonts w:asciiTheme="minorHAnsi" w:eastAsia="Times New Roman" w:hAnsiTheme="minorHAnsi" w:cstheme="minorHAnsi"/>
-          <w:color w:val="auto"/>
-        </w:rPr>
-      </w:pPr>
-    </w:p>
-    <w:p>
-      <w:pPr>
-        <w:ind w:left="0" w:firstLine="0"/>
-        <w:rPr>
-          <w:rFonts w:asciiTheme="minorHAnsi" w:eastAsia="Times New Roman" w:hAnsiTheme="minorHAnsi" w:cstheme="minorHAnsi"/>
-          <w:color w:val="auto"/>
-        </w:rPr>
-      </w:pPr>
-    </w:p>
-    <w:bookmarkEnd w:id="8"/>
-    <w:p>
-      <w:pPr>
-        <w:ind w:left="0" w:firstLine="0"/>
-        <w:rPr>
-          <w:rFonts w:asciiTheme="minorHAnsi" w:hAnsiTheme="minorHAnsi" w:cstheme="minorHAnsi"/>
-        </w:rPr>
-      </w:pPr>
-    </w:p>
-    <w:p>
-      <w:pPr>
-        <w:pStyle w:val="Ttulo2"/>
-        <w:rPr>
-          <w:rFonts w:asciiTheme="minorHAnsi" w:hAnsiTheme="minorHAnsi" w:cstheme="minorHAnsi"/>
-          <w:sz w:val="22"/>
-        </w:rPr>
-      </w:pPr>
-      <w:r>
-        <w:rPr>
-          <w:rFonts w:asciiTheme="minorHAnsi" w:hAnsiTheme="minorHAnsi" w:cstheme="minorHAnsi"/>
-          <w:bCs/>
-          <w:sz w:val="22"/>
-        </w:rPr>
-        <w:lastRenderedPageBreak/>
-        <w:t xml:space="preserve"> </w:t>
-      </w:r>
-      <w:bookmarkStart w:id="11" w:name="_Toc149317862"/>
-      <w:r>
-        <w:rPr>
-          <w:rFonts w:asciiTheme="minorHAnsi" w:hAnsiTheme="minorHAnsi" w:cstheme="minorHAnsi"/>
-          <w:sz w:val="22"/>
-        </w:rPr>
-        <w:t xml:space="preserve">Ventana </w:t>
-      </w:r>
-      <w:r>
-        <w:rPr>
-          <w:rFonts w:asciiTheme="minorHAnsi" w:hAnsiTheme="minorHAnsi" w:cstheme="minorHAnsi"/>
-          <w:sz w:val="22"/>
-        </w:rPr>
-        <w:t>GENERICA</w:t>
-      </w:r>
-      <w:r>
-        <w:rPr>
-          <w:rFonts w:asciiTheme="minorHAnsi" w:hAnsiTheme="minorHAnsi" w:cstheme="minorHAnsi"/>
-          <w:sz w:val="22"/>
-        </w:rPr>
-        <w:t xml:space="preserve"> Rutas</w:t>
-      </w:r>
-      <w:bookmarkEnd w:id="11"/>
-    </w:p>
-    <w:p>
-      <w:pPr>
-        <w:spacing w:after="0" w:line="259" w:lineRule="auto"/>
-        <w:ind w:left="29" w:firstLine="0"/>
-        <w:jc w:val="center"/>
-        <w:rPr>
-          <w:rFonts w:asciiTheme="minorHAnsi" w:hAnsiTheme="minorHAnsi" w:cstheme="minorHAnsi"/>
-        </w:rPr>
-      </w:pPr>
-    </w:p>
-    <w:p>
-      <w:pPr>
-        <w:spacing w:after="0" w:line="259" w:lineRule="auto"/>
-        <w:ind w:left="29" w:firstLine="0"/>
-        <w:jc w:val="center"/>
-        <w:rPr>
-          <w:rFonts w:asciiTheme="minorHAnsi" w:hAnsiTheme="minorHAnsi" w:cstheme="minorHAnsi"/>
-        </w:rPr>
-      </w:pPr>
-      <w:r>
-        <w:rPr>
-          <w:rFonts w:asciiTheme="minorHAnsi" w:hAnsiTheme="minorHAnsi" w:cstheme="minorHAnsi"/>
-          <w:noProof/>
-        </w:rPr>
-        <w:drawing>
-          <wp:inline distT="0" distB="0" distL="0" distR="0" wp14:anchorId="0611D78D" wp14:editId="7B797738">
-            <wp:extent cx="4458987" cy="2880000"/>
-            <wp:effectExtent l="57150" t="57150" r="93980" b="92075"/>
-            <wp:docPr id="1286154692" name="Imagen 1"/>
-            <wp:cNvGraphicFramePr>
-              <a:graphicFrameLocks xmlns:a="http://schemas.openxmlformats.org/drawingml/2006/main" noChangeAspect="1"/>
-            </wp:cNvGraphicFramePr>
-            <a:graphic xmlns:a="http://schemas.openxmlformats.org/drawingml/2006/main">
-              <a:graphicData uri="http://schemas.openxmlformats.org/drawingml/2006/picture">
-                <pic:pic xmlns:pic="http://schemas.openxmlformats.org/drawingml/2006/picture">
-                  <pic:nvPicPr>
-                    <pic:cNvPr id="1286154692" name=""/>
-                    <pic:cNvPicPr/>
-                  </pic:nvPicPr>
-                  <pic:blipFill>
-                    <a:blip r:embed="rId15"/>
-                    <a:stretch>
-                      <a:fillRect/>
-                    </a:stretch>
-                  </pic:blipFill>
-                  <pic:spPr>
-                    <a:xfrm>
-                      <a:off x="0" y="0"/>
-                      <a:ext cx="4458987" cy="2880000"/>
-                    </a:xfrm>
-                    <a:prstGeom prst="rect">
-                      <a:avLst/>
-                    </a:prstGeom>
-                    <a:ln w="9525" cap="sq">
-                      <a:solidFill>
-                        <a:srgbClr val="000000"/>
-                      </a:solidFill>
-                      <a:prstDash val="solid"/>
-                      <a:miter lim="800000"/>
-                    </a:ln>
-                    <a:effectLst>
-                      <a:outerShdw blurRad="50800" dist="38100" dir="2700000" algn="tl" rotWithShape="0">
-                        <a:srgbClr val="000000">
-                          <a:alpha val="43000"/>
-                        </a:srgbClr>
-                      </a:outerShdw>
-                    </a:effectLst>
-                  </pic:spPr>
-                </pic:pic>
-              </a:graphicData>
-            </a:graphic>
-          </wp:inline>
-        </w:drawing>
-      </w:r>
-    </w:p>
-    <w:p>
-      <w:pPr>
-        <w:spacing w:after="0" w:line="259" w:lineRule="auto"/>
-        <w:ind w:left="0" w:firstLine="0"/>
-        <w:jc w:val="center"/>
-        <w:rPr>
-          <w:rFonts w:asciiTheme="minorHAnsi" w:hAnsiTheme="minorHAnsi" w:cstheme="minorHAnsi"/>
-          <w:b/>
-        </w:rPr>
-      </w:pPr>
-      <w:r>
-        <w:rPr>
-          <w:rFonts w:asciiTheme="minorHAnsi" w:hAnsiTheme="minorHAnsi" w:cstheme="minorHAnsi"/>
-          <w:b/>
-        </w:rPr>
-        <w:t>Imagen 7.</w:t>
-      </w:r>
-      <w:r>
-        <w:rPr>
-          <w:rFonts w:asciiTheme="minorHAnsi" w:hAnsiTheme="minorHAnsi" w:cstheme="minorHAnsi"/>
-          <w:b/>
-        </w:rPr>
-        <w:t>6</w:t>
-      </w:r>
-    </w:p>
-    <w:p>
-      <w:pPr>
-        <w:spacing w:after="0" w:line="259" w:lineRule="auto"/>
-        <w:ind w:left="0" w:firstLine="0"/>
-        <w:jc w:val="center"/>
-        <w:rPr>
-          <w:rFonts w:asciiTheme="minorHAnsi" w:hAnsiTheme="minorHAnsi" w:cstheme="minorHAnsi"/>
-          <w:b/>
-        </w:rPr>
-      </w:pPr>
-    </w:p>
-    <w:p>
-      <w:pPr>
-        <w:spacing w:after="0" w:line="259" w:lineRule="auto"/>
-        <w:ind w:left="29" w:firstLine="0"/>
-        <w:jc w:val="left"/>
-        <w:rPr>
-          <w:rFonts w:asciiTheme="minorHAnsi" w:hAnsiTheme="minorHAnsi" w:cstheme="minorHAnsi"/>
-        </w:rPr>
-      </w:pPr>
-    </w:p>
-    <w:p>
-      <w:pPr>
-        <w:rPr>
-          <w:rFonts w:asciiTheme="minorHAnsi" w:hAnsiTheme="minorHAnsi" w:cstheme="minorHAnsi"/>
-          <w:b/>
-          <w:bCs/>
-        </w:rPr>
-      </w:pPr>
-      <w:r>
-        <w:rPr>
-          <w:rFonts w:asciiTheme="minorHAnsi" w:hAnsiTheme="minorHAnsi" w:cstheme="minorHAnsi"/>
-          <w:b/>
-          <w:bCs/>
-        </w:rPr>
-        <w:t>Pestaña “Parametrización”</w:t>
-      </w:r>
-    </w:p>
-    <w:p>
-      <w:pPr>
-        <w:ind w:left="0" w:firstLine="0"/>
-        <w:rPr>
-          <w:rFonts w:asciiTheme="minorHAnsi" w:eastAsia="Times New Roman" w:hAnsiTheme="minorHAnsi" w:cstheme="minorHAnsi"/>
-          <w:color w:val="auto"/>
-        </w:rPr>
-      </w:pPr>
-      <w:r>
-        <w:rPr>
-          <w:rFonts w:asciiTheme="minorHAnsi" w:eastAsia="Times New Roman" w:hAnsiTheme="minorHAnsi" w:cstheme="minorHAnsi"/>
-          <w:color w:val="auto"/>
-        </w:rPr>
-        <w:t xml:space="preserve">Se deben completar los siguientes campos: </w:t>
-      </w:r>
-    </w:p>
-    <w:p>
-      <w:pPr>
-        <w:pStyle w:val="Prrafodelista"/>
-        <w:numPr>
-          <w:ilvl w:val="0"/>
-          <w:numId w:val="20"/>
-        </w:numPr>
-        <w:spacing w:after="0" w:line="247" w:lineRule="auto"/>
-        <w:rPr>
-          <w:rFonts w:asciiTheme="minorHAnsi" w:hAnsiTheme="minorHAnsi" w:cstheme="minorHAnsi"/>
-          <w:b/>
-          <w:bCs/>
-        </w:rPr>
-      </w:pPr>
-      <w:r>
-        <w:rPr>
-          <w:rFonts w:asciiTheme="minorHAnsi" w:eastAsia="Times New Roman" w:hAnsiTheme="minorHAnsi" w:cstheme="minorHAnsi"/>
-          <w:b/>
-          <w:bCs/>
-          <w:color w:val="auto"/>
-        </w:rPr>
-        <w:t xml:space="preserve">Ruta Archivos Resultados: </w:t>
-      </w:r>
-      <w:r>
-        <w:rPr>
-          <w:rFonts w:asciiTheme="minorHAnsi" w:eastAsia="Times New Roman" w:hAnsiTheme="minorHAnsi" w:cstheme="minorHAnsi"/>
-          <w:color w:val="auto"/>
-        </w:rPr>
-        <w:t>Hace referencia a la ruta dónde se hospedan los archivos .XML de resultados. (</w:t>
-      </w:r>
-      <w:r>
-        <w:rPr>
-          <w:rFonts w:asciiTheme="minorHAnsi" w:eastAsia="Times New Roman" w:hAnsiTheme="minorHAnsi" w:cstheme="minorHAnsi"/>
-          <w:color w:val="auto"/>
-        </w:rPr>
-        <w:t>V</w:t>
-      </w:r>
-      <w:r>
-        <w:rPr>
-          <w:rFonts w:asciiTheme="minorHAnsi" w:eastAsia="Times New Roman" w:hAnsiTheme="minorHAnsi" w:cstheme="minorHAnsi"/>
-          <w:color w:val="auto"/>
-        </w:rPr>
-        <w:t xml:space="preserve">ariable </w:t>
-      </w:r>
-      <w:r>
-        <w:rPr>
-          <w:rFonts w:asciiTheme="minorHAnsi" w:eastAsia="Times New Roman" w:hAnsiTheme="minorHAnsi" w:cstheme="minorHAnsi"/>
-          <w:i/>
-          <w:iCs/>
-          <w:color w:val="auto"/>
-        </w:rPr>
-        <w:t xml:space="preserve">rutaArchivosRes </w:t>
-      </w:r>
-      <w:r>
-        <w:rPr>
-          <w:rFonts w:asciiTheme="minorHAnsi" w:eastAsia="Times New Roman" w:hAnsiTheme="minorHAnsi" w:cstheme="minorHAnsi"/>
-          <w:color w:val="auto"/>
-        </w:rPr>
-        <w:t>del config).</w:t>
-      </w:r>
-    </w:p>
-    <w:p>
-      <w:pPr>
-        <w:pStyle w:val="Prrafodelista"/>
-        <w:numPr>
-          <w:ilvl w:val="0"/>
-          <w:numId w:val="20"/>
-        </w:numPr>
-        <w:spacing w:after="0" w:line="247" w:lineRule="auto"/>
-        <w:rPr>
-          <w:rFonts w:asciiTheme="minorHAnsi" w:hAnsiTheme="minorHAnsi" w:cstheme="minorHAnsi"/>
-          <w:b/>
-          <w:bCs/>
-        </w:rPr>
-      </w:pPr>
-      <w:r>
-        <w:rPr>
-          <w:rFonts w:asciiTheme="minorHAnsi" w:eastAsia="Times New Roman" w:hAnsiTheme="minorHAnsi" w:cstheme="minorHAnsi"/>
-          <w:b/>
-          <w:bCs/>
-          <w:color w:val="auto"/>
-        </w:rPr>
-        <w:t xml:space="preserve">Ruta Archivos Error: </w:t>
-      </w:r>
-      <w:r>
-        <w:rPr>
-          <w:rFonts w:asciiTheme="minorHAnsi" w:eastAsia="Times New Roman" w:hAnsiTheme="minorHAnsi" w:cstheme="minorHAnsi"/>
-          <w:color w:val="auto"/>
-        </w:rPr>
-        <w:t>Hace referencia a la ruta dónde se moverán los archivos .XML que no se procesaron correctamente. (</w:t>
-      </w:r>
-      <w:r>
-        <w:rPr>
-          <w:rFonts w:asciiTheme="minorHAnsi" w:eastAsia="Times New Roman" w:hAnsiTheme="minorHAnsi" w:cstheme="minorHAnsi"/>
-          <w:color w:val="auto"/>
-        </w:rPr>
-        <w:t>V</w:t>
-      </w:r>
-      <w:r>
-        <w:rPr>
-          <w:rFonts w:asciiTheme="minorHAnsi" w:eastAsia="Times New Roman" w:hAnsiTheme="minorHAnsi" w:cstheme="minorHAnsi"/>
-          <w:color w:val="auto"/>
-        </w:rPr>
-        <w:t>ariable</w:t>
-      </w:r>
-      <w:r>
-        <w:rPr>
-          <w:rFonts w:asciiTheme="minorHAnsi" w:eastAsia="Times New Roman" w:hAnsiTheme="minorHAnsi" w:cstheme="minorHAnsi"/>
-          <w:color w:val="auto"/>
-        </w:rPr>
-        <w:t xml:space="preserve"> </w:t>
-      </w:r>
-      <w:r>
-        <w:rPr>
-          <w:rFonts w:asciiTheme="minorHAnsi" w:eastAsia="Times New Roman" w:hAnsiTheme="minorHAnsi" w:cstheme="minorHAnsi"/>
-          <w:i/>
-          <w:iCs/>
-          <w:color w:val="auto"/>
-        </w:rPr>
-        <w:t>rutaArchivosError</w:t>
-      </w:r>
-      <w:r>
-        <w:rPr>
-          <w:rFonts w:asciiTheme="minorHAnsi" w:eastAsia="Times New Roman" w:hAnsiTheme="minorHAnsi" w:cstheme="minorHAnsi"/>
-          <w:color w:val="auto"/>
-        </w:rPr>
-        <w:t xml:space="preserve"> del config).</w:t>
-      </w:r>
-    </w:p>
-    <w:p>
-      <w:pPr>
-        <w:pStyle w:val="Prrafodelista"/>
-        <w:numPr>
-          <w:ilvl w:val="0"/>
-          <w:numId w:val="20"/>
-        </w:numPr>
-        <w:spacing w:after="0" w:line="247" w:lineRule="auto"/>
-        <w:rPr>
-          <w:rFonts w:asciiTheme="minorHAnsi" w:hAnsiTheme="minorHAnsi" w:cstheme="minorHAnsi"/>
-          <w:b/>
-          <w:bCs/>
-        </w:rPr>
-      </w:pPr>
-      <w:r>
-        <w:rPr>
-          <w:rFonts w:asciiTheme="minorHAnsi" w:eastAsia="Times New Roman" w:hAnsiTheme="minorHAnsi" w:cstheme="minorHAnsi"/>
-          <w:b/>
-          <w:bCs/>
-          <w:color w:val="auto"/>
-        </w:rPr>
-        <w:t>Ruta Archivos OK:</w:t>
-      </w:r>
-      <w:r>
-        <w:rPr>
-          <w:rFonts w:asciiTheme="minorHAnsi" w:hAnsiTheme="minorHAnsi" w:cstheme="minorHAnsi"/>
-        </w:rPr>
-        <w:t xml:space="preserve"> Hace referencia a</w:t>
-      </w:r>
-      <w:r>
-        <w:rPr>
-          <w:rFonts w:asciiTheme="minorHAnsi" w:hAnsiTheme="minorHAnsi" w:cstheme="minorHAnsi"/>
-        </w:rPr>
-        <w:t xml:space="preserve"> </w:t>
-      </w:r>
-      <w:r>
-        <w:rPr>
-          <w:rFonts w:asciiTheme="minorHAnsi" w:hAnsiTheme="minorHAnsi" w:cstheme="minorHAnsi"/>
-        </w:rPr>
-        <w:t xml:space="preserve">la ruta </w:t>
-      </w:r>
-      <w:r>
-        <w:rPr>
-          <w:rFonts w:asciiTheme="minorHAnsi" w:hAnsiTheme="minorHAnsi" w:cstheme="minorHAnsi"/>
-        </w:rPr>
-        <w:t>dónde se moverán los archivos .XML que se procesaron exitosamente.</w:t>
-      </w:r>
-      <w:r>
-        <w:rPr>
-          <w:rFonts w:asciiTheme="minorHAnsi" w:eastAsia="Times New Roman" w:hAnsiTheme="minorHAnsi" w:cstheme="minorHAnsi"/>
-          <w:color w:val="auto"/>
-        </w:rPr>
-        <w:t xml:space="preserve"> (</w:t>
-      </w:r>
-      <w:r>
-        <w:rPr>
-          <w:rFonts w:asciiTheme="minorHAnsi" w:eastAsia="Times New Roman" w:hAnsiTheme="minorHAnsi" w:cstheme="minorHAnsi"/>
-          <w:color w:val="auto"/>
-        </w:rPr>
-        <w:t>V</w:t>
-      </w:r>
-      <w:r>
-        <w:rPr>
-          <w:rFonts w:asciiTheme="minorHAnsi" w:eastAsia="Times New Roman" w:hAnsiTheme="minorHAnsi" w:cstheme="minorHAnsi"/>
-          <w:color w:val="auto"/>
-        </w:rPr>
-        <w:t xml:space="preserve">ariable </w:t>
-      </w:r>
-      <w:r>
-        <w:rPr>
-          <w:rFonts w:asciiTheme="minorHAnsi" w:eastAsia="Times New Roman" w:hAnsiTheme="minorHAnsi" w:cstheme="minorHAnsi"/>
-          <w:i/>
-          <w:iCs/>
-          <w:color w:val="auto"/>
-        </w:rPr>
-        <w:t>rutaArchivos</w:t>
-      </w:r>
-      <w:r>
-        <w:rPr>
-          <w:rFonts w:asciiTheme="minorHAnsi" w:eastAsia="Times New Roman" w:hAnsiTheme="minorHAnsi" w:cstheme="minorHAnsi"/>
-          <w:i/>
-          <w:iCs/>
-          <w:color w:val="auto"/>
-        </w:rPr>
-        <w:t>Ok</w:t>
-      </w:r>
-      <w:r>
-        <w:rPr>
-          <w:rFonts w:asciiTheme="minorHAnsi" w:eastAsia="Times New Roman" w:hAnsiTheme="minorHAnsi" w:cstheme="minorHAnsi"/>
-          <w:color w:val="auto"/>
-        </w:rPr>
-        <w:t xml:space="preserve"> del config).</w:t>
-      </w:r>
-    </w:p>
-    <w:p>
-      <w:pPr>
-        <w:pStyle w:val="Prrafodelista"/>
-        <w:numPr>
-          <w:ilvl w:val="0"/>
-          <w:numId w:val="20"/>
-        </w:numPr>
-        <w:spacing w:after="0" w:line="247" w:lineRule="auto"/>
-        <w:rPr>
-          <w:rFonts w:asciiTheme="minorHAnsi" w:hAnsiTheme="minorHAnsi" w:cstheme="minorHAnsi"/>
-          <w:b/>
-          <w:bCs/>
-        </w:rPr>
-      </w:pPr>
-      <w:r>
-        <w:rPr>
-          <w:rFonts w:asciiTheme="minorHAnsi" w:eastAsia="Times New Roman" w:hAnsiTheme="minorHAnsi" w:cstheme="minorHAnsi"/>
-          <w:b/>
-          <w:bCs/>
-          <w:color w:val="auto"/>
-        </w:rPr>
-        <w:t>Ruta Log:</w:t>
-      </w:r>
-      <w:r>
-        <w:rPr>
-          <w:rFonts w:asciiTheme="minorHAnsi" w:hAnsiTheme="minorHAnsi" w:cstheme="minorHAnsi"/>
-        </w:rPr>
-        <w:t xml:space="preserve"> Hace referencia a la ruta del log. </w:t>
-      </w:r>
-      <w:r>
-        <w:rPr>
-          <w:rFonts w:asciiTheme="minorHAnsi" w:eastAsia="Times New Roman" w:hAnsiTheme="minorHAnsi" w:cstheme="minorHAnsi"/>
-          <w:color w:val="auto"/>
-        </w:rPr>
-        <w:t>(</w:t>
-      </w:r>
-      <w:r>
-        <w:rPr>
-          <w:rFonts w:asciiTheme="minorHAnsi" w:eastAsia="Times New Roman" w:hAnsiTheme="minorHAnsi" w:cstheme="minorHAnsi"/>
-          <w:color w:val="auto"/>
-        </w:rPr>
-        <w:t>V</w:t>
-      </w:r>
-      <w:r>
-        <w:rPr>
-          <w:rFonts w:asciiTheme="minorHAnsi" w:eastAsia="Times New Roman" w:hAnsiTheme="minorHAnsi" w:cstheme="minorHAnsi"/>
-          <w:color w:val="auto"/>
-        </w:rPr>
-        <w:t xml:space="preserve">ariable </w:t>
-      </w:r>
-      <w:r>
-        <w:rPr>
-          <w:rFonts w:asciiTheme="minorHAnsi" w:eastAsia="Times New Roman" w:hAnsiTheme="minorHAnsi" w:cstheme="minorHAnsi"/>
-          <w:i/>
-          <w:iCs/>
-          <w:color w:val="auto"/>
-        </w:rPr>
-        <w:t>rutaLog</w:t>
-      </w:r>
-      <w:r>
-        <w:rPr>
-          <w:rFonts w:asciiTheme="minorHAnsi" w:eastAsia="Times New Roman" w:hAnsiTheme="minorHAnsi" w:cstheme="minorHAnsi"/>
-          <w:color w:val="auto"/>
-        </w:rPr>
-        <w:t xml:space="preserve"> del config).</w:t>
-      </w:r>
-    </w:p>
-    <w:p>
-      <w:pPr>
-        <w:spacing w:after="0" w:line="247" w:lineRule="auto"/>
-        <w:ind w:left="0" w:firstLine="0"/>
-        <w:rPr>
-          <w:rFonts w:asciiTheme="minorHAnsi" w:hAnsiTheme="minorHAnsi" w:cstheme="minorHAnsi"/>
-          <w:b/>
-          <w:bCs/>
-        </w:rPr>
-      </w:pPr>
-    </w:p>
-    <w:p>
-      <w:pPr>
-        <w:spacing w:after="0" w:line="247" w:lineRule="auto"/>
-        <w:ind w:left="0" w:firstLine="0"/>
-        <w:rPr>
-          <w:rFonts w:asciiTheme="minorHAnsi" w:hAnsiTheme="minorHAnsi" w:cstheme="minorHAnsi"/>
-          <w:b/>
-          <w:bCs/>
-        </w:rPr>
-      </w:pPr>
-    </w:p>
-    <w:p>
-      <w:pPr>
-        <w:spacing w:after="0" w:line="247" w:lineRule="auto"/>
-        <w:ind w:left="0" w:firstLine="0"/>
-        <w:rPr>
-          <w:rFonts w:asciiTheme="minorHAnsi" w:hAnsiTheme="minorHAnsi" w:cstheme="minorHAnsi"/>
-          <w:b/>
-          <w:bCs/>
-        </w:rPr>
-      </w:pPr>
-    </w:p>
-    <w:p>
-      <w:pPr>
-        <w:spacing w:after="0" w:line="247" w:lineRule="auto"/>
-        <w:ind w:left="0" w:firstLine="0"/>
-        <w:rPr>
-          <w:rFonts w:asciiTheme="minorHAnsi" w:hAnsiTheme="minorHAnsi" w:cstheme="minorHAnsi"/>
-          <w:b/>
-          <w:bCs/>
-        </w:rPr>
-      </w:pPr>
-    </w:p>
-    <w:p>
-      <w:pPr>
-        <w:spacing w:after="0" w:line="247" w:lineRule="auto"/>
-        <w:ind w:left="0" w:firstLine="0"/>
-        <w:rPr>
-          <w:rFonts w:asciiTheme="minorHAnsi" w:hAnsiTheme="minorHAnsi" w:cstheme="minorHAnsi"/>
-          <w:b/>
-          <w:bCs/>
-        </w:rPr>
-      </w:pPr>
-    </w:p>
-    <w:p>
-      <w:pPr>
-        <w:spacing w:after="0" w:line="247" w:lineRule="auto"/>
-        <w:ind w:left="0" w:firstLine="0"/>
-        <w:rPr>
-          <w:rFonts w:asciiTheme="minorHAnsi" w:hAnsiTheme="minorHAnsi" w:cstheme="minorHAnsi"/>
-          <w:b/>
-          <w:bCs/>
-        </w:rPr>
-      </w:pPr>
-    </w:p>
-    <w:p>
-      <w:pPr>
-        <w:spacing w:after="0" w:line="247" w:lineRule="auto"/>
-        <w:ind w:left="0" w:firstLine="0"/>
-        <w:rPr>
-          <w:rFonts w:asciiTheme="minorHAnsi" w:hAnsiTheme="minorHAnsi" w:cstheme="minorHAnsi"/>
-          <w:b/>
-          <w:bCs/>
-        </w:rPr>
-      </w:pPr>
-    </w:p>
-    <w:p>
-      <w:pPr>
-        <w:spacing w:after="0" w:line="247" w:lineRule="auto"/>
-        <w:ind w:left="0" w:firstLine="0"/>
-        <w:rPr>
-          <w:rFonts w:asciiTheme="minorHAnsi" w:hAnsiTheme="minorHAnsi" w:cstheme="minorHAnsi"/>
-          <w:b/>
-          <w:bCs/>
-        </w:rPr>
-      </w:pPr>
-    </w:p>
-    <w:p>
-      <w:pPr>
-        <w:pStyle w:val="Ttulo1"/>
-        <w:rPr>
-          <w:rFonts w:asciiTheme="minorHAnsi" w:hAnsiTheme="minorHAnsi" w:cstheme="minorHAnsi"/>
-          <w:sz w:val="22"/>
-        </w:rPr>
-      </w:pPr>
-      <w:bookmarkStart w:id="12" w:name="_Toc149317863"/>
-      <w:r>
-        <w:rPr>
-          <w:rFonts w:asciiTheme="minorHAnsi" w:hAnsiTheme="minorHAnsi" w:cstheme="minorHAnsi"/>
-          <w:sz w:val="22"/>
-        </w:rPr>
-        <w:lastRenderedPageBreak/>
-        <w:t>JSON de Envío</w:t>
-      </w:r>
-      <w:bookmarkEnd w:id="12"/>
-    </w:p>
-    <w:p/>
-    <w:p>
-      <w:pPr>
-        <w:shd w:val="clear" w:color="auto" w:fill="1E1E1E"/>
-        <w:spacing w:after="0" w:line="270" w:lineRule="atLeast"/>
-        <w:ind w:left="0" w:firstLine="0"/>
-        <w:jc w:val="left"/>
-        <w:rPr>
-          <w:rFonts w:ascii="Courier New" w:eastAsia="Times New Roman" w:hAnsi="Courier New" w:cs="Courier New"/>
-          <w:color w:val="D4D4D4"/>
-          <w:sz w:val="18"/>
-          <w:szCs w:val="18"/>
-        </w:rPr>
-      </w:pPr>
-      <w:r>
-        <w:rPr>
-          <w:rFonts w:ascii="Courier New" w:eastAsia="Times New Roman" w:hAnsi="Courier New" w:cs="Courier New"/>
-          <w:color w:val="DCDCDC"/>
-          <w:sz w:val="18"/>
-          <w:szCs w:val="18"/>
-        </w:rPr>
-        <w:t>{</w:t>
-      </w:r>
-    </w:p>
-    <w:p>
-      <w:pPr>
-        <w:shd w:val="clear" w:color="auto" w:fill="1E1E1E"/>
-        <w:spacing w:after="0" w:line="270" w:lineRule="atLeast"/>
-        <w:ind w:left="0" w:firstLine="0"/>
-        <w:jc w:val="left"/>
-        <w:rPr>
-          <w:rFonts w:ascii="Courier New" w:eastAsia="Times New Roman" w:hAnsi="Courier New" w:cs="Courier New"/>
-          <w:color w:val="D4D4D4"/>
-          <w:sz w:val="18"/>
-          <w:szCs w:val="18"/>
-        </w:rPr>
-      </w:pPr>
-      <w:r>
-        <w:rPr>
-          <w:rFonts w:ascii="Courier New" w:eastAsia="Times New Roman" w:hAnsi="Courier New" w:cs="Courier New"/>
-          <w:color w:val="D4D4D4"/>
-          <w:sz w:val="18"/>
-          <w:szCs w:val="18"/>
-        </w:rPr>
-        <w:t>  </w:t>
-      </w:r>
-      <w:r>
-        <w:rPr>
-          <w:rFonts w:ascii="Courier New" w:eastAsia="Times New Roman" w:hAnsi="Courier New" w:cs="Courier New"/>
-          <w:color w:val="9CDCFE"/>
-          <w:sz w:val="18"/>
-          <w:szCs w:val="18"/>
-        </w:rPr>
-        <w:t>"medicalDeviceName"</w:t>
-      </w:r>
-      <w:r>
-        <w:rPr>
-          <w:rFonts w:ascii="Courier New" w:eastAsia="Times New Roman" w:hAnsi="Courier New" w:cs="Courier New"/>
-          <w:color w:val="DCDCDC"/>
-          <w:sz w:val="18"/>
-          <w:szCs w:val="18"/>
-        </w:rPr>
-        <w:t>:</w:t>
-      </w:r>
-      <w:r>
-        <w:rPr>
-          <w:rFonts w:ascii="Courier New" w:eastAsia="Times New Roman" w:hAnsi="Courier New" w:cs="Courier New"/>
-          <w:color w:val="D4D4D4"/>
-          <w:sz w:val="18"/>
-          <w:szCs w:val="18"/>
-        </w:rPr>
-        <w:t> </w:t>
-      </w:r>
-      <w:r>
-        <w:rPr>
-          <w:rFonts w:ascii="Courier New" w:eastAsia="Times New Roman" w:hAnsi="Courier New" w:cs="Courier New"/>
-          <w:color w:val="CE9178"/>
-          <w:sz w:val="18"/>
-          <w:szCs w:val="18"/>
-        </w:rPr>
-        <w:t>"Dispositivo Medico Consultas"</w:t>
-      </w:r>
-      <w:r>
-        <w:rPr>
-          <w:rFonts w:ascii="Courier New" w:eastAsia="Times New Roman" w:hAnsi="Courier New" w:cs="Courier New"/>
-          <w:color w:val="DCDCDC"/>
-          <w:sz w:val="18"/>
-          <w:szCs w:val="18"/>
-        </w:rPr>
-        <w:t>,</w:t>
-      </w:r>
-    </w:p>
-    <w:p>
-      <w:pPr>
-        <w:shd w:val="clear" w:color="auto" w:fill="1E1E1E"/>
-        <w:spacing w:after="0" w:line="270" w:lineRule="atLeast"/>
-        <w:ind w:left="0" w:firstLine="0"/>
-        <w:jc w:val="left"/>
-        <w:rPr>
-          <w:rFonts w:ascii="Courier New" w:eastAsia="Times New Roman" w:hAnsi="Courier New" w:cs="Courier New"/>
-          <w:color w:val="D4D4D4"/>
-          <w:sz w:val="18"/>
-          <w:szCs w:val="18"/>
-        </w:rPr>
-      </w:pPr>
-      <w:r>
-        <w:rPr>
-          <w:rFonts w:ascii="Courier New" w:eastAsia="Times New Roman" w:hAnsi="Courier New" w:cs="Courier New"/>
-          <w:color w:val="D4D4D4"/>
-          <w:sz w:val="18"/>
-          <w:szCs w:val="18"/>
-        </w:rPr>
-        <w:t>  </w:t>
-      </w:r>
-      <w:r>
-        <w:rPr>
-          <w:rFonts w:ascii="Courier New" w:eastAsia="Times New Roman" w:hAnsi="Courier New" w:cs="Courier New"/>
-          <w:color w:val="9CDCFE"/>
-          <w:sz w:val="18"/>
-          <w:szCs w:val="18"/>
-        </w:rPr>
-        <w:t>"reactiveName"</w:t>
-      </w:r>
-      <w:r>
-        <w:rPr>
-          <w:rFonts w:ascii="Courier New" w:eastAsia="Times New Roman" w:hAnsi="Courier New" w:cs="Courier New"/>
-          <w:color w:val="DCDCDC"/>
-          <w:sz w:val="18"/>
-          <w:szCs w:val="18"/>
-        </w:rPr>
-        <w:t>:</w:t>
-      </w:r>
-      <w:r>
-        <w:rPr>
-          <w:rFonts w:ascii="Courier New" w:eastAsia="Times New Roman" w:hAnsi="Courier New" w:cs="Courier New"/>
-          <w:color w:val="D4D4D4"/>
-          <w:sz w:val="18"/>
-          <w:szCs w:val="18"/>
-        </w:rPr>
-        <w:t> </w:t>
-      </w:r>
-      <w:r>
-        <w:rPr>
-          <w:rFonts w:ascii="Courier New" w:eastAsia="Times New Roman" w:hAnsi="Courier New" w:cs="Courier New"/>
-          <w:color w:val="CE9178"/>
-          <w:sz w:val="18"/>
-          <w:szCs w:val="18"/>
-        </w:rPr>
-        <w:t>"Químico reactivo volátil CS"</w:t>
-      </w:r>
-      <w:r>
-        <w:rPr>
-          <w:rFonts w:ascii="Courier New" w:eastAsia="Times New Roman" w:hAnsi="Courier New" w:cs="Courier New"/>
-          <w:color w:val="DCDCDC"/>
-          <w:sz w:val="18"/>
-          <w:szCs w:val="18"/>
-        </w:rPr>
-        <w:t>,</w:t>
-      </w:r>
-    </w:p>
-    <w:p>
-      <w:pPr>
-        <w:shd w:val="clear" w:color="auto" w:fill="1E1E1E"/>
-        <w:spacing w:after="0" w:line="270" w:lineRule="atLeast"/>
-        <w:ind w:left="0" w:firstLine="0"/>
-        <w:jc w:val="left"/>
-        <w:rPr>
-          <w:rFonts w:ascii="Courier New" w:eastAsia="Times New Roman" w:hAnsi="Courier New" w:cs="Courier New"/>
-          <w:color w:val="D4D4D4"/>
-          <w:sz w:val="18"/>
-          <w:szCs w:val="18"/>
-          <w:lang w:val="en-US"/>
-        </w:rPr>
-      </w:pPr>
-      <w:r>
-        <w:rPr>
-          <w:rFonts w:ascii="Courier New" w:eastAsia="Times New Roman" w:hAnsi="Courier New" w:cs="Courier New"/>
-          <w:color w:val="D4D4D4"/>
-          <w:sz w:val="18"/>
-          <w:szCs w:val="18"/>
-        </w:rPr>
-        <w:t>  </w:t>
-      </w:r>
-      <w:r>
-        <w:rPr>
-          <w:rFonts w:ascii="Courier New" w:eastAsia="Times New Roman" w:hAnsi="Courier New" w:cs="Courier New"/>
-          <w:color w:val="9CDCFE"/>
-          <w:sz w:val="18"/>
-          <w:szCs w:val="18"/>
-          <w:lang w:val="en-US"/>
-        </w:rPr>
-        <w:t>"orderNumber"</w:t>
-      </w:r>
-      <w:r>
-        <w:rPr>
-          <w:rFonts w:ascii="Courier New" w:eastAsia="Times New Roman" w:hAnsi="Courier New" w:cs="Courier New"/>
-          <w:color w:val="DCDCDC"/>
-          <w:sz w:val="18"/>
-          <w:szCs w:val="18"/>
-          <w:lang w:val="en-US"/>
-        </w:rPr>
-        <w:t>:</w:t>
-      </w:r>
-      <w:r>
-        <w:rPr>
-          <w:rFonts w:ascii="Courier New" w:eastAsia="Times New Roman" w:hAnsi="Courier New" w:cs="Courier New"/>
-          <w:color w:val="D4D4D4"/>
-          <w:sz w:val="18"/>
-          <w:szCs w:val="18"/>
-          <w:lang w:val="en-US"/>
-        </w:rPr>
-        <w:t> </w:t>
-      </w:r>
-      <w:r>
-        <w:rPr>
-          <w:rFonts w:ascii="Courier New" w:eastAsia="Times New Roman" w:hAnsi="Courier New" w:cs="Courier New"/>
-          <w:color w:val="CE9178"/>
-          <w:sz w:val="18"/>
-          <w:szCs w:val="18"/>
-          <w:lang w:val="en-US"/>
-        </w:rPr>
-        <w:t>"2023052600008"</w:t>
-      </w:r>
-      <w:r>
-        <w:rPr>
-          <w:rFonts w:ascii="Courier New" w:eastAsia="Times New Roman" w:hAnsi="Courier New" w:cs="Courier New"/>
-          <w:color w:val="DCDCDC"/>
-          <w:sz w:val="18"/>
-          <w:szCs w:val="18"/>
-          <w:lang w:val="en-US"/>
-        </w:rPr>
-        <w:t>,</w:t>
-      </w:r>
-    </w:p>
-    <w:p>
-      <w:pPr>
-        <w:shd w:val="clear" w:color="auto" w:fill="1E1E1E"/>
-        <w:spacing w:after="0" w:line="270" w:lineRule="atLeast"/>
-        <w:ind w:left="0" w:firstLine="0"/>
-        <w:jc w:val="left"/>
-        <w:rPr>
-          <w:rFonts w:ascii="Courier New" w:eastAsia="Times New Roman" w:hAnsi="Courier New" w:cs="Courier New"/>
-          <w:color w:val="D4D4D4"/>
-          <w:sz w:val="18"/>
-          <w:szCs w:val="18"/>
-          <w:lang w:val="en-US"/>
-        </w:rPr>
-      </w:pPr>
-      <w:r>
-        <w:rPr>
-          <w:rFonts w:ascii="Courier New" w:eastAsia="Times New Roman" w:hAnsi="Courier New" w:cs="Courier New"/>
-          <w:color w:val="D4D4D4"/>
-          <w:sz w:val="18"/>
-          <w:szCs w:val="18"/>
-          <w:lang w:val="en-US"/>
-        </w:rPr>
-        <w:t>  </w:t>
-      </w:r>
-      <w:r>
-        <w:rPr>
-          <w:rFonts w:ascii="Courier New" w:eastAsia="Times New Roman" w:hAnsi="Courier New" w:cs="Courier New"/>
-          <w:color w:val="9CDCFE"/>
-          <w:sz w:val="18"/>
-          <w:szCs w:val="18"/>
-          <w:lang w:val="en-US"/>
-        </w:rPr>
-        <w:t>"result"</w:t>
-      </w:r>
-      <w:r>
-        <w:rPr>
-          <w:rFonts w:ascii="Courier New" w:eastAsia="Times New Roman" w:hAnsi="Courier New" w:cs="Courier New"/>
-          <w:color w:val="DCDCDC"/>
-          <w:sz w:val="18"/>
-          <w:szCs w:val="18"/>
-          <w:lang w:val="en-US"/>
-        </w:rPr>
-        <w:t>:</w:t>
-      </w:r>
-      <w:r>
-        <w:rPr>
-          <w:rFonts w:ascii="Courier New" w:eastAsia="Times New Roman" w:hAnsi="Courier New" w:cs="Courier New"/>
-          <w:color w:val="D4D4D4"/>
-          <w:sz w:val="18"/>
-          <w:szCs w:val="18"/>
-          <w:lang w:val="en-US"/>
-        </w:rPr>
-        <w:t> </w:t>
-      </w:r>
-      <w:r>
-        <w:rPr>
-          <w:rFonts w:ascii="Courier New" w:eastAsia="Times New Roman" w:hAnsi="Courier New" w:cs="Courier New"/>
-          <w:color w:val="CE9178"/>
-          <w:sz w:val="18"/>
-          <w:szCs w:val="18"/>
-          <w:lang w:val="en-US"/>
-        </w:rPr>
-        <w:t>"A+--"</w:t>
-      </w:r>
-      <w:r>
-        <w:rPr>
-          <w:rFonts w:ascii="Courier New" w:eastAsia="Times New Roman" w:hAnsi="Courier New" w:cs="Courier New"/>
-          <w:color w:val="DCDCDC"/>
-          <w:sz w:val="18"/>
-          <w:szCs w:val="18"/>
-          <w:lang w:val="en-US"/>
-        </w:rPr>
-        <w:t>,</w:t>
-      </w:r>
-    </w:p>
-    <w:p>
-      <w:pPr>
-        <w:shd w:val="clear" w:color="auto" w:fill="1E1E1E"/>
-        <w:spacing w:after="0" w:line="270" w:lineRule="atLeast"/>
-        <w:ind w:left="0" w:firstLine="0"/>
-        <w:jc w:val="left"/>
-        <w:rPr>
-          <w:rFonts w:ascii="Courier New" w:eastAsia="Times New Roman" w:hAnsi="Courier New" w:cs="Courier New"/>
-          <w:color w:val="D4D4D4"/>
-          <w:sz w:val="18"/>
-          <w:szCs w:val="18"/>
-          <w:lang w:val="en-US"/>
-        </w:rPr>
-      </w:pPr>
-      <w:r>
-        <w:rPr>
-          <w:rFonts w:ascii="Courier New" w:eastAsia="Times New Roman" w:hAnsi="Courier New" w:cs="Courier New"/>
-          <w:color w:val="D4D4D4"/>
-          <w:sz w:val="18"/>
-          <w:szCs w:val="18"/>
-          <w:lang w:val="en-US"/>
-        </w:rPr>
-        <w:t>  </w:t>
-      </w:r>
-      <w:r>
-        <w:rPr>
-          <w:rFonts w:ascii="Courier New" w:eastAsia="Times New Roman" w:hAnsi="Courier New" w:cs="Courier New"/>
-          <w:color w:val="9CDCFE"/>
-          <w:sz w:val="18"/>
-          <w:szCs w:val="18"/>
-          <w:lang w:val="en-US"/>
-        </w:rPr>
-        <w:t>"Analyte"</w:t>
-      </w:r>
-      <w:r>
-        <w:rPr>
-          <w:rFonts w:ascii="Courier New" w:eastAsia="Times New Roman" w:hAnsi="Courier New" w:cs="Courier New"/>
-          <w:color w:val="DCDCDC"/>
-          <w:sz w:val="18"/>
-          <w:szCs w:val="18"/>
-          <w:lang w:val="en-US"/>
-        </w:rPr>
-        <w:t>:</w:t>
-      </w:r>
-      <w:r>
-        <w:rPr>
-          <w:rFonts w:ascii="Courier New" w:eastAsia="Times New Roman" w:hAnsi="Courier New" w:cs="Courier New"/>
-          <w:color w:val="D4D4D4"/>
-          <w:sz w:val="18"/>
-          <w:szCs w:val="18"/>
-          <w:lang w:val="en-US"/>
-        </w:rPr>
-        <w:t> </w:t>
-      </w:r>
-      <w:r>
-        <w:rPr>
-          <w:rFonts w:ascii="Courier New" w:eastAsia="Times New Roman" w:hAnsi="Courier New" w:cs="Courier New"/>
-          <w:color w:val="CE9178"/>
-          <w:sz w:val="18"/>
-          <w:szCs w:val="18"/>
-          <w:lang w:val="en-US"/>
-        </w:rPr>
-        <w:t>"A++"</w:t>
-      </w:r>
-    </w:p>
-    <w:p>
-      <w:pPr>
-        <w:shd w:val="clear" w:color="auto" w:fill="1E1E1E"/>
-        <w:spacing w:after="0" w:line="270" w:lineRule="atLeast"/>
-        <w:ind w:left="0" w:firstLine="0"/>
-        <w:jc w:val="left"/>
-        <w:rPr>
-          <w:rFonts w:ascii="Courier New" w:eastAsia="Times New Roman" w:hAnsi="Courier New" w:cs="Courier New"/>
-          <w:color w:val="D4D4D4"/>
-          <w:sz w:val="18"/>
-          <w:szCs w:val="18"/>
-        </w:rPr>
-      </w:pPr>
-      <w:r>
-        <w:rPr>
-          <w:rFonts w:ascii="Courier New" w:eastAsia="Times New Roman" w:hAnsi="Courier New" w:cs="Courier New"/>
-          <w:color w:val="DCDCDC"/>
-          <w:sz w:val="18"/>
-          <w:szCs w:val="18"/>
-        </w:rPr>
-        <w:t>}</w:t>
-      </w:r>
-      <w:r>
-        <w:rPr>
-          <w:rFonts w:ascii="Courier New" w:eastAsia="Times New Roman" w:hAnsi="Courier New" w:cs="Courier New"/>
-          <w:color w:val="D4D4D4"/>
-          <w:sz w:val="18"/>
-          <w:szCs w:val="18"/>
-        </w:rPr>
-        <w:t> </w:t>
-      </w:r>
-    </w:p>
-    <w:p/>
-    <w:p/>
+        </w:rPr>
+        <w:t>endPointToken</w:t>
+      </w:r>
+      <w:proofErr w:type="spellEnd"/>
+      <w:r>
+        <w:t xml:space="preserve">. </w:t>
+      </w:r>
+    </w:p>
     <w:sectPr>
       <w:headerReference w:type="even" r:id="rId16"/>
       <w:headerReference w:type="default" r:id="rId17"/>
@@ -10315,6 +10335,119 @@
     </w:lvl>
   </w:abstractNum>
   <w:abstractNum w:abstractNumId="24" w15:restartNumberingAfterBreak="0">
+    <w:nsid w:val="6F333FA4"/>
+    <w:multiLevelType w:val="hybridMultilevel"/>
+    <w:tmpl w:val="54A83750"/>
+    <w:lvl w:ilvl="0" w:tplc="240A0001">
+      <w:start w:val="1"/>
+      <w:numFmt w:val="bullet"/>
+      <w:lvlText w:val=""/>
+      <w:lvlJc w:val="left"/>
+      <w:pPr>
+        <w:ind w:left="720" w:hanging="360"/>
+      </w:pPr>
+      <w:rPr>
+        <w:rFonts w:ascii="Symbol" w:hAnsi="Symbol" w:hint="default"/>
+      </w:rPr>
+    </w:lvl>
+    <w:lvl w:ilvl="1" w:tplc="240A0003" w:tentative="1">
+      <w:start w:val="1"/>
+      <w:numFmt w:val="bullet"/>
+      <w:lvlText w:val="o"/>
+      <w:lvlJc w:val="left"/>
+      <w:pPr>
+        <w:ind w:left="1440" w:hanging="360"/>
+      </w:pPr>
+      <w:rPr>
+        <w:rFonts w:ascii="Courier New" w:hAnsi="Courier New" w:cs="Courier New" w:hint="default"/>
+      </w:rPr>
+    </w:lvl>
+    <w:lvl w:ilvl="2" w:tplc="240A0005" w:tentative="1">
+      <w:start w:val="1"/>
+      <w:numFmt w:val="bullet"/>
+      <w:lvlText w:val=""/>
+      <w:lvlJc w:val="left"/>
+      <w:pPr>
+        <w:ind w:left="2160" w:hanging="360"/>
+      </w:pPr>
+      <w:rPr>
+        <w:rFonts w:ascii="Wingdings" w:hAnsi="Wingdings" w:hint="default"/>
+      </w:rPr>
+    </w:lvl>
+    <w:lvl w:ilvl="3" w:tplc="240A0001" w:tentative="1">
+      <w:start w:val="1"/>
+      <w:numFmt w:val="bullet"/>
+      <w:lvlText w:val=""/>
+      <w:lvlJc w:val="left"/>
+      <w:pPr>
+        <w:ind w:left="2880" w:hanging="360"/>
+      </w:pPr>
+      <w:rPr>
+        <w:rFonts w:ascii="Symbol" w:hAnsi="Symbol" w:hint="default"/>
+      </w:rPr>
+    </w:lvl>
+    <w:lvl w:ilvl="4" w:tplc="240A0003" w:tentative="1">
+      <w:start w:val="1"/>
+      <w:numFmt w:val="bullet"/>
+      <w:lvlText w:val="o"/>
+      <w:lvlJc w:val="left"/>
+      <w:pPr>
+        <w:ind w:left="3600" w:hanging="360"/>
+      </w:pPr>
+      <w:rPr>
+        <w:rFonts w:ascii="Courier New" w:hAnsi="Courier New" w:cs="Courier New" w:hint="default"/>
+      </w:rPr>
+    </w:lvl>
+    <w:lvl w:ilvl="5" w:tplc="240A0005" w:tentative="1">
+      <w:start w:val="1"/>
+      <w:numFmt w:val="bullet"/>
+      <w:lvlText w:val=""/>
+      <w:lvlJc w:val="left"/>
+      <w:pPr>
+        <w:ind w:left="4320" w:hanging="360"/>
+      </w:pPr>
+      <w:rPr>
+        <w:rFonts w:ascii="Wingdings" w:hAnsi="Wingdings" w:hint="default"/>
+      </w:rPr>
+    </w:lvl>
+    <w:lvl w:ilvl="6" w:tplc="240A0001" w:tentative="1">
+      <w:start w:val="1"/>
+      <w:numFmt w:val="bullet"/>
+      <w:lvlText w:val=""/>
+      <w:lvlJc w:val="left"/>
+      <w:pPr>
+        <w:ind w:left="5040" w:hanging="360"/>
+      </w:pPr>
+      <w:rPr>
+        <w:rFonts w:ascii="Symbol" w:hAnsi="Symbol" w:hint="default"/>
+      </w:rPr>
+    </w:lvl>
+    <w:lvl w:ilvl="7" w:tplc="240A0003" w:tentative="1">
+      <w:start w:val="1"/>
+      <w:numFmt w:val="bullet"/>
+      <w:lvlText w:val="o"/>
+      <w:lvlJc w:val="left"/>
+      <w:pPr>
+        <w:ind w:left="5760" w:hanging="360"/>
+      </w:pPr>
+      <w:rPr>
+        <w:rFonts w:ascii="Courier New" w:hAnsi="Courier New" w:cs="Courier New" w:hint="default"/>
+      </w:rPr>
+    </w:lvl>
+    <w:lvl w:ilvl="8" w:tplc="240A0005" w:tentative="1">
+      <w:start w:val="1"/>
+      <w:numFmt w:val="bullet"/>
+      <w:lvlText w:val=""/>
+      <w:lvlJc w:val="left"/>
+      <w:pPr>
+        <w:ind w:left="6480" w:hanging="360"/>
+      </w:pPr>
+      <w:rPr>
+        <w:rFonts w:ascii="Wingdings" w:hAnsi="Wingdings" w:hint="default"/>
+      </w:rPr>
+    </w:lvl>
+  </w:abstractNum>
+  <w:abstractNum w:abstractNumId="25" w15:restartNumberingAfterBreak="0">
     <w:nsid w:val="704B309F"/>
     <w:multiLevelType w:val="multilevel"/>
     <w:tmpl w:val="C4DCBDFC"/>
@@ -10429,7 +10562,7 @@
       </w:rPr>
     </w:lvl>
   </w:abstractNum>
-  <w:abstractNum w:abstractNumId="25" w15:restartNumberingAfterBreak="0">
+  <w:abstractNum w:abstractNumId="26" w15:restartNumberingAfterBreak="0">
     <w:nsid w:val="73FA08B1"/>
     <w:multiLevelType w:val="hybridMultilevel"/>
     <w:tmpl w:val="514AF8EE"/>
@@ -10641,7 +10774,7 @@
       </w:rPr>
     </w:lvl>
   </w:abstractNum>
-  <w:abstractNum w:abstractNumId="26" w15:restartNumberingAfterBreak="0">
+  <w:abstractNum w:abstractNumId="27" w15:restartNumberingAfterBreak="0">
     <w:nsid w:val="74924AC9"/>
     <w:multiLevelType w:val="hybridMultilevel"/>
     <w:tmpl w:val="2E281C92"/>
@@ -10754,7 +10887,7 @@
       </w:rPr>
     </w:lvl>
   </w:abstractNum>
-  <w:abstractNum w:abstractNumId="27" w15:restartNumberingAfterBreak="0">
+  <w:abstractNum w:abstractNumId="28" w15:restartNumberingAfterBreak="0">
     <w:nsid w:val="74EB2624"/>
     <w:multiLevelType w:val="hybridMultilevel"/>
     <w:tmpl w:val="7E96A794"/>
@@ -10867,10 +11000,123 @@
       </w:rPr>
     </w:lvl>
   </w:abstractNum>
-  <w:abstractNum w:abstractNumId="28" w15:restartNumberingAfterBreak="0">
+  <w:abstractNum w:abstractNumId="29" w15:restartNumberingAfterBreak="0">
     <w:nsid w:val="74F708DA"/>
     <w:multiLevelType w:val="hybridMultilevel"/>
     <w:tmpl w:val="2A94DA72"/>
+    <w:lvl w:ilvl="0" w:tplc="240A0001">
+      <w:start w:val="1"/>
+      <w:numFmt w:val="bullet"/>
+      <w:lvlText w:val=""/>
+      <w:lvlJc w:val="left"/>
+      <w:pPr>
+        <w:ind w:left="763" w:hanging="360"/>
+      </w:pPr>
+      <w:rPr>
+        <w:rFonts w:ascii="Symbol" w:hAnsi="Symbol" w:hint="default"/>
+      </w:rPr>
+    </w:lvl>
+    <w:lvl w:ilvl="1" w:tplc="240A0003" w:tentative="1">
+      <w:start w:val="1"/>
+      <w:numFmt w:val="bullet"/>
+      <w:lvlText w:val="o"/>
+      <w:lvlJc w:val="left"/>
+      <w:pPr>
+        <w:ind w:left="1483" w:hanging="360"/>
+      </w:pPr>
+      <w:rPr>
+        <w:rFonts w:ascii="Courier New" w:hAnsi="Courier New" w:cs="Courier New" w:hint="default"/>
+      </w:rPr>
+    </w:lvl>
+    <w:lvl w:ilvl="2" w:tplc="240A0005" w:tentative="1">
+      <w:start w:val="1"/>
+      <w:numFmt w:val="bullet"/>
+      <w:lvlText w:val=""/>
+      <w:lvlJc w:val="left"/>
+      <w:pPr>
+        <w:ind w:left="2203" w:hanging="360"/>
+      </w:pPr>
+      <w:rPr>
+        <w:rFonts w:ascii="Wingdings" w:hAnsi="Wingdings" w:hint="default"/>
+      </w:rPr>
+    </w:lvl>
+    <w:lvl w:ilvl="3" w:tplc="240A0001" w:tentative="1">
+      <w:start w:val="1"/>
+      <w:numFmt w:val="bullet"/>
+      <w:lvlText w:val=""/>
+      <w:lvlJc w:val="left"/>
+      <w:pPr>
+        <w:ind w:left="2923" w:hanging="360"/>
+      </w:pPr>
+      <w:rPr>
+        <w:rFonts w:ascii="Symbol" w:hAnsi="Symbol" w:hint="default"/>
+      </w:rPr>
+    </w:lvl>
+    <w:lvl w:ilvl="4" w:tplc="240A0003" w:tentative="1">
+      <w:start w:val="1"/>
+      <w:numFmt w:val="bullet"/>
+      <w:lvlText w:val="o"/>
+      <w:lvlJc w:val="left"/>
+      <w:pPr>
+        <w:ind w:left="3643" w:hanging="360"/>
+      </w:pPr>
+      <w:rPr>
+        <w:rFonts w:ascii="Courier New" w:hAnsi="Courier New" w:cs="Courier New" w:hint="default"/>
+      </w:rPr>
+    </w:lvl>
+    <w:lvl w:ilvl="5" w:tplc="240A0005" w:tentative="1">
+      <w:start w:val="1"/>
+      <w:numFmt w:val="bullet"/>
+      <w:lvlText w:val=""/>
+      <w:lvlJc w:val="left"/>
+      <w:pPr>
+        <w:ind w:left="4363" w:hanging="360"/>
+      </w:pPr>
+      <w:rPr>
+        <w:rFonts w:ascii="Wingdings" w:hAnsi="Wingdings" w:hint="default"/>
+      </w:rPr>
+    </w:lvl>
+    <w:lvl w:ilvl="6" w:tplc="240A0001" w:tentative="1">
+      <w:start w:val="1"/>
+      <w:numFmt w:val="bullet"/>
+      <w:lvlText w:val=""/>
+      <w:lvlJc w:val="left"/>
+      <w:pPr>
+        <w:ind w:left="5083" w:hanging="360"/>
+      </w:pPr>
+      <w:rPr>
+        <w:rFonts w:ascii="Symbol" w:hAnsi="Symbol" w:hint="default"/>
+      </w:rPr>
+    </w:lvl>
+    <w:lvl w:ilvl="7" w:tplc="240A0003" w:tentative="1">
+      <w:start w:val="1"/>
+      <w:numFmt w:val="bullet"/>
+      <w:lvlText w:val="o"/>
+      <w:lvlJc w:val="left"/>
+      <w:pPr>
+        <w:ind w:left="5803" w:hanging="360"/>
+      </w:pPr>
+      <w:rPr>
+        <w:rFonts w:ascii="Courier New" w:hAnsi="Courier New" w:cs="Courier New" w:hint="default"/>
+      </w:rPr>
+    </w:lvl>
+    <w:lvl w:ilvl="8" w:tplc="240A0005" w:tentative="1">
+      <w:start w:val="1"/>
+      <w:numFmt w:val="bullet"/>
+      <w:lvlText w:val=""/>
+      <w:lvlJc w:val="left"/>
+      <w:pPr>
+        <w:ind w:left="6523" w:hanging="360"/>
+      </w:pPr>
+      <w:rPr>
+        <w:rFonts w:ascii="Wingdings" w:hAnsi="Wingdings" w:hint="default"/>
+      </w:rPr>
+    </w:lvl>
+  </w:abstractNum>
+  <w:abstractNum w:abstractNumId="30" w15:restartNumberingAfterBreak="0">
+    <w:nsid w:val="75367737"/>
+    <w:multiLevelType w:val="hybridMultilevel"/>
+    <w:tmpl w:val="A258890C"/>
     <w:lvl w:ilvl="0" w:tplc="240A0001">
       <w:start w:val="1"/>
       <w:numFmt w:val="bullet"/>
@@ -11002,10 +11248,10 @@
     <w:abstractNumId w:val="23"/>
   </w:num>
   <w:num w:numId="8" w16cid:durableId="1203516179">
-    <w:abstractNumId w:val="24"/>
+    <w:abstractNumId w:val="25"/>
   </w:num>
   <w:num w:numId="9" w16cid:durableId="718937280">
-    <w:abstractNumId w:val="27"/>
+    <w:abstractNumId w:val="28"/>
   </w:num>
   <w:num w:numId="10" w16cid:durableId="1960182159">
     <w:abstractNumId w:val="10"/>
@@ -11023,7 +11269,7 @@
     <w:abstractNumId w:val="14"/>
   </w:num>
   <w:num w:numId="15" w16cid:durableId="2036881652">
-    <w:abstractNumId w:val="25"/>
+    <w:abstractNumId w:val="26"/>
   </w:num>
   <w:num w:numId="16" w16cid:durableId="1164782005">
     <w:abstractNumId w:val="21"/>
@@ -11044,7 +11290,7 @@
     <w:abstractNumId w:val="4"/>
   </w:num>
   <w:num w:numId="22" w16cid:durableId="1202741487">
-    <w:abstractNumId w:val="26"/>
+    <w:abstractNumId w:val="27"/>
   </w:num>
   <w:num w:numId="23" w16cid:durableId="1944801096">
     <w:abstractNumId w:val="18"/>
@@ -11065,7 +11311,13 @@
     <w:abstractNumId w:val="22"/>
   </w:num>
   <w:num w:numId="29" w16cid:durableId="939995842">
-    <w:abstractNumId w:val="28"/>
+    <w:abstractNumId w:val="29"/>
+  </w:num>
+  <w:num w:numId="30" w16cid:durableId="1792937049">
+    <w:abstractNumId w:val="24"/>
+  </w:num>
+  <w:num w:numId="31" w16cid:durableId="1359314895">
+    <w:abstractNumId w:val="30"/>
   </w:num>
 </w:numbering>
 </file>
@@ -11468,7 +11720,7 @@
   <w:style w:type="paragraph" w:default="1" w:styleId="Normal">
     <w:name w:val="Normal"/>
     <w:qFormat/>
-    <w:rsid w:val="00720DA0"/>
+    <w:rsid w:val="00AD5E89"/>
     <w:pPr>
       <w:spacing w:after="3" w:line="260" w:lineRule="auto"/>
       <w:ind w:left="53" w:hanging="10"/>

--- a/Documentacion/Manuales de usuario/MANUAL_TECNICO_DE_LA_INTERFAZ_DM_GENERICA.docx
+++ b/Documentacion/Manuales de usuario/MANUAL_TECNICO_DE_LA_INTERFAZ_DM_GENERICA.docx
@@ -5,7 +5,7 @@
     <w:p>
       <w:pPr>
         <w:spacing w:after="0" w:line="259" w:lineRule="auto"/>
-        <w:ind w:left="0"/>
+        <w:ind w:left="708" w:hanging="708"/>
         <w:jc w:val="center"/>
         <w:rPr>
           <w:rFonts w:asciiTheme="minorHAnsi" w:hAnsiTheme="minorHAnsi" w:cstheme="minorHAnsi"/>
@@ -37,7 +37,7 @@
           <w:rFonts w:asciiTheme="minorHAnsi" w:hAnsiTheme="minorHAnsi" w:cstheme="minorHAnsi"/>
           <w:b/>
         </w:rPr>
-        <w:t>GENERICA</w:t>
+        <w:t>DM_BA_88A</w:t>
       </w:r>
     </w:p>
     <w:p>
@@ -838,7 +838,15 @@
                 <w:rFonts w:cstheme="minorHAnsi"/>
                 <w:noProof/>
               </w:rPr>
-              <w:t>Imágenes de la Interfaz GENERICA</w:t>
+              <w:t xml:space="preserve">Imágenes de la Interfaz </w:t>
+            </w:r>
+            <w:r>
+              <w:rPr>
+                <w:rStyle w:val="Hipervnculo"/>
+                <w:rFonts w:cstheme="minorHAnsi"/>
+                <w:noProof/>
+              </w:rPr>
+              <w:t>DM_BA_88A</w:t>
             </w:r>
             <w:r>
               <w:rPr>
@@ -1030,7 +1038,23 @@
                 <w:rFonts w:cstheme="minorHAnsi"/>
                 <w:noProof/>
               </w:rPr>
-              <w:t>Ventana GENERICA Conexión</w:t>
+              <w:t xml:space="preserve">Ventana </w:t>
+            </w:r>
+            <w:r>
+              <w:rPr>
+                <w:rStyle w:val="Hipervnculo"/>
+                <w:rFonts w:cstheme="minorHAnsi"/>
+                <w:noProof/>
+              </w:rPr>
+              <w:t>DM_BA_88A</w:t>
+            </w:r>
+            <w:r>
+              <w:rPr>
+                <w:rStyle w:val="Hipervnculo"/>
+                <w:rFonts w:cstheme="minorHAnsi"/>
+                <w:noProof/>
+              </w:rPr>
+              <w:t xml:space="preserve"> Conexión</w:t>
             </w:r>
             <w:r>
               <w:rPr>
@@ -1126,7 +1150,23 @@
                 <w:rFonts w:cstheme="minorHAnsi"/>
                 <w:noProof/>
               </w:rPr>
-              <w:t>Ventana GENERICA Parametrización</w:t>
+              <w:t xml:space="preserve">Ventana </w:t>
+            </w:r>
+            <w:r>
+              <w:rPr>
+                <w:rStyle w:val="Hipervnculo"/>
+                <w:rFonts w:cstheme="minorHAnsi"/>
+                <w:noProof/>
+              </w:rPr>
+              <w:t>DM_BA_88A</w:t>
+            </w:r>
+            <w:r>
+              <w:rPr>
+                <w:rStyle w:val="Hipervnculo"/>
+                <w:rFonts w:cstheme="minorHAnsi"/>
+                <w:noProof/>
+              </w:rPr>
+              <w:t xml:space="preserve"> Parametrización</w:t>
             </w:r>
             <w:r>
               <w:rPr>
@@ -1746,19 +1786,7 @@
               <w:rPr>
                 <w:rFonts w:asciiTheme="minorHAnsi" w:hAnsiTheme="minorHAnsi" w:cstheme="minorHAnsi"/>
               </w:rPr>
-              <w:t xml:space="preserve">SOP-14639, </w:t>
-            </w:r>
-            <w:r>
-              <w:rPr>
-                <w:rFonts w:asciiTheme="minorHAnsi" w:hAnsiTheme="minorHAnsi" w:cstheme="minorHAnsi"/>
-              </w:rPr>
-              <w:t xml:space="preserve">DESARROLLO INTERFAZ caso 5. interfaz </w:t>
-            </w:r>
-            <w:r>
-              <w:rPr>
-                <w:rFonts w:asciiTheme="minorHAnsi" w:hAnsiTheme="minorHAnsi" w:cstheme="minorHAnsi"/>
-              </w:rPr>
-              <w:t>GENERICA</w:t>
+              <w:t>SOP-15944, Nueva interfaz de comunicación [BA-88A] para Live LIS</w:t>
             </w:r>
           </w:p>
         </w:tc>
@@ -1913,7 +1941,7 @@
         <w:rPr>
           <w:rFonts w:asciiTheme="minorHAnsi" w:hAnsiTheme="minorHAnsi" w:cstheme="minorHAnsi"/>
         </w:rPr>
-        <w:t>GENERICA</w:t>
+        <w:t>DM_BA_88A</w:t>
       </w:r>
       <w:r>
         <w:rPr>
@@ -2053,21 +2081,7 @@
         <w:rPr>
           <w:rFonts w:asciiTheme="minorHAnsi" w:eastAsia="Segoe UI" w:hAnsiTheme="minorHAnsi" w:cstheme="minorHAnsi"/>
         </w:rPr>
-        <w:t xml:space="preserve">Sistema operativo, </w:t>
-      </w:r>
-      <w:proofErr w:type="spellStart"/>
-      <w:r>
-        <w:rPr>
-          <w:rFonts w:asciiTheme="minorHAnsi" w:eastAsia="Segoe UI" w:hAnsiTheme="minorHAnsi" w:cstheme="minorHAnsi"/>
-        </w:rPr>
-        <w:t>Win</w:t>
-      </w:r>
-      <w:proofErr w:type="spellEnd"/>
-      <w:r>
-        <w:rPr>
-          <w:rFonts w:asciiTheme="minorHAnsi" w:eastAsia="Segoe UI" w:hAnsiTheme="minorHAnsi" w:cstheme="minorHAnsi"/>
-        </w:rPr>
-        <w:t xml:space="preserve"> 7 SP1 o superior (preferiblemente por temas de compatibilidad Windows 10).</w:t>
+        <w:t>Sistema operativo, Win 7 SP1 o superior (preferiblemente por temas de compatibilidad Windows 10).</w:t>
       </w:r>
       <w:r>
         <w:rPr>
@@ -2105,21 +2119,7 @@
         <w:rPr>
           <w:rFonts w:asciiTheme="minorHAnsi" w:eastAsia="Segoe UI" w:hAnsiTheme="minorHAnsi" w:cstheme="minorHAnsi"/>
         </w:rPr>
-        <w:t xml:space="preserve"> o superior (por temas de compatibilidad los </w:t>
-      </w:r>
-      <w:proofErr w:type="spellStart"/>
-      <w:r>
-        <w:rPr>
-          <w:rFonts w:asciiTheme="minorHAnsi" w:eastAsia="Segoe UI" w:hAnsiTheme="minorHAnsi" w:cstheme="minorHAnsi"/>
-        </w:rPr>
-        <w:t>pcs</w:t>
-      </w:r>
-      <w:proofErr w:type="spellEnd"/>
-      <w:r>
-        <w:rPr>
-          <w:rFonts w:asciiTheme="minorHAnsi" w:eastAsia="Segoe UI" w:hAnsiTheme="minorHAnsi" w:cstheme="minorHAnsi"/>
-        </w:rPr>
-        <w:t xml:space="preserve"> que tengan Windows 7 no permite actualizar a versión 4.</w:t>
+        <w:t xml:space="preserve"> o superior (por temas de compatibilidad los pcs que tengan Windows 7 no permite actualizar a versión 4.</w:t>
       </w:r>
       <w:r>
         <w:rPr>
@@ -2291,7 +2291,7 @@
         <w:rPr>
           <w:rFonts w:asciiTheme="minorHAnsi" w:hAnsiTheme="minorHAnsi" w:cstheme="minorHAnsi"/>
         </w:rPr>
-        <w:t>GENERICA</w:t>
+        <w:t>DM_BA_88A</w:t>
       </w:r>
     </w:p>
     <w:p>
@@ -2313,6 +2313,7 @@
       <w:r>
         <w:rPr>
           <w:rFonts w:asciiTheme="minorHAnsi" w:hAnsiTheme="minorHAnsi" w:cstheme="minorHAnsi"/>
+          <w:noProof/>
         </w:rPr>
         <w:drawing>
           <wp:inline distT="0" distB="0" distL="0" distR="0" wp14:anchorId="19F1E954" wp14:editId="7529D0EB">
@@ -2473,7 +2474,7 @@
         <w:rPr>
           <w:rFonts w:asciiTheme="minorHAnsi" w:hAnsiTheme="minorHAnsi" w:cstheme="minorHAnsi"/>
         </w:rPr>
-        <w:t>GENERICA</w:t>
+        <w:t>DM_BA_88A</w:t>
       </w:r>
     </w:p>
     <w:p>
@@ -2493,21 +2494,7 @@
         <w:rPr>
           <w:rFonts w:asciiTheme="minorHAnsi" w:hAnsiTheme="minorHAnsi" w:cstheme="minorHAnsi"/>
         </w:rPr>
-        <w:t xml:space="preserve">Crear carpeta para el manejo de los LOGS de la aplicación; esta se puede crear en el disco C: o </w:t>
-      </w:r>
-      <w:proofErr w:type="gramStart"/>
-      <w:r>
-        <w:rPr>
-          <w:rFonts w:asciiTheme="minorHAnsi" w:hAnsiTheme="minorHAnsi" w:cstheme="minorHAnsi"/>
-        </w:rPr>
-        <w:t>D:,</w:t>
-      </w:r>
-      <w:proofErr w:type="gramEnd"/>
-      <w:r>
-        <w:rPr>
-          <w:rFonts w:asciiTheme="minorHAnsi" w:hAnsiTheme="minorHAnsi" w:cstheme="minorHAnsi"/>
-        </w:rPr>
-        <w:t xml:space="preserve"> no tiene restricciones de ubicación ni de nombre. </w:t>
+        <w:t xml:space="preserve">Crear carpeta para el manejo de los LOGS de la aplicación; esta se puede crear en el disco C: o D:, no tiene restricciones de ubicación ni de nombre. </w:t>
       </w:r>
     </w:p>
     <w:p>
@@ -2598,12 +2585,11 @@
         </w:rPr>
         <w:t xml:space="preserve">: </w:t>
       </w:r>
-      <w:proofErr w:type="spellStart"/>
-      <w:r>
-        <w:rPr>
-          <w:rFonts w:asciiTheme="minorHAnsi" w:hAnsiTheme="minorHAnsi" w:cstheme="minorHAnsi"/>
-        </w:rPr>
-        <w:t>GENERICA</w:t>
+      <w:r>
+        <w:rPr>
+          <w:rFonts w:asciiTheme="minorHAnsi" w:hAnsiTheme="minorHAnsi" w:cstheme="minorHAnsi"/>
+        </w:rPr>
+        <w:t>DM_BA_88A</w:t>
       </w:r>
       <w:r>
         <w:rPr>
@@ -2612,7 +2598,6 @@
         </w:rPr>
         <w:t>.exe.config</w:t>
       </w:r>
-      <w:proofErr w:type="spellEnd"/>
     </w:p>
     <w:p>
       <w:pPr>
@@ -2636,6 +2621,7 @@
       <w:r>
         <w:rPr>
           <w:rFonts w:asciiTheme="minorHAnsi" w:hAnsiTheme="minorHAnsi" w:cstheme="minorHAnsi"/>
+          <w:noProof/>
         </w:rPr>
         <w:drawing>
           <wp:inline distT="0" distB="0" distL="0" distR="0" wp14:anchorId="4FD56D43" wp14:editId="1128A476">
@@ -3290,35 +3276,7 @@
           <w:rFonts w:asciiTheme="minorHAnsi" w:hAnsiTheme="minorHAnsi" w:cstheme="minorHAnsi"/>
           <w:bCs/>
         </w:rPr>
-        <w:t xml:space="preserve">Solo debe agregarse el recurso que </w:t>
-      </w:r>
-      <w:r>
-        <w:rPr>
-          <w:rFonts w:asciiTheme="minorHAnsi" w:hAnsiTheme="minorHAnsi" w:cstheme="minorHAnsi"/>
-          <w:bCs/>
-        </w:rPr>
-        <w:t>recibe</w:t>
-      </w:r>
-      <w:r>
-        <w:rPr>
-          <w:rFonts w:asciiTheme="minorHAnsi" w:hAnsiTheme="minorHAnsi" w:cstheme="minorHAnsi"/>
-          <w:bCs/>
-        </w:rPr>
-        <w:t xml:space="preserve"> </w:t>
-      </w:r>
-      <w:r>
-        <w:rPr>
-          <w:rFonts w:asciiTheme="minorHAnsi" w:hAnsiTheme="minorHAnsi" w:cstheme="minorHAnsi"/>
-          <w:bCs/>
-        </w:rPr>
-        <w:t>los resultados</w:t>
-      </w:r>
-      <w:r>
-        <w:rPr>
-          <w:rFonts w:asciiTheme="minorHAnsi" w:hAnsiTheme="minorHAnsi" w:cstheme="minorHAnsi"/>
-          <w:bCs/>
-        </w:rPr>
-        <w:t xml:space="preserve">, tal como se muestra en la imagen. </w:t>
+        <w:t xml:space="preserve">Solo debe agregarse el recurso que recibe los resultados, tal como se muestra en la imagen. </w:t>
       </w:r>
     </w:p>
     <w:p>
@@ -3461,7 +3419,7 @@
           <w:rFonts w:asciiTheme="minorHAnsi" w:hAnsiTheme="minorHAnsi" w:cstheme="minorHAnsi"/>
           <w:sz w:val="22"/>
         </w:rPr>
-        <w:t>GENERICA</w:t>
+        <w:t>DM_BA_88A</w:t>
       </w:r>
       <w:bookmarkEnd w:id="6"/>
     </w:p>
@@ -3522,7 +3480,7 @@
         <w:rPr>
           <w:rFonts w:asciiTheme="minorHAnsi" w:hAnsiTheme="minorHAnsi" w:cstheme="minorHAnsi"/>
         </w:rPr>
-        <w:t>GENERICA</w:t>
+        <w:t>DM_BA_88A</w:t>
       </w:r>
       <w:r>
         <w:rPr>
@@ -3632,7 +3590,7 @@
           <w:noProof/>
         </w:rPr>
         <w:drawing>
-          <wp:inline distT="0" distB="0" distL="0" distR="0" wp14:anchorId="19E138FC" wp14:editId="34F1E200">
+          <wp:inline distT="0" distB="0" distL="0" distR="0" wp14:anchorId="19E138FC" wp14:editId="36B96B69">
             <wp:extent cx="4431537" cy="2880000"/>
             <wp:effectExtent l="19050" t="19050" r="26670" b="15875"/>
             <wp:docPr id="1593175" name="Imagen 1"/>
@@ -3856,7 +3814,7 @@
         </w:rPr>
         <w:lastRenderedPageBreak/>
         <w:drawing>
-          <wp:inline distT="0" distB="0" distL="0" distR="0" wp14:anchorId="12A4E701" wp14:editId="67FECC56">
+          <wp:inline distT="0" distB="0" distL="0" distR="0" wp14:anchorId="12A4E701" wp14:editId="1E68D4D3">
             <wp:extent cx="4431533" cy="2880000"/>
             <wp:effectExtent l="19050" t="19050" r="26670" b="15875"/>
             <wp:docPr id="953425206" name="Imagen 2"/>
@@ -4004,7 +3962,7 @@
           <w:noProof/>
         </w:rPr>
         <w:drawing>
-          <wp:inline distT="0" distB="0" distL="0" distR="0" wp14:anchorId="4ECA60D9" wp14:editId="687C686E">
+          <wp:inline distT="0" distB="0" distL="0" distR="0" wp14:anchorId="4ECA60D9" wp14:editId="11AFC016">
             <wp:extent cx="4465238" cy="2880000"/>
             <wp:effectExtent l="19050" t="19050" r="12065" b="15875"/>
             <wp:docPr id="217462919" name="Imagen 3"/>
@@ -4120,7 +4078,7 @@
           <w:rFonts w:asciiTheme="minorHAnsi" w:hAnsiTheme="minorHAnsi" w:cstheme="minorHAnsi"/>
           <w:sz w:val="22"/>
         </w:rPr>
-        <w:t>GENERICA</w:t>
+        <w:t>DM_BA_88A</w:t>
       </w:r>
       <w:r>
         <w:rPr>
@@ -4189,7 +4147,7 @@
           <w:noProof/>
         </w:rPr>
         <w:drawing>
-          <wp:inline distT="0" distB="0" distL="0" distR="0" wp14:anchorId="550BA8C3" wp14:editId="4377DD95">
+          <wp:inline distT="0" distB="0" distL="0" distR="0" wp14:anchorId="550BA8C3" wp14:editId="3FB4AF24">
             <wp:extent cx="4422823" cy="2880000"/>
             <wp:effectExtent l="19050" t="19050" r="15875" b="15875"/>
             <wp:docPr id="1806491276" name="Imagen 4"/>
@@ -4407,23 +4365,7 @@
           <w:rFonts w:asciiTheme="minorHAnsi" w:eastAsia="Times New Roman" w:hAnsiTheme="minorHAnsi" w:cstheme="minorHAnsi"/>
           <w:color w:val="auto"/>
         </w:rPr>
-        <w:t xml:space="preserve"> del </w:t>
-      </w:r>
-      <w:proofErr w:type="spellStart"/>
-      <w:r>
-        <w:rPr>
-          <w:rFonts w:asciiTheme="minorHAnsi" w:eastAsia="Times New Roman" w:hAnsiTheme="minorHAnsi" w:cstheme="minorHAnsi"/>
-          <w:color w:val="auto"/>
-        </w:rPr>
-        <w:t>config</w:t>
-      </w:r>
-      <w:proofErr w:type="spellEnd"/>
-      <w:r>
-        <w:rPr>
-          <w:rFonts w:asciiTheme="minorHAnsi" w:eastAsia="Times New Roman" w:hAnsiTheme="minorHAnsi" w:cstheme="minorHAnsi"/>
-          <w:color w:val="auto"/>
-        </w:rPr>
-        <w:t>)</w:t>
+        <w:t xml:space="preserve"> del config)</w:t>
       </w:r>
       <w:r>
         <w:rPr>
@@ -4532,7 +4474,6 @@
         </w:rPr>
         <w:t xml:space="preserve">ariable </w:t>
       </w:r>
-      <w:proofErr w:type="spellStart"/>
       <w:r>
         <w:rPr>
           <w:rFonts w:asciiTheme="minorHAnsi" w:eastAsia="Times New Roman" w:hAnsiTheme="minorHAnsi" w:cstheme="minorHAnsi"/>
@@ -4560,29 +4501,12 @@
         </w:rPr>
         <w:t>ame</w:t>
       </w:r>
-      <w:proofErr w:type="spellEnd"/>
-      <w:r>
-        <w:rPr>
-          <w:rFonts w:asciiTheme="minorHAnsi" w:eastAsia="Times New Roman" w:hAnsiTheme="minorHAnsi" w:cstheme="minorHAnsi"/>
-          <w:color w:val="auto"/>
-        </w:rPr>
-        <w:t xml:space="preserve"> del </w:t>
-      </w:r>
-      <w:proofErr w:type="spellStart"/>
-      <w:r>
-        <w:rPr>
-          <w:rFonts w:asciiTheme="minorHAnsi" w:eastAsia="Times New Roman" w:hAnsiTheme="minorHAnsi" w:cstheme="minorHAnsi"/>
-          <w:color w:val="auto"/>
-        </w:rPr>
-        <w:t>config</w:t>
-      </w:r>
-      <w:proofErr w:type="spellEnd"/>
-      <w:r>
-        <w:rPr>
-          <w:rFonts w:asciiTheme="minorHAnsi" w:eastAsia="Times New Roman" w:hAnsiTheme="minorHAnsi" w:cstheme="minorHAnsi"/>
-          <w:color w:val="auto"/>
-        </w:rPr>
-        <w:t>).</w:t>
+      <w:r>
+        <w:rPr>
+          <w:rFonts w:asciiTheme="minorHAnsi" w:eastAsia="Times New Roman" w:hAnsiTheme="minorHAnsi" w:cstheme="minorHAnsi"/>
+          <w:color w:val="auto"/>
+        </w:rPr>
+        <w:t xml:space="preserve"> del config).</w:t>
       </w:r>
     </w:p>
     <w:p>
@@ -4874,7 +4798,6 @@
         </w:rPr>
         <w:t xml:space="preserve">ariable </w:t>
       </w:r>
-      <w:proofErr w:type="spellStart"/>
       <w:r>
         <w:rPr>
           <w:rFonts w:asciiTheme="minorHAnsi" w:eastAsia="Times New Roman" w:hAnsiTheme="minorHAnsi" w:cstheme="minorHAnsi"/>
@@ -4884,29 +4807,12 @@
         </w:rPr>
         <w:t>endPointResultados</w:t>
       </w:r>
-      <w:proofErr w:type="spellEnd"/>
-      <w:r>
-        <w:rPr>
-          <w:rFonts w:asciiTheme="minorHAnsi" w:eastAsia="Times New Roman" w:hAnsiTheme="minorHAnsi" w:cstheme="minorHAnsi"/>
-          <w:color w:val="auto"/>
-        </w:rPr>
-        <w:t xml:space="preserve"> del </w:t>
-      </w:r>
-      <w:proofErr w:type="spellStart"/>
-      <w:r>
-        <w:rPr>
-          <w:rFonts w:asciiTheme="minorHAnsi" w:eastAsia="Times New Roman" w:hAnsiTheme="minorHAnsi" w:cstheme="minorHAnsi"/>
-          <w:color w:val="auto"/>
-        </w:rPr>
-        <w:t>config</w:t>
-      </w:r>
-      <w:proofErr w:type="spellEnd"/>
-      <w:r>
-        <w:rPr>
-          <w:rFonts w:asciiTheme="minorHAnsi" w:eastAsia="Times New Roman" w:hAnsiTheme="minorHAnsi" w:cstheme="minorHAnsi"/>
-          <w:color w:val="auto"/>
-        </w:rPr>
-        <w:t>).</w:t>
+      <w:r>
+        <w:rPr>
+          <w:rFonts w:asciiTheme="minorHAnsi" w:eastAsia="Times New Roman" w:hAnsiTheme="minorHAnsi" w:cstheme="minorHAnsi"/>
+          <w:color w:val="auto"/>
+        </w:rPr>
+        <w:t xml:space="preserve"> del config).</w:t>
       </w:r>
     </w:p>
     <w:p>
@@ -4947,7 +4853,6 @@
         </w:rPr>
         <w:t xml:space="preserve">: Se configura la URL para el envío de resultados al WS. (Variable </w:t>
       </w:r>
-      <w:proofErr w:type="spellStart"/>
       <w:r>
         <w:rPr>
           <w:rFonts w:asciiTheme="minorHAnsi" w:eastAsia="Times New Roman" w:hAnsiTheme="minorHAnsi" w:cstheme="minorHAnsi"/>
@@ -4966,29 +4871,12 @@
         </w:rPr>
         <w:t>Base</w:t>
       </w:r>
-      <w:proofErr w:type="spellEnd"/>
-      <w:r>
-        <w:rPr>
-          <w:rFonts w:asciiTheme="minorHAnsi" w:eastAsia="Times New Roman" w:hAnsiTheme="minorHAnsi" w:cstheme="minorHAnsi"/>
-          <w:color w:val="auto"/>
-        </w:rPr>
-        <w:t xml:space="preserve"> del </w:t>
-      </w:r>
-      <w:proofErr w:type="spellStart"/>
-      <w:r>
-        <w:rPr>
-          <w:rFonts w:asciiTheme="minorHAnsi" w:eastAsia="Times New Roman" w:hAnsiTheme="minorHAnsi" w:cstheme="minorHAnsi"/>
-          <w:color w:val="auto"/>
-        </w:rPr>
-        <w:t>config</w:t>
-      </w:r>
-      <w:proofErr w:type="spellEnd"/>
-      <w:r>
-        <w:rPr>
-          <w:rFonts w:asciiTheme="minorHAnsi" w:eastAsia="Times New Roman" w:hAnsiTheme="minorHAnsi" w:cstheme="minorHAnsi"/>
-          <w:color w:val="auto"/>
-        </w:rPr>
-        <w:t>).</w:t>
+      <w:r>
+        <w:rPr>
+          <w:rFonts w:asciiTheme="minorHAnsi" w:eastAsia="Times New Roman" w:hAnsiTheme="minorHAnsi" w:cstheme="minorHAnsi"/>
+          <w:color w:val="auto"/>
+        </w:rPr>
+        <w:t xml:space="preserve"> del config).</w:t>
       </w:r>
     </w:p>
     <w:p>
@@ -5041,7 +4929,6 @@
         </w:rPr>
         <w:t xml:space="preserve">ariable </w:t>
       </w:r>
-      <w:proofErr w:type="spellStart"/>
       <w:r>
         <w:rPr>
           <w:rFonts w:asciiTheme="minorHAnsi" w:eastAsia="Times New Roman" w:hAnsiTheme="minorHAnsi" w:cstheme="minorHAnsi"/>
@@ -5051,29 +4938,12 @@
         </w:rPr>
         <w:t>medicalDevice</w:t>
       </w:r>
-      <w:proofErr w:type="spellEnd"/>
-      <w:r>
-        <w:rPr>
-          <w:rFonts w:asciiTheme="minorHAnsi" w:eastAsia="Times New Roman" w:hAnsiTheme="minorHAnsi" w:cstheme="minorHAnsi"/>
-          <w:color w:val="auto"/>
-        </w:rPr>
-        <w:t xml:space="preserve"> del </w:t>
-      </w:r>
-      <w:proofErr w:type="spellStart"/>
-      <w:r>
-        <w:rPr>
-          <w:rFonts w:asciiTheme="minorHAnsi" w:eastAsia="Times New Roman" w:hAnsiTheme="minorHAnsi" w:cstheme="minorHAnsi"/>
-          <w:color w:val="auto"/>
-        </w:rPr>
-        <w:t>config</w:t>
-      </w:r>
-      <w:proofErr w:type="spellEnd"/>
-      <w:r>
-        <w:rPr>
-          <w:rFonts w:asciiTheme="minorHAnsi" w:eastAsia="Times New Roman" w:hAnsiTheme="minorHAnsi" w:cstheme="minorHAnsi"/>
-          <w:color w:val="auto"/>
-        </w:rPr>
-        <w:t>).</w:t>
+      <w:r>
+        <w:rPr>
+          <w:rFonts w:asciiTheme="minorHAnsi" w:eastAsia="Times New Roman" w:hAnsiTheme="minorHAnsi" w:cstheme="minorHAnsi"/>
+          <w:color w:val="auto"/>
+        </w:rPr>
+        <w:t xml:space="preserve"> del config).</w:t>
       </w:r>
     </w:p>
     <w:p>
@@ -5140,23 +5010,7 @@
           <w:rFonts w:asciiTheme="minorHAnsi" w:eastAsia="Times New Roman" w:hAnsiTheme="minorHAnsi" w:cstheme="minorHAnsi"/>
           <w:color w:val="auto"/>
         </w:rPr>
-        <w:t xml:space="preserve"> del </w:t>
-      </w:r>
-      <w:proofErr w:type="spellStart"/>
-      <w:r>
-        <w:rPr>
-          <w:rFonts w:asciiTheme="minorHAnsi" w:eastAsia="Times New Roman" w:hAnsiTheme="minorHAnsi" w:cstheme="minorHAnsi"/>
-          <w:color w:val="auto"/>
-        </w:rPr>
-        <w:t>config</w:t>
-      </w:r>
-      <w:proofErr w:type="spellEnd"/>
-      <w:r>
-        <w:rPr>
-          <w:rFonts w:asciiTheme="minorHAnsi" w:eastAsia="Times New Roman" w:hAnsiTheme="minorHAnsi" w:cstheme="minorHAnsi"/>
-          <w:color w:val="auto"/>
-        </w:rPr>
-        <w:t>).</w:t>
+        <w:t xml:space="preserve"> del config).</w:t>
       </w:r>
     </w:p>
     <w:p>
@@ -5188,7 +5042,7 @@
           <w:rFonts w:asciiTheme="minorHAnsi" w:hAnsiTheme="minorHAnsi" w:cstheme="minorHAnsi"/>
           <w:sz w:val="22"/>
         </w:rPr>
-        <w:t>GENERICA</w:t>
+        <w:t>DM_BA_88A</w:t>
       </w:r>
       <w:r>
         <w:rPr>
@@ -5231,7 +5085,7 @@
           <w:noProof/>
         </w:rPr>
         <w:drawing>
-          <wp:inline distT="0" distB="0" distL="0" distR="0" wp14:anchorId="7376692E" wp14:editId="655F5C5E">
+          <wp:inline distT="0" distB="0" distL="0" distR="0" wp14:anchorId="7376692E" wp14:editId="2F4D3345">
             <wp:extent cx="4465238" cy="2880000"/>
             <wp:effectExtent l="19050" t="19050" r="12065" b="15875"/>
             <wp:docPr id="1121344533" name="Imagen 5"/>
@@ -5432,23 +5286,7 @@
           <w:rFonts w:asciiTheme="minorHAnsi" w:eastAsia="Times New Roman" w:hAnsiTheme="minorHAnsi" w:cstheme="minorHAnsi"/>
           <w:color w:val="auto"/>
         </w:rPr>
-        <w:t xml:space="preserve"> del </w:t>
-      </w:r>
-      <w:proofErr w:type="spellStart"/>
-      <w:r>
-        <w:rPr>
-          <w:rFonts w:asciiTheme="minorHAnsi" w:eastAsia="Times New Roman" w:hAnsiTheme="minorHAnsi" w:cstheme="minorHAnsi"/>
-          <w:color w:val="auto"/>
-        </w:rPr>
-        <w:t>config</w:t>
-      </w:r>
-      <w:proofErr w:type="spellEnd"/>
-      <w:r>
-        <w:rPr>
-          <w:rFonts w:asciiTheme="minorHAnsi" w:eastAsia="Times New Roman" w:hAnsiTheme="minorHAnsi" w:cstheme="minorHAnsi"/>
-          <w:color w:val="auto"/>
-        </w:rPr>
-        <w:t>).</w:t>
+        <w:t xml:space="preserve"> del config).</w:t>
       </w:r>
     </w:p>
     <w:p>
@@ -5517,23 +5355,7 @@
           <w:rFonts w:asciiTheme="minorHAnsi" w:eastAsia="Times New Roman" w:hAnsiTheme="minorHAnsi" w:cstheme="minorHAnsi"/>
           <w:color w:val="auto"/>
         </w:rPr>
-        <w:t xml:space="preserve"> del </w:t>
-      </w:r>
-      <w:proofErr w:type="spellStart"/>
-      <w:r>
-        <w:rPr>
-          <w:rFonts w:asciiTheme="minorHAnsi" w:eastAsia="Times New Roman" w:hAnsiTheme="minorHAnsi" w:cstheme="minorHAnsi"/>
-          <w:color w:val="auto"/>
-        </w:rPr>
-        <w:t>config</w:t>
-      </w:r>
-      <w:proofErr w:type="spellEnd"/>
-      <w:r>
-        <w:rPr>
-          <w:rFonts w:asciiTheme="minorHAnsi" w:eastAsia="Times New Roman" w:hAnsiTheme="minorHAnsi" w:cstheme="minorHAnsi"/>
-          <w:color w:val="auto"/>
-        </w:rPr>
-        <w:t>).</w:t>
+        <w:t xml:space="preserve"> del config).</w:t>
       </w:r>
     </w:p>
     <w:p>
@@ -5836,9 +5658,67 @@
           <w:sz w:val="18"/>
           <w:szCs w:val="18"/>
         </w:rPr>
-        <w:t>"</w:t>
-      </w:r>
-      <w:proofErr w:type="spellStart"/>
+        <w:t>"sampleNumber"</w:t>
+      </w:r>
+      <w:r>
+        <w:rPr>
+          <w:rFonts w:ascii="Courier New" w:eastAsia="Times New Roman" w:hAnsi="Courier New" w:cs="Courier New"/>
+          <w:color w:val="DCDCDC"/>
+          <w:sz w:val="18"/>
+          <w:szCs w:val="18"/>
+        </w:rPr>
+        <w:t>:</w:t>
+      </w:r>
+      <w:r>
+        <w:rPr>
+          <w:rFonts w:ascii="Courier New" w:eastAsia="Times New Roman" w:hAnsi="Courier New" w:cs="Courier New"/>
+          <w:color w:val="F8F8F2"/>
+          <w:sz w:val="18"/>
+          <w:szCs w:val="18"/>
+        </w:rPr>
+        <w:t xml:space="preserve"> </w:t>
+      </w:r>
+      <w:r>
+        <w:rPr>
+          <w:rFonts w:ascii="Courier New" w:eastAsia="Times New Roman" w:hAnsi="Courier New" w:cs="Courier New"/>
+          <w:color w:val="CE9178"/>
+          <w:sz w:val="18"/>
+          <w:szCs w:val="18"/>
+        </w:rPr>
+        <w:t>"0062080326"</w:t>
+      </w:r>
+      <w:r>
+        <w:rPr>
+          <w:rFonts w:ascii="Courier New" w:eastAsia="Times New Roman" w:hAnsi="Courier New" w:cs="Courier New"/>
+          <w:color w:val="DCDCDC"/>
+          <w:sz w:val="18"/>
+          <w:szCs w:val="18"/>
+        </w:rPr>
+        <w:t>,</w:t>
+      </w:r>
+    </w:p>
+    <w:p>
+      <w:pPr>
+        <w:shd w:val="clear" w:color="auto" w:fill="212121"/>
+        <w:spacing w:after="0" w:line="270" w:lineRule="atLeast"/>
+        <w:ind w:left="0" w:firstLine="0"/>
+        <w:jc w:val="left"/>
+        <w:rPr>
+          <w:rFonts w:ascii="Courier New" w:eastAsia="Times New Roman" w:hAnsi="Courier New" w:cs="Courier New"/>
+          <w:color w:val="F8F8F2"/>
+          <w:sz w:val="18"/>
+          <w:szCs w:val="18"/>
+        </w:rPr>
+      </w:pPr>
+      <w:r>
+        <w:rPr>
+          <w:rFonts w:ascii="Courier New" w:eastAsia="Times New Roman" w:hAnsi="Courier New" w:cs="Courier New"/>
+          <w:color w:val="F8F8F2"/>
+          <w:sz w:val="18"/>
+          <w:szCs w:val="18"/>
+        </w:rPr>
+        <w:t xml:space="preserve">  </w:t>
+      </w:r>
       <w:r>
         <w:rPr>
           <w:rFonts w:ascii="Courier New" w:eastAsia="Times New Roman" w:hAnsi="Courier New" w:cs="Courier New"/>
@@ -5846,9 +5726,67 @@
           <w:sz w:val="18"/>
           <w:szCs w:val="18"/>
         </w:rPr>
-        <w:t>sampleNumber</w:t>
-      </w:r>
-      <w:proofErr w:type="spellEnd"/>
+        <w:t>"analyte"</w:t>
+      </w:r>
+      <w:r>
+        <w:rPr>
+          <w:rFonts w:ascii="Courier New" w:eastAsia="Times New Roman" w:hAnsi="Courier New" w:cs="Courier New"/>
+          <w:color w:val="DCDCDC"/>
+          <w:sz w:val="18"/>
+          <w:szCs w:val="18"/>
+        </w:rPr>
+        <w:t>:</w:t>
+      </w:r>
+      <w:r>
+        <w:rPr>
+          <w:rFonts w:ascii="Courier New" w:eastAsia="Times New Roman" w:hAnsi="Courier New" w:cs="Courier New"/>
+          <w:color w:val="F8F8F2"/>
+          <w:sz w:val="18"/>
+          <w:szCs w:val="18"/>
+        </w:rPr>
+        <w:t xml:space="preserve"> </w:t>
+      </w:r>
+      <w:r>
+        <w:rPr>
+          <w:rFonts w:ascii="Courier New" w:eastAsia="Times New Roman" w:hAnsi="Courier New" w:cs="Courier New"/>
+          <w:color w:val="CE9178"/>
+          <w:sz w:val="18"/>
+          <w:szCs w:val="18"/>
+        </w:rPr>
+        <w:t>"1-ed"</w:t>
+      </w:r>
+      <w:r>
+        <w:rPr>
+          <w:rFonts w:ascii="Courier New" w:eastAsia="Times New Roman" w:hAnsi="Courier New" w:cs="Courier New"/>
+          <w:color w:val="DCDCDC"/>
+          <w:sz w:val="18"/>
+          <w:szCs w:val="18"/>
+        </w:rPr>
+        <w:t>,</w:t>
+      </w:r>
+    </w:p>
+    <w:p>
+      <w:pPr>
+        <w:shd w:val="clear" w:color="auto" w:fill="212121"/>
+        <w:spacing w:after="0" w:line="270" w:lineRule="atLeast"/>
+        <w:ind w:left="0" w:firstLine="0"/>
+        <w:jc w:val="left"/>
+        <w:rPr>
+          <w:rFonts w:ascii="Courier New" w:eastAsia="Times New Roman" w:hAnsi="Courier New" w:cs="Courier New"/>
+          <w:color w:val="F8F8F2"/>
+          <w:sz w:val="18"/>
+          <w:szCs w:val="18"/>
+        </w:rPr>
+      </w:pPr>
+      <w:r>
+        <w:rPr>
+          <w:rFonts w:ascii="Courier New" w:eastAsia="Times New Roman" w:hAnsi="Courier New" w:cs="Courier New"/>
+          <w:color w:val="F8F8F2"/>
+          <w:sz w:val="18"/>
+          <w:szCs w:val="18"/>
+        </w:rPr>
+        <w:t xml:space="preserve">  </w:t>
+      </w:r>
       <w:r>
         <w:rPr>
           <w:rFonts w:ascii="Courier New" w:eastAsia="Times New Roman" w:hAnsi="Courier New" w:cs="Courier New"/>
@@ -5856,7 +5794,7 @@
           <w:sz w:val="18"/>
           <w:szCs w:val="18"/>
         </w:rPr>
-        <w:t>"</w:t>
+        <w:t>"medicalDevice"</w:t>
       </w:r>
       <w:r>
         <w:rPr>
@@ -5883,7 +5821,7 @@
           <w:sz w:val="18"/>
           <w:szCs w:val="18"/>
         </w:rPr>
-        <w:t>"0062080326"</w:t>
+        <w:t>"2-LauPrueba"</w:t>
       </w:r>
       <w:r>
         <w:rPr>
@@ -5924,9 +5862,67 @@
           <w:sz w:val="18"/>
           <w:szCs w:val="18"/>
         </w:rPr>
-        <w:t>"</w:t>
-      </w:r>
-      <w:proofErr w:type="spellStart"/>
+        <w:t>"reactive"</w:t>
+      </w:r>
+      <w:r>
+        <w:rPr>
+          <w:rFonts w:ascii="Courier New" w:eastAsia="Times New Roman" w:hAnsi="Courier New" w:cs="Courier New"/>
+          <w:color w:val="DCDCDC"/>
+          <w:sz w:val="18"/>
+          <w:szCs w:val="18"/>
+        </w:rPr>
+        <w:t>:</w:t>
+      </w:r>
+      <w:r>
+        <w:rPr>
+          <w:rFonts w:ascii="Courier New" w:eastAsia="Times New Roman" w:hAnsi="Courier New" w:cs="Courier New"/>
+          <w:color w:val="F8F8F2"/>
+          <w:sz w:val="18"/>
+          <w:szCs w:val="18"/>
+        </w:rPr>
+        <w:t xml:space="preserve"> </w:t>
+      </w:r>
+      <w:r>
+        <w:rPr>
+          <w:rFonts w:ascii="Courier New" w:eastAsia="Times New Roman" w:hAnsi="Courier New" w:cs="Courier New"/>
+          <w:color w:val="CE9178"/>
+          <w:sz w:val="18"/>
+          <w:szCs w:val="18"/>
+        </w:rPr>
+        <w:t>"prueba yx reactivo 1"</w:t>
+      </w:r>
+      <w:r>
+        <w:rPr>
+          <w:rFonts w:ascii="Courier New" w:eastAsia="Times New Roman" w:hAnsi="Courier New" w:cs="Courier New"/>
+          <w:color w:val="DCDCDC"/>
+          <w:sz w:val="18"/>
+          <w:szCs w:val="18"/>
+        </w:rPr>
+        <w:t>,</w:t>
+      </w:r>
+    </w:p>
+    <w:p>
+      <w:pPr>
+        <w:shd w:val="clear" w:color="auto" w:fill="212121"/>
+        <w:spacing w:after="0" w:line="270" w:lineRule="atLeast"/>
+        <w:ind w:left="0" w:firstLine="0"/>
+        <w:jc w:val="left"/>
+        <w:rPr>
+          <w:rFonts w:ascii="Courier New" w:eastAsia="Times New Roman" w:hAnsi="Courier New" w:cs="Courier New"/>
+          <w:color w:val="F8F8F2"/>
+          <w:sz w:val="18"/>
+          <w:szCs w:val="18"/>
+        </w:rPr>
+      </w:pPr>
+      <w:r>
+        <w:rPr>
+          <w:rFonts w:ascii="Courier New" w:eastAsia="Times New Roman" w:hAnsi="Courier New" w:cs="Courier New"/>
+          <w:color w:val="F8F8F2"/>
+          <w:sz w:val="18"/>
+          <w:szCs w:val="18"/>
+        </w:rPr>
+        <w:t xml:space="preserve">  </w:t>
+      </w:r>
       <w:r>
         <w:rPr>
           <w:rFonts w:ascii="Courier New" w:eastAsia="Times New Roman" w:hAnsi="Courier New" w:cs="Courier New"/>
@@ -5934,281 +5930,7 @@
           <w:sz w:val="18"/>
           <w:szCs w:val="18"/>
         </w:rPr>
-        <w:t>analyte</w:t>
-      </w:r>
-      <w:proofErr w:type="spellEnd"/>
-      <w:r>
-        <w:rPr>
-          <w:rFonts w:ascii="Courier New" w:eastAsia="Times New Roman" w:hAnsi="Courier New" w:cs="Courier New"/>
-          <w:color w:val="9CDCFE"/>
-          <w:sz w:val="18"/>
-          <w:szCs w:val="18"/>
-        </w:rPr>
-        <w:t>"</w:t>
-      </w:r>
-      <w:r>
-        <w:rPr>
-          <w:rFonts w:ascii="Courier New" w:eastAsia="Times New Roman" w:hAnsi="Courier New" w:cs="Courier New"/>
-          <w:color w:val="DCDCDC"/>
-          <w:sz w:val="18"/>
-          <w:szCs w:val="18"/>
-        </w:rPr>
-        <w:t>:</w:t>
-      </w:r>
-      <w:r>
-        <w:rPr>
-          <w:rFonts w:ascii="Courier New" w:eastAsia="Times New Roman" w:hAnsi="Courier New" w:cs="Courier New"/>
-          <w:color w:val="F8F8F2"/>
-          <w:sz w:val="18"/>
-          <w:szCs w:val="18"/>
-        </w:rPr>
-        <w:t xml:space="preserve"> </w:t>
-      </w:r>
-      <w:r>
-        <w:rPr>
-          <w:rFonts w:ascii="Courier New" w:eastAsia="Times New Roman" w:hAnsi="Courier New" w:cs="Courier New"/>
-          <w:color w:val="CE9178"/>
-          <w:sz w:val="18"/>
-          <w:szCs w:val="18"/>
-        </w:rPr>
-        <w:t>"1-ed"</w:t>
-      </w:r>
-      <w:r>
-        <w:rPr>
-          <w:rFonts w:ascii="Courier New" w:eastAsia="Times New Roman" w:hAnsi="Courier New" w:cs="Courier New"/>
-          <w:color w:val="DCDCDC"/>
-          <w:sz w:val="18"/>
-          <w:szCs w:val="18"/>
-        </w:rPr>
-        <w:t>,</w:t>
-      </w:r>
-    </w:p>
-    <w:p>
-      <w:pPr>
-        <w:shd w:val="clear" w:color="auto" w:fill="212121"/>
-        <w:spacing w:after="0" w:line="270" w:lineRule="atLeast"/>
-        <w:ind w:left="0" w:firstLine="0"/>
-        <w:jc w:val="left"/>
-        <w:rPr>
-          <w:rFonts w:ascii="Courier New" w:eastAsia="Times New Roman" w:hAnsi="Courier New" w:cs="Courier New"/>
-          <w:color w:val="F8F8F2"/>
-          <w:sz w:val="18"/>
-          <w:szCs w:val="18"/>
-        </w:rPr>
-      </w:pPr>
-      <w:r>
-        <w:rPr>
-          <w:rFonts w:ascii="Courier New" w:eastAsia="Times New Roman" w:hAnsi="Courier New" w:cs="Courier New"/>
-          <w:color w:val="F8F8F2"/>
-          <w:sz w:val="18"/>
-          <w:szCs w:val="18"/>
-        </w:rPr>
-        <w:t xml:space="preserve">  </w:t>
-      </w:r>
-      <w:r>
-        <w:rPr>
-          <w:rFonts w:ascii="Courier New" w:eastAsia="Times New Roman" w:hAnsi="Courier New" w:cs="Courier New"/>
-          <w:color w:val="9CDCFE"/>
-          <w:sz w:val="18"/>
-          <w:szCs w:val="18"/>
-        </w:rPr>
-        <w:t>"</w:t>
-      </w:r>
-      <w:proofErr w:type="spellStart"/>
-      <w:r>
-        <w:rPr>
-          <w:rFonts w:ascii="Courier New" w:eastAsia="Times New Roman" w:hAnsi="Courier New" w:cs="Courier New"/>
-          <w:color w:val="9CDCFE"/>
-          <w:sz w:val="18"/>
-          <w:szCs w:val="18"/>
-        </w:rPr>
-        <w:t>medicalDevice</w:t>
-      </w:r>
-      <w:proofErr w:type="spellEnd"/>
-      <w:r>
-        <w:rPr>
-          <w:rFonts w:ascii="Courier New" w:eastAsia="Times New Roman" w:hAnsi="Courier New" w:cs="Courier New"/>
-          <w:color w:val="9CDCFE"/>
-          <w:sz w:val="18"/>
-          <w:szCs w:val="18"/>
-        </w:rPr>
-        <w:t>"</w:t>
-      </w:r>
-      <w:r>
-        <w:rPr>
-          <w:rFonts w:ascii="Courier New" w:eastAsia="Times New Roman" w:hAnsi="Courier New" w:cs="Courier New"/>
-          <w:color w:val="DCDCDC"/>
-          <w:sz w:val="18"/>
-          <w:szCs w:val="18"/>
-        </w:rPr>
-        <w:t>:</w:t>
-      </w:r>
-      <w:r>
-        <w:rPr>
-          <w:rFonts w:ascii="Courier New" w:eastAsia="Times New Roman" w:hAnsi="Courier New" w:cs="Courier New"/>
-          <w:color w:val="F8F8F2"/>
-          <w:sz w:val="18"/>
-          <w:szCs w:val="18"/>
-        </w:rPr>
-        <w:t xml:space="preserve"> </w:t>
-      </w:r>
-      <w:r>
-        <w:rPr>
-          <w:rFonts w:ascii="Courier New" w:eastAsia="Times New Roman" w:hAnsi="Courier New" w:cs="Courier New"/>
-          <w:color w:val="CE9178"/>
-          <w:sz w:val="18"/>
-          <w:szCs w:val="18"/>
-        </w:rPr>
-        <w:t>"2-LauPrueba"</w:t>
-      </w:r>
-      <w:r>
-        <w:rPr>
-          <w:rFonts w:ascii="Courier New" w:eastAsia="Times New Roman" w:hAnsi="Courier New" w:cs="Courier New"/>
-          <w:color w:val="DCDCDC"/>
-          <w:sz w:val="18"/>
-          <w:szCs w:val="18"/>
-        </w:rPr>
-        <w:t>,</w:t>
-      </w:r>
-    </w:p>
-    <w:p>
-      <w:pPr>
-        <w:shd w:val="clear" w:color="auto" w:fill="212121"/>
-        <w:spacing w:after="0" w:line="270" w:lineRule="atLeast"/>
-        <w:ind w:left="0" w:firstLine="0"/>
-        <w:jc w:val="left"/>
-        <w:rPr>
-          <w:rFonts w:ascii="Courier New" w:eastAsia="Times New Roman" w:hAnsi="Courier New" w:cs="Courier New"/>
-          <w:color w:val="F8F8F2"/>
-          <w:sz w:val="18"/>
-          <w:szCs w:val="18"/>
-        </w:rPr>
-      </w:pPr>
-      <w:r>
-        <w:rPr>
-          <w:rFonts w:ascii="Courier New" w:eastAsia="Times New Roman" w:hAnsi="Courier New" w:cs="Courier New"/>
-          <w:color w:val="F8F8F2"/>
-          <w:sz w:val="18"/>
-          <w:szCs w:val="18"/>
-        </w:rPr>
-        <w:t xml:space="preserve">  </w:t>
-      </w:r>
-      <w:r>
-        <w:rPr>
-          <w:rFonts w:ascii="Courier New" w:eastAsia="Times New Roman" w:hAnsi="Courier New" w:cs="Courier New"/>
-          <w:color w:val="9CDCFE"/>
-          <w:sz w:val="18"/>
-          <w:szCs w:val="18"/>
-        </w:rPr>
-        <w:t>"reactive"</w:t>
-      </w:r>
-      <w:r>
-        <w:rPr>
-          <w:rFonts w:ascii="Courier New" w:eastAsia="Times New Roman" w:hAnsi="Courier New" w:cs="Courier New"/>
-          <w:color w:val="DCDCDC"/>
-          <w:sz w:val="18"/>
-          <w:szCs w:val="18"/>
-        </w:rPr>
-        <w:t>:</w:t>
-      </w:r>
-      <w:r>
-        <w:rPr>
-          <w:rFonts w:ascii="Courier New" w:eastAsia="Times New Roman" w:hAnsi="Courier New" w:cs="Courier New"/>
-          <w:color w:val="F8F8F2"/>
-          <w:sz w:val="18"/>
-          <w:szCs w:val="18"/>
-        </w:rPr>
-        <w:t xml:space="preserve"> </w:t>
-      </w:r>
-      <w:r>
-        <w:rPr>
-          <w:rFonts w:ascii="Courier New" w:eastAsia="Times New Roman" w:hAnsi="Courier New" w:cs="Courier New"/>
-          <w:color w:val="CE9178"/>
-          <w:sz w:val="18"/>
-          <w:szCs w:val="18"/>
-        </w:rPr>
-        <w:t xml:space="preserve">"prueba </w:t>
-      </w:r>
-      <w:proofErr w:type="spellStart"/>
-      <w:r>
-        <w:rPr>
-          <w:rFonts w:ascii="Courier New" w:eastAsia="Times New Roman" w:hAnsi="Courier New" w:cs="Courier New"/>
-          <w:color w:val="CE9178"/>
-          <w:sz w:val="18"/>
-          <w:szCs w:val="18"/>
-        </w:rPr>
-        <w:t>yx</w:t>
-      </w:r>
-      <w:proofErr w:type="spellEnd"/>
-      <w:r>
-        <w:rPr>
-          <w:rFonts w:ascii="Courier New" w:eastAsia="Times New Roman" w:hAnsi="Courier New" w:cs="Courier New"/>
-          <w:color w:val="CE9178"/>
-          <w:sz w:val="18"/>
-          <w:szCs w:val="18"/>
-        </w:rPr>
-        <w:t xml:space="preserve"> reactivo 1"</w:t>
-      </w:r>
-      <w:r>
-        <w:rPr>
-          <w:rFonts w:ascii="Courier New" w:eastAsia="Times New Roman" w:hAnsi="Courier New" w:cs="Courier New"/>
-          <w:color w:val="DCDCDC"/>
-          <w:sz w:val="18"/>
-          <w:szCs w:val="18"/>
-        </w:rPr>
-        <w:t>,</w:t>
-      </w:r>
-    </w:p>
-    <w:p>
-      <w:pPr>
-        <w:shd w:val="clear" w:color="auto" w:fill="212121"/>
-        <w:spacing w:after="0" w:line="270" w:lineRule="atLeast"/>
-        <w:ind w:left="0" w:firstLine="0"/>
-        <w:jc w:val="left"/>
-        <w:rPr>
-          <w:rFonts w:ascii="Courier New" w:eastAsia="Times New Roman" w:hAnsi="Courier New" w:cs="Courier New"/>
-          <w:color w:val="F8F8F2"/>
-          <w:sz w:val="18"/>
-          <w:szCs w:val="18"/>
-        </w:rPr>
-      </w:pPr>
-      <w:r>
-        <w:rPr>
-          <w:rFonts w:ascii="Courier New" w:eastAsia="Times New Roman" w:hAnsi="Courier New" w:cs="Courier New"/>
-          <w:color w:val="F8F8F2"/>
-          <w:sz w:val="18"/>
-          <w:szCs w:val="18"/>
-        </w:rPr>
-        <w:t xml:space="preserve">  </w:t>
-      </w:r>
-      <w:r>
-        <w:rPr>
-          <w:rFonts w:ascii="Courier New" w:eastAsia="Times New Roman" w:hAnsi="Courier New" w:cs="Courier New"/>
-          <w:color w:val="9CDCFE"/>
-          <w:sz w:val="18"/>
-          <w:szCs w:val="18"/>
-        </w:rPr>
-        <w:t>"</w:t>
-      </w:r>
-      <w:proofErr w:type="spellStart"/>
-      <w:r>
-        <w:rPr>
-          <w:rFonts w:ascii="Courier New" w:eastAsia="Times New Roman" w:hAnsi="Courier New" w:cs="Courier New"/>
-          <w:color w:val="9CDCFE"/>
-          <w:sz w:val="18"/>
-          <w:szCs w:val="18"/>
-        </w:rPr>
-        <w:t>result</w:t>
-      </w:r>
-      <w:proofErr w:type="spellEnd"/>
-      <w:r>
-        <w:rPr>
-          <w:rFonts w:ascii="Courier New" w:eastAsia="Times New Roman" w:hAnsi="Courier New" w:cs="Courier New"/>
-          <w:color w:val="9CDCFE"/>
-          <w:sz w:val="18"/>
-          <w:szCs w:val="18"/>
-        </w:rPr>
-        <w:t>"</w:t>
+        <w:t>"result"</w:t>
       </w:r>
       <w:r>
         <w:rPr>
@@ -6285,25 +6007,8 @@
         </w:numPr>
       </w:pPr>
       <w:r>
-        <w:t xml:space="preserve">Cuando hacemos mención </w:t>
-      </w:r>
-      <w:proofErr w:type="gramStart"/>
-      <w:r>
-        <w:t>a</w:t>
-      </w:r>
-      <w:proofErr w:type="gramEnd"/>
-      <w:r>
-        <w:t xml:space="preserve"> los “recursos” del servicio web, en la variables del </w:t>
-      </w:r>
-      <w:proofErr w:type="spellStart"/>
-      <w:r>
-        <w:t>config</w:t>
-      </w:r>
-      <w:proofErr w:type="spellEnd"/>
-      <w:r>
-        <w:t xml:space="preserve"> </w:t>
-      </w:r>
-      <w:proofErr w:type="spellStart"/>
+        <w:t xml:space="preserve">Cuando hacemos mención a los “recursos” del servicio web, en la variables del config </w:t>
+      </w:r>
       <w:r>
         <w:rPr>
           <w:b/>
@@ -6311,9 +6016,11 @@
           <w:i/>
           <w:iCs/>
         </w:rPr>
-        <w:t>endPointToken</w:t>
-      </w:r>
-      <w:proofErr w:type="spellEnd"/>
+        <w:t xml:space="preserve">endPointToken </w:t>
+      </w:r>
+      <w:r>
+        <w:t xml:space="preserve">y </w:t>
+      </w:r>
       <w:r>
         <w:rPr>
           <w:b/>
@@ -6321,32 +6028,10 @@
           <w:i/>
           <w:iCs/>
         </w:rPr>
-        <w:t xml:space="preserve"> </w:t>
-      </w:r>
-      <w:r>
-        <w:t xml:space="preserve">y </w:t>
-      </w:r>
-      <w:proofErr w:type="spellStart"/>
-      <w:r>
-        <w:rPr>
-          <w:b/>
-          <w:bCs/>
-          <w:i/>
-          <w:iCs/>
-        </w:rPr>
         <w:t>endPointResultados</w:t>
       </w:r>
-      <w:proofErr w:type="spellEnd"/>
-      <w:r>
-        <w:t xml:space="preserve">, hacemos referencia a que solo debe agregarse parte del </w:t>
-      </w:r>
-      <w:proofErr w:type="spellStart"/>
-      <w:r>
-        <w:t>endpoint</w:t>
-      </w:r>
-      <w:proofErr w:type="spellEnd"/>
-      <w:r>
-        <w:t xml:space="preserve"> del servicio, de esta manera: </w:t>
+      <w:r>
+        <w:t xml:space="preserve">, hacemos referencia a que solo debe agregarse parte del endpoint del servicio, de esta manera: </w:t>
       </w:r>
     </w:p>
     <w:p>
@@ -6423,7 +6108,6 @@
         <w:br/>
         <w:t xml:space="preserve">La imagen muestra el </w:t>
       </w:r>
-      <w:proofErr w:type="spellStart"/>
       <w:r>
         <w:rPr>
           <w:b/>
@@ -6433,11 +6117,9 @@
         </w:rPr>
         <w:t>endpoint</w:t>
       </w:r>
-      <w:proofErr w:type="spellEnd"/>
       <w:r>
         <w:t xml:space="preserve"> completo para el consumo del servicio que recibe los resultados de los analitos. Sin embargo, en la variable </w:t>
       </w:r>
-      <w:proofErr w:type="spellStart"/>
       <w:r>
         <w:rPr>
           <w:b/>
@@ -6447,7 +6129,6 @@
         </w:rPr>
         <w:t>endPointBase</w:t>
       </w:r>
-      <w:proofErr w:type="spellEnd"/>
       <w:r>
         <w:rPr>
           <w:b/>
@@ -6460,7 +6141,6 @@
       <w:r>
         <w:t xml:space="preserve">solo se configurará lo que está en azul y para la variable </w:t>
       </w:r>
-      <w:proofErr w:type="spellStart"/>
       <w:r>
         <w:rPr>
           <w:b/>
@@ -6470,19 +6150,9 @@
         </w:rPr>
         <w:t>endPointResultados</w:t>
       </w:r>
-      <w:proofErr w:type="spellEnd"/>
-      <w:r>
-        <w:t xml:space="preserve">, solo debe configurarse lo que está en rojo. Este comportamiento, también aplica para la variable de </w:t>
-      </w:r>
-      <w:proofErr w:type="spellStart"/>
-      <w:r>
-        <w:t>config</w:t>
-      </w:r>
-      <w:proofErr w:type="spellEnd"/>
-      <w:r>
-        <w:t xml:space="preserve"> </w:t>
-      </w:r>
-      <w:proofErr w:type="spellStart"/>
+      <w:r>
+        <w:t xml:space="preserve">, solo debe configurarse lo que está en rojo. Este comportamiento, también aplica para la variable de config </w:t>
+      </w:r>
       <w:r>
         <w:rPr>
           <w:b/>
@@ -6492,7 +6162,6 @@
         </w:rPr>
         <w:t>endPointToken</w:t>
       </w:r>
-      <w:proofErr w:type="spellEnd"/>
       <w:r>
         <w:t xml:space="preserve">. </w:t>
       </w:r>
@@ -6715,7 +6384,7 @@
             </wp:anchor>
           </w:drawing>
         </mc:Choice>
-        <mc:Fallback xmlns:a="http://schemas.openxmlformats.org/drawingml/2006/main" xmlns:w16du="http://schemas.microsoft.com/office/word/2023/wordml/word16du">
+        <mc:Fallback xmlns:w16du="http://schemas.microsoft.com/office/word/2023/wordml/word16du" xmlns:a="http://schemas.openxmlformats.org/drawingml/2006/main">
           <w:pict>
             <v:group id="Group 5675" style="width:31.8pt;height:32.65pt;position:absolute;z-index:-2147483648;mso-position-horizontal-relative:page;mso-position-horizontal:absolute;margin-left:550.85pt;mso-position-vertical-relative:page;margin-top:199.25pt;" coordsize="4038,4146">
               <v:shape id="Shape 5676" style="position:absolute;width:4038;height:4146;left:0;top:0;" coordsize="403861,414655" path="m201930,0c313437,0,403861,92837,403861,207264c403861,321818,313437,414655,201930,414655c90424,414655,0,321818,0,207264c0,92837,90424,0,201930,0x">
@@ -7125,7 +6794,7 @@
             </wp:anchor>
           </w:drawing>
         </mc:Choice>
-        <mc:Fallback xmlns:a="http://schemas.openxmlformats.org/drawingml/2006/main" xmlns:w16du="http://schemas.microsoft.com/office/word/2023/wordml/word16du">
+        <mc:Fallback xmlns:w16du="http://schemas.microsoft.com/office/word/2023/wordml/word16du" xmlns:a="http://schemas.openxmlformats.org/drawingml/2006/main">
           <w:pict>
             <v:group id="Group 5659" style="width:31.8pt;height:32.65pt;position:absolute;z-index:-2147483648;mso-position-horizontal-relative:page;mso-position-horizontal:absolute;margin-left:550.85pt;mso-position-vertical-relative:page;margin-top:199.25pt;" coordsize="4038,4146">
               <v:shape id="Shape 5660" style="position:absolute;width:4038;height:4146;left:0;top:0;" coordsize="403861,414655" path="m201930,0c313437,0,403861,92837,403861,207264c403861,321818,313437,414655,201930,414655c90424,414655,0,321818,0,207264c0,92837,90424,0,201930,0x">
